--- a/Memoria/Memoria algoritmo busqueda local.docx
+++ b/Memoria/Memoria algoritmo busqueda local.docx
@@ -1292,19 +1292,13 @@
                 <w:rStyle w:val="Hipervnculo"/>
                 <w:noProof/>
               </w:rPr>
+              <w:fldChar w:fldCharType="separate"/>
             </w:r>
             <w:r>
               <w:rPr>
                 <w:rStyle w:val="Hipervnculo"/>
                 <w:noProof/>
               </w:rPr>
-              <w:fldChar w:fldCharType="separate"/>
-            </w:r>
-            <w:r>
-              <w:rPr>
-                <w:rStyle w:val="Hipervnculo"/>
-                <w:noProof/>
-              </w:rPr>
               <w:t>Índice</w:t>
             </w:r>
             <w:r>
@@ -1328,13 +1322,13 @@
               </w:rPr>
               <w:instrText xml:space="preserve"> PAGEREF _Toc512858237 \h </w:instrText>
             </w:r>
-            <w:r>
-              <w:rPr>
-                <w:noProof/>
-                <w:webHidden/>
-              </w:rPr>
-            </w:r>
           </w:ins>
+          <w:r>
+            <w:rPr>
+              <w:noProof/>
+              <w:webHidden/>
+            </w:rPr>
+          </w:r>
           <w:r>
             <w:rPr>
               <w:noProof/>
@@ -1417,19 +1411,13 @@
                 <w:rStyle w:val="Hipervnculo"/>
                 <w:noProof/>
               </w:rPr>
+              <w:fldChar w:fldCharType="separate"/>
             </w:r>
             <w:r>
               <w:rPr>
                 <w:rStyle w:val="Hipervnculo"/>
                 <w:noProof/>
               </w:rPr>
-              <w:fldChar w:fldCharType="separate"/>
-            </w:r>
-            <w:r>
-              <w:rPr>
-                <w:rStyle w:val="Hipervnculo"/>
-                <w:noProof/>
-              </w:rPr>
               <w:t>Agradecimientos</w:t>
             </w:r>
             <w:r>
@@ -1453,13 +1441,13 @@
               </w:rPr>
               <w:instrText xml:space="preserve"> PAGEREF _Toc512858238 \h </w:instrText>
             </w:r>
-            <w:r>
-              <w:rPr>
-                <w:noProof/>
-                <w:webHidden/>
-              </w:rPr>
-            </w:r>
           </w:ins>
+          <w:r>
+            <w:rPr>
+              <w:noProof/>
+              <w:webHidden/>
+            </w:rPr>
+          </w:r>
           <w:r>
             <w:rPr>
               <w:noProof/>
@@ -1542,19 +1530,13 @@
                 <w:rStyle w:val="Hipervnculo"/>
                 <w:noProof/>
               </w:rPr>
+              <w:fldChar w:fldCharType="separate"/>
             </w:r>
             <w:r>
               <w:rPr>
                 <w:rStyle w:val="Hipervnculo"/>
                 <w:noProof/>
               </w:rPr>
-              <w:fldChar w:fldCharType="separate"/>
-            </w:r>
-            <w:r>
-              <w:rPr>
-                <w:rStyle w:val="Hipervnculo"/>
-                <w:noProof/>
-              </w:rPr>
               <w:t>Resumen</w:t>
             </w:r>
             <w:r>
@@ -1578,13 +1560,13 @@
               </w:rPr>
               <w:instrText xml:space="preserve"> PAGEREF _Toc512858239 \h </w:instrText>
             </w:r>
-            <w:r>
-              <w:rPr>
-                <w:noProof/>
-                <w:webHidden/>
-              </w:rPr>
-            </w:r>
           </w:ins>
+          <w:r>
+            <w:rPr>
+              <w:noProof/>
+              <w:webHidden/>
+            </w:rPr>
+          </w:r>
           <w:r>
             <w:rPr>
               <w:noProof/>
@@ -1667,19 +1649,13 @@
                 <w:rStyle w:val="Hipervnculo"/>
                 <w:noProof/>
               </w:rPr>
+              <w:fldChar w:fldCharType="separate"/>
             </w:r>
             <w:r>
               <w:rPr>
                 <w:rStyle w:val="Hipervnculo"/>
                 <w:noProof/>
               </w:rPr>
-              <w:fldChar w:fldCharType="separate"/>
-            </w:r>
-            <w:r>
-              <w:rPr>
-                <w:rStyle w:val="Hipervnculo"/>
-                <w:noProof/>
-              </w:rPr>
               <w:t>Capítulo 1 Introducción</w:t>
             </w:r>
             <w:r>
@@ -1703,13 +1679,13 @@
               </w:rPr>
               <w:instrText xml:space="preserve"> PAGEREF _Toc512858240 \h </w:instrText>
             </w:r>
-            <w:r>
-              <w:rPr>
-                <w:noProof/>
-                <w:webHidden/>
-              </w:rPr>
-            </w:r>
           </w:ins>
+          <w:r>
+            <w:rPr>
+              <w:noProof/>
+              <w:webHidden/>
+            </w:rPr>
+          </w:r>
           <w:r>
             <w:rPr>
               <w:noProof/>
@@ -1790,19 +1766,13 @@
                 <w:rStyle w:val="Hipervnculo"/>
                 <w:noProof/>
               </w:rPr>
+              <w:fldChar w:fldCharType="separate"/>
             </w:r>
             <w:r>
               <w:rPr>
                 <w:rStyle w:val="Hipervnculo"/>
                 <w:noProof/>
               </w:rPr>
-              <w:fldChar w:fldCharType="separate"/>
-            </w:r>
-            <w:r>
-              <w:rPr>
-                <w:rStyle w:val="Hipervnculo"/>
-                <w:noProof/>
-              </w:rPr>
               <w:t>1. Motivación</w:t>
             </w:r>
             <w:r>
@@ -1826,13 +1796,13 @@
               </w:rPr>
               <w:instrText xml:space="preserve"> PAGEREF _Toc512858241 \h </w:instrText>
             </w:r>
-            <w:r>
-              <w:rPr>
-                <w:noProof/>
-                <w:webHidden/>
-              </w:rPr>
-            </w:r>
           </w:ins>
+          <w:r>
+            <w:rPr>
+              <w:noProof/>
+              <w:webHidden/>
+            </w:rPr>
+          </w:r>
           <w:r>
             <w:rPr>
               <w:noProof/>
@@ -1913,19 +1883,13 @@
                 <w:rStyle w:val="Hipervnculo"/>
                 <w:noProof/>
               </w:rPr>
+              <w:fldChar w:fldCharType="separate"/>
             </w:r>
             <w:r>
               <w:rPr>
                 <w:rStyle w:val="Hipervnculo"/>
                 <w:noProof/>
               </w:rPr>
-              <w:fldChar w:fldCharType="separate"/>
-            </w:r>
-            <w:r>
-              <w:rPr>
-                <w:rStyle w:val="Hipervnculo"/>
-                <w:noProof/>
-              </w:rPr>
               <w:t>2. Objetivos</w:t>
             </w:r>
             <w:r>
@@ -1949,13 +1913,13 @@
               </w:rPr>
               <w:instrText xml:space="preserve"> PAGEREF _Toc512858242 \h </w:instrText>
             </w:r>
-            <w:r>
-              <w:rPr>
-                <w:noProof/>
-                <w:webHidden/>
-              </w:rPr>
-            </w:r>
           </w:ins>
+          <w:r>
+            <w:rPr>
+              <w:noProof/>
+              <w:webHidden/>
+            </w:rPr>
+          </w:r>
           <w:r>
             <w:rPr>
               <w:noProof/>
@@ -2036,19 +2000,13 @@
                 <w:rStyle w:val="Hipervnculo"/>
                 <w:noProof/>
               </w:rPr>
+              <w:fldChar w:fldCharType="separate"/>
             </w:r>
             <w:r>
               <w:rPr>
                 <w:rStyle w:val="Hipervnculo"/>
                 <w:noProof/>
               </w:rPr>
-              <w:fldChar w:fldCharType="separate"/>
-            </w:r>
-            <w:r>
-              <w:rPr>
-                <w:rStyle w:val="Hipervnculo"/>
-                <w:noProof/>
-              </w:rPr>
               <w:t>3. Estado del arte</w:t>
             </w:r>
             <w:r>
@@ -2072,13 +2030,13 @@
               </w:rPr>
               <w:instrText xml:space="preserve"> PAGEREF _Toc512858243 \h </w:instrText>
             </w:r>
-            <w:r>
-              <w:rPr>
-                <w:noProof/>
-                <w:webHidden/>
-              </w:rPr>
-            </w:r>
           </w:ins>
+          <w:r>
+            <w:rPr>
+              <w:noProof/>
+              <w:webHidden/>
+            </w:rPr>
+          </w:r>
           <w:r>
             <w:rPr>
               <w:noProof/>
@@ -2159,19 +2117,13 @@
                 <w:rStyle w:val="Hipervnculo"/>
                 <w:noProof/>
               </w:rPr>
+              <w:fldChar w:fldCharType="separate"/>
             </w:r>
             <w:r>
               <w:rPr>
                 <w:rStyle w:val="Hipervnculo"/>
                 <w:noProof/>
               </w:rPr>
-              <w:fldChar w:fldCharType="separate"/>
-            </w:r>
-            <w:r>
-              <w:rPr>
-                <w:rStyle w:val="Hipervnculo"/>
-                <w:noProof/>
-              </w:rPr>
               <w:t>4. Estructura de la memoria</w:t>
             </w:r>
             <w:r>
@@ -2195,13 +2147,13 @@
               </w:rPr>
               <w:instrText xml:space="preserve"> PAGEREF _Toc512858244 \h </w:instrText>
             </w:r>
-            <w:r>
-              <w:rPr>
-                <w:noProof/>
-                <w:webHidden/>
-              </w:rPr>
-            </w:r>
           </w:ins>
+          <w:r>
+            <w:rPr>
+              <w:noProof/>
+              <w:webHidden/>
+            </w:rPr>
+          </w:r>
           <w:r>
             <w:rPr>
               <w:noProof/>
@@ -2284,19 +2236,13 @@
                 <w:rStyle w:val="Hipervnculo"/>
                 <w:noProof/>
               </w:rPr>
+              <w:fldChar w:fldCharType="separate"/>
             </w:r>
             <w:r>
               <w:rPr>
                 <w:rStyle w:val="Hipervnculo"/>
                 <w:noProof/>
               </w:rPr>
-              <w:fldChar w:fldCharType="separate"/>
-            </w:r>
-            <w:r>
-              <w:rPr>
-                <w:rStyle w:val="Hipervnculo"/>
-                <w:noProof/>
-              </w:rPr>
               <w:t>Capítulo 2 Descripción del problema</w:t>
             </w:r>
             <w:r>
@@ -2320,13 +2266,13 @@
               </w:rPr>
               <w:instrText xml:space="preserve"> PAGEREF _Toc512858245 \h </w:instrText>
             </w:r>
-            <w:r>
-              <w:rPr>
-                <w:noProof/>
-                <w:webHidden/>
-              </w:rPr>
-            </w:r>
           </w:ins>
+          <w:r>
+            <w:rPr>
+              <w:noProof/>
+              <w:webHidden/>
+            </w:rPr>
+          </w:r>
           <w:r>
             <w:rPr>
               <w:noProof/>
@@ -2407,19 +2353,13 @@
                 <w:rStyle w:val="Hipervnculo"/>
                 <w:noProof/>
               </w:rPr>
+              <w:fldChar w:fldCharType="separate"/>
             </w:r>
             <w:r>
               <w:rPr>
                 <w:rStyle w:val="Hipervnculo"/>
                 <w:noProof/>
               </w:rPr>
-              <w:fldChar w:fldCharType="separate"/>
-            </w:r>
-            <w:r>
-              <w:rPr>
-                <w:rStyle w:val="Hipervnculo"/>
-                <w:noProof/>
-              </w:rPr>
               <w:t>1. Direccionamiento diferencial</w:t>
             </w:r>
             <w:r>
@@ -2443,13 +2383,13 @@
               </w:rPr>
               <w:instrText xml:space="preserve"> PAGEREF _Toc512858246 \h </w:instrText>
             </w:r>
-            <w:r>
-              <w:rPr>
-                <w:noProof/>
-                <w:webHidden/>
-              </w:rPr>
-            </w:r>
           </w:ins>
+          <w:r>
+            <w:rPr>
+              <w:noProof/>
+              <w:webHidden/>
+            </w:rPr>
+          </w:r>
           <w:r>
             <w:rPr>
               <w:noProof/>
@@ -2530,19 +2470,13 @@
                 <w:rStyle w:val="Hipervnculo"/>
                 <w:noProof/>
               </w:rPr>
+              <w:fldChar w:fldCharType="separate"/>
             </w:r>
             <w:r>
               <w:rPr>
                 <w:rStyle w:val="Hipervnculo"/>
                 <w:noProof/>
               </w:rPr>
-              <w:fldChar w:fldCharType="separate"/>
-            </w:r>
-            <w:r>
-              <w:rPr>
-                <w:rStyle w:val="Hipervnculo"/>
-                <w:noProof/>
-              </w:rPr>
               <w:t>2. Navegación autónoma</w:t>
             </w:r>
             <w:r>
@@ -2566,13 +2500,13 @@
               </w:rPr>
               <w:instrText xml:space="preserve"> PAGEREF _Toc512858247 \h </w:instrText>
             </w:r>
-            <w:r>
-              <w:rPr>
-                <w:noProof/>
-                <w:webHidden/>
-              </w:rPr>
-            </w:r>
           </w:ins>
+          <w:r>
+            <w:rPr>
+              <w:noProof/>
+              <w:webHidden/>
+            </w:rPr>
+          </w:r>
           <w:r>
             <w:rPr>
               <w:noProof/>
@@ -2653,19 +2587,13 @@
                 <w:rStyle w:val="Hipervnculo"/>
                 <w:noProof/>
               </w:rPr>
+              <w:fldChar w:fldCharType="separate"/>
             </w:r>
             <w:r>
               <w:rPr>
                 <w:rStyle w:val="Hipervnculo"/>
                 <w:noProof/>
               </w:rPr>
-              <w:fldChar w:fldCharType="separate"/>
-            </w:r>
-            <w:r>
-              <w:rPr>
-                <w:rStyle w:val="Hipervnculo"/>
-                <w:noProof/>
-              </w:rPr>
               <w:t>3. Función objetivo</w:t>
             </w:r>
             <w:r>
@@ -2689,13 +2617,13 @@
               </w:rPr>
               <w:instrText xml:space="preserve"> PAGEREF _Toc512858248 \h </w:instrText>
             </w:r>
-            <w:r>
-              <w:rPr>
-                <w:noProof/>
-                <w:webHidden/>
-              </w:rPr>
-            </w:r>
           </w:ins>
+          <w:r>
+            <w:rPr>
+              <w:noProof/>
+              <w:webHidden/>
+            </w:rPr>
+          </w:r>
           <w:r>
             <w:rPr>
               <w:noProof/>
@@ -2778,19 +2706,13 @@
                 <w:rStyle w:val="Hipervnculo"/>
                 <w:noProof/>
               </w:rPr>
+              <w:fldChar w:fldCharType="separate"/>
             </w:r>
             <w:r>
               <w:rPr>
                 <w:rStyle w:val="Hipervnculo"/>
                 <w:noProof/>
               </w:rPr>
-              <w:fldChar w:fldCharType="separate"/>
-            </w:r>
-            <w:r>
-              <w:rPr>
-                <w:rStyle w:val="Hipervnculo"/>
-                <w:noProof/>
-              </w:rPr>
               <w:t>Capítulo 3 Descripción algorítmica</w:t>
             </w:r>
             <w:r>
@@ -2814,13 +2736,13 @@
               </w:rPr>
               <w:instrText xml:space="preserve"> PAGEREF _Toc512858249 \h </w:instrText>
             </w:r>
-            <w:r>
-              <w:rPr>
-                <w:noProof/>
-                <w:webHidden/>
-              </w:rPr>
-            </w:r>
           </w:ins>
+          <w:r>
+            <w:rPr>
+              <w:noProof/>
+              <w:webHidden/>
+            </w:rPr>
+          </w:r>
           <w:r>
             <w:rPr>
               <w:noProof/>
@@ -2901,19 +2823,13 @@
                 <w:rStyle w:val="Hipervnculo"/>
                 <w:noProof/>
               </w:rPr>
+              <w:fldChar w:fldCharType="separate"/>
             </w:r>
             <w:r>
               <w:rPr>
                 <w:rStyle w:val="Hipervnculo"/>
                 <w:noProof/>
               </w:rPr>
-              <w:fldChar w:fldCharType="separate"/>
-            </w:r>
-            <w:r>
-              <w:rPr>
-                <w:rStyle w:val="Hipervnculo"/>
-                <w:noProof/>
-              </w:rPr>
               <w:t>1. Métodos constructivos</w:t>
             </w:r>
             <w:r>
@@ -2937,13 +2853,13 @@
               </w:rPr>
               <w:instrText xml:space="preserve"> PAGEREF _Toc512858250 \h </w:instrText>
             </w:r>
-            <w:r>
-              <w:rPr>
-                <w:noProof/>
-                <w:webHidden/>
-              </w:rPr>
-            </w:r>
           </w:ins>
+          <w:r>
+            <w:rPr>
+              <w:noProof/>
+              <w:webHidden/>
+            </w:rPr>
+          </w:r>
           <w:r>
             <w:rPr>
               <w:noProof/>
@@ -3024,19 +2940,13 @@
                 <w:rStyle w:val="Hipervnculo"/>
                 <w:noProof/>
               </w:rPr>
+              <w:fldChar w:fldCharType="separate"/>
             </w:r>
             <w:r>
               <w:rPr>
                 <w:rStyle w:val="Hipervnculo"/>
                 <w:noProof/>
               </w:rPr>
-              <w:fldChar w:fldCharType="separate"/>
-            </w:r>
-            <w:r>
-              <w:rPr>
-                <w:rStyle w:val="Hipervnculo"/>
-                <w:noProof/>
-              </w:rPr>
               <w:t>2. Generación de vecindarios</w:t>
             </w:r>
             <w:r>
@@ -3060,13 +2970,13 @@
               </w:rPr>
               <w:instrText xml:space="preserve"> PAGEREF _Toc512858251 \h </w:instrText>
             </w:r>
-            <w:r>
-              <w:rPr>
-                <w:noProof/>
-                <w:webHidden/>
-              </w:rPr>
-            </w:r>
           </w:ins>
+          <w:r>
+            <w:rPr>
+              <w:noProof/>
+              <w:webHidden/>
+            </w:rPr>
+          </w:r>
           <w:r>
             <w:rPr>
               <w:noProof/>
@@ -3147,19 +3057,13 @@
                 <w:rStyle w:val="Hipervnculo"/>
                 <w:noProof/>
               </w:rPr>
+              <w:fldChar w:fldCharType="separate"/>
             </w:r>
             <w:r>
               <w:rPr>
                 <w:rStyle w:val="Hipervnculo"/>
                 <w:noProof/>
               </w:rPr>
-              <w:fldChar w:fldCharType="separate"/>
-            </w:r>
-            <w:r>
-              <w:rPr>
-                <w:rStyle w:val="Hipervnculo"/>
-                <w:noProof/>
-              </w:rPr>
               <w:t>3. Búsquedas locales</w:t>
             </w:r>
             <w:r>
@@ -3183,13 +3087,13 @@
               </w:rPr>
               <w:instrText xml:space="preserve"> PAGEREF _Toc512858252 \h </w:instrText>
             </w:r>
-            <w:r>
-              <w:rPr>
-                <w:noProof/>
-                <w:webHidden/>
-              </w:rPr>
-            </w:r>
           </w:ins>
+          <w:r>
+            <w:rPr>
+              <w:noProof/>
+              <w:webHidden/>
+            </w:rPr>
+          </w:r>
           <w:r>
             <w:rPr>
               <w:noProof/>
@@ -3270,19 +3174,13 @@
                 <w:rStyle w:val="Hipervnculo"/>
                 <w:noProof/>
               </w:rPr>
+              <w:fldChar w:fldCharType="separate"/>
             </w:r>
             <w:r>
               <w:rPr>
                 <w:rStyle w:val="Hipervnculo"/>
                 <w:noProof/>
               </w:rPr>
-              <w:fldChar w:fldCharType="separate"/>
-            </w:r>
-            <w:r>
-              <w:rPr>
-                <w:rStyle w:val="Hipervnculo"/>
-                <w:noProof/>
-              </w:rPr>
               <w:t>4. Búsquedas globales</w:t>
             </w:r>
             <w:r>
@@ -3306,13 +3204,13 @@
               </w:rPr>
               <w:instrText xml:space="preserve"> PAGEREF _Toc512858253 \h </w:instrText>
             </w:r>
-            <w:r>
-              <w:rPr>
-                <w:noProof/>
-                <w:webHidden/>
-              </w:rPr>
-            </w:r>
           </w:ins>
+          <w:r>
+            <w:rPr>
+              <w:noProof/>
+              <w:webHidden/>
+            </w:rPr>
+          </w:r>
           <w:r>
             <w:rPr>
               <w:noProof/>
@@ -3395,19 +3293,13 @@
                 <w:rStyle w:val="Hipervnculo"/>
                 <w:noProof/>
               </w:rPr>
+              <w:fldChar w:fldCharType="separate"/>
             </w:r>
             <w:r>
               <w:rPr>
                 <w:rStyle w:val="Hipervnculo"/>
                 <w:noProof/>
               </w:rPr>
-              <w:fldChar w:fldCharType="separate"/>
-            </w:r>
-            <w:r>
-              <w:rPr>
-                <w:rStyle w:val="Hipervnculo"/>
-                <w:noProof/>
-              </w:rPr>
               <w:t>Capítulo 4 Implementación</w:t>
             </w:r>
             <w:r>
@@ -3431,13 +3323,13 @@
               </w:rPr>
               <w:instrText xml:space="preserve"> PAGEREF _Toc512858254 \h </w:instrText>
             </w:r>
-            <w:r>
-              <w:rPr>
-                <w:noProof/>
-                <w:webHidden/>
-              </w:rPr>
-            </w:r>
           </w:ins>
+          <w:r>
+            <w:rPr>
+              <w:noProof/>
+              <w:webHidden/>
+            </w:rPr>
+          </w:r>
           <w:r>
             <w:rPr>
               <w:noProof/>
@@ -3518,19 +3410,13 @@
                 <w:rStyle w:val="Hipervnculo"/>
                 <w:noProof/>
               </w:rPr>
+              <w:fldChar w:fldCharType="separate"/>
             </w:r>
             <w:r>
               <w:rPr>
                 <w:rStyle w:val="Hipervnculo"/>
                 <w:noProof/>
               </w:rPr>
-              <w:fldChar w:fldCharType="separate"/>
-            </w:r>
-            <w:r>
-              <w:rPr>
-                <w:rStyle w:val="Hipervnculo"/>
-                <w:noProof/>
-              </w:rPr>
               <w:t>1. Metodología</w:t>
             </w:r>
             <w:r>
@@ -3554,13 +3440,13 @@
               </w:rPr>
               <w:instrText xml:space="preserve"> PAGEREF _Toc512858255 \h </w:instrText>
             </w:r>
-            <w:r>
-              <w:rPr>
-                <w:noProof/>
-                <w:webHidden/>
-              </w:rPr>
-            </w:r>
           </w:ins>
+          <w:r>
+            <w:rPr>
+              <w:noProof/>
+              <w:webHidden/>
+            </w:rPr>
+          </w:r>
           <w:r>
             <w:rPr>
               <w:noProof/>
@@ -3641,19 +3527,13 @@
                 <w:rStyle w:val="Hipervnculo"/>
                 <w:noProof/>
               </w:rPr>
+              <w:fldChar w:fldCharType="separate"/>
             </w:r>
             <w:r>
               <w:rPr>
                 <w:rStyle w:val="Hipervnculo"/>
                 <w:noProof/>
               </w:rPr>
-              <w:fldChar w:fldCharType="separate"/>
-            </w:r>
-            <w:r>
-              <w:rPr>
-                <w:rStyle w:val="Hipervnculo"/>
-                <w:noProof/>
-              </w:rPr>
               <w:t>2. Diseño</w:t>
             </w:r>
             <w:r>
@@ -3677,13 +3557,13 @@
               </w:rPr>
               <w:instrText xml:space="preserve"> PAGEREF _Toc512858256 \h </w:instrText>
             </w:r>
-            <w:r>
-              <w:rPr>
-                <w:noProof/>
-                <w:webHidden/>
-              </w:rPr>
-            </w:r>
           </w:ins>
+          <w:r>
+            <w:rPr>
+              <w:noProof/>
+              <w:webHidden/>
+            </w:rPr>
+          </w:r>
           <w:r>
             <w:rPr>
               <w:noProof/>
@@ -3764,34 +3644,14 @@
                 <w:rStyle w:val="Hipervnculo"/>
                 <w:noProof/>
               </w:rPr>
+              <w:fldChar w:fldCharType="separate"/>
             </w:r>
             <w:r>
               <w:rPr>
                 <w:rStyle w:val="Hipervnculo"/>
                 <w:noProof/>
               </w:rPr>
-              <w:fldChar w:fldCharType="separate"/>
-            </w:r>
-            <w:r>
-              <w:rPr>
-                <w:rStyle w:val="Hipervnculo"/>
-                <w:noProof/>
-              </w:rPr>
-              <w:t>3. Estructu</w:t>
-            </w:r>
-            <w:r>
-              <w:rPr>
-                <w:rStyle w:val="Hipervnculo"/>
-                <w:noProof/>
-              </w:rPr>
-              <w:t>r</w:t>
-            </w:r>
-            <w:r>
-              <w:rPr>
-                <w:rStyle w:val="Hipervnculo"/>
-                <w:noProof/>
-              </w:rPr>
-              <w:t>as de datos</w:t>
+              <w:t>3. Estructuras de datos</w:t>
             </w:r>
             <w:r>
               <w:rPr>
@@ -3814,13 +3674,13 @@
               </w:rPr>
               <w:instrText xml:space="preserve"> PAGEREF _Toc512858257 \h </w:instrText>
             </w:r>
-            <w:r>
-              <w:rPr>
-                <w:noProof/>
-                <w:webHidden/>
-              </w:rPr>
-            </w:r>
           </w:ins>
+          <w:r>
+            <w:rPr>
+              <w:noProof/>
+              <w:webHidden/>
+            </w:rPr>
+          </w:r>
           <w:r>
             <w:rPr>
               <w:noProof/>
@@ -3903,19 +3763,13 @@
                 <w:rStyle w:val="Hipervnculo"/>
                 <w:noProof/>
               </w:rPr>
+              <w:fldChar w:fldCharType="separate"/>
             </w:r>
             <w:r>
               <w:rPr>
                 <w:rStyle w:val="Hipervnculo"/>
                 <w:noProof/>
               </w:rPr>
-              <w:fldChar w:fldCharType="separate"/>
-            </w:r>
-            <w:r>
-              <w:rPr>
-                <w:rStyle w:val="Hipervnculo"/>
-                <w:noProof/>
-              </w:rPr>
               <w:t>Capítulo 5 Resultados</w:t>
             </w:r>
             <w:r>
@@ -3939,13 +3793,13 @@
               </w:rPr>
               <w:instrText xml:space="preserve"> PAGEREF _Toc512858258 \h </w:instrText>
             </w:r>
-            <w:r>
-              <w:rPr>
-                <w:noProof/>
-                <w:webHidden/>
-              </w:rPr>
-            </w:r>
           </w:ins>
+          <w:r>
+            <w:rPr>
+              <w:noProof/>
+              <w:webHidden/>
+            </w:rPr>
+          </w:r>
           <w:r>
             <w:rPr>
               <w:noProof/>
@@ -4026,19 +3880,13 @@
                 <w:rStyle w:val="Hipervnculo"/>
                 <w:noProof/>
               </w:rPr>
+              <w:fldChar w:fldCharType="separate"/>
             </w:r>
             <w:r>
               <w:rPr>
                 <w:rStyle w:val="Hipervnculo"/>
                 <w:noProof/>
               </w:rPr>
-              <w:fldChar w:fldCharType="separate"/>
-            </w:r>
-            <w:r>
-              <w:rPr>
-                <w:rStyle w:val="Hipervnculo"/>
-                <w:noProof/>
-              </w:rPr>
               <w:t>1. Descripción de las instancias</w:t>
             </w:r>
             <w:r>
@@ -4062,13 +3910,13 @@
               </w:rPr>
               <w:instrText xml:space="preserve"> PAGEREF _Toc512858259 \h </w:instrText>
             </w:r>
-            <w:r>
-              <w:rPr>
-                <w:noProof/>
-                <w:webHidden/>
-              </w:rPr>
-            </w:r>
           </w:ins>
+          <w:r>
+            <w:rPr>
+              <w:noProof/>
+              <w:webHidden/>
+            </w:rPr>
+          </w:r>
           <w:r>
             <w:rPr>
               <w:noProof/>
@@ -4149,19 +3997,13 @@
                 <w:rStyle w:val="Hipervnculo"/>
                 <w:noProof/>
               </w:rPr>
+              <w:fldChar w:fldCharType="separate"/>
             </w:r>
             <w:r>
               <w:rPr>
                 <w:rStyle w:val="Hipervnculo"/>
                 <w:noProof/>
               </w:rPr>
-              <w:fldChar w:fldCharType="separate"/>
-            </w:r>
-            <w:r>
-              <w:rPr>
-                <w:rStyle w:val="Hipervnculo"/>
-                <w:noProof/>
-              </w:rPr>
               <w:t>2. Constructivos</w:t>
             </w:r>
             <w:r>
@@ -4185,13 +4027,13 @@
               </w:rPr>
               <w:instrText xml:space="preserve"> PAGEREF _Toc512858260 \h </w:instrText>
             </w:r>
-            <w:r>
-              <w:rPr>
-                <w:noProof/>
-                <w:webHidden/>
-              </w:rPr>
-            </w:r>
           </w:ins>
+          <w:r>
+            <w:rPr>
+              <w:noProof/>
+              <w:webHidden/>
+            </w:rPr>
+          </w:r>
           <w:r>
             <w:rPr>
               <w:noProof/>
@@ -4272,19 +4114,13 @@
                 <w:rStyle w:val="Hipervnculo"/>
                 <w:noProof/>
               </w:rPr>
+              <w:fldChar w:fldCharType="separate"/>
             </w:r>
             <w:r>
               <w:rPr>
                 <w:rStyle w:val="Hipervnculo"/>
                 <w:noProof/>
               </w:rPr>
-              <w:fldChar w:fldCharType="separate"/>
-            </w:r>
-            <w:r>
-              <w:rPr>
-                <w:rStyle w:val="Hipervnculo"/>
-                <w:noProof/>
-              </w:rPr>
               <w:t>3. Búsquedas locales</w:t>
             </w:r>
             <w:r>
@@ -4308,13 +4144,13 @@
               </w:rPr>
               <w:instrText xml:space="preserve"> PAGEREF _Toc512858261 \h </w:instrText>
             </w:r>
-            <w:r>
-              <w:rPr>
-                <w:noProof/>
-                <w:webHidden/>
-              </w:rPr>
-            </w:r>
           </w:ins>
+          <w:r>
+            <w:rPr>
+              <w:noProof/>
+              <w:webHidden/>
+            </w:rPr>
+          </w:r>
           <w:r>
             <w:rPr>
               <w:noProof/>
@@ -4395,19 +4231,13 @@
                 <w:rStyle w:val="Hipervnculo"/>
                 <w:noProof/>
               </w:rPr>
+              <w:fldChar w:fldCharType="separate"/>
             </w:r>
             <w:r>
               <w:rPr>
                 <w:rStyle w:val="Hipervnculo"/>
                 <w:noProof/>
               </w:rPr>
-              <w:fldChar w:fldCharType="separate"/>
-            </w:r>
-            <w:r>
-              <w:rPr>
-                <w:rStyle w:val="Hipervnculo"/>
-                <w:noProof/>
-              </w:rPr>
               <w:t>4. Resultados finales</w:t>
             </w:r>
             <w:r>
@@ -4431,13 +4261,13 @@
               </w:rPr>
               <w:instrText xml:space="preserve"> PAGEREF _Toc512858262 \h </w:instrText>
             </w:r>
-            <w:r>
-              <w:rPr>
-                <w:noProof/>
-                <w:webHidden/>
-              </w:rPr>
-            </w:r>
           </w:ins>
+          <w:r>
+            <w:rPr>
+              <w:noProof/>
+              <w:webHidden/>
+            </w:rPr>
+          </w:r>
           <w:r>
             <w:rPr>
               <w:noProof/>
@@ -4520,19 +4350,13 @@
                 <w:rStyle w:val="Hipervnculo"/>
                 <w:noProof/>
               </w:rPr>
+              <w:fldChar w:fldCharType="separate"/>
             </w:r>
             <w:r>
               <w:rPr>
                 <w:rStyle w:val="Hipervnculo"/>
                 <w:noProof/>
               </w:rPr>
-              <w:fldChar w:fldCharType="separate"/>
-            </w:r>
-            <w:r>
-              <w:rPr>
-                <w:rStyle w:val="Hipervnculo"/>
-                <w:noProof/>
-              </w:rPr>
               <w:t>Conclusiones</w:t>
             </w:r>
             <w:r>
@@ -4556,13 +4380,13 @@
               </w:rPr>
               <w:instrText xml:space="preserve"> PAGEREF _Toc512858263 \h </w:instrText>
             </w:r>
-            <w:r>
-              <w:rPr>
-                <w:noProof/>
-                <w:webHidden/>
-              </w:rPr>
-            </w:r>
           </w:ins>
+          <w:r>
+            <w:rPr>
+              <w:noProof/>
+              <w:webHidden/>
+            </w:rPr>
+          </w:r>
           <w:r>
             <w:rPr>
               <w:noProof/>
@@ -4615,10 +4439,12 @@
           <w:del w:id="165" w:author="David Vacas Miguel" w:date="2018-04-14T15:37:00Z">
             <w:r>
               <w:rPr>
-                <w:noProof/>
                 <w:rPrChange w:id="166" w:author="David Vacas Miguel" w:date="2018-04-14T15:37:00Z">
                   <w:rPr>
                     <w:rStyle w:val="Hipervnculo"/>
+                    <w:b w:val="0"/>
+                    <w:bCs w:val="0"/>
+                    <w:caps w:val="0"/>
                     <w:noProof/>
                   </w:rPr>
                 </w:rPrChange>
@@ -4656,10 +4482,12 @@
           <w:del w:id="168" w:author="David Vacas Miguel" w:date="2018-04-14T15:37:00Z">
             <w:r>
               <w:rPr>
-                <w:noProof/>
                 <w:rPrChange w:id="169" w:author="David Vacas Miguel" w:date="2018-04-14T15:37:00Z">
                   <w:rPr>
                     <w:rStyle w:val="Hipervnculo"/>
+                    <w:b w:val="0"/>
+                    <w:bCs w:val="0"/>
+                    <w:caps w:val="0"/>
                     <w:noProof/>
                   </w:rPr>
                 </w:rPrChange>
@@ -4697,10 +4525,12 @@
           <w:del w:id="171" w:author="David Vacas Miguel" w:date="2018-04-14T15:37:00Z">
             <w:r>
               <w:rPr>
-                <w:noProof/>
                 <w:rPrChange w:id="172" w:author="David Vacas Miguel" w:date="2018-04-14T15:37:00Z">
                   <w:rPr>
                     <w:rStyle w:val="Hipervnculo"/>
+                    <w:b w:val="0"/>
+                    <w:bCs w:val="0"/>
+                    <w:caps w:val="0"/>
                     <w:noProof/>
                   </w:rPr>
                 </w:rPrChange>
@@ -4738,10 +4568,12 @@
           <w:del w:id="174" w:author="David Vacas Miguel" w:date="2018-04-14T15:37:00Z">
             <w:r>
               <w:rPr>
-                <w:noProof/>
                 <w:rPrChange w:id="175" w:author="David Vacas Miguel" w:date="2018-04-14T15:37:00Z">
                   <w:rPr>
                     <w:rStyle w:val="Hipervnculo"/>
+                    <w:b w:val="0"/>
+                    <w:bCs w:val="0"/>
+                    <w:caps w:val="0"/>
                     <w:noProof/>
                   </w:rPr>
                 </w:rPrChange>
@@ -4778,10 +4610,10 @@
           <w:del w:id="177" w:author="David Vacas Miguel" w:date="2018-04-14T15:37:00Z">
             <w:r>
               <w:rPr>
-                <w:noProof/>
                 <w:rPrChange w:id="178" w:author="David Vacas Miguel" w:date="2018-04-14T15:37:00Z">
                   <w:rPr>
                     <w:rStyle w:val="Hipervnculo"/>
+                    <w:smallCaps w:val="0"/>
                     <w:noProof/>
                   </w:rPr>
                 </w:rPrChange>
@@ -4801,10 +4633,10 @@
             </w:r>
             <w:r>
               <w:rPr>
-                <w:noProof/>
                 <w:rPrChange w:id="179" w:author="David Vacas Miguel" w:date="2018-04-14T15:37:00Z">
                   <w:rPr>
                     <w:rStyle w:val="Hipervnculo"/>
+                    <w:smallCaps w:val="0"/>
                     <w:noProof/>
                   </w:rPr>
                 </w:rPrChange>
@@ -4841,10 +4673,10 @@
           <w:del w:id="181" w:author="David Vacas Miguel" w:date="2018-04-14T15:37:00Z">
             <w:r>
               <w:rPr>
-                <w:noProof/>
                 <w:rPrChange w:id="182" w:author="David Vacas Miguel" w:date="2018-04-14T15:37:00Z">
                   <w:rPr>
                     <w:rStyle w:val="Hipervnculo"/>
+                    <w:smallCaps w:val="0"/>
                     <w:noProof/>
                   </w:rPr>
                 </w:rPrChange>
@@ -4864,10 +4696,10 @@
             </w:r>
             <w:r>
               <w:rPr>
-                <w:noProof/>
                 <w:rPrChange w:id="183" w:author="David Vacas Miguel" w:date="2018-04-14T15:37:00Z">
                   <w:rPr>
                     <w:rStyle w:val="Hipervnculo"/>
+                    <w:smallCaps w:val="0"/>
                     <w:noProof/>
                   </w:rPr>
                 </w:rPrChange>
@@ -4904,10 +4736,10 @@
           <w:del w:id="185" w:author="David Vacas Miguel" w:date="2018-04-14T15:37:00Z">
             <w:r>
               <w:rPr>
-                <w:noProof/>
                 <w:rPrChange w:id="186" w:author="David Vacas Miguel" w:date="2018-04-14T15:37:00Z">
                   <w:rPr>
                     <w:rStyle w:val="Hipervnculo"/>
+                    <w:smallCaps w:val="0"/>
                     <w:noProof/>
                   </w:rPr>
                 </w:rPrChange>
@@ -4927,10 +4759,10 @@
             </w:r>
             <w:r>
               <w:rPr>
-                <w:noProof/>
                 <w:rPrChange w:id="187" w:author="David Vacas Miguel" w:date="2018-04-14T15:37:00Z">
                   <w:rPr>
                     <w:rStyle w:val="Hipervnculo"/>
+                    <w:smallCaps w:val="0"/>
                     <w:noProof/>
                   </w:rPr>
                 </w:rPrChange>
@@ -4967,10 +4799,10 @@
           <w:del w:id="189" w:author="David Vacas Miguel" w:date="2018-04-14T15:37:00Z">
             <w:r>
               <w:rPr>
-                <w:noProof/>
                 <w:rPrChange w:id="190" w:author="David Vacas Miguel" w:date="2018-04-14T15:37:00Z">
                   <w:rPr>
                     <w:rStyle w:val="Hipervnculo"/>
+                    <w:smallCaps w:val="0"/>
                     <w:noProof/>
                   </w:rPr>
                 </w:rPrChange>
@@ -4990,10 +4822,10 @@
             </w:r>
             <w:r>
               <w:rPr>
-                <w:noProof/>
                 <w:rPrChange w:id="191" w:author="David Vacas Miguel" w:date="2018-04-14T15:37:00Z">
                   <w:rPr>
                     <w:rStyle w:val="Hipervnculo"/>
+                    <w:smallCaps w:val="0"/>
                     <w:noProof/>
                   </w:rPr>
                 </w:rPrChange>
@@ -5031,10 +4863,12 @@
           <w:del w:id="193" w:author="David Vacas Miguel" w:date="2018-04-14T15:37:00Z">
             <w:r>
               <w:rPr>
-                <w:noProof/>
                 <w:rPrChange w:id="194" w:author="David Vacas Miguel" w:date="2018-04-14T15:37:00Z">
                   <w:rPr>
                     <w:rStyle w:val="Hipervnculo"/>
+                    <w:b w:val="0"/>
+                    <w:bCs w:val="0"/>
+                    <w:caps w:val="0"/>
                     <w:noProof/>
                   </w:rPr>
                 </w:rPrChange>
@@ -5071,10 +4905,10 @@
           <w:del w:id="196" w:author="David Vacas Miguel" w:date="2018-04-14T15:37:00Z">
             <w:r>
               <w:rPr>
-                <w:noProof/>
                 <w:rPrChange w:id="197" w:author="David Vacas Miguel" w:date="2018-04-14T15:37:00Z">
                   <w:rPr>
                     <w:rStyle w:val="Hipervnculo"/>
+                    <w:smallCaps w:val="0"/>
                     <w:noProof/>
                   </w:rPr>
                 </w:rPrChange>
@@ -5094,10 +4928,10 @@
             </w:r>
             <w:r>
               <w:rPr>
-                <w:noProof/>
                 <w:rPrChange w:id="198" w:author="David Vacas Miguel" w:date="2018-04-14T15:37:00Z">
                   <w:rPr>
                     <w:rStyle w:val="Hipervnculo"/>
+                    <w:smallCaps w:val="0"/>
                     <w:noProof/>
                   </w:rPr>
                 </w:rPrChange>
@@ -5134,10 +4968,10 @@
           <w:del w:id="200" w:author="David Vacas Miguel" w:date="2018-04-14T15:37:00Z">
             <w:r>
               <w:rPr>
-                <w:noProof/>
                 <w:rPrChange w:id="201" w:author="David Vacas Miguel" w:date="2018-04-14T15:37:00Z">
                   <w:rPr>
                     <w:rStyle w:val="Hipervnculo"/>
+                    <w:smallCaps w:val="0"/>
                     <w:noProof/>
                   </w:rPr>
                 </w:rPrChange>
@@ -5157,10 +4991,10 @@
             </w:r>
             <w:r>
               <w:rPr>
-                <w:noProof/>
                 <w:rPrChange w:id="202" w:author="David Vacas Miguel" w:date="2018-04-14T15:37:00Z">
                   <w:rPr>
                     <w:rStyle w:val="Hipervnculo"/>
+                    <w:smallCaps w:val="0"/>
                     <w:noProof/>
                   </w:rPr>
                 </w:rPrChange>
@@ -5197,10 +5031,10 @@
           <w:del w:id="204" w:author="David Vacas Miguel" w:date="2018-04-14T15:37:00Z">
             <w:r>
               <w:rPr>
-                <w:noProof/>
                 <w:rPrChange w:id="205" w:author="David Vacas Miguel" w:date="2018-04-14T15:37:00Z">
                   <w:rPr>
                     <w:rStyle w:val="Hipervnculo"/>
+                    <w:smallCaps w:val="0"/>
                     <w:noProof/>
                   </w:rPr>
                 </w:rPrChange>
@@ -5220,10 +5054,10 @@
             </w:r>
             <w:r>
               <w:rPr>
-                <w:noProof/>
                 <w:rPrChange w:id="206" w:author="David Vacas Miguel" w:date="2018-04-14T15:37:00Z">
                   <w:rPr>
                     <w:rStyle w:val="Hipervnculo"/>
+                    <w:smallCaps w:val="0"/>
                     <w:noProof/>
                   </w:rPr>
                 </w:rPrChange>
@@ -5260,10 +5094,10 @@
           <w:del w:id="208" w:author="David Vacas Miguel" w:date="2018-04-14T15:37:00Z">
             <w:r>
               <w:rPr>
-                <w:noProof/>
                 <w:rPrChange w:id="209" w:author="David Vacas Miguel" w:date="2018-04-14T15:37:00Z">
                   <w:rPr>
                     <w:rStyle w:val="Hipervnculo"/>
+                    <w:smallCaps w:val="0"/>
                     <w:noProof/>
                   </w:rPr>
                 </w:rPrChange>
@@ -5283,10 +5117,10 @@
             </w:r>
             <w:r>
               <w:rPr>
-                <w:noProof/>
                 <w:rPrChange w:id="210" w:author="David Vacas Miguel" w:date="2018-04-14T15:37:00Z">
                   <w:rPr>
                     <w:rStyle w:val="Hipervnculo"/>
+                    <w:smallCaps w:val="0"/>
                     <w:noProof/>
                   </w:rPr>
                 </w:rPrChange>
@@ -5324,10 +5158,12 @@
           <w:del w:id="212" w:author="David Vacas Miguel" w:date="2018-04-14T15:37:00Z">
             <w:r>
               <w:rPr>
-                <w:noProof/>
                 <w:rPrChange w:id="213" w:author="David Vacas Miguel" w:date="2018-04-14T15:37:00Z">
                   <w:rPr>
                     <w:rStyle w:val="Hipervnculo"/>
+                    <w:b w:val="0"/>
+                    <w:bCs w:val="0"/>
+                    <w:caps w:val="0"/>
                     <w:noProof/>
                   </w:rPr>
                 </w:rPrChange>
@@ -5364,10 +5200,10 @@
           <w:del w:id="215" w:author="David Vacas Miguel" w:date="2018-04-14T15:37:00Z">
             <w:r>
               <w:rPr>
-                <w:noProof/>
                 <w:rPrChange w:id="216" w:author="David Vacas Miguel" w:date="2018-04-14T15:37:00Z">
                   <w:rPr>
                     <w:rStyle w:val="Hipervnculo"/>
+                    <w:smallCaps w:val="0"/>
                     <w:noProof/>
                   </w:rPr>
                 </w:rPrChange>
@@ -5387,10 +5223,10 @@
             </w:r>
             <w:r>
               <w:rPr>
-                <w:noProof/>
                 <w:rPrChange w:id="217" w:author="David Vacas Miguel" w:date="2018-04-14T15:37:00Z">
                   <w:rPr>
                     <w:rStyle w:val="Hipervnculo"/>
+                    <w:smallCaps w:val="0"/>
                     <w:noProof/>
                   </w:rPr>
                 </w:rPrChange>
@@ -5427,10 +5263,10 @@
           <w:del w:id="219" w:author="David Vacas Miguel" w:date="2018-04-14T15:37:00Z">
             <w:r>
               <w:rPr>
-                <w:noProof/>
                 <w:rPrChange w:id="220" w:author="David Vacas Miguel" w:date="2018-04-14T15:37:00Z">
                   <w:rPr>
                     <w:rStyle w:val="Hipervnculo"/>
+                    <w:smallCaps w:val="0"/>
                     <w:noProof/>
                   </w:rPr>
                 </w:rPrChange>
@@ -5450,10 +5286,10 @@
             </w:r>
             <w:r>
               <w:rPr>
-                <w:noProof/>
                 <w:rPrChange w:id="221" w:author="David Vacas Miguel" w:date="2018-04-14T15:37:00Z">
                   <w:rPr>
                     <w:rStyle w:val="Hipervnculo"/>
+                    <w:smallCaps w:val="0"/>
                     <w:noProof/>
                   </w:rPr>
                 </w:rPrChange>
@@ -5490,10 +5326,10 @@
           <w:del w:id="223" w:author="David Vacas Miguel" w:date="2018-04-14T15:37:00Z">
             <w:r>
               <w:rPr>
-                <w:noProof/>
                 <w:rPrChange w:id="224" w:author="David Vacas Miguel" w:date="2018-04-14T15:37:00Z">
                   <w:rPr>
                     <w:rStyle w:val="Hipervnculo"/>
+                    <w:smallCaps w:val="0"/>
                     <w:noProof/>
                   </w:rPr>
                 </w:rPrChange>
@@ -5513,10 +5349,10 @@
             </w:r>
             <w:r>
               <w:rPr>
-                <w:noProof/>
                 <w:rPrChange w:id="225" w:author="David Vacas Miguel" w:date="2018-04-14T15:37:00Z">
                   <w:rPr>
                     <w:rStyle w:val="Hipervnculo"/>
+                    <w:smallCaps w:val="0"/>
                     <w:noProof/>
                   </w:rPr>
                 </w:rPrChange>
@@ -5553,10 +5389,10 @@
           <w:del w:id="227" w:author="David Vacas Miguel" w:date="2018-04-14T15:37:00Z">
             <w:r>
               <w:rPr>
-                <w:noProof/>
                 <w:rPrChange w:id="228" w:author="David Vacas Miguel" w:date="2018-04-14T15:37:00Z">
                   <w:rPr>
                     <w:rStyle w:val="Hipervnculo"/>
+                    <w:smallCaps w:val="0"/>
                     <w:noProof/>
                   </w:rPr>
                 </w:rPrChange>
@@ -5576,10 +5412,10 @@
             </w:r>
             <w:r>
               <w:rPr>
-                <w:noProof/>
                 <w:rPrChange w:id="229" w:author="David Vacas Miguel" w:date="2018-04-14T15:37:00Z">
                   <w:rPr>
                     <w:rStyle w:val="Hipervnculo"/>
+                    <w:smallCaps w:val="0"/>
                     <w:noProof/>
                   </w:rPr>
                 </w:rPrChange>
@@ -5617,10 +5453,12 @@
           <w:del w:id="231" w:author="David Vacas Miguel" w:date="2018-04-14T15:37:00Z">
             <w:r>
               <w:rPr>
-                <w:noProof/>
                 <w:rPrChange w:id="232" w:author="David Vacas Miguel" w:date="2018-04-14T15:37:00Z">
                   <w:rPr>
                     <w:rStyle w:val="Hipervnculo"/>
+                    <w:b w:val="0"/>
+                    <w:bCs w:val="0"/>
+                    <w:caps w:val="0"/>
                     <w:noProof/>
                   </w:rPr>
                 </w:rPrChange>
@@ -5657,10 +5495,10 @@
           <w:del w:id="234" w:author="David Vacas Miguel" w:date="2018-04-14T15:37:00Z">
             <w:r>
               <w:rPr>
-                <w:noProof/>
                 <w:rPrChange w:id="235" w:author="David Vacas Miguel" w:date="2018-04-14T15:37:00Z">
                   <w:rPr>
                     <w:rStyle w:val="Hipervnculo"/>
+                    <w:smallCaps w:val="0"/>
                     <w:noProof/>
                   </w:rPr>
                 </w:rPrChange>
@@ -5680,10 +5518,10 @@
             </w:r>
             <w:r>
               <w:rPr>
-                <w:noProof/>
                 <w:rPrChange w:id="236" w:author="David Vacas Miguel" w:date="2018-04-14T15:37:00Z">
                   <w:rPr>
                     <w:rStyle w:val="Hipervnculo"/>
+                    <w:smallCaps w:val="0"/>
                     <w:noProof/>
                   </w:rPr>
                 </w:rPrChange>
@@ -5720,10 +5558,10 @@
           <w:del w:id="238" w:author="David Vacas Miguel" w:date="2018-04-14T15:37:00Z">
             <w:r>
               <w:rPr>
-                <w:noProof/>
                 <w:rPrChange w:id="239" w:author="David Vacas Miguel" w:date="2018-04-14T15:37:00Z">
                   <w:rPr>
                     <w:rStyle w:val="Hipervnculo"/>
+                    <w:smallCaps w:val="0"/>
                     <w:noProof/>
                   </w:rPr>
                 </w:rPrChange>
@@ -5743,10 +5581,10 @@
             </w:r>
             <w:r>
               <w:rPr>
-                <w:noProof/>
                 <w:rPrChange w:id="240" w:author="David Vacas Miguel" w:date="2018-04-14T15:37:00Z">
                   <w:rPr>
                     <w:rStyle w:val="Hipervnculo"/>
+                    <w:smallCaps w:val="0"/>
                     <w:noProof/>
                   </w:rPr>
                 </w:rPrChange>
@@ -5783,10 +5621,10 @@
           <w:del w:id="242" w:author="David Vacas Miguel" w:date="2018-04-14T15:37:00Z">
             <w:r>
               <w:rPr>
-                <w:noProof/>
                 <w:rPrChange w:id="243" w:author="David Vacas Miguel" w:date="2018-04-14T15:37:00Z">
                   <w:rPr>
                     <w:rStyle w:val="Hipervnculo"/>
+                    <w:smallCaps w:val="0"/>
                     <w:noProof/>
                   </w:rPr>
                 </w:rPrChange>
@@ -5806,10 +5644,10 @@
             </w:r>
             <w:r>
               <w:rPr>
-                <w:noProof/>
                 <w:rPrChange w:id="244" w:author="David Vacas Miguel" w:date="2018-04-14T15:37:00Z">
                   <w:rPr>
                     <w:rStyle w:val="Hipervnculo"/>
+                    <w:smallCaps w:val="0"/>
                     <w:noProof/>
                   </w:rPr>
                 </w:rPrChange>
@@ -5847,10 +5685,12 @@
           <w:del w:id="246" w:author="David Vacas Miguel" w:date="2018-04-14T15:37:00Z">
             <w:r>
               <w:rPr>
-                <w:noProof/>
                 <w:rPrChange w:id="247" w:author="David Vacas Miguel" w:date="2018-04-14T15:37:00Z">
                   <w:rPr>
                     <w:rStyle w:val="Hipervnculo"/>
+                    <w:b w:val="0"/>
+                    <w:bCs w:val="0"/>
+                    <w:caps w:val="0"/>
                     <w:noProof/>
                   </w:rPr>
                 </w:rPrChange>
@@ -5888,10 +5728,12 @@
           <w:del w:id="249" w:author="David Vacas Miguel" w:date="2018-04-14T15:37:00Z">
             <w:r>
               <w:rPr>
-                <w:noProof/>
                 <w:rPrChange w:id="250" w:author="David Vacas Miguel" w:date="2018-04-14T15:37:00Z">
                   <w:rPr>
                     <w:rStyle w:val="Hipervnculo"/>
+                    <w:b w:val="0"/>
+                    <w:bCs w:val="0"/>
+                    <w:caps w:val="0"/>
                     <w:noProof/>
                   </w:rPr>
                 </w:rPrChange>
@@ -23774,7 +23616,6 @@
         <w:del w:id="2037" w:author="David Vacas Miguel" w:date="2018-04-14T15:28:00Z">
           <w:r>
             <w:rPr>
-              <w:b w:val="0"/>
               <w:noProof/>
               <w:lang w:eastAsia="es-ES"/>
             </w:rPr>
@@ -23916,7 +23757,6 @@
         <w:del w:id="2053" w:author="David Vacas Miguel" w:date="2018-04-14T15:28:00Z">
           <w:r>
             <w:rPr>
-              <w:b w:val="0"/>
               <w:noProof/>
               <w:lang w:eastAsia="es-ES"/>
             </w:rPr>
@@ -23984,7 +23824,6 @@
         <w:del w:id="2058" w:author="David Vacas Miguel" w:date="2018-04-14T15:28:00Z">
           <w:r>
             <w:rPr>
-              <w:b w:val="0"/>
               <w:noProof/>
               <w:lang w:eastAsia="es-ES"/>
             </w:rPr>
@@ -24096,7 +23935,6 @@
       <w:del w:id="2067" w:author="David Vacas Miguel" w:date="2018-04-14T16:44:00Z">
         <w:r>
           <w:rPr>
-            <w:b w:val="0"/>
             <w:noProof/>
             <w:lang w:eastAsia="es-ES"/>
           </w:rPr>
@@ -24449,7 +24287,6 @@
       <w:del w:id="2130" w:author="David Vacas Miguel" w:date="2018-04-14T15:28:00Z">
         <w:r>
           <w:rPr>
-            <w:b w:val="0"/>
             <w:noProof/>
             <w:lang w:eastAsia="es-ES"/>
           </w:rPr>
@@ -24649,7 +24486,6 @@
       <w:del w:id="2164" w:author="David Vacas Miguel" w:date="2018-04-14T15:28:00Z">
         <w:r>
           <w:rPr>
-            <w:b w:val="0"/>
             <w:noProof/>
             <w:lang w:eastAsia="es-ES"/>
           </w:rPr>
@@ -24803,7 +24639,6 @@
       <w:del w:id="2185" w:author="David Vacas Miguel" w:date="2018-04-14T15:28:00Z">
         <w:r>
           <w:rPr>
-            <w:b w:val="0"/>
             <w:noProof/>
             <w:lang w:eastAsia="es-ES"/>
           </w:rPr>
@@ -25003,7 +24838,6 @@
         <w:del w:id="2219" w:author="David Vacas Miguel" w:date="2018-04-14T16:44:00Z">
           <w:r>
             <w:rPr>
-              <w:b w:val="0"/>
               <w:noProof/>
               <w:lang w:eastAsia="es-ES"/>
             </w:rPr>
@@ -25966,7 +25800,6 @@
         <w:del w:id="2426" w:author="David Vacas Miguel" w:date="2018-04-14T16:44:00Z">
           <w:r>
             <w:rPr>
-              <w:b w:val="0"/>
               <w:noProof/>
               <w:lang w:eastAsia="es-ES"/>
             </w:rPr>
@@ -26355,7 +26188,6 @@
       <w:del w:id="2472" w:author="David Vacas Miguel" w:date="2018-04-14T15:30:00Z">
         <w:r>
           <w:rPr>
-            <w:b w:val="0"/>
             <w:noProof/>
             <w:lang w:eastAsia="es-ES"/>
           </w:rPr>
@@ -31650,7 +31482,10 @@
           <w:rPr>
             <w:b/>
             <w:rPrChange w:id="3022" w:author="David Vacas Miguel" w:date="2018-04-30T15:35:00Z">
-              <w:rPr/>
+              <w:rPr>
+                <w:b/>
+                <w:sz w:val="32"/>
+              </w:rPr>
             </w:rPrChange>
           </w:rPr>
           <w:t>Figura X.</w:t>
@@ -31659,74 +31494,133 @@
           <w:t xml:space="preserve"> Circuito 3 tamaño medio con curvas cerradas</w:t>
         </w:r>
       </w:ins>
-      <w:bookmarkStart w:id="3023" w:name="_GoBack"/>
-      <w:bookmarkEnd w:id="3023"/>
     </w:p>
     <w:p>
       <w:pPr>
         <w:pStyle w:val="TFGtitulo2"/>
         <w:rPr>
-          <w:ins w:id="3024" w:author="David Vacas Miguel" w:date="2018-04-14T16:34:00Z"/>
-        </w:rPr>
-      </w:pPr>
-      <w:bookmarkStart w:id="3025" w:name="_Toc512858260"/>
-      <w:ins w:id="3026" w:author="David Vacas Miguel" w:date="2018-04-14T15:34:00Z">
+          <w:ins w:id="3023" w:author="David Vacas Miguel" w:date="2018-04-14T16:34:00Z"/>
+        </w:rPr>
+      </w:pPr>
+      <w:bookmarkStart w:id="3024" w:name="_Toc512858260"/>
+      <w:ins w:id="3025" w:author="David Vacas Miguel" w:date="2018-04-14T15:34:00Z">
         <w:r>
           <w:t>2. Constructivos</w:t>
         </w:r>
       </w:ins>
-      <w:bookmarkEnd w:id="3025"/>
-    </w:p>
-    <w:p>
-      <w:pPr>
-        <w:pStyle w:val="LetranormalTFG"/>
-        <w:rPr>
-          <w:ins w:id="3027" w:author="David Vacas Miguel" w:date="2018-04-14T15:34:00Z"/>
-        </w:rPr>
-        <w:pPrChange w:id="3028" w:author="David Vacas Miguel" w:date="2018-04-14T16:34:00Z">
+      <w:bookmarkEnd w:id="3024"/>
+    </w:p>
+    <w:p>
+      <w:pPr>
+        <w:pStyle w:val="LetranormalTFG"/>
+        <w:rPr>
+          <w:ins w:id="3026" w:author="David Vacas Miguel" w:date="2018-05-07T13:43:00Z"/>
+        </w:rPr>
+      </w:pPr>
+      <w:ins w:id="3027" w:author="David Vacas Miguel" w:date="2018-05-07T13:31:00Z">
+        <w:r>
+          <w:t>En lo respectivo a los constructivos, se ha implementado un</w:t>
+        </w:r>
+      </w:ins>
+      <w:ins w:id="3028" w:author="David Vacas Miguel" w:date="2018-05-07T13:35:00Z">
+        <w:r>
+          <w:t xml:space="preserve">o </w:t>
+        </w:r>
+      </w:ins>
+      <w:ins w:id="3029" w:author="David Vacas Miguel" w:date="2018-05-07T13:31:00Z">
+        <w:r>
+          <w:t xml:space="preserve">debido a que al realizarse una sola ejecución del programa </w:t>
+        </w:r>
+      </w:ins>
+      <w:ins w:id="3030" w:author="David Vacas Miguel" w:date="2018-05-07T13:36:00Z">
+        <w:r>
+          <w:t>y al ser valores reales no se han encontrado otros constructivos</w:t>
+        </w:r>
+      </w:ins>
+      <w:ins w:id="3031" w:author="David Vacas Miguel" w:date="2018-05-07T13:37:00Z">
+        <w:r>
+          <w:t xml:space="preserve"> adecuados para el problema expuesto.</w:t>
+        </w:r>
+      </w:ins>
+    </w:p>
+    <w:p>
+      <w:pPr>
+        <w:pStyle w:val="LetranormalTFG"/>
+        <w:rPr>
+          <w:ins w:id="3032" w:author="David Vacas Miguel" w:date="2018-04-14T15:34:00Z"/>
+        </w:rPr>
+        <w:pPrChange w:id="3033" w:author="David Vacas Miguel" w:date="2018-04-14T16:34:00Z">
           <w:pPr>
             <w:pStyle w:val="TFGtitulo2"/>
           </w:pPr>
         </w:pPrChange>
       </w:pPr>
+      <w:ins w:id="3034" w:author="David Vacas Miguel" w:date="2018-05-07T13:43:00Z">
+        <w:r>
+          <w:t>El método constructi</w:t>
+        </w:r>
+      </w:ins>
+      <w:ins w:id="3035" w:author="David Vacas Miguel" w:date="2018-05-07T13:44:00Z">
+        <w:r>
+          <w:t>vo implementado genera valores aleatorios dentro de un rango específico para cada valor, es decir</w:t>
+        </w:r>
+      </w:ins>
+      <w:ins w:id="3036" w:author="David Vacas Miguel" w:date="2018-05-07T13:45:00Z">
+        <w:r>
+          <w:t xml:space="preserve">, cada valor </w:t>
+        </w:r>
+      </w:ins>
+      <w:ins w:id="3037" w:author="David Vacas Miguel" w:date="2018-05-07T13:47:00Z">
+        <w:r>
+          <w:t>tiene unos limi</w:t>
+        </w:r>
+      </w:ins>
+      <w:ins w:id="3038" w:author="David Vacas Miguel" w:date="2018-05-07T13:48:00Z">
+        <w:r>
+          <w:t>tes adecuados para su geometría real.</w:t>
+        </w:r>
+      </w:ins>
+      <w:bookmarkStart w:id="3039" w:name="_GoBack"/>
+      <w:bookmarkEnd w:id="3039"/>
     </w:p>
     <w:p>
       <w:pPr>
         <w:pStyle w:val="TFGtitulo2"/>
         <w:rPr>
-          <w:ins w:id="3029" w:author="David Vacas Miguel" w:date="2018-04-14T16:34:00Z"/>
-        </w:rPr>
-      </w:pPr>
-      <w:bookmarkStart w:id="3030" w:name="_Toc512858261"/>
-      <w:ins w:id="3031" w:author="David Vacas Miguel" w:date="2018-04-14T15:34:00Z">
-        <w:r>
+          <w:ins w:id="3040" w:author="David Vacas Miguel" w:date="2018-04-14T16:34:00Z"/>
+        </w:rPr>
+      </w:pPr>
+      <w:bookmarkStart w:id="3041" w:name="_Toc512858261"/>
+      <w:ins w:id="3042" w:author="David Vacas Miguel" w:date="2018-04-14T15:34:00Z">
+        <w:r>
+          <w:lastRenderedPageBreak/>
           <w:t xml:space="preserve">3. </w:t>
         </w:r>
       </w:ins>
-      <w:ins w:id="3032" w:author="David Vacas Miguel" w:date="2018-04-14T15:35:00Z">
+      <w:ins w:id="3043" w:author="David Vacas Miguel" w:date="2018-04-14T15:35:00Z">
         <w:r>
           <w:t>Búsquedas</w:t>
         </w:r>
       </w:ins>
-      <w:ins w:id="3033" w:author="David Vacas Miguel" w:date="2018-04-14T15:34:00Z">
+      <w:ins w:id="3044" w:author="David Vacas Miguel" w:date="2018-04-14T15:34:00Z">
         <w:r>
           <w:t xml:space="preserve"> loc</w:t>
         </w:r>
       </w:ins>
-      <w:ins w:id="3034" w:author="David Vacas Miguel" w:date="2018-04-14T15:35:00Z">
+      <w:ins w:id="3045" w:author="David Vacas Miguel" w:date="2018-04-14T15:35:00Z">
         <w:r>
           <w:t>ales</w:t>
         </w:r>
       </w:ins>
-      <w:bookmarkEnd w:id="3030"/>
-    </w:p>
-    <w:p>
-      <w:pPr>
-        <w:pStyle w:val="LetranormalTFG"/>
-        <w:rPr>
-          <w:ins w:id="3035" w:author="David Vacas Miguel" w:date="2018-04-14T15:35:00Z"/>
-        </w:rPr>
-        <w:pPrChange w:id="3036" w:author="David Vacas Miguel" w:date="2018-04-14T16:34:00Z">
+      <w:bookmarkEnd w:id="3041"/>
+    </w:p>
+    <w:p>
+      <w:pPr>
+        <w:pStyle w:val="LetranormalTFG"/>
+        <w:rPr>
+          <w:ins w:id="3046" w:author="David Vacas Miguel" w:date="2018-04-14T15:35:00Z"/>
+        </w:rPr>
+        <w:pPrChange w:id="3047" w:author="David Vacas Miguel" w:date="2018-04-14T16:34:00Z">
           <w:pPr>
             <w:pStyle w:val="TFGtitulo2"/>
           </w:pPr>
@@ -31737,29 +31631,28 @@
       <w:pPr>
         <w:pStyle w:val="TFGtitulo2"/>
         <w:rPr>
-          <w:ins w:id="3037" w:author="David Vacas Miguel" w:date="2018-04-14T16:34:00Z"/>
-        </w:rPr>
-      </w:pPr>
-      <w:bookmarkStart w:id="3038" w:name="_Toc512858262"/>
-      <w:ins w:id="3039" w:author="David Vacas Miguel" w:date="2018-04-14T15:35:00Z">
-        <w:r>
-          <w:lastRenderedPageBreak/>
+          <w:ins w:id="3048" w:author="David Vacas Miguel" w:date="2018-04-14T16:34:00Z"/>
+        </w:rPr>
+      </w:pPr>
+      <w:bookmarkStart w:id="3049" w:name="_Toc512858262"/>
+      <w:ins w:id="3050" w:author="David Vacas Miguel" w:date="2018-04-14T15:35:00Z">
+        <w:r>
           <w:t>4. Resultados finales</w:t>
         </w:r>
       </w:ins>
-      <w:bookmarkEnd w:id="3038"/>
-    </w:p>
-    <w:p>
-      <w:pPr>
-        <w:pStyle w:val="LetranormalTFG"/>
-        <w:rPr>
-          <w:rPrChange w:id="3040" w:author="David Vacas Miguel" w:date="2018-04-14T15:34:00Z">
+      <w:bookmarkEnd w:id="3049"/>
+    </w:p>
+    <w:p>
+      <w:pPr>
+        <w:pStyle w:val="LetranormalTFG"/>
+        <w:rPr>
+          <w:rPrChange w:id="3051" w:author="David Vacas Miguel" w:date="2018-04-14T15:34:00Z">
             <w:rPr>
               <w:b/>
             </w:rPr>
           </w:rPrChange>
         </w:rPr>
-        <w:pPrChange w:id="3041" w:author="David Vacas Miguel" w:date="2018-04-14T16:34:00Z">
+        <w:pPrChange w:id="3052" w:author="David Vacas Miguel" w:date="2018-04-14T16:34:00Z">
           <w:pPr/>
         </w:pPrChange>
       </w:pPr>
@@ -31767,14 +31660,14 @@
     <w:p>
       <w:pPr>
         <w:rPr>
-          <w:ins w:id="3042" w:author="David Vacas Miguel" w:date="2018-04-14T15:35:00Z"/>
+          <w:ins w:id="3053" w:author="David Vacas Miguel" w:date="2018-04-14T15:35:00Z"/>
           <w:rFonts w:ascii="Century Gothic" w:eastAsiaTheme="majorEastAsia" w:hAnsi="Century Gothic" w:cstheme="majorBidi"/>
           <w:b/>
           <w:sz w:val="40"/>
           <w:szCs w:val="32"/>
         </w:rPr>
       </w:pPr>
-      <w:ins w:id="3043" w:author="David Vacas Miguel" w:date="2018-04-14T15:35:00Z">
+      <w:ins w:id="3054" w:author="David Vacas Miguel" w:date="2018-04-14T15:35:00Z">
         <w:r>
           <w:br w:type="page"/>
         </w:r>
@@ -31784,31 +31677,31 @@
       <w:pPr>
         <w:pStyle w:val="TituloTFG"/>
       </w:pPr>
-      <w:del w:id="3044" w:author="David Vacas Miguel" w:date="2018-04-14T15:36:00Z">
+      <w:del w:id="3055" w:author="David Vacas Miguel" w:date="2018-04-14T15:36:00Z">
         <w:r>
           <w:lastRenderedPageBreak/>
           <w:delText>Bibliografía</w:delText>
         </w:r>
       </w:del>
-      <w:bookmarkStart w:id="3045" w:name="_Toc512858263"/>
-      <w:ins w:id="3046" w:author="David Vacas Miguel" w:date="2018-04-14T15:36:00Z">
+      <w:bookmarkStart w:id="3056" w:name="_Toc512858263"/>
+      <w:ins w:id="3057" w:author="David Vacas Miguel" w:date="2018-04-14T15:36:00Z">
         <w:r>
           <w:t>Conclusiones</w:t>
         </w:r>
       </w:ins>
-      <w:bookmarkEnd w:id="3045"/>
-    </w:p>
-    <w:p>
-      <w:pPr>
-        <w:rPr>
-          <w:ins w:id="3047" w:author="David Vacas Miguel" w:date="2018-04-14T15:36:00Z"/>
+      <w:bookmarkEnd w:id="3056"/>
+    </w:p>
+    <w:p>
+      <w:pPr>
+        <w:rPr>
+          <w:ins w:id="3058" w:author="David Vacas Miguel" w:date="2018-04-14T15:36:00Z"/>
           <w:rFonts w:ascii="Arial" w:eastAsiaTheme="majorEastAsia" w:hAnsi="Arial" w:cstheme="majorBidi"/>
           <w:b/>
           <w:sz w:val="40"/>
           <w:szCs w:val="32"/>
         </w:rPr>
       </w:pPr>
-      <w:ins w:id="3048" w:author="David Vacas Miguel" w:date="2018-04-14T15:36:00Z">
+      <w:ins w:id="3059" w:author="David Vacas Miguel" w:date="2018-04-14T15:36:00Z">
         <w:r>
           <w:rPr>
             <w:rFonts w:ascii="Arial" w:eastAsiaTheme="majorEastAsia" w:hAnsi="Arial" w:cstheme="majorBidi"/>
@@ -31829,7 +31722,7 @@
           <w:szCs w:val="32"/>
         </w:rPr>
       </w:pPr>
-      <w:ins w:id="3049" w:author="David Vacas Miguel" w:date="2018-04-14T15:36:00Z">
+      <w:ins w:id="3060" w:author="David Vacas Miguel" w:date="2018-04-14T15:36:00Z">
         <w:r>
           <w:rPr>
             <w:rFonts w:ascii="Arial" w:eastAsiaTheme="majorEastAsia" w:hAnsi="Arial" w:cstheme="majorBidi"/>
@@ -31891,19 +31784,19 @@
         <w:i/>
         <w:sz w:val="20"/>
         <w:szCs w:val="20"/>
-        <w:rPrChange w:id="3056" w:author="Alberto Herrán González" w:date="2018-03-31T13:57:00Z">
+        <w:rPrChange w:id="3067" w:author="Alberto Herrán González" w:date="2018-03-31T13:57:00Z">
           <w:rPr/>
         </w:rPrChange>
       </w:rPr>
     </w:pPr>
-    <w:ins w:id="3057" w:author="Alberto Herrán González" w:date="2018-03-31T13:56:00Z">
+    <w:ins w:id="3068" w:author="Alberto Herrán González" w:date="2018-03-31T13:56:00Z">
       <w:r>
         <w:rPr>
           <w:rFonts w:ascii="Century Gothic" w:hAnsi="Century Gothic"/>
           <w:i/>
           <w:sz w:val="20"/>
           <w:szCs w:val="20"/>
-          <w:rPrChange w:id="3058" w:author="Alberto Herrán González" w:date="2018-03-31T13:57:00Z">
+          <w:rPrChange w:id="3069" w:author="Alberto Herrán González" w:date="2018-03-31T13:57:00Z">
             <w:rPr/>
           </w:rPrChange>
         </w:rPr>
@@ -31916,7 +31809,7 @@
         <w:i/>
         <w:sz w:val="20"/>
         <w:szCs w:val="20"/>
-        <w:rPrChange w:id="3059" w:author="Alberto Herrán González" w:date="2018-03-31T13:57:00Z">
+        <w:rPrChange w:id="3070" w:author="Alberto Herrán González" w:date="2018-03-31T13:57:00Z">
           <w:rPr/>
         </w:rPrChange>
       </w:rPr>
@@ -31927,7 +31820,7 @@
         <w:rFonts w:ascii="Century Gothic" w:hAnsi="Century Gothic"/>
         <w:sz w:val="20"/>
         <w:szCs w:val="20"/>
-        <w:rPrChange w:id="3060" w:author="Alberto Herrán González" w:date="2018-03-31T13:57:00Z">
+        <w:rPrChange w:id="3071" w:author="Alberto Herrán González" w:date="2018-03-31T13:57:00Z">
           <w:rPr/>
         </w:rPrChange>
       </w:rPr>
@@ -31938,7 +31831,7 @@
         <w:rFonts w:ascii="Century Gothic" w:hAnsi="Century Gothic"/>
         <w:sz w:val="20"/>
         <w:szCs w:val="20"/>
-        <w:rPrChange w:id="3061" w:author="Alberto Herrán González" w:date="2018-03-31T13:57:00Z">
+        <w:rPrChange w:id="3072" w:author="Alberto Herrán González" w:date="2018-03-31T13:57:00Z">
           <w:rPr/>
         </w:rPrChange>
       </w:rPr>
@@ -31949,7 +31842,7 @@
         <w:rFonts w:ascii="Century Gothic" w:hAnsi="Century Gothic"/>
         <w:sz w:val="20"/>
         <w:szCs w:val="20"/>
-        <w:rPrChange w:id="3062" w:author="Alberto Herrán González" w:date="2018-03-31T13:57:00Z">
+        <w:rPrChange w:id="3073" w:author="Alberto Herrán González" w:date="2018-03-31T13:57:00Z">
           <w:rPr/>
         </w:rPrChange>
       </w:rPr>
@@ -31969,7 +31862,7 @@
         <w:rFonts w:ascii="Century Gothic" w:hAnsi="Century Gothic"/>
         <w:sz w:val="20"/>
         <w:szCs w:val="20"/>
-        <w:rPrChange w:id="3063" w:author="Alberto Herrán González" w:date="2018-03-31T13:57:00Z">
+        <w:rPrChange w:id="3074" w:author="Alberto Herrán González" w:date="2018-03-31T13:57:00Z">
           <w:rPr/>
         </w:rPrChange>
       </w:rPr>
@@ -32015,7 +31908,7 @@
         <w:i/>
         <w:sz w:val="20"/>
         <w:szCs w:val="20"/>
-        <w:rPrChange w:id="3050" w:author="Alberto Herrán González" w:date="2018-03-31T13:05:00Z">
+        <w:rPrChange w:id="3061" w:author="Alberto Herrán González" w:date="2018-03-31T13:05:00Z">
           <w:rPr/>
         </w:rPrChange>
       </w:rPr>
@@ -32028,7 +31921,7 @@
         <w:sz w:val="20"/>
         <w:szCs w:val="20"/>
         <w:lang w:eastAsia="es-ES"/>
-        <w:rPrChange w:id="3051" w:author="Alberto Herrán González" w:date="2018-03-31T13:05:00Z">
+        <w:rPrChange w:id="3062" w:author="Alberto Herrán González" w:date="2018-03-31T13:05:00Z">
           <w:rPr>
             <w:rFonts w:ascii="Arial" w:hAnsi="Arial" w:cs="Arial"/>
             <w:noProof/>
@@ -32171,7 +32064,7 @@
         </v:shape>
       </w:pict>
     </w:r>
-    <w:del w:id="3052" w:author="Alberto Herrán González" w:date="2018-03-31T13:08:00Z">
+    <w:del w:id="3063" w:author="Alberto Herrán González" w:date="2018-03-31T13:08:00Z">
       <w:r>
         <w:rPr>
           <w:rStyle w:val="LetranormalTFGCar"/>
@@ -32179,7 +32072,7 @@
           <w:i/>
           <w:sz w:val="20"/>
           <w:szCs w:val="20"/>
-          <w:rPrChange w:id="3053" w:author="Alberto Herrán González" w:date="2018-03-31T13:05:00Z">
+          <w:rPrChange w:id="3064" w:author="Alberto Herrán González" w:date="2018-03-31T13:05:00Z">
             <w:rPr>
               <w:rStyle w:val="LetranormalTFGCar"/>
               <w:rFonts w:cs="Arial"/>
@@ -32194,7 +32087,7 @@
           <w:i/>
           <w:sz w:val="20"/>
           <w:szCs w:val="20"/>
-          <w:rPrChange w:id="3054" w:author="Alberto Herrán González" w:date="2018-03-31T13:05:00Z">
+          <w:rPrChange w:id="3065" w:author="Alberto Herrán González" w:date="2018-03-31T13:05:00Z">
             <w:rPr>
               <w:rFonts w:ascii="Arial" w:hAnsi="Arial" w:cs="Arial"/>
             </w:rPr>
@@ -32203,7 +32096,7 @@
         <w:delText xml:space="preserve"> de un robot sigue líneas</w:delText>
       </w:r>
     </w:del>
-    <w:ins w:id="3055" w:author="Alberto Herrán González" w:date="2018-03-31T13:08:00Z">
+    <w:ins w:id="3066" w:author="Alberto Herrán González" w:date="2018-03-31T13:08:00Z">
       <w:r>
         <w:rPr>
           <w:rStyle w:val="LetranormalTFGCar"/>
@@ -36969,7 +36862,7 @@
 </file>
 
 <file path=customXml/itemProps1.xml><?xml version="1.0" encoding="utf-8"?>
-<ds:datastoreItem xmlns:ds="http://schemas.openxmlformats.org/officeDocument/2006/customXml" ds:itemID="{FD67A32E-A8F9-4476-AB2E-D93FFC762B28}">
+<ds:datastoreItem xmlns:ds="http://schemas.openxmlformats.org/officeDocument/2006/customXml" ds:itemID="{E933DE10-6D78-4996-9BF0-7C90E0366EB5}">
   <ds:schemaRefs>
     <ds:schemaRef ds:uri="http://schemas.openxmlformats.org/officeDocument/2006/bibliography"/>
   </ds:schemaRefs>

--- a/Memoria/Memoria algoritmo busqueda local.docx
+++ b/Memoria/Memoria algoritmo busqueda local.docx
@@ -1,6 +1,6 @@
 
 <file path=word/document.xml><?xml version="1.0" encoding="utf-8"?>
-<w:document xmlns:wpc="http://schemas.microsoft.com/office/word/2010/wordprocessingCanvas" xmlns:cx="http://schemas.microsoft.com/office/drawing/2014/chartex" xmlns:cx1="http://schemas.microsoft.com/office/drawing/2015/9/8/chartex" xmlns:cx2="http://schemas.microsoft.com/office/drawing/2015/10/21/chartex" xmlns:cx3="http://schemas.microsoft.com/office/drawing/2016/5/9/chartex" xmlns:cx4="http://schemas.microsoft.com/office/drawing/2016/5/10/chartex" xmlns:cx5="http://schemas.microsoft.com/office/drawing/2016/5/11/chartex" xmlns:cx6="http://schemas.microsoft.com/office/drawing/2016/5/12/chartex" xmlns:cx7="http://schemas.microsoft.com/office/drawing/2016/5/13/chartex" xmlns:cx8="http://schemas.microsoft.com/office/drawing/2016/5/14/chartex" xmlns:mc="http://schemas.openxmlformats.org/markup-compatibility/2006" xmlns:aink="http://schemas.microsoft.com/office/drawing/2016/ink" xmlns:am3d="http://schemas.microsoft.com/office/drawing/2017/model3d" xmlns:o="urn:schemas-microsoft-com:office:office" xmlns:r="http://schemas.openxmlformats.org/officeDocument/2006/relationships" xmlns:m="http://schemas.openxmlformats.org/officeDocument/2006/math" xmlns:v="urn:schemas-microsoft-com:vml" xmlns:wp14="http://schemas.microsoft.com/office/word/2010/wordprocessingDrawing" xmlns:wp="http://schemas.openxmlformats.org/drawingml/2006/wordprocessingDrawing" xmlns:w10="urn:schemas-microsoft-com:office:word" xmlns:w="http://schemas.openxmlformats.org/wordprocessingml/2006/main" xmlns:w14="http://schemas.microsoft.com/office/word/2010/wordml" xmlns:w15="http://schemas.microsoft.com/office/word/2012/wordml" xmlns:w16cid="http://schemas.microsoft.com/office/word/2016/wordml/cid" xmlns:w16se="http://schemas.microsoft.com/office/word/2015/wordml/symex" xmlns:wpg="http://schemas.microsoft.com/office/word/2010/wordprocessingGroup" xmlns:wpi="http://schemas.microsoft.com/office/word/2010/wordprocessingInk" xmlns:wne="http://schemas.microsoft.com/office/word/2006/wordml" xmlns:wps="http://schemas.microsoft.com/office/word/2010/wordprocessingShape" mc:Ignorable="w14 w15 w16se w16cid wp14">
+<w:document xmlns:wpc="http://schemas.microsoft.com/office/word/2010/wordprocessingCanvas" xmlns:mc="http://schemas.openxmlformats.org/markup-compatibility/2006" xmlns:o="urn:schemas-microsoft-com:office:office" xmlns:r="http://schemas.openxmlformats.org/officeDocument/2006/relationships" xmlns:m="http://schemas.openxmlformats.org/officeDocument/2006/math" xmlns:v="urn:schemas-microsoft-com:vml" xmlns:wp14="http://schemas.microsoft.com/office/word/2010/wordprocessingDrawing" xmlns:wp="http://schemas.openxmlformats.org/drawingml/2006/wordprocessingDrawing" xmlns:w10="urn:schemas-microsoft-com:office:word" xmlns:w="http://schemas.openxmlformats.org/wordprocessingml/2006/main" xmlns:w14="http://schemas.microsoft.com/office/word/2010/wordml" xmlns:w15="http://schemas.microsoft.com/office/word/2012/wordml" xmlns:wpg="http://schemas.microsoft.com/office/word/2010/wordprocessingGroup" xmlns:wpi="http://schemas.microsoft.com/office/word/2010/wordprocessingInk" xmlns:wne="http://schemas.microsoft.com/office/word/2006/wordml" xmlns:wps="http://schemas.microsoft.com/office/word/2010/wordprocessingShape" mc:Ignorable="w14 w15 wp14">
   <w:body>
     <w:p>
       <w:pPr>
@@ -4442,6 +4442,9 @@
                 <w:rPrChange w:id="166" w:author="David Vacas Miguel" w:date="2018-04-14T15:37:00Z">
                   <w:rPr>
                     <w:rStyle w:val="Hipervnculo"/>
+                    <w:b w:val="0"/>
+                    <w:bCs w:val="0"/>
+                    <w:caps w:val="0"/>
                     <w:noProof/>
                   </w:rPr>
                 </w:rPrChange>
@@ -4482,6 +4485,9 @@
                 <w:rPrChange w:id="169" w:author="David Vacas Miguel" w:date="2018-04-14T15:37:00Z">
                   <w:rPr>
                     <w:rStyle w:val="Hipervnculo"/>
+                    <w:b w:val="0"/>
+                    <w:bCs w:val="0"/>
+                    <w:caps w:val="0"/>
                     <w:noProof/>
                   </w:rPr>
                 </w:rPrChange>
@@ -4522,6 +4528,9 @@
                 <w:rPrChange w:id="172" w:author="David Vacas Miguel" w:date="2018-04-14T15:37:00Z">
                   <w:rPr>
                     <w:rStyle w:val="Hipervnculo"/>
+                    <w:b w:val="0"/>
+                    <w:bCs w:val="0"/>
+                    <w:caps w:val="0"/>
                     <w:noProof/>
                   </w:rPr>
                 </w:rPrChange>
@@ -4562,6 +4571,9 @@
                 <w:rPrChange w:id="175" w:author="David Vacas Miguel" w:date="2018-04-14T15:37:00Z">
                   <w:rPr>
                     <w:rStyle w:val="Hipervnculo"/>
+                    <w:b w:val="0"/>
+                    <w:bCs w:val="0"/>
+                    <w:caps w:val="0"/>
                     <w:noProof/>
                   </w:rPr>
                 </w:rPrChange>
@@ -4601,6 +4613,7 @@
                 <w:rPrChange w:id="178" w:author="David Vacas Miguel" w:date="2018-04-14T15:37:00Z">
                   <w:rPr>
                     <w:rStyle w:val="Hipervnculo"/>
+                    <w:smallCaps w:val="0"/>
                     <w:noProof/>
                   </w:rPr>
                 </w:rPrChange>
@@ -4623,6 +4636,7 @@
                 <w:rPrChange w:id="179" w:author="David Vacas Miguel" w:date="2018-04-14T15:37:00Z">
                   <w:rPr>
                     <w:rStyle w:val="Hipervnculo"/>
+                    <w:smallCaps w:val="0"/>
                     <w:noProof/>
                   </w:rPr>
                 </w:rPrChange>
@@ -4662,6 +4676,7 @@
                 <w:rPrChange w:id="182" w:author="David Vacas Miguel" w:date="2018-04-14T15:37:00Z">
                   <w:rPr>
                     <w:rStyle w:val="Hipervnculo"/>
+                    <w:smallCaps w:val="0"/>
                     <w:noProof/>
                   </w:rPr>
                 </w:rPrChange>
@@ -4684,6 +4699,7 @@
                 <w:rPrChange w:id="183" w:author="David Vacas Miguel" w:date="2018-04-14T15:37:00Z">
                   <w:rPr>
                     <w:rStyle w:val="Hipervnculo"/>
+                    <w:smallCaps w:val="0"/>
                     <w:noProof/>
                   </w:rPr>
                 </w:rPrChange>
@@ -4723,6 +4739,7 @@
                 <w:rPrChange w:id="186" w:author="David Vacas Miguel" w:date="2018-04-14T15:37:00Z">
                   <w:rPr>
                     <w:rStyle w:val="Hipervnculo"/>
+                    <w:smallCaps w:val="0"/>
                     <w:noProof/>
                   </w:rPr>
                 </w:rPrChange>
@@ -4745,6 +4762,7 @@
                 <w:rPrChange w:id="187" w:author="David Vacas Miguel" w:date="2018-04-14T15:37:00Z">
                   <w:rPr>
                     <w:rStyle w:val="Hipervnculo"/>
+                    <w:smallCaps w:val="0"/>
                     <w:noProof/>
                   </w:rPr>
                 </w:rPrChange>
@@ -4784,6 +4802,7 @@
                 <w:rPrChange w:id="190" w:author="David Vacas Miguel" w:date="2018-04-14T15:37:00Z">
                   <w:rPr>
                     <w:rStyle w:val="Hipervnculo"/>
+                    <w:smallCaps w:val="0"/>
                     <w:noProof/>
                   </w:rPr>
                 </w:rPrChange>
@@ -4806,6 +4825,7 @@
                 <w:rPrChange w:id="191" w:author="David Vacas Miguel" w:date="2018-04-14T15:37:00Z">
                   <w:rPr>
                     <w:rStyle w:val="Hipervnculo"/>
+                    <w:smallCaps w:val="0"/>
                     <w:noProof/>
                   </w:rPr>
                 </w:rPrChange>
@@ -4846,6 +4866,9 @@
                 <w:rPrChange w:id="194" w:author="David Vacas Miguel" w:date="2018-04-14T15:37:00Z">
                   <w:rPr>
                     <w:rStyle w:val="Hipervnculo"/>
+                    <w:b w:val="0"/>
+                    <w:bCs w:val="0"/>
+                    <w:caps w:val="0"/>
                     <w:noProof/>
                   </w:rPr>
                 </w:rPrChange>
@@ -4885,6 +4908,7 @@
                 <w:rPrChange w:id="197" w:author="David Vacas Miguel" w:date="2018-04-14T15:37:00Z">
                   <w:rPr>
                     <w:rStyle w:val="Hipervnculo"/>
+                    <w:smallCaps w:val="0"/>
                     <w:noProof/>
                   </w:rPr>
                 </w:rPrChange>
@@ -4907,6 +4931,7 @@
                 <w:rPrChange w:id="198" w:author="David Vacas Miguel" w:date="2018-04-14T15:37:00Z">
                   <w:rPr>
                     <w:rStyle w:val="Hipervnculo"/>
+                    <w:smallCaps w:val="0"/>
                     <w:noProof/>
                   </w:rPr>
                 </w:rPrChange>
@@ -4946,6 +4971,7 @@
                 <w:rPrChange w:id="201" w:author="David Vacas Miguel" w:date="2018-04-14T15:37:00Z">
                   <w:rPr>
                     <w:rStyle w:val="Hipervnculo"/>
+                    <w:smallCaps w:val="0"/>
                     <w:noProof/>
                   </w:rPr>
                 </w:rPrChange>
@@ -4968,6 +4994,7 @@
                 <w:rPrChange w:id="202" w:author="David Vacas Miguel" w:date="2018-04-14T15:37:00Z">
                   <w:rPr>
                     <w:rStyle w:val="Hipervnculo"/>
+                    <w:smallCaps w:val="0"/>
                     <w:noProof/>
                   </w:rPr>
                 </w:rPrChange>
@@ -5007,6 +5034,7 @@
                 <w:rPrChange w:id="205" w:author="David Vacas Miguel" w:date="2018-04-14T15:37:00Z">
                   <w:rPr>
                     <w:rStyle w:val="Hipervnculo"/>
+                    <w:smallCaps w:val="0"/>
                     <w:noProof/>
                   </w:rPr>
                 </w:rPrChange>
@@ -5029,6 +5057,7 @@
                 <w:rPrChange w:id="206" w:author="David Vacas Miguel" w:date="2018-04-14T15:37:00Z">
                   <w:rPr>
                     <w:rStyle w:val="Hipervnculo"/>
+                    <w:smallCaps w:val="0"/>
                     <w:noProof/>
                   </w:rPr>
                 </w:rPrChange>
@@ -5068,6 +5097,7 @@
                 <w:rPrChange w:id="209" w:author="David Vacas Miguel" w:date="2018-04-14T15:37:00Z">
                   <w:rPr>
                     <w:rStyle w:val="Hipervnculo"/>
+                    <w:smallCaps w:val="0"/>
                     <w:noProof/>
                   </w:rPr>
                 </w:rPrChange>
@@ -5090,6 +5120,7 @@
                 <w:rPrChange w:id="210" w:author="David Vacas Miguel" w:date="2018-04-14T15:37:00Z">
                   <w:rPr>
                     <w:rStyle w:val="Hipervnculo"/>
+                    <w:smallCaps w:val="0"/>
                     <w:noProof/>
                   </w:rPr>
                 </w:rPrChange>
@@ -5130,6 +5161,9 @@
                 <w:rPrChange w:id="213" w:author="David Vacas Miguel" w:date="2018-04-14T15:37:00Z">
                   <w:rPr>
                     <w:rStyle w:val="Hipervnculo"/>
+                    <w:b w:val="0"/>
+                    <w:bCs w:val="0"/>
+                    <w:caps w:val="0"/>
                     <w:noProof/>
                   </w:rPr>
                 </w:rPrChange>
@@ -5169,6 +5203,7 @@
                 <w:rPrChange w:id="216" w:author="David Vacas Miguel" w:date="2018-04-14T15:37:00Z">
                   <w:rPr>
                     <w:rStyle w:val="Hipervnculo"/>
+                    <w:smallCaps w:val="0"/>
                     <w:noProof/>
                   </w:rPr>
                 </w:rPrChange>
@@ -5191,6 +5226,7 @@
                 <w:rPrChange w:id="217" w:author="David Vacas Miguel" w:date="2018-04-14T15:37:00Z">
                   <w:rPr>
                     <w:rStyle w:val="Hipervnculo"/>
+                    <w:smallCaps w:val="0"/>
                     <w:noProof/>
                   </w:rPr>
                 </w:rPrChange>
@@ -5230,6 +5266,7 @@
                 <w:rPrChange w:id="220" w:author="David Vacas Miguel" w:date="2018-04-14T15:37:00Z">
                   <w:rPr>
                     <w:rStyle w:val="Hipervnculo"/>
+                    <w:smallCaps w:val="0"/>
                     <w:noProof/>
                   </w:rPr>
                 </w:rPrChange>
@@ -5252,6 +5289,7 @@
                 <w:rPrChange w:id="221" w:author="David Vacas Miguel" w:date="2018-04-14T15:37:00Z">
                   <w:rPr>
                     <w:rStyle w:val="Hipervnculo"/>
+                    <w:smallCaps w:val="0"/>
                     <w:noProof/>
                   </w:rPr>
                 </w:rPrChange>
@@ -5291,6 +5329,7 @@
                 <w:rPrChange w:id="224" w:author="David Vacas Miguel" w:date="2018-04-14T15:37:00Z">
                   <w:rPr>
                     <w:rStyle w:val="Hipervnculo"/>
+                    <w:smallCaps w:val="0"/>
                     <w:noProof/>
                   </w:rPr>
                 </w:rPrChange>
@@ -5313,6 +5352,7 @@
                 <w:rPrChange w:id="225" w:author="David Vacas Miguel" w:date="2018-04-14T15:37:00Z">
                   <w:rPr>
                     <w:rStyle w:val="Hipervnculo"/>
+                    <w:smallCaps w:val="0"/>
                     <w:noProof/>
                   </w:rPr>
                 </w:rPrChange>
@@ -5352,6 +5392,7 @@
                 <w:rPrChange w:id="228" w:author="David Vacas Miguel" w:date="2018-04-14T15:37:00Z">
                   <w:rPr>
                     <w:rStyle w:val="Hipervnculo"/>
+                    <w:smallCaps w:val="0"/>
                     <w:noProof/>
                   </w:rPr>
                 </w:rPrChange>
@@ -5374,6 +5415,7 @@
                 <w:rPrChange w:id="229" w:author="David Vacas Miguel" w:date="2018-04-14T15:37:00Z">
                   <w:rPr>
                     <w:rStyle w:val="Hipervnculo"/>
+                    <w:smallCaps w:val="0"/>
                     <w:noProof/>
                   </w:rPr>
                 </w:rPrChange>
@@ -5414,6 +5456,9 @@
                 <w:rPrChange w:id="232" w:author="David Vacas Miguel" w:date="2018-04-14T15:37:00Z">
                   <w:rPr>
                     <w:rStyle w:val="Hipervnculo"/>
+                    <w:b w:val="0"/>
+                    <w:bCs w:val="0"/>
+                    <w:caps w:val="0"/>
                     <w:noProof/>
                   </w:rPr>
                 </w:rPrChange>
@@ -5453,6 +5498,7 @@
                 <w:rPrChange w:id="235" w:author="David Vacas Miguel" w:date="2018-04-14T15:37:00Z">
                   <w:rPr>
                     <w:rStyle w:val="Hipervnculo"/>
+                    <w:smallCaps w:val="0"/>
                     <w:noProof/>
                   </w:rPr>
                 </w:rPrChange>
@@ -5475,6 +5521,7 @@
                 <w:rPrChange w:id="236" w:author="David Vacas Miguel" w:date="2018-04-14T15:37:00Z">
                   <w:rPr>
                     <w:rStyle w:val="Hipervnculo"/>
+                    <w:smallCaps w:val="0"/>
                     <w:noProof/>
                   </w:rPr>
                 </w:rPrChange>
@@ -5514,6 +5561,7 @@
                 <w:rPrChange w:id="239" w:author="David Vacas Miguel" w:date="2018-04-14T15:37:00Z">
                   <w:rPr>
                     <w:rStyle w:val="Hipervnculo"/>
+                    <w:smallCaps w:val="0"/>
                     <w:noProof/>
                   </w:rPr>
                 </w:rPrChange>
@@ -5536,6 +5584,7 @@
                 <w:rPrChange w:id="240" w:author="David Vacas Miguel" w:date="2018-04-14T15:37:00Z">
                   <w:rPr>
                     <w:rStyle w:val="Hipervnculo"/>
+                    <w:smallCaps w:val="0"/>
                     <w:noProof/>
                   </w:rPr>
                 </w:rPrChange>
@@ -5575,6 +5624,7 @@
                 <w:rPrChange w:id="243" w:author="David Vacas Miguel" w:date="2018-04-14T15:37:00Z">
                   <w:rPr>
                     <w:rStyle w:val="Hipervnculo"/>
+                    <w:smallCaps w:val="0"/>
                     <w:noProof/>
                   </w:rPr>
                 </w:rPrChange>
@@ -5597,6 +5647,7 @@
                 <w:rPrChange w:id="244" w:author="David Vacas Miguel" w:date="2018-04-14T15:37:00Z">
                   <w:rPr>
                     <w:rStyle w:val="Hipervnculo"/>
+                    <w:smallCaps w:val="0"/>
                     <w:noProof/>
                   </w:rPr>
                 </w:rPrChange>
@@ -5637,6 +5688,9 @@
                 <w:rPrChange w:id="247" w:author="David Vacas Miguel" w:date="2018-04-14T15:37:00Z">
                   <w:rPr>
                     <w:rStyle w:val="Hipervnculo"/>
+                    <w:b w:val="0"/>
+                    <w:bCs w:val="0"/>
+                    <w:caps w:val="0"/>
                     <w:noProof/>
                   </w:rPr>
                 </w:rPrChange>
@@ -5677,6 +5731,9 @@
                 <w:rPrChange w:id="250" w:author="David Vacas Miguel" w:date="2018-04-14T15:37:00Z">
                   <w:rPr>
                     <w:rStyle w:val="Hipervnculo"/>
+                    <w:b w:val="0"/>
+                    <w:bCs w:val="0"/>
+                    <w:caps w:val="0"/>
                     <w:noProof/>
                   </w:rPr>
                 </w:rPrChange>
@@ -6150,6 +6207,7 @@
         <w:r>
           <w:rPr>
             <w:noProof/>
+            <w:lang w:eastAsia="es-ES"/>
           </w:rPr>
           <w:drawing>
             <wp:inline distT="0" distB="0" distL="0" distR="0">
@@ -6490,7 +6548,15 @@
       </w:pPr>
       <w:ins w:id="359" w:author="David Vacas Miguel" w:date="2018-04-17T00:33:00Z">
         <w:r>
-          <w:t xml:space="preserve">Para la resolución de problemas de optimización existen diferentes tipos de metaheurísticas, las </w:t>
+          <w:t xml:space="preserve">Para la resolución de problemas de optimización existen diferentes tipos de </w:t>
+        </w:r>
+        <w:proofErr w:type="spellStart"/>
+        <w:r>
+          <w:t>metaheurísticas</w:t>
+        </w:r>
+        <w:proofErr w:type="spellEnd"/>
+        <w:r>
+          <w:t xml:space="preserve">, las </w:t>
         </w:r>
         <w:proofErr w:type="spellStart"/>
         <w:r>
@@ -6564,7 +6630,15 @@
       </w:ins>
       <w:ins w:id="369" w:author="David Vacas Miguel" w:date="2018-04-17T00:43:00Z">
         <w:r>
-          <w:t xml:space="preserve"> Esto se repite de forma iterativa. La búsqueda local es la basa de muchas metaheurísticas </w:t>
+          <w:t xml:space="preserve"> Esto se repite de forma iterativa. La búsqueda local es la basa de muchas </w:t>
+        </w:r>
+        <w:proofErr w:type="spellStart"/>
+        <w:r>
+          <w:t>metaheurísticas</w:t>
+        </w:r>
+        <w:proofErr w:type="spellEnd"/>
+        <w:r>
+          <w:t xml:space="preserve"> </w:t>
         </w:r>
         <w:proofErr w:type="spellStart"/>
         <w:r>
@@ -6934,9 +7008,14 @@
           <w:t xml:space="preserve"> se describe </w:t>
         </w:r>
       </w:ins>
+      <w:proofErr w:type="spellStart"/>
       <w:ins w:id="425" w:author="David Vacas Miguel" w:date="2018-04-17T01:31:00Z">
         <w:r>
-          <w:t>como se lleva a cabo la simulación del sistema.</w:t>
+          <w:t>como</w:t>
+        </w:r>
+        <w:proofErr w:type="spellEnd"/>
+        <w:r>
+          <w:t xml:space="preserve"> se lleva a cabo la simulación del sistema.</w:t>
         </w:r>
       </w:ins>
     </w:p>
@@ -15586,6 +15665,7 @@
         <w:r>
           <w:rPr>
             <w:noProof/>
+            <w:lang w:eastAsia="es-ES"/>
           </w:rPr>
           <w:lastRenderedPageBreak/>
           <mc:AlternateContent>
@@ -16152,7 +16232,7 @@
                 </wp:inline>
               </w:drawing>
             </mc:Choice>
-            <mc:Fallback>
+            <mc:Fallback xmlns:w16se="http://schemas.microsoft.com/office/word/2015/wordml/symex" xmlns:w16cid="http://schemas.microsoft.com/office/word/2016/wordml/cid" xmlns:am3d="http://schemas.microsoft.com/office/drawing/2017/model3d" xmlns:aink="http://schemas.microsoft.com/office/drawing/2016/ink" xmlns:cx8="http://schemas.microsoft.com/office/drawing/2016/5/14/chartex" xmlns:cx7="http://schemas.microsoft.com/office/drawing/2016/5/13/chartex" xmlns:cx6="http://schemas.microsoft.com/office/drawing/2016/5/12/chartex" xmlns:cx5="http://schemas.microsoft.com/office/drawing/2016/5/11/chartex" xmlns:cx4="http://schemas.microsoft.com/office/drawing/2016/5/10/chartex" xmlns:cx3="http://schemas.microsoft.com/office/drawing/2016/5/9/chartex" xmlns:cx2="http://schemas.microsoft.com/office/drawing/2015/10/21/chartex" xmlns:cx1="http://schemas.microsoft.com/office/drawing/2015/9/8/chartex" xmlns:cx="http://schemas.microsoft.com/office/drawing/2014/chartex">
               <w:pict>
                 <v:group w14:anchorId="4DDAC1FA" id="Grupo 26" o:spid="_x0000_s1026" style="width:234.2pt;height:140pt;mso-position-horizontal-relative:char;mso-position-vertical-relative:line" coordorigin="3463,5355" coordsize="4617,2760" o:gfxdata="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">
                   <o:lock v:ext="edit" aspectratio="t"/>
@@ -16591,7 +16671,7 @@
               <v:path o:extrusionok="f" gradientshapeok="t" o:connecttype="rect"/>
               <o:lock v:ext="edit" aspectratio="t"/>
             </v:shapetype>
-            <v:shape id="_x0000_i1025" type="#_x0000_t75" style="width:245.25pt;height:134.25pt">
+            <v:shape id="_x0000_i1025" type="#_x0000_t75" style="width:245.3pt;height:133.95pt">
               <v:imagedata r:id="rId18" o:title="ackrman"/>
             </v:shape>
           </w:pict>
@@ -16670,7 +16750,7 @@
       <w:del w:id="1372" w:author="David Vacas Miguel" w:date="2018-04-14T15:25:00Z">
         <w:r>
           <w:pict>
-            <v:shape id="_x0000_i1026" type="#_x0000_t75" style="width:246.75pt;height:135pt">
+            <v:shape id="_x0000_i1026" type="#_x0000_t75" style="width:247pt;height:134.8pt">
               <v:imagedata r:id="rId19" o:title="triciclo"/>
             </v:shape>
           </w:pict>
@@ -16824,7 +16904,7 @@
                 </wp:anchor>
               </w:drawing>
             </mc:Choice>
-            <mc:Fallback>
+            <mc:Fallback xmlns:w16se="http://schemas.microsoft.com/office/word/2015/wordml/symex" xmlns:w16cid="http://schemas.microsoft.com/office/word/2016/wordml/cid" xmlns:am3d="http://schemas.microsoft.com/office/drawing/2017/model3d" xmlns:aink="http://schemas.microsoft.com/office/drawing/2016/ink" xmlns:cx8="http://schemas.microsoft.com/office/drawing/2016/5/14/chartex" xmlns:cx7="http://schemas.microsoft.com/office/drawing/2016/5/13/chartex" xmlns:cx6="http://schemas.microsoft.com/office/drawing/2016/5/12/chartex" xmlns:cx5="http://schemas.microsoft.com/office/drawing/2016/5/11/chartex" xmlns:cx4="http://schemas.microsoft.com/office/drawing/2016/5/10/chartex" xmlns:cx3="http://schemas.microsoft.com/office/drawing/2016/5/9/chartex" xmlns:cx2="http://schemas.microsoft.com/office/drawing/2015/10/21/chartex" xmlns:cx1="http://schemas.microsoft.com/office/drawing/2015/9/8/chartex" xmlns:cx="http://schemas.microsoft.com/office/drawing/2014/chartex">
               <w:pict>
                 <v:shapetype w14:anchorId="33B0B735" id="_x0000_t202" coordsize="21600,21600" o:spt="202" path="m,l,21600r21600,l21600,xe">
                   <v:stroke joinstyle="miter"/>
@@ -16999,7 +17079,7 @@
                 </wp:anchor>
               </w:drawing>
             </mc:Choice>
-            <mc:Fallback>
+            <mc:Fallback xmlns:w16se="http://schemas.microsoft.com/office/word/2015/wordml/symex" xmlns:w16cid="http://schemas.microsoft.com/office/word/2016/wordml/cid" xmlns:am3d="http://schemas.microsoft.com/office/drawing/2017/model3d" xmlns:aink="http://schemas.microsoft.com/office/drawing/2016/ink" xmlns:cx8="http://schemas.microsoft.com/office/drawing/2016/5/14/chartex" xmlns:cx7="http://schemas.microsoft.com/office/drawing/2016/5/13/chartex" xmlns:cx6="http://schemas.microsoft.com/office/drawing/2016/5/12/chartex" xmlns:cx5="http://schemas.microsoft.com/office/drawing/2016/5/11/chartex" xmlns:cx4="http://schemas.microsoft.com/office/drawing/2016/5/10/chartex" xmlns:cx3="http://schemas.microsoft.com/office/drawing/2016/5/9/chartex" xmlns:cx2="http://schemas.microsoft.com/office/drawing/2015/10/21/chartex" xmlns:cx1="http://schemas.microsoft.com/office/drawing/2015/9/8/chartex" xmlns:cx="http://schemas.microsoft.com/office/drawing/2014/chartex">
               <w:pict>
                 <v:shape id="_x0000_s1027" type="#_x0000_t202" style="position:absolute;left:0;text-align:left;margin-left:220.1pt;margin-top:19.95pt;width:47.25pt;height:18pt;z-index:251664384;visibility:visible;mso-wrap-style:square;mso-width-percent:0;mso-height-percent:0;mso-wrap-distance-left:9pt;mso-wrap-distance-top:3.6pt;mso-wrap-distance-right:9pt;mso-wrap-distance-bottom:3.6pt;mso-position-horizontal:absolute;mso-position-horizontal-relative:text;mso-position-vertical:absolute;mso-position-vertical-relative:text;mso-width-percent:0;mso-height-percent:0;mso-width-relative:margin;mso-height-relative:margin;v-text-anchor:top" o:gfxdata="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" fillcolor="white [3212]" strokecolor="white [3212]">
                   <v:textbox>
@@ -17087,7 +17167,7 @@
         </w:r>
         <w:r>
           <w:pict>
-            <v:shape id="_x0000_i1027" type="#_x0000_t75" style="width:169.5pt;height:139.5pt">
+            <v:shape id="_x0000_i1027" type="#_x0000_t75" style="width:169.1pt;height:139.8pt">
               <v:imagedata r:id="rId21" o:title="skid steer"/>
             </v:shape>
           </w:pict>
@@ -17160,7 +17240,7 @@
       <w:del w:id="1386" w:author="David Vacas Miguel" w:date="2018-04-14T15:25:00Z">
         <w:r>
           <w:pict>
-            <v:shape id="_x0000_i1028" type="#_x0000_t75" style="width:141.75pt;height:90.75pt">
+            <v:shape id="_x0000_i1028" type="#_x0000_t75" style="width:141.5pt;height:90.4pt">
               <v:imagedata r:id="rId22" o:title="pistas de desplazamiento" croptop="13014f" cropbottom="10226f"/>
             </v:shape>
           </w:pict>
@@ -17541,7 +17621,7 @@
             <w:lang w:eastAsia="es-ES"/>
           </w:rPr>
           <w:pict>
-            <v:shape id="_x0000_i1029" type="#_x0000_t75" style="width:240pt;height:207pt">
+            <v:shape id="_x0000_i1029" type="#_x0000_t75" style="width:240.3pt;height:206.8pt">
               <v:imagedata r:id="rId23" o:title="Direccionamiento diferencial"/>
             </v:shape>
           </w:pict>
@@ -21181,7 +21261,7 @@
                   </wp:inline>
                 </w:drawing>
               </mc:Choice>
-              <mc:Fallback>
+              <mc:Fallback xmlns:w16se="http://schemas.microsoft.com/office/word/2015/wordml/symex" xmlns:w16cid="http://schemas.microsoft.com/office/word/2016/wordml/cid" xmlns:am3d="http://schemas.microsoft.com/office/drawing/2017/model3d" xmlns:aink="http://schemas.microsoft.com/office/drawing/2016/ink" xmlns:cx8="http://schemas.microsoft.com/office/drawing/2016/5/14/chartex" xmlns:cx7="http://schemas.microsoft.com/office/drawing/2016/5/13/chartex" xmlns:cx6="http://schemas.microsoft.com/office/drawing/2016/5/12/chartex" xmlns:cx5="http://schemas.microsoft.com/office/drawing/2016/5/11/chartex" xmlns:cx4="http://schemas.microsoft.com/office/drawing/2016/5/10/chartex" xmlns:cx3="http://schemas.microsoft.com/office/drawing/2016/5/9/chartex" xmlns:cx2="http://schemas.microsoft.com/office/drawing/2015/10/21/chartex" xmlns:cx1="http://schemas.microsoft.com/office/drawing/2015/9/8/chartex" xmlns:cx="http://schemas.microsoft.com/office/drawing/2014/chartex">
                 <w:pict>
                   <v:group w14:anchorId="59102CCD" id="Grupo 8" o:spid="_x0000_s1026" style="width:234.2pt;height:140pt;mso-position-horizontal-relative:char;mso-position-vertical-relative:line" coordorigin="3463,5355" coordsize="4617,2760" o:gfxdata="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">
                     <o:lock v:ext="edit" aspectratio="t"/>
@@ -22284,15 +22364,33 @@
       </w:pPr>
       <w:ins w:id="1888" w:author="David Vacas Miguel" w:date="2018-04-18T01:48:00Z">
         <w:r>
-          <w:t>El principal problema de las búsquedas locales se haya en que se pueden quedar fácilmente atrapadas en un óptimo local. Un óptimo local es una solución que no puede ser mejorada en el vecindario que ella genera y que, además, no es la solución óptima del problema.</w:t>
-        </w:r>
-      </w:ins>
-      <w:ins w:id="1889" w:author="David Vacas Miguel" w:date="2018-04-18T02:11:00Z">
+          <w:t xml:space="preserve">El principal problema de las búsquedas locales se haya en que se pueden quedar fácilmente atrapadas en un </w:t>
+        </w:r>
+        <w:proofErr w:type="spellStart"/>
+        <w:r>
+          <w:t>óptim</w:t>
+        </w:r>
+      </w:ins>
+      <w:ins w:id="1889" w:author="David Vacas Miguel" w:date="2018-05-30T13:16:00Z">
+        <w:r>
+          <w:t>G</w:t>
+        </w:r>
+      </w:ins>
+      <w:ins w:id="1890" w:author="David Vacas Miguel" w:date="2018-04-18T01:48:00Z">
+        <w:r>
+          <w:t>o</w:t>
+        </w:r>
+        <w:proofErr w:type="spellEnd"/>
+        <w:r>
+          <w:t xml:space="preserve"> local. Un óptimo local es una solución que no puede ser mejorada en el vecindario que ella genera y que, además, no es la solución óptima del problema.</w:t>
+        </w:r>
+      </w:ins>
+      <w:ins w:id="1891" w:author="David Vacas Miguel" w:date="2018-04-18T02:11:00Z">
         <w:r>
           <w:t xml:space="preserve"> Las metaheurísticas que tratan de </w:t>
         </w:r>
       </w:ins>
-      <w:ins w:id="1890" w:author="David Vacas Miguel" w:date="2018-04-18T02:12:00Z">
+      <w:ins w:id="1892" w:author="David Vacas Miguel" w:date="2018-04-18T02:12:00Z">
         <w:r>
           <w:t>evitar este problema se las llama búsquedas globales.</w:t>
         </w:r>
@@ -22302,15 +22400,15 @@
       <w:pPr>
         <w:pStyle w:val="LetranormalTFG"/>
         <w:rPr>
-          <w:ins w:id="1891" w:author="David Vacas Miguel" w:date="2018-04-18T02:14:00Z"/>
-        </w:rPr>
-      </w:pPr>
-      <w:ins w:id="1892" w:author="David Vacas Miguel" w:date="2018-04-18T02:23:00Z">
+          <w:ins w:id="1893" w:author="David Vacas Miguel" w:date="2018-04-18T02:14:00Z"/>
+        </w:rPr>
+      </w:pPr>
+      <w:ins w:id="1894" w:author="David Vacas Miguel" w:date="2018-04-18T02:23:00Z">
         <w:r>
           <w:t>Para solucionar el problema de los óptimos locales se podría utilizar</w:t>
         </w:r>
       </w:ins>
-      <w:ins w:id="1893" w:author="David Vacas Miguel" w:date="2018-04-18T02:14:00Z">
+      <w:ins w:id="1895" w:author="David Vacas Miguel" w:date="2018-04-18T02:14:00Z">
         <w:r>
           <w:t>:</w:t>
         </w:r>
@@ -22324,11 +22422,11 @@
           <w:numId w:val="27"/>
         </w:numPr>
         <w:rPr>
-          <w:ins w:id="1894" w:author="David Vacas Miguel" w:date="2018-04-18T02:18:00Z"/>
+          <w:ins w:id="1896" w:author="David Vacas Miguel" w:date="2018-04-18T02:18:00Z"/>
         </w:rPr>
       </w:pPr>
       <w:proofErr w:type="spellStart"/>
-      <w:ins w:id="1895" w:author="David Vacas Miguel" w:date="2018-04-18T02:15:00Z">
+      <w:ins w:id="1897" w:author="David Vacas Miguel" w:date="2018-04-18T02:15:00Z">
         <w:r>
           <w:rPr>
             <w:b/>
@@ -22341,42 +22439,42 @@
           <w:t>, p</w:t>
         </w:r>
       </w:ins>
-      <w:ins w:id="1896" w:author="David Vacas Miguel" w:date="2018-04-18T02:16:00Z">
+      <w:ins w:id="1898" w:author="David Vacas Miguel" w:date="2018-04-18T02:16:00Z">
         <w:r>
           <w:t xml:space="preserve">ara tratar de evitar los </w:t>
         </w:r>
       </w:ins>
-      <w:ins w:id="1897" w:author="David Vacas Miguel" w:date="2018-04-18T02:17:00Z">
+      <w:ins w:id="1899" w:author="David Vacas Miguel" w:date="2018-04-18T02:17:00Z">
         <w:r>
           <w:t>óptimos</w:t>
         </w:r>
       </w:ins>
-      <w:ins w:id="1898" w:author="David Vacas Miguel" w:date="2018-04-18T02:16:00Z">
+      <w:ins w:id="1900" w:author="David Vacas Miguel" w:date="2018-04-18T02:16:00Z">
         <w:r>
           <w:t xml:space="preserve"> locales, esta metaheurística reinicia la búsqueda desde </w:t>
         </w:r>
       </w:ins>
-      <w:ins w:id="1899" w:author="David Vacas Miguel" w:date="2018-04-18T02:33:00Z">
+      <w:ins w:id="1901" w:author="David Vacas Miguel" w:date="2018-04-18T02:33:00Z">
         <w:r>
           <w:t xml:space="preserve">una nueva solución construida con cualquiera de los métodos de construcción </w:t>
         </w:r>
       </w:ins>
-      <w:ins w:id="1900" w:author="David Vacas Miguel" w:date="2018-04-18T02:34:00Z">
+      <w:ins w:id="1902" w:author="David Vacas Miguel" w:date="2018-04-18T02:34:00Z">
         <w:r>
           <w:t>disponibles</w:t>
         </w:r>
       </w:ins>
-      <w:ins w:id="1901" w:author="David Vacas Miguel" w:date="2018-04-18T02:33:00Z">
+      <w:ins w:id="1903" w:author="David Vacas Miguel" w:date="2018-04-18T02:33:00Z">
         <w:r>
           <w:t xml:space="preserve"> cuando se e</w:t>
         </w:r>
       </w:ins>
-      <w:ins w:id="1902" w:author="David Vacas Miguel" w:date="2018-04-18T02:34:00Z">
+      <w:ins w:id="1904" w:author="David Vacas Miguel" w:date="2018-04-18T02:34:00Z">
         <w:r>
           <w:t>ncuentra con un óptimo local</w:t>
         </w:r>
       </w:ins>
-      <w:ins w:id="1903" w:author="David Vacas Miguel" w:date="2018-04-18T02:17:00Z">
+      <w:ins w:id="1905" w:author="David Vacas Miguel" w:date="2018-04-18T02:17:00Z">
         <w:r>
           <w:t>.</w:t>
         </w:r>
@@ -22390,10 +22488,10 @@
           <w:numId w:val="27"/>
         </w:numPr>
         <w:rPr>
-          <w:ins w:id="1904" w:author="David Vacas Miguel" w:date="2018-04-18T02:29:00Z"/>
-        </w:rPr>
-      </w:pPr>
-      <w:ins w:id="1905" w:author="David Vacas Miguel" w:date="2018-04-18T02:18:00Z">
+          <w:ins w:id="1906" w:author="David Vacas Miguel" w:date="2018-04-18T02:29:00Z"/>
+        </w:rPr>
+      </w:pPr>
+      <w:ins w:id="1907" w:author="David Vacas Miguel" w:date="2018-04-18T02:18:00Z">
         <w:r>
           <w:rPr>
             <w:b/>
@@ -22434,22 +22532,27 @@
           <w:t>)</w:t>
         </w:r>
       </w:ins>
-      <w:ins w:id="1906" w:author="David Vacas Miguel" w:date="2018-04-18T02:28:00Z">
+      <w:ins w:id="1908" w:author="David Vacas Miguel" w:date="2018-04-18T02:28:00Z">
         <w:r>
           <w:t>, esta metaheurística cuando se encuentra con un óptimo local reinicia la búsqueda desde la solución actual</w:t>
         </w:r>
       </w:ins>
-      <w:ins w:id="1907" w:author="David Vacas Miguel" w:date="2018-04-18T02:29:00Z">
-        <w:r>
-          <w:t xml:space="preserve"> o una perturbación de </w:t>
-        </w:r>
-      </w:ins>
-      <w:ins w:id="1908" w:author="David Vacas Miguel" w:date="2018-04-18T02:34:00Z">
+      <w:ins w:id="1909" w:author="David Vacas Miguel" w:date="2018-04-18T02:29:00Z">
+        <w:r>
+          <w:t xml:space="preserve"> o </w:t>
+        </w:r>
+        <w:bookmarkStart w:id="1910" w:name="_GoBack"/>
+        <w:bookmarkEnd w:id="1910"/>
+        <w:r>
+          <w:t xml:space="preserve">una perturbación de </w:t>
+        </w:r>
+      </w:ins>
+      <w:ins w:id="1911" w:author="David Vacas Miguel" w:date="2018-04-18T02:34:00Z">
         <w:r>
           <w:t>esta</w:t>
         </w:r>
       </w:ins>
-      <w:ins w:id="1909" w:author="David Vacas Miguel" w:date="2018-04-18T02:29:00Z">
+      <w:ins w:id="1912" w:author="David Vacas Miguel" w:date="2018-04-18T02:29:00Z">
         <w:r>
           <w:t>.</w:t>
         </w:r>
@@ -22463,10 +22566,10 @@
           <w:numId w:val="27"/>
         </w:numPr>
         <w:rPr>
-          <w:ins w:id="1910" w:author="David Vacas Miguel" w:date="2018-04-18T02:31:00Z"/>
-        </w:rPr>
-      </w:pPr>
-      <w:ins w:id="1911" w:author="David Vacas Miguel" w:date="2018-04-18T02:29:00Z">
+          <w:ins w:id="1913" w:author="David Vacas Miguel" w:date="2018-04-18T02:31:00Z"/>
+        </w:rPr>
+      </w:pPr>
+      <w:ins w:id="1914" w:author="David Vacas Miguel" w:date="2018-04-18T02:29:00Z">
         <w:r>
           <w:rPr>
             <w:b/>
@@ -22511,12 +22614,20 @@
           <w:t xml:space="preserve">, </w:t>
         </w:r>
       </w:ins>
-      <w:ins w:id="1912" w:author="David Vacas Miguel" w:date="2018-04-18T02:30:00Z">
-        <w:r>
-          <w:t xml:space="preserve">esta metaheurística va modificando en cada iteración la estructura del </w:t>
-        </w:r>
-      </w:ins>
-      <w:ins w:id="1913" w:author="David Vacas Miguel" w:date="2018-04-18T02:31:00Z">
+      <w:ins w:id="1915" w:author="David Vacas Miguel" w:date="2018-04-18T02:30:00Z">
+        <w:r>
+          <w:t xml:space="preserve">esta </w:t>
+        </w:r>
+        <w:proofErr w:type="spellStart"/>
+        <w:r>
+          <w:t>metaheurística</w:t>
+        </w:r>
+        <w:proofErr w:type="spellEnd"/>
+        <w:r>
+          <w:t xml:space="preserve"> va modificando en cada iteración la estructura del </w:t>
+        </w:r>
+      </w:ins>
+      <w:ins w:id="1916" w:author="David Vacas Miguel" w:date="2018-04-18T02:31:00Z">
         <w:r>
           <w:t>vecindario.</w:t>
         </w:r>
@@ -22530,15 +22641,15 @@
           <w:numId w:val="27"/>
         </w:numPr>
         <w:rPr>
-          <w:ins w:id="1914" w:author="David Vacas Miguel" w:date="2018-04-18T01:48:00Z"/>
-        </w:rPr>
-        <w:pPrChange w:id="1915" w:author="David Vacas Miguel" w:date="2018-04-18T02:14:00Z">
+          <w:ins w:id="1917" w:author="David Vacas Miguel" w:date="2018-04-18T01:48:00Z"/>
+        </w:rPr>
+        <w:pPrChange w:id="1918" w:author="David Vacas Miguel" w:date="2018-04-18T02:14:00Z">
           <w:pPr>
             <w:pStyle w:val="LetranormalTFG"/>
           </w:pPr>
         </w:pPrChange>
       </w:pPr>
-      <w:ins w:id="1916" w:author="David Vacas Miguel" w:date="2018-04-18T02:31:00Z">
+      <w:ins w:id="1919" w:author="David Vacas Miguel" w:date="2018-04-18T02:31:00Z">
         <w:r>
           <w:rPr>
             <w:b/>
@@ -22547,7 +22658,7 @@
           <w:t>SA</w:t>
         </w:r>
       </w:ins>
-      <w:ins w:id="1917" w:author="David Vacas Miguel" w:date="2018-04-18T02:36:00Z">
+      <w:ins w:id="1920" w:author="David Vacas Miguel" w:date="2018-04-18T02:36:00Z">
         <w:r>
           <w:rPr>
             <w:b/>
@@ -22591,22 +22702,22 @@
           <w:t xml:space="preserve">, </w:t>
         </w:r>
       </w:ins>
-      <w:ins w:id="1918" w:author="David Vacas Miguel" w:date="2018-04-20T00:32:00Z">
+      <w:ins w:id="1921" w:author="David Vacas Miguel" w:date="2018-04-20T00:32:00Z">
         <w:r>
           <w:t>está</w:t>
         </w:r>
       </w:ins>
-      <w:ins w:id="1919" w:author="David Vacas Miguel" w:date="2018-04-18T02:36:00Z">
+      <w:ins w:id="1922" w:author="David Vacas Miguel" w:date="2018-04-18T02:36:00Z">
         <w:r>
           <w:t xml:space="preserve"> basado en el tratamiento con calor de la metalurgia</w:t>
         </w:r>
       </w:ins>
-      <w:ins w:id="1920" w:author="David Vacas Miguel" w:date="2018-04-18T02:37:00Z">
+      <w:ins w:id="1923" w:author="David Vacas Miguel" w:date="2018-04-18T02:37:00Z">
         <w:r>
           <w:t>. Esta metaheurística acepta soluciones peores para intentar llegar a</w:t>
         </w:r>
       </w:ins>
-      <w:ins w:id="1921" w:author="David Vacas Miguel" w:date="2018-04-18T02:38:00Z">
+      <w:ins w:id="1924" w:author="David Vacas Miguel" w:date="2018-04-18T02:38:00Z">
         <w:r>
           <w:t>l óptimo.</w:t>
         </w:r>
@@ -22616,27 +22727,9 @@
       <w:pPr>
         <w:pStyle w:val="LetranormalTFG"/>
         <w:rPr>
-          <w:ins w:id="1922" w:author="David Vacas Miguel" w:date="2018-04-14T16:44:00Z"/>
-        </w:rPr>
-        <w:pPrChange w:id="1923" w:author="David Vacas Miguel" w:date="2018-04-18T01:48:00Z">
-          <w:pPr>
-            <w:pStyle w:val="TFGtitulo2"/>
-            <w:numPr>
-              <w:numId w:val="14"/>
-            </w:numPr>
-            <w:ind w:left="360" w:hanging="360"/>
-          </w:pPr>
-        </w:pPrChange>
-      </w:pPr>
-    </w:p>
-    <w:p>
-      <w:pPr>
-        <w:pStyle w:val="TFGtitulo2"/>
-        <w:rPr>
-          <w:ins w:id="1924" w:author="Alberto Herrán González" w:date="2018-03-31T13:47:00Z"/>
-          <w:del w:id="1925" w:author="David Vacas Miguel" w:date="2018-04-14T15:28:00Z"/>
-        </w:rPr>
-        <w:pPrChange w:id="1926" w:author="David Vacas Miguel" w:date="2018-04-14T16:44:00Z">
+          <w:ins w:id="1925" w:author="David Vacas Miguel" w:date="2018-04-14T16:44:00Z"/>
+        </w:rPr>
+        <w:pPrChange w:id="1926" w:author="David Vacas Miguel" w:date="2018-04-18T01:48:00Z">
           <w:pPr>
             <w:pStyle w:val="TFGtitulo2"/>
             <w:numPr>
@@ -22664,11 +22757,28 @@
           </w:pPr>
         </w:pPrChange>
       </w:pPr>
-      <w:ins w:id="1930" w:author="Alberto Herrán González" w:date="2018-03-31T13:47:00Z">
-        <w:del w:id="1931" w:author="David Vacas Miguel" w:date="2018-04-14T15:28:00Z">
+    </w:p>
+    <w:p>
+      <w:pPr>
+        <w:pStyle w:val="TFGtitulo2"/>
+        <w:rPr>
+          <w:ins w:id="1930" w:author="Alberto Herrán González" w:date="2018-03-31T13:47:00Z"/>
+          <w:del w:id="1931" w:author="David Vacas Miguel" w:date="2018-04-14T15:28:00Z"/>
+        </w:rPr>
+        <w:pPrChange w:id="1932" w:author="David Vacas Miguel" w:date="2018-04-14T16:44:00Z">
+          <w:pPr>
+            <w:pStyle w:val="TFGtitulo2"/>
+            <w:numPr>
+              <w:numId w:val="14"/>
+            </w:numPr>
+            <w:ind w:left="360" w:hanging="360"/>
+          </w:pPr>
+        </w:pPrChange>
+      </w:pPr>
+      <w:ins w:id="1933" w:author="Alberto Herrán González" w:date="2018-03-31T13:47:00Z">
+        <w:del w:id="1934" w:author="David Vacas Miguel" w:date="2018-04-14T15:28:00Z">
           <w:r>
             <w:rPr>
-              <w:b w:val="0"/>
               <w:noProof/>
               <w:lang w:eastAsia="es-ES"/>
             </w:rPr>
@@ -22737,31 +22847,13 @@
           </w:r>
         </w:del>
       </w:ins>
-      <w:ins w:id="1932" w:author="Alberto Herrán González" w:date="2018-03-31T13:48:00Z">
-        <w:del w:id="1933" w:author="David Vacas Miguel" w:date="2018-04-14T15:28:00Z">
+      <w:ins w:id="1935" w:author="Alberto Herrán González" w:date="2018-03-31T13:48:00Z">
+        <w:del w:id="1936" w:author="David Vacas Miguel" w:date="2018-04-14T15:28:00Z">
           <w:r>
             <w:delText>Logo C++</w:delText>
           </w:r>
         </w:del>
       </w:ins>
-    </w:p>
-    <w:p>
-      <w:pPr>
-        <w:pStyle w:val="TFGtitulo2"/>
-        <w:rPr>
-          <w:ins w:id="1934" w:author="Alberto Herrán González" w:date="2018-03-31T13:47:00Z"/>
-          <w:del w:id="1935" w:author="David Vacas Miguel" w:date="2018-04-14T15:28:00Z"/>
-        </w:rPr>
-        <w:pPrChange w:id="1936" w:author="David Vacas Miguel" w:date="2018-04-14T16:44:00Z">
-          <w:pPr>
-            <w:pStyle w:val="TFGtitulo2"/>
-            <w:numPr>
-              <w:numId w:val="14"/>
-            </w:numPr>
-            <w:ind w:left="360" w:hanging="360"/>
-          </w:pPr>
-        </w:pPrChange>
-      </w:pPr>
     </w:p>
     <w:p>
       <w:pPr>
@@ -22798,19 +22890,36 @@
           </w:pPr>
         </w:pPrChange>
       </w:pPr>
-      <w:ins w:id="1943" w:author="Alberto Herrán González" w:date="2018-03-31T13:48:00Z">
-        <w:del w:id="1944" w:author="David Vacas Miguel" w:date="2018-04-14T15:28:00Z">
+    </w:p>
+    <w:p>
+      <w:pPr>
+        <w:pStyle w:val="TFGtitulo2"/>
+        <w:rPr>
+          <w:ins w:id="1943" w:author="Alberto Herrán González" w:date="2018-03-31T13:47:00Z"/>
+          <w:del w:id="1944" w:author="David Vacas Miguel" w:date="2018-04-14T15:28:00Z"/>
+        </w:rPr>
+        <w:pPrChange w:id="1945" w:author="David Vacas Miguel" w:date="2018-04-14T16:44:00Z">
+          <w:pPr>
+            <w:pStyle w:val="TFGtitulo2"/>
+            <w:numPr>
+              <w:numId w:val="14"/>
+            </w:numPr>
+            <w:ind w:left="360" w:hanging="360"/>
+          </w:pPr>
+        </w:pPrChange>
+      </w:pPr>
+      <w:ins w:id="1946" w:author="Alberto Herrán González" w:date="2018-03-31T13:48:00Z">
+        <w:del w:id="1947" w:author="David Vacas Miguel" w:date="2018-04-14T15:28:00Z">
           <w:r>
             <w:delText xml:space="preserve"> </w:delText>
           </w:r>
         </w:del>
       </w:ins>
-      <w:moveToRangeStart w:id="1945" w:author="Alberto Herrán González" w:date="2018-03-31T13:47:00Z" w:name="move510267391"/>
-      <w:moveTo w:id="1946" w:author="Alberto Herrán González" w:date="2018-03-31T13:47:00Z">
-        <w:del w:id="1947" w:author="David Vacas Miguel" w:date="2018-04-14T15:28:00Z">
+      <w:moveToRangeStart w:id="1948" w:author="Alberto Herrán González" w:date="2018-03-31T13:47:00Z" w:name="move510267391"/>
+      <w:moveTo w:id="1949" w:author="Alberto Herrán González" w:date="2018-03-31T13:47:00Z">
+        <w:del w:id="1950" w:author="David Vacas Miguel" w:date="2018-04-14T15:28:00Z">
           <w:r>
             <w:rPr>
-              <w:b w:val="0"/>
               <w:noProof/>
               <w:lang w:eastAsia="es-ES"/>
             </w:rPr>
@@ -22865,20 +22974,19 @@
           </w:r>
         </w:del>
       </w:moveTo>
-      <w:moveToRangeEnd w:id="1945"/>
-      <w:ins w:id="1948" w:author="Alberto Herrán González" w:date="2018-03-31T13:48:00Z">
-        <w:del w:id="1949" w:author="David Vacas Miguel" w:date="2018-04-14T15:28:00Z">
+      <w:moveToRangeEnd w:id="1948"/>
+      <w:ins w:id="1951" w:author="Alberto Herrán González" w:date="2018-03-31T13:48:00Z">
+        <w:del w:id="1952" w:author="David Vacas Miguel" w:date="2018-04-14T15:28:00Z">
           <w:r>
             <w:delText xml:space="preserve">  </w:delText>
           </w:r>
         </w:del>
       </w:ins>
-      <w:moveToRangeStart w:id="1950" w:author="Alberto Herrán González" w:date="2018-03-31T13:48:00Z" w:name="move510267415"/>
-      <w:moveTo w:id="1951" w:author="Alberto Herrán González" w:date="2018-03-31T13:48:00Z">
-        <w:del w:id="1952" w:author="David Vacas Miguel" w:date="2018-04-14T15:28:00Z">
+      <w:moveToRangeStart w:id="1953" w:author="Alberto Herrán González" w:date="2018-03-31T13:48:00Z" w:name="move510267415"/>
+      <w:moveTo w:id="1954" w:author="Alberto Herrán González" w:date="2018-03-31T13:48:00Z">
+        <w:del w:id="1955" w:author="David Vacas Miguel" w:date="2018-04-14T15:28:00Z">
           <w:r>
             <w:rPr>
-              <w:b w:val="0"/>
               <w:noProof/>
               <w:lang w:eastAsia="es-ES"/>
             </w:rPr>
@@ -22933,16 +23041,16 @@
           </w:r>
         </w:del>
       </w:moveTo>
-      <w:moveToRangeEnd w:id="1950"/>
+      <w:moveToRangeEnd w:id="1953"/>
     </w:p>
     <w:p>
       <w:pPr>
         <w:pStyle w:val="TFGtitulo2"/>
         <w:rPr>
-          <w:ins w:id="1953" w:author="Alberto Herrán González" w:date="2018-03-31T13:46:00Z"/>
-          <w:del w:id="1954" w:author="David Vacas Miguel" w:date="2018-04-14T16:44:00Z"/>
-        </w:rPr>
-        <w:pPrChange w:id="1955" w:author="David Vacas Miguel" w:date="2018-04-14T16:44:00Z">
+          <w:ins w:id="1956" w:author="Alberto Herrán González" w:date="2018-03-31T13:46:00Z"/>
+          <w:del w:id="1957" w:author="David Vacas Miguel" w:date="2018-04-14T16:44:00Z"/>
+        </w:rPr>
+        <w:pPrChange w:id="1958" w:author="David Vacas Miguel" w:date="2018-04-14T16:44:00Z">
           <w:pPr>
             <w:pStyle w:val="TFGtitulo2"/>
             <w:numPr>
@@ -22957,9 +23065,9 @@
       <w:pPr>
         <w:pStyle w:val="TFGtitulo2"/>
         <w:rPr>
-          <w:del w:id="1956" w:author="David Vacas Miguel" w:date="2018-04-14T16:44:00Z"/>
-        </w:rPr>
-        <w:pPrChange w:id="1957" w:author="David Vacas Miguel" w:date="2018-04-14T16:44:00Z">
+          <w:del w:id="1959" w:author="David Vacas Miguel" w:date="2018-04-14T16:44:00Z"/>
+        </w:rPr>
+        <w:pPrChange w:id="1960" w:author="David Vacas Miguel" w:date="2018-04-14T16:44:00Z">
           <w:pPr>
             <w:pStyle w:val="TFGtitulo2"/>
             <w:numPr>
@@ -22969,7 +23077,7 @@
           </w:pPr>
         </w:pPrChange>
       </w:pPr>
-      <w:del w:id="1958" w:author="David Vacas Miguel" w:date="2018-04-14T15:28:00Z">
+      <w:del w:id="1961" w:author="David Vacas Miguel" w:date="2018-04-14T15:28:00Z">
         <w:r>
           <w:delText>Qt</w:delText>
         </w:r>
@@ -22979,18 +23087,17 @@
       <w:pPr>
         <w:pStyle w:val="TFGtitulo2"/>
         <w:rPr>
-          <w:del w:id="1959" w:author="David Vacas Miguel" w:date="2018-04-14T16:44:00Z"/>
-        </w:rPr>
-        <w:pPrChange w:id="1960" w:author="David Vacas Miguel" w:date="2018-04-14T16:44:00Z">
+          <w:del w:id="1962" w:author="David Vacas Miguel" w:date="2018-04-14T16:44:00Z"/>
+        </w:rPr>
+        <w:pPrChange w:id="1963" w:author="David Vacas Miguel" w:date="2018-04-14T16:44:00Z">
           <w:pPr>
             <w:pStyle w:val="LetranormalTFG"/>
           </w:pPr>
         </w:pPrChange>
       </w:pPr>
-      <w:del w:id="1961" w:author="David Vacas Miguel" w:date="2018-04-14T16:44:00Z">
+      <w:del w:id="1964" w:author="David Vacas Miguel" w:date="2018-04-14T16:44:00Z">
         <w:r>
           <w:rPr>
-            <w:b w:val="0"/>
             <w:noProof/>
             <w:lang w:eastAsia="es-ES"/>
           </w:rPr>
@@ -23057,55 +23164,55 @@
             </wp:anchor>
           </w:drawing>
         </w:r>
-        <w:bookmarkStart w:id="1962" w:name="_Toc511483605"/>
-        <w:bookmarkStart w:id="1963" w:name="_Toc511486366"/>
-        <w:bookmarkStart w:id="1964" w:name="_Toc511486443"/>
-        <w:bookmarkStart w:id="1965" w:name="_Toc511486634"/>
-        <w:bookmarkEnd w:id="1962"/>
-        <w:bookmarkEnd w:id="1963"/>
-        <w:bookmarkEnd w:id="1964"/>
+        <w:bookmarkStart w:id="1965" w:name="_Toc511483605"/>
+        <w:bookmarkStart w:id="1966" w:name="_Toc511486366"/>
+        <w:bookmarkStart w:id="1967" w:name="_Toc511486443"/>
+        <w:bookmarkStart w:id="1968" w:name="_Toc511486634"/>
         <w:bookmarkEnd w:id="1965"/>
+        <w:bookmarkEnd w:id="1966"/>
+        <w:bookmarkEnd w:id="1967"/>
+        <w:bookmarkEnd w:id="1968"/>
       </w:del>
     </w:p>
     <w:p>
       <w:pPr>
         <w:pStyle w:val="TFGtitulo2"/>
         <w:rPr>
-          <w:del w:id="1966" w:author="David Vacas Miguel" w:date="2018-04-14T15:28:00Z"/>
-        </w:rPr>
-        <w:pPrChange w:id="1967" w:author="David Vacas Miguel" w:date="2018-04-14T16:44:00Z">
+          <w:del w:id="1969" w:author="David Vacas Miguel" w:date="2018-04-14T15:28:00Z"/>
+        </w:rPr>
+        <w:pPrChange w:id="1970" w:author="David Vacas Miguel" w:date="2018-04-14T16:44:00Z">
           <w:pPr>
             <w:pStyle w:val="LetranormalTFG"/>
           </w:pPr>
         </w:pPrChange>
       </w:pPr>
-      <w:del w:id="1968" w:author="David Vacas Miguel" w:date="2018-04-14T15:28:00Z">
+      <w:del w:id="1971" w:author="David Vacas Miguel" w:date="2018-04-14T15:28:00Z">
         <w:r>
           <w:delText>Qt es un framework de desarrollo de aplicaciones multiplataforma para ordenador, embebido y móvil que en gran parte se suele utilizar para programas que utilicen interfaz gráfica.</w:delText>
         </w:r>
-        <w:bookmarkStart w:id="1969" w:name="_Toc511483606"/>
-        <w:bookmarkStart w:id="1970" w:name="_Toc511486367"/>
-        <w:bookmarkStart w:id="1971" w:name="_Toc511486444"/>
-        <w:bookmarkStart w:id="1972" w:name="_Toc511486635"/>
-        <w:bookmarkEnd w:id="1969"/>
-        <w:bookmarkEnd w:id="1970"/>
-        <w:bookmarkEnd w:id="1971"/>
+        <w:bookmarkStart w:id="1972" w:name="_Toc511483606"/>
+        <w:bookmarkStart w:id="1973" w:name="_Toc511486367"/>
+        <w:bookmarkStart w:id="1974" w:name="_Toc511486444"/>
+        <w:bookmarkStart w:id="1975" w:name="_Toc511486635"/>
         <w:bookmarkEnd w:id="1972"/>
+        <w:bookmarkEnd w:id="1973"/>
+        <w:bookmarkEnd w:id="1974"/>
+        <w:bookmarkEnd w:id="1975"/>
       </w:del>
     </w:p>
     <w:p>
       <w:pPr>
         <w:pStyle w:val="TFGtitulo2"/>
         <w:rPr>
-          <w:del w:id="1973" w:author="David Vacas Miguel" w:date="2018-04-14T15:28:00Z"/>
-        </w:rPr>
-        <w:pPrChange w:id="1974" w:author="David Vacas Miguel" w:date="2018-04-14T16:44:00Z">
+          <w:del w:id="1976" w:author="David Vacas Miguel" w:date="2018-04-14T15:28:00Z"/>
+        </w:rPr>
+        <w:pPrChange w:id="1977" w:author="David Vacas Miguel" w:date="2018-04-14T16:44:00Z">
           <w:pPr>
             <w:pStyle w:val="LetranormalTFG"/>
           </w:pPr>
         </w:pPrChange>
       </w:pPr>
-      <w:del w:id="1975" w:author="David Vacas Miguel" w:date="2018-04-14T15:28:00Z">
+      <w:del w:id="1978" w:author="David Vacas Miguel" w:date="2018-04-14T15:28:00Z">
         <w:r>
           <w:delText>Internamente se utiliza C++ con alguna extensión para funciones como Signals y Slots, por lo tanto, se utiliza orientación a objetos. Puesto que se utiliza C++,</w:delText>
         </w:r>
@@ -23115,23 +23222,23 @@
         <w:r>
           <w:delText>en los proyectos se encontrarán archivos de 4 tipos:</w:delText>
         </w:r>
-        <w:bookmarkStart w:id="1976" w:name="_Toc511483607"/>
-        <w:bookmarkStart w:id="1977" w:name="_Toc511486368"/>
-        <w:bookmarkStart w:id="1978" w:name="_Toc511486445"/>
-        <w:bookmarkStart w:id="1979" w:name="_Toc511486636"/>
-        <w:bookmarkEnd w:id="1976"/>
-        <w:bookmarkEnd w:id="1977"/>
-        <w:bookmarkEnd w:id="1978"/>
+        <w:bookmarkStart w:id="1979" w:name="_Toc511483607"/>
+        <w:bookmarkStart w:id="1980" w:name="_Toc511486368"/>
+        <w:bookmarkStart w:id="1981" w:name="_Toc511486445"/>
+        <w:bookmarkStart w:id="1982" w:name="_Toc511486636"/>
         <w:bookmarkEnd w:id="1979"/>
+        <w:bookmarkEnd w:id="1980"/>
+        <w:bookmarkEnd w:id="1981"/>
+        <w:bookmarkEnd w:id="1982"/>
       </w:del>
     </w:p>
     <w:p>
       <w:pPr>
         <w:pStyle w:val="TFGtitulo2"/>
         <w:rPr>
-          <w:del w:id="1980" w:author="David Vacas Miguel" w:date="2018-04-14T15:28:00Z"/>
-        </w:rPr>
-        <w:pPrChange w:id="1981" w:author="David Vacas Miguel" w:date="2018-04-14T16:44:00Z">
+          <w:del w:id="1983" w:author="David Vacas Miguel" w:date="2018-04-14T15:28:00Z"/>
+        </w:rPr>
+        <w:pPrChange w:id="1984" w:author="David Vacas Miguel" w:date="2018-04-14T16:44:00Z">
           <w:pPr>
             <w:pStyle w:val="LetranormalTFG"/>
             <w:numPr>
@@ -23141,30 +23248,30 @@
           </w:pPr>
         </w:pPrChange>
       </w:pPr>
-      <w:del w:id="1982" w:author="David Vacas Miguel" w:date="2018-04-14T15:28:00Z">
+      <w:del w:id="1985" w:author="David Vacas Miguel" w:date="2018-04-14T15:28:00Z">
         <w:r>
           <w:delText>.pro</w:delText>
         </w:r>
         <w:r>
           <w:delText>: Solo habrá un archivo .pro en el proyecto. Este archivo contiene toda la información necesaria para realizar la build de la aplicación.</w:delText>
         </w:r>
-        <w:bookmarkStart w:id="1983" w:name="_Toc511483608"/>
-        <w:bookmarkStart w:id="1984" w:name="_Toc511486369"/>
-        <w:bookmarkStart w:id="1985" w:name="_Toc511486446"/>
-        <w:bookmarkStart w:id="1986" w:name="_Toc511486637"/>
-        <w:bookmarkEnd w:id="1983"/>
-        <w:bookmarkEnd w:id="1984"/>
-        <w:bookmarkEnd w:id="1985"/>
+        <w:bookmarkStart w:id="1986" w:name="_Toc511483608"/>
+        <w:bookmarkStart w:id="1987" w:name="_Toc511486369"/>
+        <w:bookmarkStart w:id="1988" w:name="_Toc511486446"/>
+        <w:bookmarkStart w:id="1989" w:name="_Toc511486637"/>
         <w:bookmarkEnd w:id="1986"/>
+        <w:bookmarkEnd w:id="1987"/>
+        <w:bookmarkEnd w:id="1988"/>
+        <w:bookmarkEnd w:id="1989"/>
       </w:del>
     </w:p>
     <w:p>
       <w:pPr>
         <w:pStyle w:val="TFGtitulo2"/>
         <w:rPr>
-          <w:del w:id="1987" w:author="David Vacas Miguel" w:date="2018-04-14T15:28:00Z"/>
-        </w:rPr>
-        <w:pPrChange w:id="1988" w:author="David Vacas Miguel" w:date="2018-04-14T16:44:00Z">
+          <w:del w:id="1990" w:author="David Vacas Miguel" w:date="2018-04-14T15:28:00Z"/>
+        </w:rPr>
+        <w:pPrChange w:id="1991" w:author="David Vacas Miguel" w:date="2018-04-14T16:44:00Z">
           <w:pPr>
             <w:pStyle w:val="LetranormalTFG"/>
             <w:numPr>
@@ -23174,7 +23281,7 @@
           </w:pPr>
         </w:pPrChange>
       </w:pPr>
-      <w:del w:id="1989" w:author="David Vacas Miguel" w:date="2018-04-14T15:28:00Z">
+      <w:del w:id="1992" w:author="David Vacas Miguel" w:date="2018-04-14T15:28:00Z">
         <w:r>
           <w:delText xml:space="preserve">.h: Estos archivos incluyen la declaración de variables y las cabeceras de las funciones de la clase </w:delText>
         </w:r>
@@ -23184,23 +23291,23 @@
         <w:r>
           <w:delText>.</w:delText>
         </w:r>
-        <w:bookmarkStart w:id="1990" w:name="_Toc511483609"/>
-        <w:bookmarkStart w:id="1991" w:name="_Toc511486370"/>
-        <w:bookmarkStart w:id="1992" w:name="_Toc511486447"/>
-        <w:bookmarkStart w:id="1993" w:name="_Toc511486638"/>
-        <w:bookmarkEnd w:id="1990"/>
-        <w:bookmarkEnd w:id="1991"/>
-        <w:bookmarkEnd w:id="1992"/>
+        <w:bookmarkStart w:id="1993" w:name="_Toc511483609"/>
+        <w:bookmarkStart w:id="1994" w:name="_Toc511486370"/>
+        <w:bookmarkStart w:id="1995" w:name="_Toc511486447"/>
+        <w:bookmarkStart w:id="1996" w:name="_Toc511486638"/>
         <w:bookmarkEnd w:id="1993"/>
+        <w:bookmarkEnd w:id="1994"/>
+        <w:bookmarkEnd w:id="1995"/>
+        <w:bookmarkEnd w:id="1996"/>
       </w:del>
     </w:p>
     <w:p>
       <w:pPr>
         <w:pStyle w:val="TFGtitulo2"/>
         <w:rPr>
-          <w:del w:id="1994" w:author="David Vacas Miguel" w:date="2018-04-14T15:28:00Z"/>
-        </w:rPr>
-        <w:pPrChange w:id="1995" w:author="David Vacas Miguel" w:date="2018-04-14T16:44:00Z">
+          <w:del w:id="1997" w:author="David Vacas Miguel" w:date="2018-04-14T15:28:00Z"/>
+        </w:rPr>
+        <w:pPrChange w:id="1998" w:author="David Vacas Miguel" w:date="2018-04-14T16:44:00Z">
           <w:pPr>
             <w:pStyle w:val="LetranormalTFG"/>
             <w:numPr>
@@ -23210,7 +23317,7 @@
           </w:pPr>
         </w:pPrChange>
       </w:pPr>
-      <w:del w:id="1996" w:author="David Vacas Miguel" w:date="2018-04-14T15:28:00Z">
+      <w:del w:id="1999" w:author="David Vacas Miguel" w:date="2018-04-14T15:28:00Z">
         <w:r>
           <w:delText xml:space="preserve">.cpp: Son los archivos en los cuales </w:delText>
         </w:r>
@@ -23220,23 +23327,23 @@
         <w:r>
           <w:delText>el código fuente de la clase.</w:delText>
         </w:r>
-        <w:bookmarkStart w:id="1997" w:name="_Toc511483610"/>
-        <w:bookmarkStart w:id="1998" w:name="_Toc511486371"/>
-        <w:bookmarkStart w:id="1999" w:name="_Toc511486448"/>
-        <w:bookmarkStart w:id="2000" w:name="_Toc511486639"/>
-        <w:bookmarkEnd w:id="1997"/>
-        <w:bookmarkEnd w:id="1998"/>
-        <w:bookmarkEnd w:id="1999"/>
+        <w:bookmarkStart w:id="2000" w:name="_Toc511483610"/>
+        <w:bookmarkStart w:id="2001" w:name="_Toc511486371"/>
+        <w:bookmarkStart w:id="2002" w:name="_Toc511486448"/>
+        <w:bookmarkStart w:id="2003" w:name="_Toc511486639"/>
         <w:bookmarkEnd w:id="2000"/>
+        <w:bookmarkEnd w:id="2001"/>
+        <w:bookmarkEnd w:id="2002"/>
+        <w:bookmarkEnd w:id="2003"/>
       </w:del>
     </w:p>
     <w:p>
       <w:pPr>
         <w:pStyle w:val="TFGtitulo2"/>
         <w:rPr>
-          <w:del w:id="2001" w:author="David Vacas Miguel" w:date="2018-04-14T15:28:00Z"/>
-        </w:rPr>
-        <w:pPrChange w:id="2002" w:author="David Vacas Miguel" w:date="2018-04-14T16:44:00Z">
+          <w:del w:id="2004" w:author="David Vacas Miguel" w:date="2018-04-14T15:28:00Z"/>
+        </w:rPr>
+        <w:pPrChange w:id="2005" w:author="David Vacas Miguel" w:date="2018-04-14T16:44:00Z">
           <w:pPr>
             <w:pStyle w:val="LetranormalTFG"/>
             <w:numPr>
@@ -23246,59 +23353,59 @@
           </w:pPr>
         </w:pPrChange>
       </w:pPr>
-      <w:del w:id="2003" w:author="David Vacas Miguel" w:date="2018-04-14T15:28:00Z">
+      <w:del w:id="2006" w:author="David Vacas Miguel" w:date="2018-04-14T15:28:00Z">
         <w:r>
           <w:delText xml:space="preserve">.ui: Este archivo es el correspondiente a la interfaz gráfica. </w:delText>
         </w:r>
-        <w:bookmarkStart w:id="2004" w:name="_Toc511483611"/>
-        <w:bookmarkStart w:id="2005" w:name="_Toc511486372"/>
-        <w:bookmarkStart w:id="2006" w:name="_Toc511486449"/>
-        <w:bookmarkStart w:id="2007" w:name="_Toc511486640"/>
-        <w:bookmarkEnd w:id="2004"/>
-        <w:bookmarkEnd w:id="2005"/>
-        <w:bookmarkEnd w:id="2006"/>
+        <w:bookmarkStart w:id="2007" w:name="_Toc511483611"/>
+        <w:bookmarkStart w:id="2008" w:name="_Toc511486372"/>
+        <w:bookmarkStart w:id="2009" w:name="_Toc511486449"/>
+        <w:bookmarkStart w:id="2010" w:name="_Toc511486640"/>
         <w:bookmarkEnd w:id="2007"/>
+        <w:bookmarkEnd w:id="2008"/>
+        <w:bookmarkEnd w:id="2009"/>
+        <w:bookmarkEnd w:id="2010"/>
       </w:del>
     </w:p>
     <w:p>
       <w:pPr>
         <w:pStyle w:val="TFGtitulo2"/>
         <w:rPr>
-          <w:del w:id="2008" w:author="David Vacas Miguel" w:date="2018-04-14T15:28:00Z"/>
-        </w:rPr>
-        <w:pPrChange w:id="2009" w:author="David Vacas Miguel" w:date="2018-04-14T16:44:00Z">
+          <w:del w:id="2011" w:author="David Vacas Miguel" w:date="2018-04-14T15:28:00Z"/>
+        </w:rPr>
+        <w:pPrChange w:id="2012" w:author="David Vacas Miguel" w:date="2018-04-14T16:44:00Z">
           <w:pPr>
             <w:pStyle w:val="LetranormalTFG"/>
           </w:pPr>
         </w:pPrChange>
       </w:pPr>
-      <w:del w:id="2010" w:author="David Vacas Miguel" w:date="2018-04-14T15:28:00Z">
+      <w:del w:id="2013" w:author="David Vacas Miguel" w:date="2018-04-14T15:28:00Z">
         <w:r>
           <w:delText>Para el desarrollo de la interfaz gráfica se puede escribir en C++ utilizando el módulo Widget, además de esto, Qt tiene una herramienta gráfica llamada Qt Designer que es un generador de código basado en Widgets.</w:delText>
         </w:r>
-        <w:bookmarkStart w:id="2011" w:name="_Toc511483612"/>
-        <w:bookmarkStart w:id="2012" w:name="_Toc511486373"/>
-        <w:bookmarkStart w:id="2013" w:name="_Toc511486450"/>
-        <w:bookmarkStart w:id="2014" w:name="_Toc511486641"/>
-        <w:bookmarkEnd w:id="2011"/>
-        <w:bookmarkEnd w:id="2012"/>
-        <w:bookmarkEnd w:id="2013"/>
+        <w:bookmarkStart w:id="2014" w:name="_Toc511483612"/>
+        <w:bookmarkStart w:id="2015" w:name="_Toc511486373"/>
+        <w:bookmarkStart w:id="2016" w:name="_Toc511486450"/>
+        <w:bookmarkStart w:id="2017" w:name="_Toc511486641"/>
         <w:bookmarkEnd w:id="2014"/>
+        <w:bookmarkEnd w:id="2015"/>
+        <w:bookmarkEnd w:id="2016"/>
+        <w:bookmarkEnd w:id="2017"/>
       </w:del>
     </w:p>
     <w:p>
       <w:pPr>
         <w:pStyle w:val="TFGtitulo2"/>
         <w:rPr>
-          <w:del w:id="2015" w:author="David Vacas Miguel" w:date="2018-04-14T15:28:00Z"/>
-        </w:rPr>
-        <w:pPrChange w:id="2016" w:author="David Vacas Miguel" w:date="2018-04-14T16:44:00Z">
+          <w:del w:id="2018" w:author="David Vacas Miguel" w:date="2018-04-14T15:28:00Z"/>
+        </w:rPr>
+        <w:pPrChange w:id="2019" w:author="David Vacas Miguel" w:date="2018-04-14T16:44:00Z">
           <w:pPr>
             <w:pStyle w:val="LetranormalTFG"/>
           </w:pPr>
         </w:pPrChange>
       </w:pPr>
-      <w:del w:id="2017" w:author="David Vacas Miguel" w:date="2018-04-14T15:28:00Z">
+      <w:del w:id="2020" w:author="David Vacas Miguel" w:date="2018-04-14T15:28:00Z">
         <w:r>
           <w:delText>A continuación se muestra</w:delText>
         </w:r>
@@ -23317,33 +23424,32 @@
         <w:r>
           <w:delText>. Como se puede observar, main.cpp será el que inicialice el programa, y mainwindow será el que se encargue de contener el código para mostrar en la aplicación “Hello World”.</w:delText>
         </w:r>
-        <w:bookmarkStart w:id="2018" w:name="_Toc511483613"/>
-        <w:bookmarkStart w:id="2019" w:name="_Toc511486374"/>
-        <w:bookmarkStart w:id="2020" w:name="_Toc511486451"/>
-        <w:bookmarkStart w:id="2021" w:name="_Toc511486642"/>
-        <w:bookmarkEnd w:id="2018"/>
-        <w:bookmarkEnd w:id="2019"/>
-        <w:bookmarkEnd w:id="2020"/>
+        <w:bookmarkStart w:id="2021" w:name="_Toc511483613"/>
+        <w:bookmarkStart w:id="2022" w:name="_Toc511486374"/>
+        <w:bookmarkStart w:id="2023" w:name="_Toc511486451"/>
+        <w:bookmarkStart w:id="2024" w:name="_Toc511486642"/>
         <w:bookmarkEnd w:id="2021"/>
+        <w:bookmarkEnd w:id="2022"/>
+        <w:bookmarkEnd w:id="2023"/>
+        <w:bookmarkEnd w:id="2024"/>
       </w:del>
     </w:p>
     <w:p>
       <w:pPr>
         <w:pStyle w:val="TFGtitulo2"/>
         <w:rPr>
-          <w:del w:id="2022" w:author="David Vacas Miguel" w:date="2018-04-14T15:28:00Z"/>
-        </w:rPr>
-        <w:pPrChange w:id="2023" w:author="David Vacas Miguel" w:date="2018-04-14T16:44:00Z">
+          <w:del w:id="2025" w:author="David Vacas Miguel" w:date="2018-04-14T15:28:00Z"/>
+        </w:rPr>
+        <w:pPrChange w:id="2026" w:author="David Vacas Miguel" w:date="2018-04-14T16:44:00Z">
           <w:pPr>
             <w:pStyle w:val="LetranormalTFG"/>
             <w:jc w:val="center"/>
           </w:pPr>
         </w:pPrChange>
       </w:pPr>
-      <w:del w:id="2024" w:author="David Vacas Miguel" w:date="2018-04-14T15:28:00Z">
+      <w:del w:id="2027" w:author="David Vacas Miguel" w:date="2018-04-14T15:28:00Z">
         <w:r>
           <w:rPr>
-            <w:b w:val="0"/>
             <w:noProof/>
             <w:lang w:eastAsia="es-ES"/>
           </w:rPr>
@@ -23396,30 +23502,30 @@
             </wp:inline>
           </w:drawing>
         </w:r>
-        <w:bookmarkStart w:id="2025" w:name="_Toc511483614"/>
-        <w:bookmarkStart w:id="2026" w:name="_Toc511486375"/>
-        <w:bookmarkStart w:id="2027" w:name="_Toc511486452"/>
-        <w:bookmarkStart w:id="2028" w:name="_Toc511486643"/>
-        <w:bookmarkEnd w:id="2025"/>
-        <w:bookmarkEnd w:id="2026"/>
-        <w:bookmarkEnd w:id="2027"/>
+        <w:bookmarkStart w:id="2028" w:name="_Toc511483614"/>
+        <w:bookmarkStart w:id="2029" w:name="_Toc511486375"/>
+        <w:bookmarkStart w:id="2030" w:name="_Toc511486452"/>
+        <w:bookmarkStart w:id="2031" w:name="_Toc511486643"/>
         <w:bookmarkEnd w:id="2028"/>
+        <w:bookmarkEnd w:id="2029"/>
+        <w:bookmarkEnd w:id="2030"/>
+        <w:bookmarkEnd w:id="2031"/>
       </w:del>
     </w:p>
     <w:p>
       <w:pPr>
         <w:pStyle w:val="TFGtitulo2"/>
         <w:rPr>
-          <w:del w:id="2029" w:author="David Vacas Miguel" w:date="2018-04-14T15:28:00Z"/>
-        </w:rPr>
-        <w:pPrChange w:id="2030" w:author="David Vacas Miguel" w:date="2018-04-14T16:44:00Z">
+          <w:del w:id="2032" w:author="David Vacas Miguel" w:date="2018-04-14T15:28:00Z"/>
+        </w:rPr>
+        <w:pPrChange w:id="2033" w:author="David Vacas Miguel" w:date="2018-04-14T16:44:00Z">
           <w:pPr>
             <w:pStyle w:val="LetranormalTFG"/>
             <w:jc w:val="center"/>
           </w:pPr>
         </w:pPrChange>
       </w:pPr>
-      <w:del w:id="2031" w:author="David Vacas Miguel" w:date="2018-04-14T15:28:00Z">
+      <w:del w:id="2034" w:author="David Vacas Miguel" w:date="2018-04-14T15:28:00Z">
         <w:r>
           <w:delText>Figura 10</w:delText>
         </w:r>
@@ -23429,79 +23535,79 @@
         <w:r>
           <w:delText xml:space="preserve"> Estructura “Hello World”.</w:delText>
         </w:r>
-        <w:bookmarkStart w:id="2032" w:name="_Toc511483615"/>
-        <w:bookmarkStart w:id="2033" w:name="_Toc511486376"/>
-        <w:bookmarkStart w:id="2034" w:name="_Toc511486453"/>
-        <w:bookmarkStart w:id="2035" w:name="_Toc511486644"/>
-        <w:bookmarkEnd w:id="2032"/>
-        <w:bookmarkEnd w:id="2033"/>
-        <w:bookmarkEnd w:id="2034"/>
+        <w:bookmarkStart w:id="2035" w:name="_Toc511483615"/>
+        <w:bookmarkStart w:id="2036" w:name="_Toc511486376"/>
+        <w:bookmarkStart w:id="2037" w:name="_Toc511486453"/>
+        <w:bookmarkStart w:id="2038" w:name="_Toc511486644"/>
         <w:bookmarkEnd w:id="2035"/>
+        <w:bookmarkEnd w:id="2036"/>
+        <w:bookmarkEnd w:id="2037"/>
+        <w:bookmarkEnd w:id="2038"/>
       </w:del>
     </w:p>
     <w:p>
       <w:pPr>
         <w:pStyle w:val="TFGtitulo2"/>
         <w:rPr>
-          <w:del w:id="2036" w:author="David Vacas Miguel" w:date="2018-04-14T15:28:00Z"/>
-        </w:rPr>
-        <w:pPrChange w:id="2037" w:author="David Vacas Miguel" w:date="2018-04-14T16:44:00Z">
+          <w:del w:id="2039" w:author="David Vacas Miguel" w:date="2018-04-14T15:28:00Z"/>
+        </w:rPr>
+        <w:pPrChange w:id="2040" w:author="David Vacas Miguel" w:date="2018-04-14T16:44:00Z">
           <w:pPr>
             <w:pStyle w:val="LetranormalTFG"/>
             <w:jc w:val="left"/>
           </w:pPr>
         </w:pPrChange>
       </w:pPr>
-      <w:bookmarkStart w:id="2038" w:name="_Toc511483616"/>
-      <w:bookmarkStart w:id="2039" w:name="_Toc511486377"/>
-      <w:bookmarkStart w:id="2040" w:name="_Toc511486454"/>
-      <w:bookmarkStart w:id="2041" w:name="_Toc511486645"/>
-      <w:bookmarkEnd w:id="2038"/>
-      <w:bookmarkEnd w:id="2039"/>
-      <w:bookmarkEnd w:id="2040"/>
+      <w:bookmarkStart w:id="2041" w:name="_Toc511483616"/>
+      <w:bookmarkStart w:id="2042" w:name="_Toc511486377"/>
+      <w:bookmarkStart w:id="2043" w:name="_Toc511486454"/>
+      <w:bookmarkStart w:id="2044" w:name="_Toc511486645"/>
       <w:bookmarkEnd w:id="2041"/>
+      <w:bookmarkEnd w:id="2042"/>
+      <w:bookmarkEnd w:id="2043"/>
+      <w:bookmarkEnd w:id="2044"/>
     </w:p>
     <w:p>
       <w:pPr>
         <w:pStyle w:val="TFGtitulo2"/>
         <w:rPr>
-          <w:del w:id="2042" w:author="David Vacas Miguel" w:date="2018-04-14T15:28:00Z"/>
-        </w:rPr>
-        <w:pPrChange w:id="2043" w:author="David Vacas Miguel" w:date="2018-04-14T16:44:00Z">
+          <w:del w:id="2045" w:author="David Vacas Miguel" w:date="2018-04-14T15:28:00Z"/>
+        </w:rPr>
+        <w:pPrChange w:id="2046" w:author="David Vacas Miguel" w:date="2018-04-14T16:44:00Z">
           <w:pPr>
             <w:pStyle w:val="LetranormalTFG"/>
             <w:jc w:val="left"/>
           </w:pPr>
         </w:pPrChange>
       </w:pPr>
-      <w:del w:id="2044" w:author="David Vacas Miguel" w:date="2018-04-14T15:28:00Z">
+      <w:del w:id="2047" w:author="David Vacas Miguel" w:date="2018-04-14T15:28:00Z">
         <w:r>
           <w:delText>El fichero HelloWorld.pro es el que contiene la configuración del proyecto.</w:delText>
         </w:r>
-        <w:bookmarkStart w:id="2045" w:name="_Toc511483617"/>
-        <w:bookmarkStart w:id="2046" w:name="_Toc511486378"/>
-        <w:bookmarkStart w:id="2047" w:name="_Toc511486455"/>
-        <w:bookmarkStart w:id="2048" w:name="_Toc511486646"/>
-        <w:bookmarkEnd w:id="2045"/>
-        <w:bookmarkEnd w:id="2046"/>
-        <w:bookmarkEnd w:id="2047"/>
+        <w:bookmarkStart w:id="2048" w:name="_Toc511483617"/>
+        <w:bookmarkStart w:id="2049" w:name="_Toc511486378"/>
+        <w:bookmarkStart w:id="2050" w:name="_Toc511486455"/>
+        <w:bookmarkStart w:id="2051" w:name="_Toc511486646"/>
         <w:bookmarkEnd w:id="2048"/>
+        <w:bookmarkEnd w:id="2049"/>
+        <w:bookmarkEnd w:id="2050"/>
+        <w:bookmarkEnd w:id="2051"/>
       </w:del>
     </w:p>
     <w:p>
       <w:pPr>
         <w:pStyle w:val="TFGtitulo2"/>
         <w:rPr>
-          <w:del w:id="2049" w:author="David Vacas Miguel" w:date="2018-04-14T15:28:00Z"/>
-        </w:rPr>
-        <w:pPrChange w:id="2050" w:author="David Vacas Miguel" w:date="2018-04-14T16:44:00Z">
+          <w:del w:id="2052" w:author="David Vacas Miguel" w:date="2018-04-14T15:28:00Z"/>
+        </w:rPr>
+        <w:pPrChange w:id="2053" w:author="David Vacas Miguel" w:date="2018-04-14T16:44:00Z">
           <w:pPr>
             <w:pStyle w:val="LetranormalTFG"/>
             <w:jc w:val="left"/>
           </w:pPr>
         </w:pPrChange>
       </w:pPr>
-      <w:del w:id="2051" w:author="David Vacas Miguel" w:date="2018-04-14T15:28:00Z">
+      <w:del w:id="2054" w:author="David Vacas Miguel" w:date="2018-04-14T15:28:00Z">
         <w:r>
           <w:delText>En primer lugar, se crean dos widgets, un botón y un espacio de texto, en el fichero mainwindow.ui (se puede utilizar la herramienta Qt Designer</w:delText>
         </w:r>
@@ -23517,33 +23623,32 @@
         <w:r>
           <w:delText>, en este caso el botón se llama “saluda” y el cuadro de texto “textEdit”.</w:delText>
         </w:r>
-        <w:bookmarkStart w:id="2052" w:name="_Toc511483618"/>
-        <w:bookmarkStart w:id="2053" w:name="_Toc511486379"/>
-        <w:bookmarkStart w:id="2054" w:name="_Toc511486456"/>
-        <w:bookmarkStart w:id="2055" w:name="_Toc511486647"/>
-        <w:bookmarkEnd w:id="2052"/>
-        <w:bookmarkEnd w:id="2053"/>
-        <w:bookmarkEnd w:id="2054"/>
+        <w:bookmarkStart w:id="2055" w:name="_Toc511483618"/>
+        <w:bookmarkStart w:id="2056" w:name="_Toc511486379"/>
+        <w:bookmarkStart w:id="2057" w:name="_Toc511486456"/>
+        <w:bookmarkStart w:id="2058" w:name="_Toc511486647"/>
         <w:bookmarkEnd w:id="2055"/>
+        <w:bookmarkEnd w:id="2056"/>
+        <w:bookmarkEnd w:id="2057"/>
+        <w:bookmarkEnd w:id="2058"/>
       </w:del>
     </w:p>
     <w:p>
       <w:pPr>
         <w:pStyle w:val="TFGtitulo2"/>
         <w:rPr>
-          <w:del w:id="2056" w:author="David Vacas Miguel" w:date="2018-04-14T15:28:00Z"/>
-        </w:rPr>
-        <w:pPrChange w:id="2057" w:author="David Vacas Miguel" w:date="2018-04-14T16:44:00Z">
+          <w:del w:id="2059" w:author="David Vacas Miguel" w:date="2018-04-14T15:28:00Z"/>
+        </w:rPr>
+        <w:pPrChange w:id="2060" w:author="David Vacas Miguel" w:date="2018-04-14T16:44:00Z">
           <w:pPr>
             <w:pStyle w:val="LetranormalTFG"/>
             <w:jc w:val="center"/>
           </w:pPr>
         </w:pPrChange>
       </w:pPr>
-      <w:del w:id="2058" w:author="David Vacas Miguel" w:date="2018-04-14T15:28:00Z">
+      <w:del w:id="2061" w:author="David Vacas Miguel" w:date="2018-04-14T15:28:00Z">
         <w:r>
           <w:rPr>
-            <w:b w:val="0"/>
             <w:noProof/>
             <w:lang w:eastAsia="es-ES"/>
           </w:rPr>
@@ -23596,30 +23701,30 @@
             </wp:inline>
           </w:drawing>
         </w:r>
-        <w:bookmarkStart w:id="2059" w:name="_Toc511483619"/>
-        <w:bookmarkStart w:id="2060" w:name="_Toc511486380"/>
-        <w:bookmarkStart w:id="2061" w:name="_Toc511486457"/>
-        <w:bookmarkStart w:id="2062" w:name="_Toc511486648"/>
-        <w:bookmarkEnd w:id="2059"/>
-        <w:bookmarkEnd w:id="2060"/>
-        <w:bookmarkEnd w:id="2061"/>
+        <w:bookmarkStart w:id="2062" w:name="_Toc511483619"/>
+        <w:bookmarkStart w:id="2063" w:name="_Toc511486380"/>
+        <w:bookmarkStart w:id="2064" w:name="_Toc511486457"/>
+        <w:bookmarkStart w:id="2065" w:name="_Toc511486648"/>
         <w:bookmarkEnd w:id="2062"/>
+        <w:bookmarkEnd w:id="2063"/>
+        <w:bookmarkEnd w:id="2064"/>
+        <w:bookmarkEnd w:id="2065"/>
       </w:del>
     </w:p>
     <w:p>
       <w:pPr>
         <w:pStyle w:val="TFGtitulo2"/>
         <w:rPr>
-          <w:del w:id="2063" w:author="David Vacas Miguel" w:date="2018-04-14T15:28:00Z"/>
-        </w:rPr>
-        <w:pPrChange w:id="2064" w:author="David Vacas Miguel" w:date="2018-04-14T16:44:00Z">
+          <w:del w:id="2066" w:author="David Vacas Miguel" w:date="2018-04-14T15:28:00Z"/>
+        </w:rPr>
+        <w:pPrChange w:id="2067" w:author="David Vacas Miguel" w:date="2018-04-14T16:44:00Z">
           <w:pPr>
             <w:pStyle w:val="LetranormalTFG"/>
             <w:jc w:val="center"/>
           </w:pPr>
         </w:pPrChange>
       </w:pPr>
-      <w:del w:id="2065" w:author="David Vacas Miguel" w:date="2018-04-14T15:28:00Z">
+      <w:del w:id="2068" w:author="David Vacas Miguel" w:date="2018-04-14T15:28:00Z">
         <w:r>
           <w:delText>Figura 11</w:delText>
         </w:r>
@@ -23629,30 +23734,30 @@
         <w:r>
           <w:delText>Mainwindow.ui.</w:delText>
         </w:r>
-        <w:bookmarkStart w:id="2066" w:name="_Toc511483620"/>
-        <w:bookmarkStart w:id="2067" w:name="_Toc511486381"/>
-        <w:bookmarkStart w:id="2068" w:name="_Toc511486458"/>
-        <w:bookmarkStart w:id="2069" w:name="_Toc511486649"/>
-        <w:bookmarkEnd w:id="2066"/>
-        <w:bookmarkEnd w:id="2067"/>
-        <w:bookmarkEnd w:id="2068"/>
+        <w:bookmarkStart w:id="2069" w:name="_Toc511483620"/>
+        <w:bookmarkStart w:id="2070" w:name="_Toc511486381"/>
+        <w:bookmarkStart w:id="2071" w:name="_Toc511486458"/>
+        <w:bookmarkStart w:id="2072" w:name="_Toc511486649"/>
         <w:bookmarkEnd w:id="2069"/>
+        <w:bookmarkEnd w:id="2070"/>
+        <w:bookmarkEnd w:id="2071"/>
+        <w:bookmarkEnd w:id="2072"/>
       </w:del>
     </w:p>
     <w:p>
       <w:pPr>
         <w:pStyle w:val="TFGtitulo2"/>
         <w:rPr>
-          <w:del w:id="2070" w:author="David Vacas Miguel" w:date="2018-04-14T15:28:00Z"/>
-        </w:rPr>
-        <w:pPrChange w:id="2071" w:author="David Vacas Miguel" w:date="2018-04-14T16:44:00Z">
+          <w:del w:id="2073" w:author="David Vacas Miguel" w:date="2018-04-14T15:28:00Z"/>
+        </w:rPr>
+        <w:pPrChange w:id="2074" w:author="David Vacas Miguel" w:date="2018-04-14T16:44:00Z">
           <w:pPr>
             <w:pStyle w:val="LetranormalTFG"/>
             <w:jc w:val="left"/>
           </w:pPr>
         </w:pPrChange>
       </w:pPr>
-      <w:del w:id="2072" w:author="David Vacas Miguel" w:date="2018-04-14T15:28:00Z">
+      <w:del w:id="2075" w:author="David Vacas Miguel" w:date="2018-04-14T15:28:00Z">
         <w:r>
           <w:delText xml:space="preserve">El fichero mainwindow.cpp contiene el método </w:delText>
         </w:r>
@@ -23671,33 +23776,32 @@
         <w:r>
           <w:delText>.</w:delText>
         </w:r>
-        <w:bookmarkStart w:id="2073" w:name="_Toc511483621"/>
-        <w:bookmarkStart w:id="2074" w:name="_Toc511486382"/>
-        <w:bookmarkStart w:id="2075" w:name="_Toc511486459"/>
-        <w:bookmarkStart w:id="2076" w:name="_Toc511486650"/>
-        <w:bookmarkEnd w:id="2073"/>
-        <w:bookmarkEnd w:id="2074"/>
-        <w:bookmarkEnd w:id="2075"/>
+        <w:bookmarkStart w:id="2076" w:name="_Toc511483621"/>
+        <w:bookmarkStart w:id="2077" w:name="_Toc511486382"/>
+        <w:bookmarkStart w:id="2078" w:name="_Toc511486459"/>
+        <w:bookmarkStart w:id="2079" w:name="_Toc511486650"/>
         <w:bookmarkEnd w:id="2076"/>
+        <w:bookmarkEnd w:id="2077"/>
+        <w:bookmarkEnd w:id="2078"/>
+        <w:bookmarkEnd w:id="2079"/>
       </w:del>
     </w:p>
     <w:p>
       <w:pPr>
         <w:pStyle w:val="TFGtitulo2"/>
         <w:rPr>
-          <w:del w:id="2077" w:author="David Vacas Miguel" w:date="2018-04-14T15:28:00Z"/>
-        </w:rPr>
-        <w:pPrChange w:id="2078" w:author="David Vacas Miguel" w:date="2018-04-14T16:44:00Z">
+          <w:del w:id="2080" w:author="David Vacas Miguel" w:date="2018-04-14T15:28:00Z"/>
+        </w:rPr>
+        <w:pPrChange w:id="2081" w:author="David Vacas Miguel" w:date="2018-04-14T16:44:00Z">
           <w:pPr>
             <w:pStyle w:val="LetranormalTFG"/>
             <w:jc w:val="center"/>
           </w:pPr>
         </w:pPrChange>
       </w:pPr>
-      <w:del w:id="2079" w:author="David Vacas Miguel" w:date="2018-04-14T15:28:00Z">
+      <w:del w:id="2082" w:author="David Vacas Miguel" w:date="2018-04-14T15:28:00Z">
         <w:r>
           <w:rPr>
-            <w:b w:val="0"/>
             <w:noProof/>
             <w:lang w:eastAsia="es-ES"/>
           </w:rPr>
@@ -23750,23 +23854,23 @@
             </wp:inline>
           </w:drawing>
         </w:r>
-        <w:bookmarkStart w:id="2080" w:name="_Toc511483622"/>
-        <w:bookmarkStart w:id="2081" w:name="_Toc511486383"/>
-        <w:bookmarkStart w:id="2082" w:name="_Toc511486460"/>
-        <w:bookmarkStart w:id="2083" w:name="_Toc511486651"/>
-        <w:bookmarkEnd w:id="2080"/>
-        <w:bookmarkEnd w:id="2081"/>
-        <w:bookmarkEnd w:id="2082"/>
+        <w:bookmarkStart w:id="2083" w:name="_Toc511483622"/>
+        <w:bookmarkStart w:id="2084" w:name="_Toc511486383"/>
+        <w:bookmarkStart w:id="2085" w:name="_Toc511486460"/>
+        <w:bookmarkStart w:id="2086" w:name="_Toc511486651"/>
         <w:bookmarkEnd w:id="2083"/>
+        <w:bookmarkEnd w:id="2084"/>
+        <w:bookmarkEnd w:id="2085"/>
+        <w:bookmarkEnd w:id="2086"/>
       </w:del>
     </w:p>
     <w:p>
       <w:pPr>
         <w:pStyle w:val="TFGtitulo2"/>
         <w:rPr>
-          <w:del w:id="2084" w:author="David Vacas Miguel" w:date="2018-04-14T15:28:00Z"/>
-        </w:rPr>
-        <w:pPrChange w:id="2085" w:author="David Vacas Miguel" w:date="2018-04-14T16:44:00Z">
+          <w:del w:id="2087" w:author="David Vacas Miguel" w:date="2018-04-14T15:28:00Z"/>
+        </w:rPr>
+        <w:pPrChange w:id="2088" w:author="David Vacas Miguel" w:date="2018-04-14T16:44:00Z">
           <w:pPr>
             <w:pStyle w:val="LetranormalTFG"/>
             <w:ind w:left="720"/>
@@ -23774,7 +23878,7 @@
           </w:pPr>
         </w:pPrChange>
       </w:pPr>
-      <w:del w:id="2086" w:author="David Vacas Miguel" w:date="2018-04-14T15:28:00Z">
+      <w:del w:id="2089" w:author="David Vacas Miguel" w:date="2018-04-14T15:28:00Z">
         <w:r>
           <w:delText>Figura 12</w:delText>
         </w:r>
@@ -23784,55 +23888,55 @@
         <w:r>
           <w:delText xml:space="preserve"> Método que escribirá “Hello World” al pulsar el botón.</w:delText>
         </w:r>
-        <w:bookmarkStart w:id="2087" w:name="_Toc511483623"/>
-        <w:bookmarkStart w:id="2088" w:name="_Toc511486384"/>
-        <w:bookmarkStart w:id="2089" w:name="_Toc511486461"/>
-        <w:bookmarkStart w:id="2090" w:name="_Toc511486652"/>
-        <w:bookmarkEnd w:id="2087"/>
-        <w:bookmarkEnd w:id="2088"/>
-        <w:bookmarkEnd w:id="2089"/>
+        <w:bookmarkStart w:id="2090" w:name="_Toc511483623"/>
+        <w:bookmarkStart w:id="2091" w:name="_Toc511486384"/>
+        <w:bookmarkStart w:id="2092" w:name="_Toc511486461"/>
+        <w:bookmarkStart w:id="2093" w:name="_Toc511486652"/>
         <w:bookmarkEnd w:id="2090"/>
+        <w:bookmarkEnd w:id="2091"/>
+        <w:bookmarkEnd w:id="2092"/>
+        <w:bookmarkEnd w:id="2093"/>
       </w:del>
     </w:p>
     <w:p>
       <w:pPr>
         <w:pStyle w:val="TFGtitulo2"/>
         <w:rPr>
-          <w:del w:id="2091" w:author="David Vacas Miguel" w:date="2018-04-14T15:28:00Z"/>
-        </w:rPr>
-        <w:pPrChange w:id="2092" w:author="David Vacas Miguel" w:date="2018-04-14T16:44:00Z">
+          <w:del w:id="2094" w:author="David Vacas Miguel" w:date="2018-04-14T15:28:00Z"/>
+        </w:rPr>
+        <w:pPrChange w:id="2095" w:author="David Vacas Miguel" w:date="2018-04-14T16:44:00Z">
           <w:pPr>
             <w:pStyle w:val="LetranormalTFG"/>
           </w:pPr>
         </w:pPrChange>
       </w:pPr>
-      <w:del w:id="2093" w:author="David Vacas Miguel" w:date="2018-04-14T15:28:00Z">
+      <w:del w:id="2096" w:author="David Vacas Miguel" w:date="2018-04-14T15:28:00Z">
         <w:r>
           <w:delText>Solo se necesitará añadir la cabecera del método en mainWindow.h y el programa estará terminado.</w:delText>
         </w:r>
-        <w:bookmarkStart w:id="2094" w:name="_Toc511483624"/>
-        <w:bookmarkStart w:id="2095" w:name="_Toc511486385"/>
-        <w:bookmarkStart w:id="2096" w:name="_Toc511486462"/>
-        <w:bookmarkStart w:id="2097" w:name="_Toc511486653"/>
-        <w:bookmarkEnd w:id="2094"/>
-        <w:bookmarkEnd w:id="2095"/>
-        <w:bookmarkEnd w:id="2096"/>
+        <w:bookmarkStart w:id="2097" w:name="_Toc511483624"/>
+        <w:bookmarkStart w:id="2098" w:name="_Toc511486385"/>
+        <w:bookmarkStart w:id="2099" w:name="_Toc511486462"/>
+        <w:bookmarkStart w:id="2100" w:name="_Toc511486653"/>
         <w:bookmarkEnd w:id="2097"/>
+        <w:bookmarkEnd w:id="2098"/>
+        <w:bookmarkEnd w:id="2099"/>
+        <w:bookmarkEnd w:id="2100"/>
       </w:del>
     </w:p>
     <w:p>
       <w:pPr>
         <w:pStyle w:val="TFGtitulo2"/>
         <w:rPr>
-          <w:del w:id="2098" w:author="David Vacas Miguel" w:date="2018-04-14T15:28:00Z"/>
+          <w:del w:id="2101" w:author="David Vacas Miguel" w:date="2018-04-14T15:28:00Z"/>
           <w:rFonts w:ascii="Arial" w:hAnsi="Arial"/>
           <w:sz w:val="36"/>
         </w:rPr>
-        <w:pPrChange w:id="2099" w:author="David Vacas Miguel" w:date="2018-04-14T16:44:00Z">
+        <w:pPrChange w:id="2102" w:author="David Vacas Miguel" w:date="2018-04-14T16:44:00Z">
           <w:pPr/>
         </w:pPrChange>
       </w:pPr>
-      <w:del w:id="2100" w:author="David Vacas Miguel" w:date="2018-04-14T15:28:00Z">
+      <w:del w:id="2103" w:author="David Vacas Miguel" w:date="2018-04-14T15:28:00Z">
         <w:r>
           <w:br w:type="page"/>
         </w:r>
@@ -23842,9 +23946,9 @@
       <w:pPr>
         <w:pStyle w:val="TFGtitulo2"/>
         <w:rPr>
-          <w:del w:id="2101" w:author="David Vacas Miguel" w:date="2018-04-14T16:20:00Z"/>
-        </w:rPr>
-        <w:pPrChange w:id="2102" w:author="David Vacas Miguel" w:date="2018-04-14T16:44:00Z">
+          <w:del w:id="2104" w:author="David Vacas Miguel" w:date="2018-04-14T16:20:00Z"/>
+        </w:rPr>
+        <w:pPrChange w:id="2105" w:author="David Vacas Miguel" w:date="2018-04-14T16:44:00Z">
           <w:pPr>
             <w:pStyle w:val="TFGtitulo2"/>
             <w:numPr>
@@ -23854,7 +23958,7 @@
           </w:pPr>
         </w:pPrChange>
       </w:pPr>
-      <w:del w:id="2103" w:author="David Vacas Miguel" w:date="2018-04-14T15:28:00Z">
+      <w:del w:id="2106" w:author="David Vacas Miguel" w:date="2018-04-14T15:28:00Z">
         <w:r>
           <w:delText>OpenGL</w:delText>
         </w:r>
@@ -23864,40 +23968,39 @@
       <w:pPr>
         <w:pStyle w:val="TFGtitulo2"/>
         <w:rPr>
-          <w:del w:id="2104" w:author="David Vacas Miguel" w:date="2018-04-14T16:44:00Z"/>
-        </w:rPr>
-        <w:pPrChange w:id="2105" w:author="David Vacas Miguel" w:date="2018-04-14T16:44:00Z">
+          <w:del w:id="2107" w:author="David Vacas Miguel" w:date="2018-04-14T16:44:00Z"/>
+        </w:rPr>
+        <w:pPrChange w:id="2108" w:author="David Vacas Miguel" w:date="2018-04-14T16:44:00Z">
           <w:pPr>
             <w:pStyle w:val="LetranormalTFG"/>
           </w:pPr>
         </w:pPrChange>
       </w:pPr>
-      <w:bookmarkStart w:id="2106" w:name="_Toc511486387"/>
-      <w:bookmarkStart w:id="2107" w:name="_Toc511486464"/>
-      <w:bookmarkStart w:id="2108" w:name="_Toc511486655"/>
-      <w:bookmarkEnd w:id="2106"/>
-      <w:bookmarkEnd w:id="2107"/>
-      <w:bookmarkEnd w:id="2108"/>
+      <w:bookmarkStart w:id="2109" w:name="_Toc511486387"/>
+      <w:bookmarkStart w:id="2110" w:name="_Toc511486464"/>
+      <w:bookmarkStart w:id="2111" w:name="_Toc511486655"/>
+      <w:bookmarkEnd w:id="2109"/>
+      <w:bookmarkEnd w:id="2110"/>
+      <w:bookmarkEnd w:id="2111"/>
     </w:p>
     <w:p>
       <w:pPr>
         <w:pStyle w:val="TFGtitulo2"/>
         <w:rPr>
-          <w:del w:id="2109" w:author="David Vacas Miguel" w:date="2018-04-14T15:28:00Z"/>
-        </w:rPr>
-        <w:pPrChange w:id="2110" w:author="David Vacas Miguel" w:date="2018-04-14T16:44:00Z">
+          <w:del w:id="2112" w:author="David Vacas Miguel" w:date="2018-04-14T15:28:00Z"/>
+        </w:rPr>
+        <w:pPrChange w:id="2113" w:author="David Vacas Miguel" w:date="2018-04-14T16:44:00Z">
           <w:pPr>
             <w:pStyle w:val="LetranormalTFG"/>
             <w:jc w:val="center"/>
           </w:pPr>
         </w:pPrChange>
       </w:pPr>
-      <w:moveFromRangeStart w:id="2111" w:author="Alberto Herrán González" w:date="2018-03-31T13:47:00Z" w:name="move510267391"/>
-      <w:moveFrom w:id="2112" w:author="Alberto Herrán González" w:date="2018-03-31T13:47:00Z">
-        <w:del w:id="2113" w:author="David Vacas Miguel" w:date="2018-04-14T16:44:00Z">
+      <w:moveFromRangeStart w:id="2114" w:author="Alberto Herrán González" w:date="2018-03-31T13:47:00Z" w:name="move510267391"/>
+      <w:moveFrom w:id="2115" w:author="Alberto Herrán González" w:date="2018-03-31T13:47:00Z">
+        <w:del w:id="2116" w:author="David Vacas Miguel" w:date="2018-04-14T16:44:00Z">
           <w:r>
             <w:rPr>
-              <w:b w:val="0"/>
               <w:noProof/>
               <w:lang w:eastAsia="es-ES"/>
             </w:rPr>
@@ -23952,69 +24055,69 @@
           </w:r>
         </w:del>
       </w:moveFrom>
-      <w:bookmarkStart w:id="2114" w:name="_Toc511486388"/>
-      <w:bookmarkStart w:id="2115" w:name="_Toc511486465"/>
-      <w:bookmarkStart w:id="2116" w:name="_Toc511486656"/>
-      <w:bookmarkEnd w:id="2114"/>
-      <w:bookmarkEnd w:id="2115"/>
-      <w:bookmarkEnd w:id="2116"/>
-      <w:moveFromRangeEnd w:id="2111"/>
+      <w:bookmarkStart w:id="2117" w:name="_Toc511486388"/>
+      <w:bookmarkStart w:id="2118" w:name="_Toc511486465"/>
+      <w:bookmarkStart w:id="2119" w:name="_Toc511486656"/>
+      <w:bookmarkEnd w:id="2117"/>
+      <w:bookmarkEnd w:id="2118"/>
+      <w:bookmarkEnd w:id="2119"/>
+      <w:moveFromRangeEnd w:id="2114"/>
     </w:p>
     <w:p>
       <w:pPr>
         <w:pStyle w:val="TFGtitulo2"/>
         <w:rPr>
-          <w:del w:id="2117" w:author="David Vacas Miguel" w:date="2018-04-14T15:28:00Z"/>
-        </w:rPr>
-        <w:pPrChange w:id="2118" w:author="David Vacas Miguel" w:date="2018-04-14T16:44:00Z">
+          <w:del w:id="2120" w:author="David Vacas Miguel" w:date="2018-04-14T15:28:00Z"/>
+        </w:rPr>
+        <w:pPrChange w:id="2121" w:author="David Vacas Miguel" w:date="2018-04-14T16:44:00Z">
           <w:pPr>
             <w:pStyle w:val="LetranormalTFG"/>
           </w:pPr>
         </w:pPrChange>
       </w:pPr>
-      <w:del w:id="2119" w:author="David Vacas Miguel" w:date="2018-04-14T15:28:00Z">
+      <w:del w:id="2122" w:author="David Vacas Miguel" w:date="2018-04-14T15:28:00Z">
         <w:r>
           <w:delText>Para poder implementar el cauce grafico existen diferentes APIs que se pueden utilizar como pueden ser Direct3D (para Windows), Mantle (para tarjetas AMD), Vulkan (basado en Mantle y multiplataforma) o OpenGL. Se decidió utilizar OpenGL puesto que es la librería más conocida, pública y multiplataforma, además es fácil integrarlo en la mayoría de los proyectos.</w:delText>
         </w:r>
-        <w:bookmarkStart w:id="2120" w:name="_Toc511486389"/>
-        <w:bookmarkStart w:id="2121" w:name="_Toc511486466"/>
-        <w:bookmarkStart w:id="2122" w:name="_Toc511486657"/>
-        <w:bookmarkEnd w:id="2120"/>
-        <w:bookmarkEnd w:id="2121"/>
-        <w:bookmarkEnd w:id="2122"/>
+        <w:bookmarkStart w:id="2123" w:name="_Toc511486389"/>
+        <w:bookmarkStart w:id="2124" w:name="_Toc511486466"/>
+        <w:bookmarkStart w:id="2125" w:name="_Toc511486657"/>
+        <w:bookmarkEnd w:id="2123"/>
+        <w:bookmarkEnd w:id="2124"/>
+        <w:bookmarkEnd w:id="2125"/>
       </w:del>
     </w:p>
     <w:p>
       <w:pPr>
         <w:pStyle w:val="TFGtitulo2"/>
         <w:rPr>
-          <w:del w:id="2123" w:author="David Vacas Miguel" w:date="2018-04-14T15:28:00Z"/>
-        </w:rPr>
-        <w:pPrChange w:id="2124" w:author="David Vacas Miguel" w:date="2018-04-14T16:44:00Z">
+          <w:del w:id="2126" w:author="David Vacas Miguel" w:date="2018-04-14T15:28:00Z"/>
+        </w:rPr>
+        <w:pPrChange w:id="2127" w:author="David Vacas Miguel" w:date="2018-04-14T16:44:00Z">
           <w:pPr>
             <w:pStyle w:val="LetranormalTFG"/>
           </w:pPr>
         </w:pPrChange>
       </w:pPr>
-      <w:del w:id="2125" w:author="David Vacas Miguel" w:date="2018-04-14T15:28:00Z">
+      <w:del w:id="2128" w:author="David Vacas Miguel" w:date="2018-04-14T15:28:00Z">
         <w:r>
           <w:delText>OpenGL es una API multilenguaje y multiplataforma que se utiliza para el desarrollo de aplicaciones en las que se utilicen gráficos 2D y 3D. Este te proporciona funciones con las cuales podrás realizar imágenes, animaciones, juegos, simulaciones, etc. OpenGL te permite realizar entre otras muchas cosas:</w:delText>
         </w:r>
-        <w:bookmarkStart w:id="2126" w:name="_Toc511486390"/>
-        <w:bookmarkStart w:id="2127" w:name="_Toc511486467"/>
-        <w:bookmarkStart w:id="2128" w:name="_Toc511486658"/>
-        <w:bookmarkEnd w:id="2126"/>
-        <w:bookmarkEnd w:id="2127"/>
-        <w:bookmarkEnd w:id="2128"/>
+        <w:bookmarkStart w:id="2129" w:name="_Toc511486390"/>
+        <w:bookmarkStart w:id="2130" w:name="_Toc511486467"/>
+        <w:bookmarkStart w:id="2131" w:name="_Toc511486658"/>
+        <w:bookmarkEnd w:id="2129"/>
+        <w:bookmarkEnd w:id="2130"/>
+        <w:bookmarkEnd w:id="2131"/>
       </w:del>
     </w:p>
     <w:p>
       <w:pPr>
         <w:pStyle w:val="TFGtitulo2"/>
         <w:rPr>
-          <w:del w:id="2129" w:author="David Vacas Miguel" w:date="2018-04-14T15:28:00Z"/>
-        </w:rPr>
-        <w:pPrChange w:id="2130" w:author="David Vacas Miguel" w:date="2018-04-14T16:44:00Z">
+          <w:del w:id="2132" w:author="David Vacas Miguel" w:date="2018-04-14T15:28:00Z"/>
+        </w:rPr>
+        <w:pPrChange w:id="2133" w:author="David Vacas Miguel" w:date="2018-04-14T16:44:00Z">
           <w:pPr>
             <w:pStyle w:val="LetranormalTFG"/>
             <w:numPr>
@@ -24024,25 +24127,25 @@
           </w:pPr>
         </w:pPrChange>
       </w:pPr>
-      <w:del w:id="2131" w:author="David Vacas Miguel" w:date="2018-04-14T15:28:00Z">
+      <w:del w:id="2134" w:author="David Vacas Miguel" w:date="2018-04-14T15:28:00Z">
         <w:r>
           <w:delText>Construir formas geométricas a partir de las primitivas que este te proporciona.</w:delText>
         </w:r>
-        <w:bookmarkStart w:id="2132" w:name="_Toc511486391"/>
-        <w:bookmarkStart w:id="2133" w:name="_Toc511486468"/>
-        <w:bookmarkStart w:id="2134" w:name="_Toc511486659"/>
-        <w:bookmarkEnd w:id="2132"/>
-        <w:bookmarkEnd w:id="2133"/>
-        <w:bookmarkEnd w:id="2134"/>
+        <w:bookmarkStart w:id="2135" w:name="_Toc511486391"/>
+        <w:bookmarkStart w:id="2136" w:name="_Toc511486468"/>
+        <w:bookmarkStart w:id="2137" w:name="_Toc511486659"/>
+        <w:bookmarkEnd w:id="2135"/>
+        <w:bookmarkEnd w:id="2136"/>
+        <w:bookmarkEnd w:id="2137"/>
       </w:del>
     </w:p>
     <w:p>
       <w:pPr>
         <w:pStyle w:val="TFGtitulo2"/>
         <w:rPr>
-          <w:del w:id="2135" w:author="David Vacas Miguel" w:date="2018-04-14T15:28:00Z"/>
-        </w:rPr>
-        <w:pPrChange w:id="2136" w:author="David Vacas Miguel" w:date="2018-04-14T16:44:00Z">
+          <w:del w:id="2138" w:author="David Vacas Miguel" w:date="2018-04-14T15:28:00Z"/>
+        </w:rPr>
+        <w:pPrChange w:id="2139" w:author="David Vacas Miguel" w:date="2018-04-14T16:44:00Z">
           <w:pPr>
             <w:pStyle w:val="LetranormalTFG"/>
             <w:numPr>
@@ -24052,25 +24155,25 @@
           </w:pPr>
         </w:pPrChange>
       </w:pPr>
-      <w:del w:id="2137" w:author="David Vacas Miguel" w:date="2018-04-14T15:28:00Z">
+      <w:del w:id="2140" w:author="David Vacas Miguel" w:date="2018-04-14T15:28:00Z">
         <w:r>
           <w:delText>Ubicar los objetos en la escena.</w:delText>
         </w:r>
-        <w:bookmarkStart w:id="2138" w:name="_Toc511486392"/>
-        <w:bookmarkStart w:id="2139" w:name="_Toc511486469"/>
-        <w:bookmarkStart w:id="2140" w:name="_Toc511486660"/>
-        <w:bookmarkEnd w:id="2138"/>
-        <w:bookmarkEnd w:id="2139"/>
-        <w:bookmarkEnd w:id="2140"/>
+        <w:bookmarkStart w:id="2141" w:name="_Toc511486392"/>
+        <w:bookmarkStart w:id="2142" w:name="_Toc511486469"/>
+        <w:bookmarkStart w:id="2143" w:name="_Toc511486660"/>
+        <w:bookmarkEnd w:id="2141"/>
+        <w:bookmarkEnd w:id="2142"/>
+        <w:bookmarkEnd w:id="2143"/>
       </w:del>
     </w:p>
     <w:p>
       <w:pPr>
         <w:pStyle w:val="TFGtitulo2"/>
         <w:rPr>
-          <w:del w:id="2141" w:author="David Vacas Miguel" w:date="2018-04-14T15:28:00Z"/>
-        </w:rPr>
-        <w:pPrChange w:id="2142" w:author="David Vacas Miguel" w:date="2018-04-14T16:44:00Z">
+          <w:del w:id="2144" w:author="David Vacas Miguel" w:date="2018-04-14T15:28:00Z"/>
+        </w:rPr>
+        <w:pPrChange w:id="2145" w:author="David Vacas Miguel" w:date="2018-04-14T16:44:00Z">
           <w:pPr>
             <w:pStyle w:val="LetranormalTFG"/>
             <w:numPr>
@@ -24080,25 +24183,25 @@
           </w:pPr>
         </w:pPrChange>
       </w:pPr>
-      <w:del w:id="2143" w:author="David Vacas Miguel" w:date="2018-04-14T15:28:00Z">
+      <w:del w:id="2146" w:author="David Vacas Miguel" w:date="2018-04-14T15:28:00Z">
         <w:r>
           <w:delText>Ubicar el punto desde el que se visualiza la escena.</w:delText>
         </w:r>
-        <w:bookmarkStart w:id="2144" w:name="_Toc511486393"/>
-        <w:bookmarkStart w:id="2145" w:name="_Toc511486470"/>
-        <w:bookmarkStart w:id="2146" w:name="_Toc511486661"/>
-        <w:bookmarkEnd w:id="2144"/>
-        <w:bookmarkEnd w:id="2145"/>
-        <w:bookmarkEnd w:id="2146"/>
+        <w:bookmarkStart w:id="2147" w:name="_Toc511486393"/>
+        <w:bookmarkStart w:id="2148" w:name="_Toc511486470"/>
+        <w:bookmarkStart w:id="2149" w:name="_Toc511486661"/>
+        <w:bookmarkEnd w:id="2147"/>
+        <w:bookmarkEnd w:id="2148"/>
+        <w:bookmarkEnd w:id="2149"/>
       </w:del>
     </w:p>
     <w:p>
       <w:pPr>
         <w:pStyle w:val="TFGtitulo2"/>
         <w:rPr>
-          <w:del w:id="2147" w:author="David Vacas Miguel" w:date="2018-04-14T15:28:00Z"/>
-        </w:rPr>
-        <w:pPrChange w:id="2148" w:author="David Vacas Miguel" w:date="2018-04-14T16:44:00Z">
+          <w:del w:id="2150" w:author="David Vacas Miguel" w:date="2018-04-14T15:28:00Z"/>
+        </w:rPr>
+        <w:pPrChange w:id="2151" w:author="David Vacas Miguel" w:date="2018-04-14T16:44:00Z">
           <w:pPr>
             <w:pStyle w:val="LetranormalTFG"/>
             <w:numPr>
@@ -24108,25 +24211,25 @@
           </w:pPr>
         </w:pPrChange>
       </w:pPr>
-      <w:del w:id="2149" w:author="David Vacas Miguel" w:date="2018-04-14T15:28:00Z">
+      <w:del w:id="2152" w:author="David Vacas Miguel" w:date="2018-04-14T15:28:00Z">
         <w:r>
           <w:delText>Poner color o texturas.</w:delText>
         </w:r>
-        <w:bookmarkStart w:id="2150" w:name="_Toc511486394"/>
-        <w:bookmarkStart w:id="2151" w:name="_Toc511486471"/>
-        <w:bookmarkStart w:id="2152" w:name="_Toc511486662"/>
-        <w:bookmarkEnd w:id="2150"/>
-        <w:bookmarkEnd w:id="2151"/>
-        <w:bookmarkEnd w:id="2152"/>
+        <w:bookmarkStart w:id="2153" w:name="_Toc511486394"/>
+        <w:bookmarkStart w:id="2154" w:name="_Toc511486471"/>
+        <w:bookmarkStart w:id="2155" w:name="_Toc511486662"/>
+        <w:bookmarkEnd w:id="2153"/>
+        <w:bookmarkEnd w:id="2154"/>
+        <w:bookmarkEnd w:id="2155"/>
       </w:del>
     </w:p>
     <w:p>
       <w:pPr>
         <w:pStyle w:val="TFGtitulo2"/>
         <w:rPr>
-          <w:del w:id="2153" w:author="David Vacas Miguel" w:date="2018-04-14T15:28:00Z"/>
-        </w:rPr>
-        <w:pPrChange w:id="2154" w:author="David Vacas Miguel" w:date="2018-04-14T16:44:00Z">
+          <w:del w:id="2156" w:author="David Vacas Miguel" w:date="2018-04-14T15:28:00Z"/>
+        </w:rPr>
+        <w:pPrChange w:id="2157" w:author="David Vacas Miguel" w:date="2018-04-14T16:44:00Z">
           <w:pPr>
             <w:pStyle w:val="LetranormalTFG"/>
             <w:numPr>
@@ -24136,25 +24239,25 @@
           </w:pPr>
         </w:pPrChange>
       </w:pPr>
-      <w:del w:id="2155" w:author="David Vacas Miguel" w:date="2018-04-14T15:28:00Z">
+      <w:del w:id="2158" w:author="David Vacas Miguel" w:date="2018-04-14T15:28:00Z">
         <w:r>
           <w:delText>Crear luces.</w:delText>
         </w:r>
-        <w:bookmarkStart w:id="2156" w:name="_Toc511486395"/>
-        <w:bookmarkStart w:id="2157" w:name="_Toc511486472"/>
-        <w:bookmarkStart w:id="2158" w:name="_Toc511486663"/>
-        <w:bookmarkEnd w:id="2156"/>
-        <w:bookmarkEnd w:id="2157"/>
-        <w:bookmarkEnd w:id="2158"/>
+        <w:bookmarkStart w:id="2159" w:name="_Toc511486395"/>
+        <w:bookmarkStart w:id="2160" w:name="_Toc511486472"/>
+        <w:bookmarkStart w:id="2161" w:name="_Toc511486663"/>
+        <w:bookmarkEnd w:id="2159"/>
+        <w:bookmarkEnd w:id="2160"/>
+        <w:bookmarkEnd w:id="2161"/>
       </w:del>
     </w:p>
     <w:p>
       <w:pPr>
         <w:pStyle w:val="TFGtitulo2"/>
         <w:rPr>
-          <w:del w:id="2159" w:author="David Vacas Miguel" w:date="2018-04-14T15:28:00Z"/>
-        </w:rPr>
-        <w:pPrChange w:id="2160" w:author="David Vacas Miguel" w:date="2018-04-14T16:44:00Z">
+          <w:del w:id="2162" w:author="David Vacas Miguel" w:date="2018-04-14T15:28:00Z"/>
+        </w:rPr>
+        <w:pPrChange w:id="2163" w:author="David Vacas Miguel" w:date="2018-04-14T16:44:00Z">
           <w:pPr>
             <w:pStyle w:val="LetranormalTFG"/>
             <w:numPr>
@@ -24164,234 +24267,234 @@
           </w:pPr>
         </w:pPrChange>
       </w:pPr>
-      <w:del w:id="2161" w:author="David Vacas Miguel" w:date="2018-04-14T15:28:00Z">
+      <w:del w:id="2164" w:author="David Vacas Miguel" w:date="2018-04-14T15:28:00Z">
         <w:r>
           <w:delText>Realizar la rasterización.</w:delText>
         </w:r>
-        <w:bookmarkStart w:id="2162" w:name="_Toc511486396"/>
-        <w:bookmarkStart w:id="2163" w:name="_Toc511486473"/>
-        <w:bookmarkStart w:id="2164" w:name="_Toc511486664"/>
-        <w:bookmarkEnd w:id="2162"/>
-        <w:bookmarkEnd w:id="2163"/>
-        <w:bookmarkEnd w:id="2164"/>
+        <w:bookmarkStart w:id="2165" w:name="_Toc511486396"/>
+        <w:bookmarkStart w:id="2166" w:name="_Toc511486473"/>
+        <w:bookmarkStart w:id="2167" w:name="_Toc511486664"/>
+        <w:bookmarkEnd w:id="2165"/>
+        <w:bookmarkEnd w:id="2166"/>
+        <w:bookmarkEnd w:id="2167"/>
       </w:del>
     </w:p>
     <w:p>
       <w:pPr>
         <w:pStyle w:val="TFGtitulo2"/>
         <w:rPr>
-          <w:ins w:id="2165" w:author="David Vacas Miguel [2]" w:date="2017-08-07T22:10:00Z"/>
-          <w:del w:id="2166" w:author="David Vacas Miguel" w:date="2018-04-14T15:28:00Z"/>
-        </w:rPr>
-        <w:pPrChange w:id="2167" w:author="David Vacas Miguel" w:date="2018-04-14T16:44:00Z">
+          <w:ins w:id="2168" w:author="David Vacas Miguel [2]" w:date="2017-08-07T22:10:00Z"/>
+          <w:del w:id="2169" w:author="David Vacas Miguel" w:date="2018-04-14T15:28:00Z"/>
+        </w:rPr>
+        <w:pPrChange w:id="2170" w:author="David Vacas Miguel" w:date="2018-04-14T16:44:00Z">
           <w:pPr/>
         </w:pPrChange>
       </w:pPr>
-      <w:del w:id="2168" w:author="David Vacas Miguel" w:date="2018-04-14T15:28:00Z">
+      <w:del w:id="2171" w:author="David Vacas Miguel" w:date="2018-04-14T15:28:00Z">
         <w:r>
           <w:delText>Las funciones básicas y de mayor importancia que nos proporciona OpenGL con Qt son las siguientes:</w:delText>
         </w:r>
       </w:del>
-      <w:bookmarkStart w:id="2169" w:name="_Toc511486397"/>
-      <w:bookmarkStart w:id="2170" w:name="_Toc511486474"/>
-      <w:bookmarkStart w:id="2171" w:name="_Toc511486665"/>
-      <w:bookmarkEnd w:id="2169"/>
-      <w:bookmarkEnd w:id="2170"/>
-      <w:bookmarkEnd w:id="2171"/>
+      <w:bookmarkStart w:id="2172" w:name="_Toc511486397"/>
+      <w:bookmarkStart w:id="2173" w:name="_Toc511486474"/>
+      <w:bookmarkStart w:id="2174" w:name="_Toc511486665"/>
+      <w:bookmarkEnd w:id="2172"/>
+      <w:bookmarkEnd w:id="2173"/>
+      <w:bookmarkEnd w:id="2174"/>
     </w:p>
     <w:p>
       <w:pPr>
         <w:pStyle w:val="TFGtitulo2"/>
         <w:rPr>
-          <w:ins w:id="2172" w:author="David Vacas Miguel [2]" w:date="2017-08-07T22:10:00Z"/>
-          <w:del w:id="2173" w:author="David Vacas Miguel" w:date="2018-04-14T15:28:00Z"/>
-        </w:rPr>
-        <w:pPrChange w:id="2174" w:author="David Vacas Miguel" w:date="2018-04-14T16:44:00Z">
+          <w:ins w:id="2175" w:author="David Vacas Miguel [2]" w:date="2017-08-07T22:10:00Z"/>
+          <w:del w:id="2176" w:author="David Vacas Miguel" w:date="2018-04-14T15:28:00Z"/>
+        </w:rPr>
+        <w:pPrChange w:id="2177" w:author="David Vacas Miguel" w:date="2018-04-14T16:44:00Z">
           <w:pPr/>
         </w:pPrChange>
       </w:pPr>
-      <w:ins w:id="2175" w:author="David Vacas Miguel [2]" w:date="2017-08-07T22:10:00Z">
-        <w:del w:id="2176" w:author="David Vacas Miguel" w:date="2018-04-14T15:28:00Z">
+      <w:ins w:id="2178" w:author="David Vacas Miguel [2]" w:date="2017-08-07T22:10:00Z">
+        <w:del w:id="2179" w:author="David Vacas Miguel" w:date="2018-04-14T15:28:00Z">
           <w:r>
             <w:delText>initializeGL</w:delText>
           </w:r>
         </w:del>
       </w:ins>
-      <w:ins w:id="2177" w:author="David Vacas Miguel [2]" w:date="2017-08-07T22:11:00Z">
-        <w:del w:id="2178" w:author="David Vacas Miguel" w:date="2018-04-14T15:28:00Z">
+      <w:ins w:id="2180" w:author="David Vacas Miguel [2]" w:date="2017-08-07T22:11:00Z">
+        <w:del w:id="2181" w:author="David Vacas Miguel" w:date="2018-04-14T15:28:00Z">
           <w:r>
             <w:delText>()</w:delText>
           </w:r>
         </w:del>
       </w:ins>
-      <w:ins w:id="2179" w:author="David Vacas Miguel [2]" w:date="2017-08-07T22:10:00Z">
-        <w:del w:id="2180" w:author="David Vacas Miguel" w:date="2018-04-14T15:28:00Z">
+      <w:ins w:id="2182" w:author="David Vacas Miguel [2]" w:date="2017-08-07T22:10:00Z">
+        <w:del w:id="2183" w:author="David Vacas Miguel" w:date="2018-04-14T15:28:00Z">
           <w:r>
             <w:delText xml:space="preserve">: </w:delText>
           </w:r>
         </w:del>
       </w:ins>
-      <w:ins w:id="2181" w:author="David Vacas Miguel [2]" w:date="2017-08-07T22:28:00Z">
-        <w:del w:id="2182" w:author="David Vacas Miguel" w:date="2018-04-14T15:28:00Z">
+      <w:ins w:id="2184" w:author="David Vacas Miguel [2]" w:date="2017-08-07T22:28:00Z">
+        <w:del w:id="2185" w:author="David Vacas Miguel" w:date="2018-04-14T15:28:00Z">
           <w:r>
             <w:delText>Esta función se ejecuta</w:delText>
           </w:r>
         </w:del>
       </w:ins>
-      <w:ins w:id="2183" w:author="David Vacas Miguel [2]" w:date="2017-08-07T22:29:00Z">
-        <w:del w:id="2184" w:author="David Vacas Miguel" w:date="2018-04-14T15:28:00Z">
+      <w:ins w:id="2186" w:author="David Vacas Miguel [2]" w:date="2017-08-07T22:29:00Z">
+        <w:del w:id="2187" w:author="David Vacas Miguel" w:date="2018-04-14T15:28:00Z">
           <w:r>
             <w:delText xml:space="preserve"> una sola vez y</w:delText>
           </w:r>
         </w:del>
       </w:ins>
-      <w:ins w:id="2185" w:author="David Vacas Miguel [2]" w:date="2017-08-07T22:28:00Z">
-        <w:del w:id="2186" w:author="David Vacas Miguel" w:date="2018-04-14T15:28:00Z">
+      <w:ins w:id="2188" w:author="David Vacas Miguel [2]" w:date="2017-08-07T22:28:00Z">
+        <w:del w:id="2189" w:author="David Vacas Miguel" w:date="2018-04-14T15:28:00Z">
           <w:r>
             <w:delText xml:space="preserve"> </w:delText>
           </w:r>
         </w:del>
       </w:ins>
-      <w:ins w:id="2187" w:author="David Vacas Miguel [2]" w:date="2017-08-07T22:53:00Z">
-        <w:del w:id="2188" w:author="David Vacas Miguel" w:date="2018-04-14T15:28:00Z">
+      <w:ins w:id="2190" w:author="David Vacas Miguel [2]" w:date="2017-08-07T22:53:00Z">
+        <w:del w:id="2191" w:author="David Vacas Miguel" w:date="2018-04-14T15:28:00Z">
           <w:r>
             <w:delText>antes que las otras dos funciones</w:delText>
           </w:r>
         </w:del>
       </w:ins>
-      <w:ins w:id="2189" w:author="David Vacas Miguel [2]" w:date="2017-08-07T22:30:00Z">
-        <w:del w:id="2190" w:author="David Vacas Miguel" w:date="2018-04-14T15:28:00Z">
+      <w:ins w:id="2192" w:author="David Vacas Miguel [2]" w:date="2017-08-07T22:30:00Z">
+        <w:del w:id="2193" w:author="David Vacas Miguel" w:date="2018-04-14T15:28:00Z">
           <w:r>
             <w:delText xml:space="preserve">. Por lo </w:delText>
           </w:r>
         </w:del>
       </w:ins>
-      <w:del w:id="2191" w:author="David Vacas Miguel" w:date="2018-04-14T15:28:00Z">
+      <w:del w:id="2194" w:author="David Vacas Miguel" w:date="2018-04-14T15:28:00Z">
         <w:r>
           <w:delText>tanto,</w:delText>
         </w:r>
       </w:del>
-      <w:ins w:id="2192" w:author="David Vacas Miguel [2]" w:date="2017-08-07T22:30:00Z">
-        <w:del w:id="2193" w:author="David Vacas Miguel" w:date="2018-04-14T15:28:00Z">
+      <w:ins w:id="2195" w:author="David Vacas Miguel [2]" w:date="2017-08-07T22:30:00Z">
+        <w:del w:id="2196" w:author="David Vacas Miguel" w:date="2018-04-14T15:28:00Z">
           <w:r>
             <w:delText xml:space="preserve"> se utiliza para inicializar y configurar todo lo necesario para la </w:delText>
           </w:r>
         </w:del>
       </w:ins>
-      <w:ins w:id="2194" w:author="David Vacas Miguel [2]" w:date="2017-08-07T22:31:00Z">
-        <w:del w:id="2195" w:author="David Vacas Miguel" w:date="2018-04-14T15:28:00Z">
+      <w:ins w:id="2197" w:author="David Vacas Miguel [2]" w:date="2017-08-07T22:31:00Z">
+        <w:del w:id="2198" w:author="David Vacas Miguel" w:date="2018-04-14T15:28:00Z">
           <w:r>
             <w:delText>utilización</w:delText>
           </w:r>
         </w:del>
       </w:ins>
-      <w:ins w:id="2196" w:author="David Vacas Miguel [2]" w:date="2017-08-07T22:30:00Z">
-        <w:del w:id="2197" w:author="David Vacas Miguel" w:date="2018-04-14T15:28:00Z">
+      <w:ins w:id="2199" w:author="David Vacas Miguel [2]" w:date="2017-08-07T22:30:00Z">
+        <w:del w:id="2200" w:author="David Vacas Miguel" w:date="2018-04-14T15:28:00Z">
           <w:r>
             <w:delText xml:space="preserve"> </w:delText>
           </w:r>
         </w:del>
       </w:ins>
-      <w:ins w:id="2198" w:author="David Vacas Miguel [2]" w:date="2017-08-07T22:31:00Z">
-        <w:del w:id="2199" w:author="David Vacas Miguel" w:date="2018-04-14T15:28:00Z">
+      <w:ins w:id="2201" w:author="David Vacas Miguel [2]" w:date="2017-08-07T22:31:00Z">
+        <w:del w:id="2202" w:author="David Vacas Miguel" w:date="2018-04-14T15:28:00Z">
           <w:r>
             <w:delText>de OpenGL u otros.</w:delText>
           </w:r>
         </w:del>
       </w:ins>
-      <w:bookmarkStart w:id="2200" w:name="_Toc511486398"/>
-      <w:bookmarkStart w:id="2201" w:name="_Toc511486475"/>
-      <w:bookmarkStart w:id="2202" w:name="_Toc511486666"/>
-      <w:bookmarkEnd w:id="2200"/>
-      <w:bookmarkEnd w:id="2201"/>
-      <w:bookmarkEnd w:id="2202"/>
+      <w:bookmarkStart w:id="2203" w:name="_Toc511486398"/>
+      <w:bookmarkStart w:id="2204" w:name="_Toc511486475"/>
+      <w:bookmarkStart w:id="2205" w:name="_Toc511486666"/>
+      <w:bookmarkEnd w:id="2203"/>
+      <w:bookmarkEnd w:id="2204"/>
+      <w:bookmarkEnd w:id="2205"/>
     </w:p>
     <w:p>
       <w:pPr>
         <w:pStyle w:val="TFGtitulo2"/>
         <w:rPr>
-          <w:ins w:id="2203" w:author="David Vacas Miguel [2]" w:date="2017-08-07T22:10:00Z"/>
-          <w:del w:id="2204" w:author="David Vacas Miguel" w:date="2018-04-14T15:28:00Z"/>
-        </w:rPr>
-        <w:pPrChange w:id="2205" w:author="David Vacas Miguel" w:date="2018-04-14T16:44:00Z">
+          <w:ins w:id="2206" w:author="David Vacas Miguel [2]" w:date="2017-08-07T22:10:00Z"/>
+          <w:del w:id="2207" w:author="David Vacas Miguel" w:date="2018-04-14T15:28:00Z"/>
+        </w:rPr>
+        <w:pPrChange w:id="2208" w:author="David Vacas Miguel" w:date="2018-04-14T16:44:00Z">
           <w:pPr/>
         </w:pPrChange>
       </w:pPr>
-      <w:ins w:id="2206" w:author="David Vacas Miguel [2]" w:date="2017-08-07T22:10:00Z">
-        <w:del w:id="2207" w:author="David Vacas Miguel" w:date="2018-04-14T15:28:00Z">
+      <w:ins w:id="2209" w:author="David Vacas Miguel [2]" w:date="2017-08-07T22:10:00Z">
+        <w:del w:id="2210" w:author="David Vacas Miguel" w:date="2018-04-14T15:28:00Z">
           <w:r>
             <w:delText>paintGL</w:delText>
           </w:r>
         </w:del>
       </w:ins>
-      <w:ins w:id="2208" w:author="David Vacas Miguel [2]" w:date="2017-08-07T22:11:00Z">
-        <w:del w:id="2209" w:author="David Vacas Miguel" w:date="2018-04-14T15:28:00Z">
+      <w:ins w:id="2211" w:author="David Vacas Miguel [2]" w:date="2017-08-07T22:11:00Z">
+        <w:del w:id="2212" w:author="David Vacas Miguel" w:date="2018-04-14T15:28:00Z">
           <w:r>
             <w:delText>()</w:delText>
           </w:r>
         </w:del>
       </w:ins>
-      <w:ins w:id="2210" w:author="David Vacas Miguel [2]" w:date="2017-08-07T22:10:00Z">
-        <w:del w:id="2211" w:author="David Vacas Miguel" w:date="2018-04-14T15:28:00Z">
+      <w:ins w:id="2213" w:author="David Vacas Miguel [2]" w:date="2017-08-07T22:10:00Z">
+        <w:del w:id="2214" w:author="David Vacas Miguel" w:date="2018-04-14T15:28:00Z">
           <w:r>
             <w:delText>:</w:delText>
           </w:r>
         </w:del>
       </w:ins>
-      <w:ins w:id="2212" w:author="David Vacas Miguel [2]" w:date="2017-08-08T11:50:00Z">
-        <w:del w:id="2213" w:author="David Vacas Miguel" w:date="2018-04-14T15:28:00Z">
+      <w:ins w:id="2215" w:author="David Vacas Miguel [2]" w:date="2017-08-08T11:50:00Z">
+        <w:del w:id="2216" w:author="David Vacas Miguel" w:date="2018-04-14T15:28:00Z">
           <w:r>
             <w:delText xml:space="preserve"> Esta función es la que renderiza la escena de</w:delText>
           </w:r>
         </w:del>
       </w:ins>
-      <w:ins w:id="2214" w:author="David Vacas Miguel [2]" w:date="2017-08-08T11:51:00Z">
-        <w:del w:id="2215" w:author="David Vacas Miguel" w:date="2018-04-14T15:28:00Z">
+      <w:ins w:id="2217" w:author="David Vacas Miguel [2]" w:date="2017-08-08T11:51:00Z">
+        <w:del w:id="2218" w:author="David Vacas Miguel" w:date="2018-04-14T15:28:00Z">
           <w:r>
             <w:delText xml:space="preserve"> </w:delText>
           </w:r>
         </w:del>
       </w:ins>
-      <w:ins w:id="2216" w:author="David Vacas Miguel [2]" w:date="2017-08-08T11:50:00Z">
-        <w:del w:id="2217" w:author="David Vacas Miguel" w:date="2018-04-14T15:28:00Z">
+      <w:ins w:id="2219" w:author="David Vacas Miguel [2]" w:date="2017-08-08T11:50:00Z">
+        <w:del w:id="2220" w:author="David Vacas Miguel" w:date="2018-04-14T15:28:00Z">
           <w:r>
             <w:delText>OpenGL</w:delText>
           </w:r>
         </w:del>
       </w:ins>
-      <w:ins w:id="2218" w:author="David Vacas Miguel [2]" w:date="2017-08-08T11:51:00Z">
-        <w:del w:id="2219" w:author="David Vacas Miguel" w:date="2018-04-14T15:28:00Z">
+      <w:ins w:id="2221" w:author="David Vacas Miguel [2]" w:date="2017-08-08T11:51:00Z">
+        <w:del w:id="2222" w:author="David Vacas Miguel" w:date="2018-04-14T15:28:00Z">
           <w:r>
             <w:delText xml:space="preserve"> y se llama siempre que el widget necesite ser actualizado</w:delText>
           </w:r>
         </w:del>
       </w:ins>
-      <w:ins w:id="2220" w:author="David Vacas Miguel [2]" w:date="2017-08-08T11:52:00Z">
-        <w:del w:id="2221" w:author="David Vacas Miguel" w:date="2018-04-14T15:28:00Z">
+      <w:ins w:id="2223" w:author="David Vacas Miguel [2]" w:date="2017-08-08T11:52:00Z">
+        <w:del w:id="2224" w:author="David Vacas Miguel" w:date="2018-04-14T15:28:00Z">
           <w:r>
             <w:delText>.</w:delText>
           </w:r>
         </w:del>
       </w:ins>
-      <w:del w:id="2222" w:author="David Vacas Miguel" w:date="2018-04-14T15:28:00Z">
+      <w:del w:id="2225" w:author="David Vacas Miguel" w:date="2018-04-14T15:28:00Z">
         <w:r>
           <w:delText xml:space="preserve"> Además, este método será en el cual se modificará la posición de la cámara y la posición del robot, es decir, las matrices view y model. Gracias a los cambios en esta última matriz se realiza la animación de movimiento del robot.</w:delText>
         </w:r>
       </w:del>
-      <w:bookmarkStart w:id="2223" w:name="_Toc511486399"/>
-      <w:bookmarkStart w:id="2224" w:name="_Toc511486476"/>
-      <w:bookmarkStart w:id="2225" w:name="_Toc511486667"/>
-      <w:bookmarkEnd w:id="2223"/>
-      <w:bookmarkEnd w:id="2224"/>
-      <w:bookmarkEnd w:id="2225"/>
+      <w:bookmarkStart w:id="2226" w:name="_Toc511486399"/>
+      <w:bookmarkStart w:id="2227" w:name="_Toc511486476"/>
+      <w:bookmarkStart w:id="2228" w:name="_Toc511486667"/>
+      <w:bookmarkEnd w:id="2226"/>
+      <w:bookmarkEnd w:id="2227"/>
+      <w:bookmarkEnd w:id="2228"/>
     </w:p>
     <w:p>
       <w:pPr>
         <w:pStyle w:val="TFGtitulo2"/>
         <w:rPr>
-          <w:del w:id="2226" w:author="David Vacas Miguel" w:date="2018-04-14T15:28:00Z"/>
-        </w:rPr>
-        <w:pPrChange w:id="2227" w:author="David Vacas Miguel" w:date="2018-04-14T16:44:00Z">
+          <w:del w:id="2229" w:author="David Vacas Miguel" w:date="2018-04-14T15:28:00Z"/>
+        </w:rPr>
+        <w:pPrChange w:id="2230" w:author="David Vacas Miguel" w:date="2018-04-14T16:44:00Z">
           <w:pPr>
             <w:pStyle w:val="LetranormalTFG"/>
             <w:numPr>
@@ -24401,61 +24504,49 @@
           </w:pPr>
         </w:pPrChange>
       </w:pPr>
-      <w:ins w:id="2228" w:author="David Vacas Miguel [2]" w:date="2017-08-07T22:10:00Z">
-        <w:del w:id="2229" w:author="David Vacas Miguel" w:date="2018-04-14T15:28:00Z">
+      <w:ins w:id="2231" w:author="David Vacas Miguel [2]" w:date="2017-08-07T22:10:00Z">
+        <w:del w:id="2232" w:author="David Vacas Miguel" w:date="2018-04-14T15:28:00Z">
           <w:r>
             <w:delText>resizeGL</w:delText>
           </w:r>
         </w:del>
       </w:ins>
-      <w:ins w:id="2230" w:author="David Vacas Miguel [2]" w:date="2017-08-07T22:11:00Z">
-        <w:del w:id="2231" w:author="David Vacas Miguel" w:date="2018-04-14T15:28:00Z">
+      <w:ins w:id="2233" w:author="David Vacas Miguel [2]" w:date="2017-08-07T22:11:00Z">
+        <w:del w:id="2234" w:author="David Vacas Miguel" w:date="2018-04-14T15:28:00Z">
           <w:r>
             <w:delText>(int w, int h)</w:delText>
           </w:r>
         </w:del>
       </w:ins>
-      <w:ins w:id="2232" w:author="David Vacas Miguel [2]" w:date="2017-08-07T22:10:00Z">
-        <w:del w:id="2233" w:author="David Vacas Miguel" w:date="2018-04-14T15:28:00Z">
+      <w:ins w:id="2235" w:author="David Vacas Miguel [2]" w:date="2017-08-07T22:10:00Z">
+        <w:del w:id="2236" w:author="David Vacas Miguel" w:date="2018-04-14T15:28:00Z">
           <w:r>
             <w:delText>:</w:delText>
           </w:r>
         </w:del>
       </w:ins>
-      <w:ins w:id="2234" w:author="David Vacas Miguel [2]" w:date="2017-08-08T11:53:00Z">
-        <w:del w:id="2235" w:author="David Vacas Miguel" w:date="2018-04-14T15:28:00Z">
+      <w:ins w:id="2237" w:author="David Vacas Miguel [2]" w:date="2017-08-08T11:53:00Z">
+        <w:del w:id="2238" w:author="David Vacas Miguel" w:date="2018-04-14T15:28:00Z">
           <w:r>
             <w:delText xml:space="preserve"> En este método se debe configurar el viewport</w:delText>
           </w:r>
         </w:del>
       </w:ins>
-      <w:del w:id="2236" w:author="David Vacas Miguel" w:date="2018-04-14T15:28:00Z">
+      <w:del w:id="2239" w:author="David Vacas Miguel" w:date="2018-04-14T15:28:00Z">
         <w:r>
           <w:delText xml:space="preserve"> (los parámetros de entrada w y h son el ancho y el alto respectivamente de la zona donde se podrá visualizar el código desarrollado en OpenGL)</w:delText>
         </w:r>
       </w:del>
-      <w:ins w:id="2237" w:author="David Vacas Miguel [2]" w:date="2017-08-08T11:53:00Z">
-        <w:del w:id="2238" w:author="David Vacas Miguel" w:date="2018-04-14T15:28:00Z">
+      <w:ins w:id="2240" w:author="David Vacas Miguel [2]" w:date="2017-08-08T11:53:00Z">
+        <w:del w:id="2241" w:author="David Vacas Miguel" w:date="2018-04-14T15:28:00Z">
           <w:r>
             <w:delText>, el tipo de vista (</w:delText>
           </w:r>
         </w:del>
       </w:ins>
-      <w:del w:id="2239" w:author="David Vacas Miguel" w:date="2018-04-14T15:28:00Z">
+      <w:del w:id="2242" w:author="David Vacas Miguel" w:date="2018-04-14T15:28:00Z">
         <w:r>
           <w:delText>perspectiva</w:delText>
-        </w:r>
-      </w:del>
-      <w:ins w:id="2240" w:author="David Vacas Miguel [2]" w:date="2017-08-08T11:53:00Z">
-        <w:del w:id="2241" w:author="David Vacas Miguel" w:date="2018-04-14T15:28:00Z">
-          <w:r>
-            <w:delText xml:space="preserve"> </w:delText>
-          </w:r>
-        </w:del>
-      </w:ins>
-      <w:del w:id="2242" w:author="David Vacas Miguel" w:date="2018-04-14T15:28:00Z">
-        <w:r>
-          <w:delText>u</w:delText>
         </w:r>
       </w:del>
       <w:ins w:id="2243" w:author="David Vacas Miguel [2]" w:date="2017-08-08T11:53:00Z">
@@ -24467,100 +24558,112 @@
       </w:ins>
       <w:del w:id="2245" w:author="David Vacas Miguel" w:date="2018-04-14T15:28:00Z">
         <w:r>
-          <w:delText>ortográfica</w:delText>
+          <w:delText>u</w:delText>
         </w:r>
       </w:del>
       <w:ins w:id="2246" w:author="David Vacas Miguel [2]" w:date="2017-08-08T11:53:00Z">
         <w:del w:id="2247" w:author="David Vacas Miguel" w:date="2018-04-14T15:28:00Z">
           <w:r>
+            <w:delText xml:space="preserve"> </w:delText>
+          </w:r>
+        </w:del>
+      </w:ins>
+      <w:del w:id="2248" w:author="David Vacas Miguel" w:date="2018-04-14T15:28:00Z">
+        <w:r>
+          <w:delText>ortográfica</w:delText>
+        </w:r>
+      </w:del>
+      <w:ins w:id="2249" w:author="David Vacas Miguel [2]" w:date="2017-08-08T11:53:00Z">
+        <w:del w:id="2250" w:author="David Vacas Miguel" w:date="2018-04-14T15:28:00Z">
+          <w:r>
             <w:delText>), etc. Es llamado por primera vez cuando el widget se crea (</w:delText>
           </w:r>
         </w:del>
       </w:ins>
-      <w:ins w:id="2248" w:author="David Vacas Miguel [2]" w:date="2017-08-08T11:55:00Z">
-        <w:del w:id="2249" w:author="David Vacas Miguel" w:date="2018-04-14T15:28:00Z">
+      <w:ins w:id="2251" w:author="David Vacas Miguel [2]" w:date="2017-08-08T11:55:00Z">
+        <w:del w:id="2252" w:author="David Vacas Miguel" w:date="2018-04-14T15:28:00Z">
           <w:r>
             <w:delText>siempre después de initializeGL</w:delText>
           </w:r>
         </w:del>
       </w:ins>
-      <w:ins w:id="2250" w:author="David Vacas Miguel [2]" w:date="2017-08-08T11:53:00Z">
-        <w:del w:id="2251" w:author="David Vacas Miguel" w:date="2018-04-14T15:28:00Z">
+      <w:ins w:id="2253" w:author="David Vacas Miguel [2]" w:date="2017-08-08T11:53:00Z">
+        <w:del w:id="2254" w:author="David Vacas Miguel" w:date="2018-04-14T15:28:00Z">
           <w:r>
             <w:delText>)</w:delText>
           </w:r>
         </w:del>
       </w:ins>
-      <w:ins w:id="2252" w:author="David Vacas Miguel [2]" w:date="2017-08-08T11:55:00Z">
-        <w:del w:id="2253" w:author="David Vacas Miguel" w:date="2018-04-14T15:28:00Z">
+      <w:ins w:id="2255" w:author="David Vacas Miguel [2]" w:date="2017-08-08T11:55:00Z">
+        <w:del w:id="2256" w:author="David Vacas Miguel" w:date="2018-04-14T15:28:00Z">
           <w:r>
             <w:delText xml:space="preserve"> y siempre que el widget sea reescalado.</w:delText>
           </w:r>
         </w:del>
       </w:ins>
-      <w:del w:id="2254" w:author="David Vacas Miguel" w:date="2018-04-14T15:28:00Z">
+      <w:del w:id="2257" w:author="David Vacas Miguel" w:date="2018-04-14T15:28:00Z">
         <w:r>
           <w:delText xml:space="preserve"> Este método es el responsable de crear la matriz projection.</w:delText>
         </w:r>
-        <w:bookmarkStart w:id="2255" w:name="_Toc511486400"/>
-        <w:bookmarkStart w:id="2256" w:name="_Toc511486477"/>
-        <w:bookmarkStart w:id="2257" w:name="_Toc511486668"/>
-        <w:bookmarkEnd w:id="2255"/>
-        <w:bookmarkEnd w:id="2256"/>
-        <w:bookmarkEnd w:id="2257"/>
+        <w:bookmarkStart w:id="2258" w:name="_Toc511486400"/>
+        <w:bookmarkStart w:id="2259" w:name="_Toc511486477"/>
+        <w:bookmarkStart w:id="2260" w:name="_Toc511486668"/>
+        <w:bookmarkEnd w:id="2258"/>
+        <w:bookmarkEnd w:id="2259"/>
+        <w:bookmarkEnd w:id="2260"/>
       </w:del>
     </w:p>
     <w:p>
       <w:pPr>
         <w:pStyle w:val="TFGtitulo2"/>
         <w:rPr>
-          <w:del w:id="2258" w:author="David Vacas Miguel" w:date="2018-04-14T15:28:00Z"/>
-        </w:rPr>
-        <w:pPrChange w:id="2259" w:author="David Vacas Miguel" w:date="2018-04-14T16:44:00Z">
+          <w:del w:id="2261" w:author="David Vacas Miguel" w:date="2018-04-14T15:28:00Z"/>
+        </w:rPr>
+        <w:pPrChange w:id="2262" w:author="David Vacas Miguel" w:date="2018-04-14T16:44:00Z">
           <w:pPr>
             <w:pStyle w:val="LetranormalTFG"/>
           </w:pPr>
         </w:pPrChange>
       </w:pPr>
-      <w:bookmarkStart w:id="2260" w:name="_Toc511486401"/>
-      <w:bookmarkStart w:id="2261" w:name="_Toc511486478"/>
-      <w:bookmarkStart w:id="2262" w:name="_Toc511486669"/>
-      <w:bookmarkEnd w:id="2260"/>
-      <w:bookmarkEnd w:id="2261"/>
-      <w:bookmarkEnd w:id="2262"/>
+      <w:bookmarkStart w:id="2263" w:name="_Toc511486401"/>
+      <w:bookmarkStart w:id="2264" w:name="_Toc511486478"/>
+      <w:bookmarkStart w:id="2265" w:name="_Toc511486669"/>
+      <w:bookmarkEnd w:id="2263"/>
+      <w:bookmarkEnd w:id="2264"/>
+      <w:bookmarkEnd w:id="2265"/>
     </w:p>
     <w:p>
       <w:pPr>
         <w:pStyle w:val="TFGtitulo2"/>
         <w:rPr>
-          <w:del w:id="2263" w:author="David Vacas Miguel" w:date="2018-04-14T15:28:00Z"/>
-        </w:rPr>
-        <w:pPrChange w:id="2264" w:author="David Vacas Miguel" w:date="2018-04-14T16:44:00Z">
+          <w:del w:id="2266" w:author="David Vacas Miguel" w:date="2018-04-14T15:28:00Z"/>
+        </w:rPr>
+        <w:pPrChange w:id="2267" w:author="David Vacas Miguel" w:date="2018-04-14T16:44:00Z">
           <w:pPr>
             <w:pStyle w:val="LetranormalTFG"/>
           </w:pPr>
         </w:pPrChange>
       </w:pPr>
-      <w:del w:id="2265" w:author="David Vacas Miguel" w:date="2018-04-14T15:28:00Z">
+      <w:del w:id="2268" w:author="David Vacas Miguel" w:date="2018-04-14T15:28:00Z">
         <w:r>
           <w:delText>OpenGL tiene diferentes versiones que siguen pudiendo ser utilizadas hoy en día, a continuación, realizaré una muy breve explicación de las más relevantes:</w:delText>
         </w:r>
-        <w:bookmarkStart w:id="2266" w:name="_Toc511486402"/>
-        <w:bookmarkStart w:id="2267" w:name="_Toc511486479"/>
-        <w:bookmarkStart w:id="2268" w:name="_Toc511486670"/>
-        <w:bookmarkEnd w:id="2266"/>
-        <w:bookmarkEnd w:id="2267"/>
-        <w:bookmarkEnd w:id="2268"/>
+        <w:bookmarkStart w:id="2269" w:name="_Toc511486402"/>
+        <w:bookmarkStart w:id="2270" w:name="_Toc511486479"/>
+        <w:bookmarkStart w:id="2271" w:name="_Toc511486670"/>
+        <w:bookmarkEnd w:id="2269"/>
+        <w:bookmarkEnd w:id="2270"/>
+        <w:bookmarkEnd w:id="2271"/>
       </w:del>
     </w:p>
     <w:p>
       <w:pPr>
         <w:pStyle w:val="TFGtitulo2"/>
         <w:rPr>
-          <w:del w:id="2269" w:author="David Vacas Miguel" w:date="2018-04-14T15:28:00Z"/>
+          <w:del w:id="2272" w:author="David Vacas Miguel" w:date="2018-04-14T15:28:00Z"/>
           <w:u w:val="single"/>
         </w:rPr>
-        <w:pPrChange w:id="2270" w:author="David Vacas Miguel" w:date="2018-04-14T16:44:00Z">
+        <w:pPrChange w:id="2273" w:author="David Vacas Miguel" w:date="2018-04-14T16:44:00Z">
           <w:pPr>
             <w:pStyle w:val="LetranormalTFG"/>
             <w:numPr>
@@ -24570,7 +24673,7 @@
           </w:pPr>
         </w:pPrChange>
       </w:pPr>
-      <w:del w:id="2271" w:author="David Vacas Miguel" w:date="2018-04-14T15:28:00Z">
+      <w:del w:id="2274" w:author="David Vacas Miguel" w:date="2018-04-14T15:28:00Z">
         <w:r>
           <w:rPr>
             <w:u w:val="single"/>
@@ -24580,21 +24683,21 @@
         <w:r>
           <w:delText xml:space="preserve"> en las diferentes actualizaciones fueron haciendo extensiones al núcleo de la API.</w:delText>
         </w:r>
-        <w:bookmarkStart w:id="2272" w:name="_Toc511486403"/>
-        <w:bookmarkStart w:id="2273" w:name="_Toc511486480"/>
-        <w:bookmarkStart w:id="2274" w:name="_Toc511486671"/>
-        <w:bookmarkEnd w:id="2272"/>
-        <w:bookmarkEnd w:id="2273"/>
-        <w:bookmarkEnd w:id="2274"/>
+        <w:bookmarkStart w:id="2275" w:name="_Toc511486403"/>
+        <w:bookmarkStart w:id="2276" w:name="_Toc511486480"/>
+        <w:bookmarkStart w:id="2277" w:name="_Toc511486671"/>
+        <w:bookmarkEnd w:id="2275"/>
+        <w:bookmarkEnd w:id="2276"/>
+        <w:bookmarkEnd w:id="2277"/>
       </w:del>
     </w:p>
     <w:p>
       <w:pPr>
         <w:pStyle w:val="TFGtitulo2"/>
         <w:rPr>
-          <w:del w:id="2275" w:author="David Vacas Miguel" w:date="2018-04-14T15:28:00Z"/>
-        </w:rPr>
-        <w:pPrChange w:id="2276" w:author="David Vacas Miguel" w:date="2018-04-14T16:44:00Z">
+          <w:del w:id="2278" w:author="David Vacas Miguel" w:date="2018-04-14T15:28:00Z"/>
+        </w:rPr>
+        <w:pPrChange w:id="2279" w:author="David Vacas Miguel" w:date="2018-04-14T16:44:00Z">
           <w:pPr>
             <w:pStyle w:val="LetranormalTFG"/>
             <w:numPr>
@@ -24604,7 +24707,7 @@
           </w:pPr>
         </w:pPrChange>
       </w:pPr>
-      <w:del w:id="2277" w:author="David Vacas Miguel" w:date="2018-04-14T15:28:00Z">
+      <w:del w:id="2280" w:author="David Vacas Miguel" w:date="2018-04-14T15:28:00Z">
         <w:r>
           <w:rPr>
             <w:u w:val="single"/>
@@ -24614,21 +24717,21 @@
         <w:r>
           <w:delText xml:space="preserve"> se incorporó GLSL (OpenGL Shading Language), con el cual se podía programar las etapas de transformación y rasterizado del cauce gráfico.</w:delText>
         </w:r>
-        <w:bookmarkStart w:id="2278" w:name="_Toc511486404"/>
-        <w:bookmarkStart w:id="2279" w:name="_Toc511486481"/>
-        <w:bookmarkStart w:id="2280" w:name="_Toc511486672"/>
-        <w:bookmarkEnd w:id="2278"/>
-        <w:bookmarkEnd w:id="2279"/>
-        <w:bookmarkEnd w:id="2280"/>
+        <w:bookmarkStart w:id="2281" w:name="_Toc511486404"/>
+        <w:bookmarkStart w:id="2282" w:name="_Toc511486481"/>
+        <w:bookmarkStart w:id="2283" w:name="_Toc511486672"/>
+        <w:bookmarkEnd w:id="2281"/>
+        <w:bookmarkEnd w:id="2282"/>
+        <w:bookmarkEnd w:id="2283"/>
       </w:del>
     </w:p>
     <w:p>
       <w:pPr>
         <w:pStyle w:val="TFGtitulo2"/>
         <w:rPr>
-          <w:del w:id="2281" w:author="David Vacas Miguel" w:date="2018-04-14T15:28:00Z"/>
-        </w:rPr>
-        <w:pPrChange w:id="2282" w:author="David Vacas Miguel" w:date="2018-04-14T16:44:00Z">
+          <w:del w:id="2284" w:author="David Vacas Miguel" w:date="2018-04-14T15:28:00Z"/>
+        </w:rPr>
+        <w:pPrChange w:id="2285" w:author="David Vacas Miguel" w:date="2018-04-14T16:44:00Z">
           <w:pPr>
             <w:pStyle w:val="LetranormalTFG"/>
             <w:numPr>
@@ -24638,7 +24741,7 @@
           </w:pPr>
         </w:pPrChange>
       </w:pPr>
-      <w:del w:id="2283" w:author="David Vacas Miguel" w:date="2018-04-14T15:28:00Z">
+      <w:del w:id="2286" w:author="David Vacas Miguel" w:date="2018-04-14T15:28:00Z">
         <w:r>
           <w:rPr>
             <w:u w:val="single"/>
@@ -24648,21 +24751,21 @@
         <w:r>
           <w:delText xml:space="preserve"> en la primera etapa (OpenGL 3.0) se nombra ciertas funciones como obsoletas, que serán marcadas para ser eliminadas en futuras versiones (la mayoría de ellas en la versión 3.1).</w:delText>
         </w:r>
-        <w:bookmarkStart w:id="2284" w:name="_Toc511486405"/>
-        <w:bookmarkStart w:id="2285" w:name="_Toc511486482"/>
-        <w:bookmarkStart w:id="2286" w:name="_Toc511486673"/>
-        <w:bookmarkEnd w:id="2284"/>
-        <w:bookmarkEnd w:id="2285"/>
-        <w:bookmarkEnd w:id="2286"/>
+        <w:bookmarkStart w:id="2287" w:name="_Toc511486405"/>
+        <w:bookmarkStart w:id="2288" w:name="_Toc511486482"/>
+        <w:bookmarkStart w:id="2289" w:name="_Toc511486673"/>
+        <w:bookmarkEnd w:id="2287"/>
+        <w:bookmarkEnd w:id="2288"/>
+        <w:bookmarkEnd w:id="2289"/>
       </w:del>
     </w:p>
     <w:p>
       <w:pPr>
         <w:pStyle w:val="TFGtitulo2"/>
         <w:rPr>
-          <w:del w:id="2287" w:author="David Vacas Miguel" w:date="2018-04-14T15:28:00Z"/>
-        </w:rPr>
-        <w:pPrChange w:id="2288" w:author="David Vacas Miguel" w:date="2018-04-14T16:44:00Z">
+          <w:del w:id="2290" w:author="David Vacas Miguel" w:date="2018-04-14T15:28:00Z"/>
+        </w:rPr>
+        <w:pPrChange w:id="2291" w:author="David Vacas Miguel" w:date="2018-04-14T16:44:00Z">
           <w:pPr>
             <w:pStyle w:val="LetranormalTFG"/>
             <w:numPr>
@@ -24672,7 +24775,7 @@
           </w:pPr>
         </w:pPrChange>
       </w:pPr>
-      <w:del w:id="2289" w:author="David Vacas Miguel" w:date="2018-04-14T15:28:00Z">
+      <w:del w:id="2292" w:author="David Vacas Miguel" w:date="2018-04-14T15:28:00Z">
         <w:r>
           <w:rPr>
             <w:u w:val="single"/>
@@ -24688,53 +24791,53 @@
         <w:r>
           <w:delText xml:space="preserve"> actualmente la última versión de OpenGL (4.6) lanzada este mismo año 2017. Se añaden una gran cantidad de funcionalidades.</w:delText>
         </w:r>
-        <w:bookmarkStart w:id="2290" w:name="_Toc511486406"/>
-        <w:bookmarkStart w:id="2291" w:name="_Toc511486483"/>
-        <w:bookmarkStart w:id="2292" w:name="_Toc511486674"/>
-        <w:bookmarkEnd w:id="2290"/>
-        <w:bookmarkEnd w:id="2291"/>
-        <w:bookmarkEnd w:id="2292"/>
+        <w:bookmarkStart w:id="2293" w:name="_Toc511486406"/>
+        <w:bookmarkStart w:id="2294" w:name="_Toc511486483"/>
+        <w:bookmarkStart w:id="2295" w:name="_Toc511486674"/>
+        <w:bookmarkEnd w:id="2293"/>
+        <w:bookmarkEnd w:id="2294"/>
+        <w:bookmarkEnd w:id="2295"/>
       </w:del>
     </w:p>
     <w:p>
       <w:pPr>
         <w:pStyle w:val="TFGtitulo2"/>
         <w:rPr>
-          <w:del w:id="2293" w:author="David Vacas Miguel" w:date="2018-04-14T15:28:00Z"/>
-        </w:rPr>
-        <w:pPrChange w:id="2294" w:author="David Vacas Miguel" w:date="2018-04-14T16:44:00Z">
+          <w:del w:id="2296" w:author="David Vacas Miguel" w:date="2018-04-14T15:28:00Z"/>
+        </w:rPr>
+        <w:pPrChange w:id="2297" w:author="David Vacas Miguel" w:date="2018-04-14T16:44:00Z">
           <w:pPr>
             <w:pStyle w:val="LetranormalTFG"/>
             <w:ind w:left="360"/>
           </w:pPr>
         </w:pPrChange>
       </w:pPr>
-      <w:del w:id="2295" w:author="David Vacas Miguel" w:date="2018-04-14T15:28:00Z">
+      <w:del w:id="2298" w:author="David Vacas Miguel" w:date="2018-04-14T15:28:00Z">
         <w:r>
           <w:delText>A pesar de esto OpenGL tiene un problema, no es fácil crear una interfaz con la que un usuario pueda interactuar, por ello y para solucionar este problema se utiliza Qt en este proyecto.</w:delText>
         </w:r>
-        <w:bookmarkStart w:id="2296" w:name="_Toc511486407"/>
-        <w:bookmarkStart w:id="2297" w:name="_Toc511486484"/>
-        <w:bookmarkStart w:id="2298" w:name="_Toc511486675"/>
-        <w:bookmarkEnd w:id="2296"/>
-        <w:bookmarkEnd w:id="2297"/>
-        <w:bookmarkEnd w:id="2298"/>
+        <w:bookmarkStart w:id="2299" w:name="_Toc511486407"/>
+        <w:bookmarkStart w:id="2300" w:name="_Toc511486484"/>
+        <w:bookmarkStart w:id="2301" w:name="_Toc511486675"/>
+        <w:bookmarkEnd w:id="2299"/>
+        <w:bookmarkEnd w:id="2300"/>
+        <w:bookmarkEnd w:id="2301"/>
       </w:del>
     </w:p>
     <w:p>
       <w:pPr>
         <w:pStyle w:val="TFGtitulo2"/>
         <w:rPr>
-          <w:del w:id="2299" w:author="David Vacas Miguel" w:date="2018-04-14T15:28:00Z"/>
-        </w:rPr>
-        <w:pPrChange w:id="2300" w:author="David Vacas Miguel" w:date="2018-04-14T16:44:00Z">
+          <w:del w:id="2302" w:author="David Vacas Miguel" w:date="2018-04-14T15:28:00Z"/>
+        </w:rPr>
+        <w:pPrChange w:id="2303" w:author="David Vacas Miguel" w:date="2018-04-14T16:44:00Z">
           <w:pPr>
             <w:pStyle w:val="LetranormalTFG"/>
             <w:ind w:left="360"/>
           </w:pPr>
         </w:pPrChange>
       </w:pPr>
-      <w:del w:id="2301" w:author="David Vacas Miguel" w:date="2018-04-14T15:28:00Z">
+      <w:del w:id="2304" w:author="David Vacas Miguel" w:date="2018-04-14T15:28:00Z">
         <w:r>
           <w:delText>La integración de esta</w:delText>
         </w:r>
@@ -24774,47 +24877,47 @@
         <w:r>
           <w:delText xml:space="preserve"> y en la clase en la que se utiliza realizar el include correspondiente.</w:delText>
         </w:r>
-        <w:bookmarkStart w:id="2302" w:name="_Toc511486408"/>
-        <w:bookmarkStart w:id="2303" w:name="_Toc511486485"/>
-        <w:bookmarkStart w:id="2304" w:name="_Toc511486676"/>
-        <w:bookmarkEnd w:id="2302"/>
-        <w:bookmarkEnd w:id="2303"/>
-        <w:bookmarkEnd w:id="2304"/>
+        <w:bookmarkStart w:id="2305" w:name="_Toc511486408"/>
+        <w:bookmarkStart w:id="2306" w:name="_Toc511486485"/>
+        <w:bookmarkStart w:id="2307" w:name="_Toc511486676"/>
+        <w:bookmarkEnd w:id="2305"/>
+        <w:bookmarkEnd w:id="2306"/>
+        <w:bookmarkEnd w:id="2307"/>
       </w:del>
     </w:p>
     <w:p>
       <w:pPr>
         <w:pStyle w:val="TFGtitulo2"/>
         <w:rPr>
-          <w:del w:id="2305" w:author="David Vacas Miguel" w:date="2018-04-14T15:28:00Z"/>
+          <w:del w:id="2308" w:author="David Vacas Miguel" w:date="2018-04-14T15:28:00Z"/>
           <w:sz w:val="36"/>
         </w:rPr>
-        <w:pPrChange w:id="2306" w:author="David Vacas Miguel" w:date="2018-04-14T16:44:00Z">
+        <w:pPrChange w:id="2309" w:author="David Vacas Miguel" w:date="2018-04-14T16:44:00Z">
           <w:pPr>
             <w:pStyle w:val="LetranormalTFG"/>
           </w:pPr>
         </w:pPrChange>
       </w:pPr>
-      <w:bookmarkStart w:id="2307" w:name="_Toc511486409"/>
-      <w:bookmarkStart w:id="2308" w:name="_Toc511486486"/>
-      <w:bookmarkStart w:id="2309" w:name="_Toc511486677"/>
-      <w:bookmarkEnd w:id="2307"/>
-      <w:bookmarkEnd w:id="2308"/>
-      <w:bookmarkEnd w:id="2309"/>
+      <w:bookmarkStart w:id="2310" w:name="_Toc511486409"/>
+      <w:bookmarkStart w:id="2311" w:name="_Toc511486486"/>
+      <w:bookmarkStart w:id="2312" w:name="_Toc511486677"/>
+      <w:bookmarkEnd w:id="2310"/>
+      <w:bookmarkEnd w:id="2311"/>
+      <w:bookmarkEnd w:id="2312"/>
     </w:p>
     <w:p>
       <w:pPr>
         <w:pStyle w:val="TFGtitulo2"/>
         <w:rPr>
-          <w:del w:id="2310" w:author="David Vacas Miguel" w:date="2018-04-14T16:44:00Z"/>
+          <w:del w:id="2313" w:author="David Vacas Miguel" w:date="2018-04-14T16:44:00Z"/>
           <w:rFonts w:ascii="Arial" w:hAnsi="Arial"/>
           <w:sz w:val="36"/>
         </w:rPr>
-        <w:pPrChange w:id="2311" w:author="David Vacas Miguel" w:date="2018-04-14T16:44:00Z">
+        <w:pPrChange w:id="2314" w:author="David Vacas Miguel" w:date="2018-04-14T16:44:00Z">
           <w:pPr/>
         </w:pPrChange>
       </w:pPr>
-      <w:del w:id="2312" w:author="David Vacas Miguel" w:date="2018-04-14T15:28:00Z">
+      <w:del w:id="2315" w:author="David Vacas Miguel" w:date="2018-04-14T15:28:00Z">
         <w:r>
           <w:br w:type="page"/>
         </w:r>
@@ -24824,9 +24927,9 @@
       <w:pPr>
         <w:pStyle w:val="TFGtitulo2"/>
         <w:rPr>
-          <w:del w:id="2313" w:author="David Vacas Miguel" w:date="2018-04-14T16:20:00Z"/>
-        </w:rPr>
-        <w:pPrChange w:id="2314" w:author="David Vacas Miguel" w:date="2018-04-14T16:44:00Z">
+          <w:del w:id="2316" w:author="David Vacas Miguel" w:date="2018-04-14T16:20:00Z"/>
+        </w:rPr>
+        <w:pPrChange w:id="2317" w:author="David Vacas Miguel" w:date="2018-04-14T16:44:00Z">
           <w:pPr>
             <w:pStyle w:val="TFGtitulo2"/>
             <w:numPr>
@@ -24836,7 +24939,7 @@
           </w:pPr>
         </w:pPrChange>
       </w:pPr>
-      <w:del w:id="2315" w:author="David Vacas Miguel" w:date="2018-04-14T15:29:00Z">
+      <w:del w:id="2318" w:author="David Vacas Miguel" w:date="2018-04-14T15:29:00Z">
         <w:r>
           <w:delText>GLM</w:delText>
         </w:r>
@@ -24846,21 +24949,20 @@
       <w:pPr>
         <w:pStyle w:val="TFGtitulo2"/>
         <w:rPr>
-          <w:del w:id="2316" w:author="David Vacas Miguel" w:date="2018-04-14T16:44:00Z"/>
-        </w:rPr>
-        <w:pPrChange w:id="2317" w:author="David Vacas Miguel" w:date="2018-04-14T16:44:00Z">
+          <w:del w:id="2319" w:author="David Vacas Miguel" w:date="2018-04-14T16:44:00Z"/>
+        </w:rPr>
+        <w:pPrChange w:id="2320" w:author="David Vacas Miguel" w:date="2018-04-14T16:44:00Z">
           <w:pPr>
             <w:pStyle w:val="LetranormalTFG"/>
             <w:jc w:val="center"/>
           </w:pPr>
         </w:pPrChange>
       </w:pPr>
-      <w:moveFromRangeStart w:id="2318" w:author="Alberto Herrán González" w:date="2018-03-31T13:48:00Z" w:name="move510267415"/>
-      <w:moveFrom w:id="2319" w:author="Alberto Herrán González" w:date="2018-03-31T13:48:00Z">
-        <w:del w:id="2320" w:author="David Vacas Miguel" w:date="2018-04-14T16:44:00Z">
+      <w:moveFromRangeStart w:id="2321" w:author="Alberto Herrán González" w:date="2018-03-31T13:48:00Z" w:name="move510267415"/>
+      <w:moveFrom w:id="2322" w:author="Alberto Herrán González" w:date="2018-03-31T13:48:00Z">
+        <w:del w:id="2323" w:author="David Vacas Miguel" w:date="2018-04-14T16:44:00Z">
           <w:r>
             <w:rPr>
-              <w:b w:val="0"/>
               <w:noProof/>
               <w:lang w:eastAsia="es-ES"/>
             </w:rPr>
@@ -24915,21 +25017,21 @@
           </w:r>
         </w:del>
       </w:moveFrom>
-      <w:moveFromRangeEnd w:id="2318"/>
+      <w:moveFromRangeEnd w:id="2321"/>
     </w:p>
     <w:p>
       <w:pPr>
         <w:pStyle w:val="TFGtitulo2"/>
         <w:rPr>
-          <w:del w:id="2321" w:author="David Vacas Miguel" w:date="2018-04-14T15:29:00Z"/>
-        </w:rPr>
-        <w:pPrChange w:id="2322" w:author="David Vacas Miguel" w:date="2018-04-14T16:44:00Z">
+          <w:del w:id="2324" w:author="David Vacas Miguel" w:date="2018-04-14T15:29:00Z"/>
+        </w:rPr>
+        <w:pPrChange w:id="2325" w:author="David Vacas Miguel" w:date="2018-04-14T16:44:00Z">
           <w:pPr>
             <w:pStyle w:val="LetranormalTFG"/>
           </w:pPr>
         </w:pPrChange>
       </w:pPr>
-      <w:del w:id="2323" w:author="David Vacas Miguel" w:date="2018-04-14T15:29:00Z">
+      <w:del w:id="2326" w:author="David Vacas Miguel" w:date="2018-04-14T15:29:00Z">
         <w:r>
           <w:delText xml:space="preserve">A pesar del control que ofrece OpenGL sobre el cauce gráfico, en esta aplicación se ha necesitado llegar más en detalle sobre la matriz MVP, siendo exactos en la matriz Model (M), puesto que se necesita tener en todo momento las coordenadas de los sensores del robot para realizar los cálculos sobre </w:delText>
         </w:r>
@@ -24939,29 +25041,29 @@
         <w:r>
           <w:delText>.</w:delText>
         </w:r>
-        <w:bookmarkStart w:id="2324" w:name="_Toc511483627"/>
-        <w:bookmarkStart w:id="2325" w:name="_Toc511486412"/>
-        <w:bookmarkStart w:id="2326" w:name="_Toc511486489"/>
-        <w:bookmarkStart w:id="2327" w:name="_Toc511486680"/>
-        <w:bookmarkEnd w:id="2324"/>
-        <w:bookmarkEnd w:id="2325"/>
-        <w:bookmarkEnd w:id="2326"/>
+        <w:bookmarkStart w:id="2327" w:name="_Toc511483627"/>
+        <w:bookmarkStart w:id="2328" w:name="_Toc511486412"/>
+        <w:bookmarkStart w:id="2329" w:name="_Toc511486489"/>
+        <w:bookmarkStart w:id="2330" w:name="_Toc511486680"/>
         <w:bookmarkEnd w:id="2327"/>
+        <w:bookmarkEnd w:id="2328"/>
+        <w:bookmarkEnd w:id="2329"/>
+        <w:bookmarkEnd w:id="2330"/>
       </w:del>
     </w:p>
     <w:p>
       <w:pPr>
         <w:pStyle w:val="TFGtitulo2"/>
         <w:rPr>
-          <w:del w:id="2328" w:author="David Vacas Miguel" w:date="2018-04-14T15:29:00Z"/>
-        </w:rPr>
-        <w:pPrChange w:id="2329" w:author="David Vacas Miguel" w:date="2018-04-14T16:44:00Z">
+          <w:del w:id="2331" w:author="David Vacas Miguel" w:date="2018-04-14T15:29:00Z"/>
+        </w:rPr>
+        <w:pPrChange w:id="2332" w:author="David Vacas Miguel" w:date="2018-04-14T16:44:00Z">
           <w:pPr>
             <w:pStyle w:val="LetranormalTFG"/>
           </w:pPr>
         </w:pPrChange>
       </w:pPr>
-      <w:del w:id="2330" w:author="David Vacas Miguel" w:date="2018-04-14T15:29:00Z">
+      <w:del w:id="2333" w:author="David Vacas Miguel" w:date="2018-04-14T15:29:00Z">
         <w:r>
           <w:delText xml:space="preserve">Se ha optado por la utilización de GLM como librería para el </w:delText>
         </w:r>
@@ -24989,30 +25091,30 @@
         <w:r>
           <w:delText>es la más apta para este funcionamiento.</w:delText>
         </w:r>
-        <w:bookmarkStart w:id="2331" w:name="_Toc511483628"/>
-        <w:bookmarkStart w:id="2332" w:name="_Toc511486413"/>
-        <w:bookmarkStart w:id="2333" w:name="_Toc511486490"/>
-        <w:bookmarkStart w:id="2334" w:name="_Toc511486681"/>
-        <w:bookmarkEnd w:id="2331"/>
-        <w:bookmarkEnd w:id="2332"/>
-        <w:bookmarkEnd w:id="2333"/>
+        <w:bookmarkStart w:id="2334" w:name="_Toc511483628"/>
+        <w:bookmarkStart w:id="2335" w:name="_Toc511486413"/>
+        <w:bookmarkStart w:id="2336" w:name="_Toc511486490"/>
+        <w:bookmarkStart w:id="2337" w:name="_Toc511486681"/>
         <w:bookmarkEnd w:id="2334"/>
+        <w:bookmarkEnd w:id="2335"/>
+        <w:bookmarkEnd w:id="2336"/>
+        <w:bookmarkEnd w:id="2337"/>
       </w:del>
     </w:p>
     <w:p>
       <w:pPr>
         <w:pStyle w:val="TFGtitulo2"/>
         <w:rPr>
-          <w:del w:id="2335" w:author="David Vacas Miguel" w:date="2018-04-14T15:29:00Z"/>
+          <w:del w:id="2338" w:author="David Vacas Miguel" w:date="2018-04-14T15:29:00Z"/>
           <w:sz w:val="36"/>
         </w:rPr>
-        <w:pPrChange w:id="2336" w:author="David Vacas Miguel" w:date="2018-04-14T16:44:00Z">
+        <w:pPrChange w:id="2339" w:author="David Vacas Miguel" w:date="2018-04-14T16:44:00Z">
           <w:pPr>
             <w:pStyle w:val="LetranormalTFG"/>
           </w:pPr>
         </w:pPrChange>
       </w:pPr>
-      <w:del w:id="2337" w:author="David Vacas Miguel" w:date="2018-04-14T15:29:00Z">
+      <w:del w:id="2340" w:author="David Vacas Miguel" w:date="2018-04-14T15:29:00Z">
         <w:r>
           <w:delText xml:space="preserve">En este proyecto GLM se utiliza, como se ha dicho anteriormente, para el </w:delText>
         </w:r>
@@ -25034,24 +25136,24 @@
         <w:r>
           <w:br w:type="page"/>
         </w:r>
-        <w:bookmarkStart w:id="2338" w:name="_Toc511483629"/>
-        <w:bookmarkStart w:id="2339" w:name="_Toc511486414"/>
-        <w:bookmarkStart w:id="2340" w:name="_Toc511486491"/>
-        <w:bookmarkStart w:id="2341" w:name="_Toc511486682"/>
-        <w:bookmarkEnd w:id="2338"/>
-        <w:bookmarkEnd w:id="2339"/>
-        <w:bookmarkEnd w:id="2340"/>
+        <w:bookmarkStart w:id="2341" w:name="_Toc511483629"/>
+        <w:bookmarkStart w:id="2342" w:name="_Toc511486414"/>
+        <w:bookmarkStart w:id="2343" w:name="_Toc511486491"/>
+        <w:bookmarkStart w:id="2344" w:name="_Toc511486682"/>
         <w:bookmarkEnd w:id="2341"/>
+        <w:bookmarkEnd w:id="2342"/>
+        <w:bookmarkEnd w:id="2343"/>
+        <w:bookmarkEnd w:id="2344"/>
       </w:del>
     </w:p>
     <w:p>
       <w:pPr>
         <w:pStyle w:val="TFGtitulo2"/>
         <w:rPr>
-          <w:del w:id="2342" w:author="David Vacas Miguel" w:date="2018-04-14T16:20:00Z"/>
-        </w:rPr>
-      </w:pPr>
-      <w:del w:id="2343" w:author="David Vacas Miguel" w:date="2018-04-14T15:29:00Z">
+          <w:del w:id="2345" w:author="David Vacas Miguel" w:date="2018-04-14T16:20:00Z"/>
+        </w:rPr>
+      </w:pPr>
+      <w:del w:id="2346" w:author="David Vacas Miguel" w:date="2018-04-14T15:29:00Z">
         <w:r>
           <w:delText>Metodología ágil</w:delText>
         </w:r>
@@ -25061,9 +25163,9 @@
       <w:pPr>
         <w:pStyle w:val="TFGtitulo2"/>
         <w:rPr>
-          <w:del w:id="2344" w:author="David Vacas Miguel" w:date="2018-04-14T16:44:00Z"/>
-        </w:rPr>
-        <w:pPrChange w:id="2345" w:author="David Vacas Miguel" w:date="2018-04-14T16:44:00Z">
+          <w:del w:id="2347" w:author="David Vacas Miguel" w:date="2018-04-14T16:44:00Z"/>
+        </w:rPr>
+        <w:pPrChange w:id="2348" w:author="David Vacas Miguel" w:date="2018-04-14T16:44:00Z">
           <w:pPr>
             <w:pStyle w:val="LetranormalTFG"/>
           </w:pPr>
@@ -25074,15 +25176,15 @@
       <w:pPr>
         <w:pStyle w:val="TFGtitulo2"/>
         <w:rPr>
-          <w:del w:id="2346" w:author="David Vacas Miguel" w:date="2018-04-14T15:30:00Z"/>
-        </w:rPr>
-        <w:pPrChange w:id="2347" w:author="David Vacas Miguel" w:date="2018-04-14T16:44:00Z">
+          <w:del w:id="2349" w:author="David Vacas Miguel" w:date="2018-04-14T15:30:00Z"/>
+        </w:rPr>
+        <w:pPrChange w:id="2350" w:author="David Vacas Miguel" w:date="2018-04-14T16:44:00Z">
           <w:pPr>
             <w:pStyle w:val="LetranormalTFG"/>
           </w:pPr>
         </w:pPrChange>
       </w:pPr>
-      <w:del w:id="2348" w:author="David Vacas Miguel" w:date="2018-04-14T15:30:00Z">
+      <w:del w:id="2351" w:author="David Vacas Miguel" w:date="2018-04-14T15:30:00Z">
         <w:r>
           <w:delText>Durante el desarrollo de la aplicación se utilizado herramientas utilizadas habitualmente en proyectos en los que se aplica metodología ágil. Estas herramientas han sido</w:delText>
         </w:r>
@@ -25095,10 +25197,10 @@
       <w:pPr>
         <w:pStyle w:val="TFGtitulo2"/>
         <w:rPr>
-          <w:del w:id="2349" w:author="David Vacas Miguel" w:date="2018-04-14T15:30:00Z"/>
+          <w:del w:id="2352" w:author="David Vacas Miguel" w:date="2018-04-14T15:30:00Z"/>
           <w:sz w:val="36"/>
         </w:rPr>
-        <w:pPrChange w:id="2350" w:author="David Vacas Miguel" w:date="2018-04-14T16:44:00Z">
+        <w:pPrChange w:id="2353" w:author="David Vacas Miguel" w:date="2018-04-14T16:44:00Z">
           <w:pPr>
             <w:pStyle w:val="LetranormalTFG"/>
             <w:numPr>
@@ -25108,7 +25210,7 @@
           </w:pPr>
         </w:pPrChange>
       </w:pPr>
-      <w:del w:id="2351" w:author="David Vacas Miguel" w:date="2018-04-14T15:30:00Z">
+      <w:del w:id="2354" w:author="David Vacas Miguel" w:date="2018-04-14T15:30:00Z">
         <w:r>
           <w:delText xml:space="preserve"> Trello como tablero de tareas, </w:delText>
         </w:r>
@@ -25136,19 +25238,19 @@
       <w:pPr>
         <w:pStyle w:val="TFGtitulo2"/>
         <w:rPr>
-          <w:del w:id="2352" w:author="David Vacas Miguel" w:date="2018-04-14T15:30:00Z"/>
-        </w:rPr>
-        <w:pPrChange w:id="2353" w:author="David Vacas Miguel" w:date="2018-04-14T16:44:00Z">
+          <w:del w:id="2355" w:author="David Vacas Miguel" w:date="2018-04-14T15:30:00Z"/>
+        </w:rPr>
+        <w:pPrChange w:id="2356" w:author="David Vacas Miguel" w:date="2018-04-14T16:44:00Z">
           <w:pPr>
             <w:pStyle w:val="LetranormalTFG"/>
             <w:ind w:left="360"/>
           </w:pPr>
         </w:pPrChange>
       </w:pPr>
-      <w:del w:id="2354" w:author="David Vacas Miguel" w:date="2018-04-14T15:30:00Z">
+      <w:del w:id="2357" w:author="David Vacas Miguel" w:date="2018-04-14T15:30:00Z">
         <w:r>
           <w:pict>
-            <v:shape id="_x0000_i1030" type="#_x0000_t75" style="width:453pt;height:134.25pt">
+            <v:shape id="_x0000_i1030" type="#_x0000_t75" style="width:452.95pt;height:133.95pt">
               <v:imagedata r:id="rId31" o:title="Trello"/>
             </v:shape>
           </w:pict>
@@ -25159,9 +25261,9 @@
       <w:pPr>
         <w:pStyle w:val="TFGtitulo2"/>
         <w:rPr>
-          <w:del w:id="2355" w:author="David Vacas Miguel" w:date="2018-04-14T15:30:00Z"/>
-        </w:rPr>
-        <w:pPrChange w:id="2356" w:author="David Vacas Miguel" w:date="2018-04-14T16:44:00Z">
+          <w:del w:id="2358" w:author="David Vacas Miguel" w:date="2018-04-14T15:30:00Z"/>
+        </w:rPr>
+        <w:pPrChange w:id="2359" w:author="David Vacas Miguel" w:date="2018-04-14T16:44:00Z">
           <w:pPr>
             <w:pStyle w:val="LetranormalTFG"/>
             <w:ind w:left="360"/>
@@ -25169,7 +25271,7 @@
           </w:pPr>
         </w:pPrChange>
       </w:pPr>
-      <w:del w:id="2357" w:author="David Vacas Miguel" w:date="2018-04-14T15:30:00Z">
+      <w:del w:id="2360" w:author="David Vacas Miguel" w:date="2018-04-14T15:30:00Z">
         <w:r>
           <w:delText>Figura 13</w:delText>
         </w:r>
@@ -25185,15 +25287,15 @@
       <w:pPr>
         <w:pStyle w:val="TFGtitulo2"/>
         <w:rPr>
-          <w:del w:id="2358" w:author="David Vacas Miguel" w:date="2018-04-14T15:30:00Z"/>
+          <w:del w:id="2361" w:author="David Vacas Miguel" w:date="2018-04-14T15:30:00Z"/>
           <w:rFonts w:ascii="Arial" w:hAnsi="Arial" w:cs="Times New Roman"/>
           <w:sz w:val="24"/>
         </w:rPr>
-        <w:pPrChange w:id="2359" w:author="David Vacas Miguel" w:date="2018-04-14T16:44:00Z">
+        <w:pPrChange w:id="2362" w:author="David Vacas Miguel" w:date="2018-04-14T16:44:00Z">
           <w:pPr/>
         </w:pPrChange>
       </w:pPr>
-      <w:del w:id="2360" w:author="David Vacas Miguel" w:date="2018-04-14T15:30:00Z">
+      <w:del w:id="2363" w:author="David Vacas Miguel" w:date="2018-04-14T15:30:00Z">
         <w:r>
           <w:br w:type="page"/>
         </w:r>
@@ -25203,10 +25305,10 @@
       <w:pPr>
         <w:pStyle w:val="TFGtitulo2"/>
         <w:rPr>
-          <w:del w:id="2361" w:author="David Vacas Miguel" w:date="2018-04-14T15:30:00Z"/>
+          <w:del w:id="2364" w:author="David Vacas Miguel" w:date="2018-04-14T15:30:00Z"/>
           <w:sz w:val="36"/>
         </w:rPr>
-        <w:pPrChange w:id="2362" w:author="David Vacas Miguel" w:date="2018-04-14T16:44:00Z">
+        <w:pPrChange w:id="2365" w:author="David Vacas Miguel" w:date="2018-04-14T16:44:00Z">
           <w:pPr>
             <w:pStyle w:val="LetranormalTFG"/>
             <w:numPr>
@@ -25216,7 +25318,7 @@
           </w:pPr>
         </w:pPrChange>
       </w:pPr>
-      <w:del w:id="2363" w:author="David Vacas Miguel" w:date="2018-04-14T15:30:00Z">
+      <w:del w:id="2366" w:author="David Vacas Miguel" w:date="2018-04-14T15:30:00Z">
         <w:r>
           <w:delText>Git como repositorio y control de versiones (utilizado concretamente Github). Sobre este repositorio se ha ido subiendo los  diferentes incrementos de funcionalidad de la aplicación de forma periódica y que gracias a él se ha podido realizar un control de versiones. Se puede observar el repositorio</w:delText>
         </w:r>
@@ -25235,10 +25337,10 @@
       <w:pPr>
         <w:pStyle w:val="TFGtitulo2"/>
         <w:rPr>
-          <w:del w:id="2364" w:author="David Vacas Miguel" w:date="2018-04-14T15:30:00Z"/>
+          <w:del w:id="2367" w:author="David Vacas Miguel" w:date="2018-04-14T15:30:00Z"/>
           <w:sz w:val="36"/>
         </w:rPr>
-        <w:pPrChange w:id="2365" w:author="David Vacas Miguel" w:date="2018-04-14T16:44:00Z">
+        <w:pPrChange w:id="2368" w:author="David Vacas Miguel" w:date="2018-04-14T16:44:00Z">
           <w:pPr>
             <w:pStyle w:val="LetranormalTFG"/>
             <w:ind w:left="720"/>
@@ -25246,10 +25348,9 @@
           </w:pPr>
         </w:pPrChange>
       </w:pPr>
-      <w:del w:id="2366" w:author="David Vacas Miguel" w:date="2018-04-14T15:30:00Z">
+      <w:del w:id="2369" w:author="David Vacas Miguel" w:date="2018-04-14T15:30:00Z">
         <w:r>
           <w:rPr>
-            <w:b w:val="0"/>
             <w:noProof/>
             <w:lang w:eastAsia="es-ES"/>
           </w:rPr>
@@ -25308,31 +25409,6 @@
       <w:pPr>
         <w:pStyle w:val="TFGtitulo2"/>
         <w:rPr>
-          <w:del w:id="2367" w:author="David Vacas Miguel" w:date="2018-04-14T15:30:00Z"/>
-        </w:rPr>
-        <w:pPrChange w:id="2368" w:author="David Vacas Miguel" w:date="2018-04-14T16:44:00Z">
-          <w:pPr>
-            <w:pStyle w:val="LetranormalTFG"/>
-            <w:jc w:val="center"/>
-          </w:pPr>
-        </w:pPrChange>
-      </w:pPr>
-      <w:del w:id="2369" w:author="David Vacas Miguel" w:date="2018-04-14T15:30:00Z">
-        <w:r>
-          <w:delText>Figura 14</w:delText>
-        </w:r>
-        <w:r>
-          <w:delText xml:space="preserve">: </w:delText>
-        </w:r>
-        <w:r>
-          <w:delText>Repositorio en Github desde la aplicación</w:delText>
-        </w:r>
-      </w:del>
-    </w:p>
-    <w:p>
-      <w:pPr>
-        <w:pStyle w:val="TFGtitulo2"/>
-        <w:rPr>
           <w:del w:id="2370" w:author="David Vacas Miguel" w:date="2018-04-14T15:30:00Z"/>
         </w:rPr>
         <w:pPrChange w:id="2371" w:author="David Vacas Miguel" w:date="2018-04-14T16:44:00Z">
@@ -25344,6 +25420,31 @@
       </w:pPr>
       <w:del w:id="2372" w:author="David Vacas Miguel" w:date="2018-04-14T15:30:00Z">
         <w:r>
+          <w:delText>Figura 14</w:delText>
+        </w:r>
+        <w:r>
+          <w:delText xml:space="preserve">: </w:delText>
+        </w:r>
+        <w:r>
+          <w:delText>Repositorio en Github desde la aplicación</w:delText>
+        </w:r>
+      </w:del>
+    </w:p>
+    <w:p>
+      <w:pPr>
+        <w:pStyle w:val="TFGtitulo2"/>
+        <w:rPr>
+          <w:del w:id="2373" w:author="David Vacas Miguel" w:date="2018-04-14T15:30:00Z"/>
+        </w:rPr>
+        <w:pPrChange w:id="2374" w:author="David Vacas Miguel" w:date="2018-04-14T16:44:00Z">
+          <w:pPr>
+            <w:pStyle w:val="LetranormalTFG"/>
+            <w:jc w:val="center"/>
+          </w:pPr>
+        </w:pPrChange>
+      </w:pPr>
+      <w:del w:id="2375" w:author="David Vacas Miguel" w:date="2018-04-14T15:30:00Z">
+        <w:r>
           <w:delText xml:space="preserve"> de escritorio de Windows.</w:delText>
         </w:r>
       </w:del>
@@ -25352,17 +25453,17 @@
       <w:pPr>
         <w:pStyle w:val="TFGtitulo2"/>
         <w:rPr>
-          <w:del w:id="2373" w:author="David Vacas Miguel" w:date="2018-04-14T16:34:00Z"/>
+          <w:del w:id="2376" w:author="David Vacas Miguel" w:date="2018-04-14T16:34:00Z"/>
           <w:sz w:val="36"/>
         </w:rPr>
-        <w:pPrChange w:id="2374" w:author="David Vacas Miguel" w:date="2018-04-14T16:44:00Z">
+        <w:pPrChange w:id="2377" w:author="David Vacas Miguel" w:date="2018-04-14T16:44:00Z">
           <w:pPr>
             <w:pStyle w:val="LetranormalTFG"/>
             <w:ind w:left="360"/>
           </w:pPr>
         </w:pPrChange>
       </w:pPr>
-      <w:del w:id="2375" w:author="David Vacas Miguel" w:date="2018-04-14T15:30:00Z">
+      <w:del w:id="2378" w:author="David Vacas Miguel" w:date="2018-04-14T15:30:00Z">
         <w:r>
           <w:br w:type="page"/>
         </w:r>
@@ -25372,14 +25473,14 @@
       <w:pPr>
         <w:pStyle w:val="TFGtitulo2"/>
         <w:rPr>
-          <w:ins w:id="2376" w:author="David Vacas Miguel" w:date="2018-04-14T15:30:00Z"/>
+          <w:ins w:id="2379" w:author="David Vacas Miguel" w:date="2018-04-14T15:30:00Z"/>
           <w:sz w:val="40"/>
         </w:rPr>
-        <w:pPrChange w:id="2377" w:author="David Vacas Miguel" w:date="2018-04-14T16:44:00Z">
+        <w:pPrChange w:id="2380" w:author="David Vacas Miguel" w:date="2018-04-14T16:44:00Z">
           <w:pPr/>
         </w:pPrChange>
       </w:pPr>
-      <w:ins w:id="2378" w:author="David Vacas Miguel" w:date="2018-04-14T15:30:00Z">
+      <w:ins w:id="2381" w:author="David Vacas Miguel" w:date="2018-04-14T15:30:00Z">
         <w:r>
           <w:br w:type="page"/>
         </w:r>
@@ -25389,55 +25490,55 @@
       <w:pPr>
         <w:pStyle w:val="TituloTFG"/>
       </w:pPr>
-      <w:bookmarkStart w:id="2379" w:name="_Toc512858254"/>
+      <w:bookmarkStart w:id="2382" w:name="_Toc512858254"/>
       <w:r>
         <w:lastRenderedPageBreak/>
         <w:t xml:space="preserve">Capítulo 4 </w:t>
       </w:r>
-      <w:del w:id="2380" w:author="David Vacas Miguel" w:date="2018-04-14T15:31:00Z">
+      <w:del w:id="2383" w:author="David Vacas Miguel" w:date="2018-04-14T15:31:00Z">
         <w:r>
           <w:delText>Descripción de la aplicación</w:delText>
         </w:r>
       </w:del>
-      <w:ins w:id="2381" w:author="David Vacas Miguel" w:date="2018-04-14T15:31:00Z">
+      <w:ins w:id="2384" w:author="David Vacas Miguel" w:date="2018-04-14T15:31:00Z">
         <w:r>
           <w:t>Implementación</w:t>
         </w:r>
       </w:ins>
-      <w:bookmarkEnd w:id="2379"/>
+      <w:bookmarkEnd w:id="2382"/>
     </w:p>
     <w:p>
       <w:pPr>
         <w:pStyle w:val="TFGtitulo2"/>
         <w:rPr>
-          <w:del w:id="2382" w:author="David Vacas Miguel" w:date="2018-04-14T16:22:00Z"/>
-        </w:rPr>
-      </w:pPr>
-      <w:bookmarkStart w:id="2383" w:name="_Toc512858255"/>
-      <w:ins w:id="2384" w:author="David Vacas Miguel" w:date="2018-04-14T16:22:00Z">
+          <w:del w:id="2385" w:author="David Vacas Miguel" w:date="2018-04-14T16:22:00Z"/>
+        </w:rPr>
+      </w:pPr>
+      <w:bookmarkStart w:id="2386" w:name="_Toc512858255"/>
+      <w:ins w:id="2387" w:author="David Vacas Miguel" w:date="2018-04-14T16:22:00Z">
         <w:r>
           <w:t xml:space="preserve">1. </w:t>
         </w:r>
       </w:ins>
-      <w:del w:id="2385" w:author="David Vacas Miguel" w:date="2018-04-14T15:31:00Z">
+      <w:del w:id="2388" w:author="David Vacas Miguel" w:date="2018-04-14T15:31:00Z">
         <w:r>
           <w:delText>Zona izquierda: Viewport</w:delText>
         </w:r>
       </w:del>
-      <w:ins w:id="2386" w:author="David Vacas Miguel" w:date="2018-04-14T15:31:00Z">
+      <w:ins w:id="2389" w:author="David Vacas Miguel" w:date="2018-04-14T15:31:00Z">
         <w:r>
           <w:t>Metodología</w:t>
         </w:r>
       </w:ins>
-      <w:bookmarkEnd w:id="2383"/>
+      <w:bookmarkEnd w:id="2386"/>
     </w:p>
     <w:p>
       <w:pPr>
         <w:pStyle w:val="TFGtitulo2"/>
         <w:rPr>
-          <w:ins w:id="2387" w:author="David Vacas Miguel" w:date="2018-04-14T16:33:00Z"/>
-        </w:rPr>
-        <w:pPrChange w:id="2388" w:author="David Vacas Miguel" w:date="2018-04-14T16:22:00Z">
+          <w:ins w:id="2390" w:author="David Vacas Miguel" w:date="2018-04-14T16:33:00Z"/>
+        </w:rPr>
+        <w:pPrChange w:id="2391" w:author="David Vacas Miguel" w:date="2018-04-14T16:22:00Z">
           <w:pPr/>
         </w:pPrChange>
       </w:pPr>
@@ -25446,28 +25547,28 @@
       <w:pPr>
         <w:pStyle w:val="LetranormalTFG"/>
         <w:rPr>
-          <w:del w:id="2389" w:author="David Vacas Miguel" w:date="2018-04-14T15:31:00Z"/>
-        </w:rPr>
-      </w:pPr>
-      <w:ins w:id="2390" w:author="David Vacas Miguel" w:date="2018-04-20T00:41:00Z">
+          <w:del w:id="2392" w:author="David Vacas Miguel" w:date="2018-04-14T15:31:00Z"/>
+        </w:rPr>
+      </w:pPr>
+      <w:ins w:id="2393" w:author="David Vacas Miguel" w:date="2018-04-20T00:41:00Z">
         <w:r>
           <w:t xml:space="preserve">En cuanto a la tecnología utilizada para la realización de este proyecto se ha utilizado como lenguaje de programación </w:t>
         </w:r>
         <w:r>
           <w:rPr>
             <w:b/>
-            <w:rPrChange w:id="2391" w:author="David Vacas Miguel" w:date="2018-04-20T00:53:00Z">
+            <w:rPrChange w:id="2394" w:author="David Vacas Miguel" w:date="2018-04-20T00:53:00Z">
               <w:rPr/>
             </w:rPrChange>
           </w:rPr>
           <w:t>Java</w:t>
         </w:r>
       </w:ins>
-      <w:ins w:id="2392" w:author="David Vacas Miguel" w:date="2018-04-20T00:46:00Z">
+      <w:ins w:id="2395" w:author="David Vacas Miguel" w:date="2018-04-20T00:46:00Z">
         <w:r>
           <w:rPr>
             <w:b/>
-            <w:rPrChange w:id="2393" w:author="David Vacas Miguel" w:date="2018-04-20T00:53:00Z">
+            <w:rPrChange w:id="2396" w:author="David Vacas Miguel" w:date="2018-04-20T00:53:00Z">
               <w:rPr/>
             </w:rPrChange>
           </w:rPr>
@@ -25477,14 +25578,14 @@
           <w:t xml:space="preserve">, un lenguaje de programación de </w:t>
         </w:r>
       </w:ins>
-      <w:ins w:id="2394" w:author="David Vacas Miguel" w:date="2018-04-20T00:47:00Z">
+      <w:ins w:id="2397" w:author="David Vacas Miguel" w:date="2018-04-20T00:47:00Z">
         <w:r>
           <w:t xml:space="preserve">propósito general, concurrente y orientado a objetos. Se ha utilizado el IDE </w:t>
         </w:r>
         <w:r>
           <w:rPr>
             <w:b/>
-            <w:rPrChange w:id="2395" w:author="David Vacas Miguel" w:date="2018-04-20T00:53:00Z">
+            <w:rPrChange w:id="2398" w:author="David Vacas Miguel" w:date="2018-04-20T00:53:00Z">
               <w:rPr/>
             </w:rPrChange>
           </w:rPr>
@@ -25499,28 +25600,28 @@
       <w:pPr>
         <w:pStyle w:val="LetranormalTFG"/>
         <w:rPr>
-          <w:ins w:id="2396" w:author="David Vacas Miguel" w:date="2018-04-20T00:47:00Z"/>
-        </w:rPr>
-      </w:pPr>
-    </w:p>
-    <w:p>
-      <w:pPr>
-        <w:pStyle w:val="LetranormalTFG"/>
-        <w:rPr>
-          <w:ins w:id="2397" w:author="David Vacas Miguel" w:date="2018-04-20T00:50:00Z"/>
-        </w:rPr>
-      </w:pPr>
-      <w:ins w:id="2398" w:author="David Vacas Miguel" w:date="2018-04-20T00:48:00Z">
+          <w:ins w:id="2399" w:author="David Vacas Miguel" w:date="2018-04-20T00:47:00Z"/>
+        </w:rPr>
+      </w:pPr>
+    </w:p>
+    <w:p>
+      <w:pPr>
+        <w:pStyle w:val="LetranormalTFG"/>
+        <w:rPr>
+          <w:ins w:id="2400" w:author="David Vacas Miguel" w:date="2018-04-20T00:50:00Z"/>
+        </w:rPr>
+      </w:pPr>
+      <w:ins w:id="2401" w:author="David Vacas Miguel" w:date="2018-04-20T00:48:00Z">
         <w:r>
           <w:t xml:space="preserve">En lo referido a la metodología </w:t>
         </w:r>
       </w:ins>
-      <w:ins w:id="2399" w:author="David Vacas Miguel" w:date="2018-04-20T00:49:00Z">
+      <w:ins w:id="2402" w:author="David Vacas Miguel" w:date="2018-04-20T00:49:00Z">
         <w:r>
           <w:t>se han utilizado herramientas utilizadas habitualmente en proyectos en los que s</w:t>
         </w:r>
       </w:ins>
-      <w:ins w:id="2400" w:author="David Vacas Miguel" w:date="2018-04-20T00:50:00Z">
+      <w:ins w:id="2403" w:author="David Vacas Miguel" w:date="2018-04-20T00:50:00Z">
         <w:r>
           <w:t>e aplica metodología ágil, principalmente Trello y GitHub.</w:t>
         </w:r>
@@ -25530,10 +25631,10 @@
       <w:pPr>
         <w:pStyle w:val="LetranormalTFG"/>
         <w:rPr>
-          <w:ins w:id="2401" w:author="David Vacas Miguel" w:date="2018-04-20T00:55:00Z"/>
-        </w:rPr>
-      </w:pPr>
-      <w:ins w:id="2402" w:author="David Vacas Miguel" w:date="2018-04-20T00:50:00Z">
+          <w:ins w:id="2404" w:author="David Vacas Miguel" w:date="2018-04-20T00:55:00Z"/>
+        </w:rPr>
+      </w:pPr>
+      <w:ins w:id="2405" w:author="David Vacas Miguel" w:date="2018-04-20T00:50:00Z">
         <w:r>
           <w:rPr>
             <w:b/>
@@ -25549,15 +25650,15 @@
         </w:r>
         <w:proofErr w:type="spellEnd"/>
         <w:r>
-          <w:t xml:space="preserve"> backlog, </w:t>
+          <w:t xml:space="preserve"> </w:t>
         </w:r>
         <w:proofErr w:type="spellStart"/>
         <w:r>
-          <w:t>To</w:t>
+          <w:t>backlog</w:t>
         </w:r>
         <w:proofErr w:type="spellEnd"/>
         <w:r>
-          <w:t xml:space="preserve"> Do, </w:t>
+          <w:t xml:space="preserve">, To Do, </w:t>
         </w:r>
         <w:proofErr w:type="spellStart"/>
         <w:r>
@@ -25568,12 +25669,12 @@
           <w:t xml:space="preserve">, Done). A su vez cada tarea tiene asignada una dificultad representada mediante colores. Las tareas no tienen asignadas personas puesto que hay una sola persona encargada de este tablero. A pesar de no ser relevante para la organización de un equipo y la división de tareas, puesto que solo se trata de una persona, ha resultado muy útil para no perder la visión de proyecto. Todo esto se puede ver en la figura </w:t>
         </w:r>
       </w:ins>
-      <w:ins w:id="2403" w:author="David Vacas Miguel" w:date="2018-04-20T00:54:00Z">
+      <w:ins w:id="2406" w:author="David Vacas Miguel" w:date="2018-04-20T00:54:00Z">
         <w:r>
           <w:t>X</w:t>
         </w:r>
       </w:ins>
-      <w:ins w:id="2404" w:author="David Vacas Miguel" w:date="2018-04-20T00:50:00Z">
+      <w:ins w:id="2407" w:author="David Vacas Miguel" w:date="2018-04-20T00:50:00Z">
         <w:r>
           <w:t>.</w:t>
         </w:r>
@@ -25584,18 +25685,19 @@
         <w:pStyle w:val="LetranormalTFG"/>
         <w:jc w:val="center"/>
         <w:rPr>
-          <w:ins w:id="2405" w:author="David Vacas Miguel" w:date="2018-04-20T00:55:00Z"/>
-        </w:rPr>
-        <w:pPrChange w:id="2406" w:author="David Vacas Miguel" w:date="2018-04-20T00:56:00Z">
+          <w:ins w:id="2408" w:author="David Vacas Miguel" w:date="2018-04-20T00:55:00Z"/>
+        </w:rPr>
+        <w:pPrChange w:id="2409" w:author="David Vacas Miguel" w:date="2018-04-20T00:56:00Z">
           <w:pPr>
             <w:pStyle w:val="LetranormalTFG"/>
           </w:pPr>
         </w:pPrChange>
       </w:pPr>
-      <w:ins w:id="2407" w:author="David Vacas Miguel" w:date="2018-04-20T00:55:00Z">
+      <w:ins w:id="2410" w:author="David Vacas Miguel" w:date="2018-04-20T00:55:00Z">
         <w:r>
           <w:rPr>
             <w:noProof/>
+            <w:lang w:eastAsia="es-ES"/>
           </w:rPr>
           <w:drawing>
             <wp:inline distT="0" distB="0" distL="0" distR="0">
@@ -25653,25 +25755,25 @@
         <w:pStyle w:val="LetranormalTFG"/>
         <w:jc w:val="center"/>
         <w:rPr>
-          <w:ins w:id="2408" w:author="David Vacas Miguel" w:date="2018-04-20T00:57:00Z"/>
-        </w:rPr>
-      </w:pPr>
-      <w:ins w:id="2409" w:author="David Vacas Miguel" w:date="2018-04-20T00:55:00Z">
+          <w:ins w:id="2411" w:author="David Vacas Miguel" w:date="2018-04-20T00:57:00Z"/>
+        </w:rPr>
+      </w:pPr>
+      <w:ins w:id="2412" w:author="David Vacas Miguel" w:date="2018-04-20T00:55:00Z">
         <w:r>
           <w:rPr>
             <w:b/>
-            <w:rPrChange w:id="2410" w:author="David Vacas Miguel" w:date="2018-04-20T00:56:00Z">
+            <w:rPrChange w:id="2413" w:author="David Vacas Miguel" w:date="2018-04-20T00:56:00Z">
               <w:rPr/>
             </w:rPrChange>
           </w:rPr>
           <w:t>Figura X</w:t>
         </w:r>
       </w:ins>
-      <w:ins w:id="2411" w:author="David Vacas Miguel" w:date="2018-04-20T00:56:00Z">
+      <w:ins w:id="2414" w:author="David Vacas Miguel" w:date="2018-04-20T00:56:00Z">
         <w:r>
           <w:rPr>
             <w:b/>
-            <w:rPrChange w:id="2412" w:author="David Vacas Miguel" w:date="2018-04-20T00:56:00Z">
+            <w:rPrChange w:id="2415" w:author="David Vacas Miguel" w:date="2018-04-20T00:56:00Z">
               <w:rPr/>
             </w:rPrChange>
           </w:rPr>
@@ -25690,18 +25792,18 @@
         <w:pStyle w:val="LetranormalTFG"/>
         <w:jc w:val="center"/>
         <w:rPr>
-          <w:ins w:id="2413" w:author="David Vacas Miguel" w:date="2018-04-20T00:56:00Z"/>
-        </w:rPr>
-      </w:pPr>
-    </w:p>
-    <w:p>
-      <w:pPr>
-        <w:pStyle w:val="LetranormalTFG"/>
-        <w:rPr>
-          <w:ins w:id="2414" w:author="David Vacas Miguel" w:date="2018-04-20T00:58:00Z"/>
-        </w:rPr>
-      </w:pPr>
-      <w:ins w:id="2415" w:author="David Vacas Miguel" w:date="2018-04-20T00:57:00Z">
+          <w:ins w:id="2416" w:author="David Vacas Miguel" w:date="2018-04-20T00:56:00Z"/>
+        </w:rPr>
+      </w:pPr>
+    </w:p>
+    <w:p>
+      <w:pPr>
+        <w:pStyle w:val="LetranormalTFG"/>
+        <w:rPr>
+          <w:ins w:id="2417" w:author="David Vacas Miguel" w:date="2018-04-20T00:58:00Z"/>
+        </w:rPr>
+      </w:pPr>
+      <w:ins w:id="2418" w:author="David Vacas Miguel" w:date="2018-04-20T00:57:00Z">
         <w:r>
           <w:rPr>
             <w:b/>
@@ -25712,22 +25814,22 @@
           <w:t xml:space="preserve"> como repositorio y control de versiones (utilizado concretamente GitHub). Sobre este repositorio se ha ido subiendo los diferentes incrementos de funcionalidad de la aplicación de forma periódica y</w:t>
         </w:r>
       </w:ins>
-      <w:ins w:id="2416" w:author="David Vacas Miguel" w:date="2018-04-20T00:58:00Z">
+      <w:ins w:id="2419" w:author="David Vacas Miguel" w:date="2018-04-20T00:58:00Z">
         <w:r>
           <w:t xml:space="preserve"> </w:t>
         </w:r>
       </w:ins>
-      <w:ins w:id="2417" w:author="David Vacas Miguel" w:date="2018-04-20T00:57:00Z">
+      <w:ins w:id="2420" w:author="David Vacas Miguel" w:date="2018-04-20T00:57:00Z">
         <w:r>
           <w:t xml:space="preserve">gracias a él se ha podido realizar un control de versiones. Se puede observar el repositorio desde la aplicación de Windows en la figura </w:t>
         </w:r>
       </w:ins>
-      <w:ins w:id="2418" w:author="David Vacas Miguel" w:date="2018-04-20T00:58:00Z">
+      <w:ins w:id="2421" w:author="David Vacas Miguel" w:date="2018-04-20T00:58:00Z">
         <w:r>
           <w:t>X</w:t>
         </w:r>
       </w:ins>
-      <w:ins w:id="2419" w:author="David Vacas Miguel" w:date="2018-04-20T00:57:00Z">
+      <w:ins w:id="2422" w:author="David Vacas Miguel" w:date="2018-04-20T00:57:00Z">
         <w:r>
           <w:t>.</w:t>
         </w:r>
@@ -25738,13 +25840,14 @@
         <w:pStyle w:val="LetranormalTFG"/>
         <w:jc w:val="center"/>
         <w:rPr>
-          <w:ins w:id="2420" w:author="David Vacas Miguel" w:date="2018-04-20T01:00:00Z"/>
-        </w:rPr>
-      </w:pPr>
-      <w:ins w:id="2421" w:author="David Vacas Miguel" w:date="2018-04-20T01:00:00Z">
+          <w:ins w:id="2423" w:author="David Vacas Miguel" w:date="2018-04-20T01:00:00Z"/>
+        </w:rPr>
+      </w:pPr>
+      <w:ins w:id="2424" w:author="David Vacas Miguel" w:date="2018-04-20T01:00:00Z">
         <w:r>
           <w:rPr>
             <w:noProof/>
+            <w:lang w:eastAsia="es-ES"/>
           </w:rPr>
           <w:lastRenderedPageBreak/>
           <w:drawing>
@@ -25803,14 +25906,14 @@
         <w:pStyle w:val="LetranormalTFG"/>
         <w:jc w:val="center"/>
         <w:rPr>
-          <w:ins w:id="2422" w:author="David Vacas Miguel" w:date="2018-04-20T01:00:00Z"/>
-        </w:rPr>
-      </w:pPr>
-      <w:ins w:id="2423" w:author="David Vacas Miguel" w:date="2018-04-20T01:00:00Z">
+          <w:ins w:id="2425" w:author="David Vacas Miguel" w:date="2018-04-20T01:00:00Z"/>
+        </w:rPr>
+      </w:pPr>
+      <w:ins w:id="2426" w:author="David Vacas Miguel" w:date="2018-04-20T01:00:00Z">
         <w:r>
           <w:rPr>
             <w:b/>
-            <w:rPrChange w:id="2424" w:author="David Vacas Miguel" w:date="2018-04-20T01:00:00Z">
+            <w:rPrChange w:id="2427" w:author="David Vacas Miguel" w:date="2018-04-20T01:00:00Z">
               <w:rPr/>
             </w:rPrChange>
           </w:rPr>
@@ -25832,15 +25935,15 @@
         <w:pStyle w:val="LetranormalTFG"/>
         <w:jc w:val="center"/>
         <w:rPr>
-          <w:ins w:id="2425" w:author="David Vacas Miguel" w:date="2018-04-14T16:33:00Z"/>
-        </w:rPr>
-        <w:pPrChange w:id="2426" w:author="David Vacas Miguel" w:date="2018-04-20T01:00:00Z">
+          <w:ins w:id="2428" w:author="David Vacas Miguel" w:date="2018-04-14T16:33:00Z"/>
+        </w:rPr>
+        <w:pPrChange w:id="2429" w:author="David Vacas Miguel" w:date="2018-04-20T01:00:00Z">
           <w:pPr>
             <w:pStyle w:val="LetranormalTFG"/>
           </w:pPr>
         </w:pPrChange>
       </w:pPr>
-      <w:ins w:id="2427" w:author="David Vacas Miguel" w:date="2018-04-20T01:00:00Z">
+      <w:ins w:id="2430" w:author="David Vacas Miguel" w:date="2018-04-20T01:00:00Z">
         <w:r>
           <w:t xml:space="preserve"> de escritorio de Windows.</w:t>
         </w:r>
@@ -25850,22 +25953,22 @@
       <w:pPr>
         <w:pStyle w:val="TFGtitulo2"/>
         <w:rPr>
-          <w:del w:id="2428" w:author="David Vacas Miguel" w:date="2018-04-14T15:31:00Z"/>
-        </w:rPr>
-      </w:pPr>
-      <w:bookmarkStart w:id="2429" w:name="_Toc512858256"/>
-      <w:ins w:id="2430" w:author="David Vacas Miguel" w:date="2018-04-14T16:33:00Z">
+          <w:del w:id="2431" w:author="David Vacas Miguel" w:date="2018-04-14T15:31:00Z"/>
+        </w:rPr>
+      </w:pPr>
+      <w:bookmarkStart w:id="2432" w:name="_Toc512858256"/>
+      <w:ins w:id="2433" w:author="David Vacas Miguel" w:date="2018-04-14T16:33:00Z">
         <w:r>
           <w:t>2.</w:t>
         </w:r>
       </w:ins>
-      <w:ins w:id="2431" w:author="David Vacas Miguel" w:date="2018-04-14T16:34:00Z">
+      <w:ins w:id="2434" w:author="David Vacas Miguel" w:date="2018-04-14T16:34:00Z">
         <w:r>
           <w:t xml:space="preserve"> Diseño</w:t>
         </w:r>
       </w:ins>
-      <w:bookmarkEnd w:id="2429"/>
-      <w:del w:id="2432" w:author="David Vacas Miguel" w:date="2018-04-14T15:31:00Z">
+      <w:bookmarkEnd w:id="2432"/>
+      <w:del w:id="2435" w:author="David Vacas Miguel" w:date="2018-04-14T15:31:00Z">
         <w:r>
           <w:delText>En la parte izquierda de la aplicación se puede observar una pantalla en blanco, el viewport, sobre esta se mostrara la simulación del robot una vez ingresados los datos del mismo.</w:delText>
         </w:r>
@@ -25875,9 +25978,9 @@
       <w:pPr>
         <w:pStyle w:val="TFGtitulo2"/>
         <w:rPr>
-          <w:ins w:id="2433" w:author="David Vacas Miguel" w:date="2018-04-14T16:34:00Z"/>
-        </w:rPr>
-        <w:pPrChange w:id="2434" w:author="David Vacas Miguel" w:date="2018-04-14T16:33:00Z">
+          <w:ins w:id="2436" w:author="David Vacas Miguel" w:date="2018-04-14T16:34:00Z"/>
+        </w:rPr>
+        <w:pPrChange w:id="2437" w:author="David Vacas Miguel" w:date="2018-04-14T16:33:00Z">
           <w:pPr>
             <w:pStyle w:val="LetranormalTFG"/>
           </w:pPr>
@@ -25888,20 +25991,20 @@
       <w:pPr>
         <w:pStyle w:val="LetranormalTFG"/>
         <w:rPr>
-          <w:del w:id="2435" w:author="David Vacas Miguel" w:date="2018-04-14T15:31:00Z"/>
-        </w:rPr>
-      </w:pPr>
-      <w:ins w:id="2436" w:author="David Vacas Miguel" w:date="2018-04-20T01:01:00Z">
+          <w:del w:id="2438" w:author="David Vacas Miguel" w:date="2018-04-14T15:31:00Z"/>
+        </w:rPr>
+      </w:pPr>
+      <w:ins w:id="2439" w:author="David Vacas Miguel" w:date="2018-04-20T01:01:00Z">
         <w:r>
           <w:t xml:space="preserve">El diseño de la aplicación se puede </w:t>
         </w:r>
       </w:ins>
-      <w:ins w:id="2437" w:author="David Vacas Miguel" w:date="2018-04-20T01:02:00Z">
+      <w:ins w:id="2440" w:author="David Vacas Miguel" w:date="2018-04-20T01:02:00Z">
         <w:r>
           <w:t>observar en el UML que se muestra en la figura X.</w:t>
         </w:r>
       </w:ins>
-      <w:del w:id="2438" w:author="David Vacas Miguel" w:date="2018-04-14T15:31:00Z">
+      <w:del w:id="2441" w:author="David Vacas Miguel" w:date="2018-04-14T15:31:00Z">
         <w:r>
           <w:delText>Al iniciarse se dibuja el circuito y se hace un cálculo para posicionar automáticamente la cámara sobre el mismo.</w:delText>
         </w:r>
@@ -25923,7 +26026,7 @@
       <w:pPr>
         <w:pStyle w:val="LetranormalTFG"/>
         <w:rPr>
-          <w:ins w:id="2439" w:author="David Vacas Miguel" w:date="2018-04-20T01:27:00Z"/>
+          <w:ins w:id="2442" w:author="David Vacas Miguel" w:date="2018-04-20T01:27:00Z"/>
         </w:rPr>
       </w:pPr>
     </w:p>
@@ -25932,13 +26035,14 @@
         <w:pStyle w:val="LetranormalTFG"/>
         <w:jc w:val="center"/>
         <w:rPr>
-          <w:del w:id="2440" w:author="David Vacas Miguel" w:date="2018-04-14T15:31:00Z"/>
-        </w:rPr>
-      </w:pPr>
-      <w:ins w:id="2441" w:author="David Vacas Miguel" w:date="2018-04-20T01:42:00Z">
+          <w:del w:id="2443" w:author="David Vacas Miguel" w:date="2018-04-14T15:31:00Z"/>
+        </w:rPr>
+      </w:pPr>
+      <w:ins w:id="2444" w:author="David Vacas Miguel" w:date="2018-04-20T01:42:00Z">
         <w:r>
           <w:rPr>
             <w:noProof/>
+            <w:lang w:eastAsia="es-ES"/>
           </w:rPr>
           <w:drawing>
             <wp:inline distT="0" distB="0" distL="0" distR="0">
@@ -25990,7 +26094,7 @@
           </w:drawing>
         </w:r>
       </w:ins>
-      <w:del w:id="2442" w:author="David Vacas Miguel" w:date="2018-04-14T15:31:00Z">
+      <w:del w:id="2445" w:author="David Vacas Miguel" w:date="2018-04-14T15:31:00Z">
         <w:r>
           <w:rPr>
             <w:noProof/>
@@ -26052,7 +26156,7 @@
         <w:pStyle w:val="LetranormalTFG"/>
         <w:jc w:val="center"/>
         <w:rPr>
-          <w:ins w:id="2443" w:author="David Vacas Miguel" w:date="2018-04-20T01:28:00Z"/>
+          <w:ins w:id="2446" w:author="David Vacas Miguel" w:date="2018-04-20T01:28:00Z"/>
         </w:rPr>
       </w:pPr>
     </w:p>
@@ -26061,14 +26165,14 @@
         <w:pStyle w:val="LetranormalTFG"/>
         <w:jc w:val="center"/>
         <w:rPr>
-          <w:ins w:id="2444" w:author="David Vacas Miguel" w:date="2018-04-20T01:28:00Z"/>
-        </w:rPr>
-      </w:pPr>
-      <w:ins w:id="2445" w:author="David Vacas Miguel" w:date="2018-04-20T01:28:00Z">
+          <w:ins w:id="2447" w:author="David Vacas Miguel" w:date="2018-04-20T01:28:00Z"/>
+        </w:rPr>
+      </w:pPr>
+      <w:ins w:id="2448" w:author="David Vacas Miguel" w:date="2018-04-20T01:28:00Z">
         <w:r>
           <w:rPr>
             <w:b/>
-            <w:rPrChange w:id="2446" w:author="David Vacas Miguel" w:date="2018-04-20T01:28:00Z">
+            <w:rPrChange w:id="2449" w:author="David Vacas Miguel" w:date="2018-04-20T01:28:00Z">
               <w:rPr/>
             </w:rPrChange>
           </w:rPr>
@@ -26083,26 +26187,26 @@
       <w:pPr>
         <w:pStyle w:val="LetranormalTFG"/>
         <w:rPr>
-          <w:ins w:id="2447" w:author="David Vacas Miguel" w:date="2018-04-20T01:44:00Z"/>
-        </w:rPr>
-      </w:pPr>
-      <w:ins w:id="2448" w:author="David Vacas Miguel" w:date="2018-04-20T01:43:00Z">
+          <w:ins w:id="2450" w:author="David Vacas Miguel" w:date="2018-04-20T01:44:00Z"/>
+        </w:rPr>
+      </w:pPr>
+      <w:ins w:id="2451" w:author="David Vacas Miguel" w:date="2018-04-20T01:43:00Z">
         <w:r>
           <w:lastRenderedPageBreak/>
           <w:t xml:space="preserve">A </w:t>
         </w:r>
       </w:ins>
-      <w:ins w:id="2449" w:author="David Vacas Miguel" w:date="2018-05-27T20:19:00Z">
+      <w:ins w:id="2452" w:author="David Vacas Miguel" w:date="2018-05-27T20:19:00Z">
         <w:r>
           <w:t>continuación,</w:t>
         </w:r>
       </w:ins>
-      <w:ins w:id="2450" w:author="David Vacas Miguel" w:date="2018-04-20T01:43:00Z">
+      <w:ins w:id="2453" w:author="David Vacas Miguel" w:date="2018-04-20T01:43:00Z">
         <w:r>
           <w:t xml:space="preserve"> se explica brevemente el funcionamiento de las </w:t>
         </w:r>
       </w:ins>
-      <w:ins w:id="2451" w:author="David Vacas Miguel" w:date="2018-04-20T01:44:00Z">
+      <w:ins w:id="2454" w:author="David Vacas Miguel" w:date="2018-04-20T01:44:00Z">
         <w:r>
           <w:t>clases expuestas en el UML:</w:t>
         </w:r>
@@ -26116,11 +26220,11 @@
           <w:numId w:val="28"/>
         </w:numPr>
         <w:rPr>
-          <w:ins w:id="2452" w:author="David Vacas Miguel" w:date="2018-04-20T01:45:00Z"/>
+          <w:ins w:id="2455" w:author="David Vacas Miguel" w:date="2018-04-20T01:45:00Z"/>
         </w:rPr>
       </w:pPr>
       <w:proofErr w:type="spellStart"/>
-      <w:ins w:id="2453" w:author="David Vacas Miguel" w:date="2018-04-20T01:44:00Z">
+      <w:ins w:id="2456" w:author="David Vacas Miguel" w:date="2018-04-20T01:44:00Z">
         <w:r>
           <w:rPr>
             <w:b/>
@@ -26132,7 +26236,7 @@
           <w:t>, esta clase es la clase principal donde se haya la lógica del algoritmo</w:t>
         </w:r>
       </w:ins>
-      <w:ins w:id="2454" w:author="David Vacas Miguel" w:date="2018-04-20T01:45:00Z">
+      <w:ins w:id="2457" w:author="David Vacas Miguel" w:date="2018-04-20T01:45:00Z">
         <w:r>
           <w:t>, y la que ira llamando a las distintas clases.</w:t>
         </w:r>
@@ -26146,11 +26250,11 @@
           <w:numId w:val="28"/>
         </w:numPr>
         <w:rPr>
-          <w:ins w:id="2455" w:author="David Vacas Miguel" w:date="2018-04-20T01:47:00Z"/>
+          <w:ins w:id="2458" w:author="David Vacas Miguel" w:date="2018-04-20T01:47:00Z"/>
         </w:rPr>
       </w:pPr>
       <w:proofErr w:type="spellStart"/>
-      <w:ins w:id="2456" w:author="David Vacas Miguel" w:date="2018-04-20T01:45:00Z">
+      <w:ins w:id="2459" w:author="David Vacas Miguel" w:date="2018-04-20T01:45:00Z">
         <w:r>
           <w:rPr>
             <w:b/>
@@ -26158,7 +26262,7 @@
           <w:t>Initiali</w:t>
         </w:r>
       </w:ins>
-      <w:ins w:id="2457" w:author="David Vacas Miguel" w:date="2018-04-20T01:46:00Z">
+      <w:ins w:id="2460" w:author="David Vacas Miguel" w:date="2018-04-20T01:46:00Z">
         <w:r>
           <w:rPr>
             <w:b/>
@@ -26166,7 +26270,7 @@
           <w:t>z</w:t>
         </w:r>
       </w:ins>
-      <w:ins w:id="2458" w:author="David Vacas Miguel" w:date="2018-04-20T01:45:00Z">
+      <w:ins w:id="2461" w:author="David Vacas Miguel" w:date="2018-04-20T01:45:00Z">
         <w:r>
           <w:rPr>
             <w:b/>
@@ -26178,12 +26282,12 @@
           <w:t>,</w:t>
         </w:r>
       </w:ins>
-      <w:ins w:id="2459" w:author="David Vacas Miguel" w:date="2018-04-20T01:46:00Z">
+      <w:ins w:id="2462" w:author="David Vacas Miguel" w:date="2018-04-20T01:46:00Z">
         <w:r>
           <w:t xml:space="preserve"> es la clase constructora del algoritmo. Construye la </w:t>
         </w:r>
       </w:ins>
-      <w:ins w:id="2460" w:author="David Vacas Miguel" w:date="2018-04-20T01:47:00Z">
+      <w:ins w:id="2463" w:author="David Vacas Miguel" w:date="2018-04-20T01:47:00Z">
         <w:r>
           <w:t>primera solución desde la que el algoritmo parte.</w:t>
         </w:r>
@@ -26197,11 +26301,11 @@
           <w:numId w:val="28"/>
         </w:numPr>
         <w:rPr>
-          <w:ins w:id="2461" w:author="David Vacas Miguel" w:date="2018-04-20T01:49:00Z"/>
+          <w:ins w:id="2464" w:author="David Vacas Miguel" w:date="2018-04-20T01:49:00Z"/>
         </w:rPr>
       </w:pPr>
       <w:proofErr w:type="spellStart"/>
-      <w:ins w:id="2462" w:author="David Vacas Miguel" w:date="2018-04-20T01:47:00Z">
+      <w:ins w:id="2465" w:author="David Vacas Miguel" w:date="2018-04-20T01:47:00Z">
         <w:r>
           <w:rPr>
             <w:b/>
@@ -26221,22 +26325,22 @@
           <w:t xml:space="preserve"> para determinar los val</w:t>
         </w:r>
       </w:ins>
-      <w:ins w:id="2463" w:author="David Vacas Miguel" w:date="2018-04-20T01:48:00Z">
+      <w:ins w:id="2466" w:author="David Vacas Miguel" w:date="2018-04-20T01:48:00Z">
         <w:r>
           <w:t xml:space="preserve">ores de la primera solución. Esta clase genera los valores aleatorios que tiene la primera solución del algoritmo y </w:t>
         </w:r>
       </w:ins>
-      <w:ins w:id="2464" w:author="David Vacas Miguel" w:date="2018-04-20T01:49:00Z">
+      <w:ins w:id="2467" w:author="David Vacas Miguel" w:date="2018-04-20T01:49:00Z">
         <w:r>
           <w:t>además</w:t>
         </w:r>
       </w:ins>
-      <w:ins w:id="2465" w:author="David Vacas Miguel" w:date="2018-04-20T01:48:00Z">
+      <w:ins w:id="2468" w:author="David Vacas Miguel" w:date="2018-04-20T01:48:00Z">
         <w:r>
           <w:t xml:space="preserve"> tiene los limites sobre los cuales se pueden mover los valores</w:t>
         </w:r>
       </w:ins>
-      <w:ins w:id="2466" w:author="David Vacas Miguel" w:date="2018-04-20T01:49:00Z">
+      <w:ins w:id="2469" w:author="David Vacas Miguel" w:date="2018-04-20T01:49:00Z">
         <w:r>
           <w:t xml:space="preserve"> durante el algoritmo.</w:t>
         </w:r>
@@ -26250,11 +26354,11 @@
           <w:numId w:val="28"/>
         </w:numPr>
         <w:rPr>
-          <w:ins w:id="2467" w:author="David Vacas Miguel" w:date="2018-04-20T01:51:00Z"/>
+          <w:ins w:id="2470" w:author="David Vacas Miguel" w:date="2018-04-20T01:51:00Z"/>
         </w:rPr>
       </w:pPr>
       <w:proofErr w:type="spellStart"/>
-      <w:ins w:id="2468" w:author="David Vacas Miguel" w:date="2018-04-20T01:50:00Z">
+      <w:ins w:id="2471" w:author="David Vacas Miguel" w:date="2018-04-20T01:50:00Z">
         <w:r>
           <w:rPr>
             <w:b/>
@@ -26266,7 +26370,7 @@
           <w:t xml:space="preserve">, </w:t>
         </w:r>
       </w:ins>
-      <w:ins w:id="2469" w:author="David Vacas Miguel" w:date="2018-04-20T01:51:00Z">
+      <w:ins w:id="2472" w:author="David Vacas Miguel" w:date="2018-04-20T01:51:00Z">
         <w:r>
           <w:t>como se indica en el nombre, esta clase es la encargada de generar los vecindarios de las diferentes soluciones.</w:t>
         </w:r>
@@ -26280,11 +26384,11 @@
           <w:numId w:val="28"/>
         </w:numPr>
         <w:rPr>
-          <w:ins w:id="2470" w:author="David Vacas Miguel" w:date="2018-04-20T01:54:00Z"/>
+          <w:ins w:id="2473" w:author="David Vacas Miguel" w:date="2018-04-20T01:54:00Z"/>
         </w:rPr>
       </w:pPr>
       <w:proofErr w:type="spellStart"/>
-      <w:ins w:id="2471" w:author="David Vacas Miguel" w:date="2018-04-20T01:51:00Z">
+      <w:ins w:id="2474" w:author="David Vacas Miguel" w:date="2018-04-20T01:51:00Z">
         <w:r>
           <w:rPr>
             <w:b/>
@@ -26296,7 +26400,7 @@
           <w:t xml:space="preserve">, </w:t>
         </w:r>
       </w:ins>
-      <w:ins w:id="2472" w:author="David Vacas Miguel" w:date="2018-04-20T01:53:00Z">
+      <w:ins w:id="2475" w:author="David Vacas Miguel" w:date="2018-04-20T01:53:00Z">
         <w:r>
           <w:t xml:space="preserve">como se indica en el nombre, esta clase se encarga de obtener el valor </w:t>
         </w:r>
@@ -26304,17 +26408,17 @@
           <w:t xml:space="preserve">por el cual se comparan los vecinos </w:t>
         </w:r>
       </w:ins>
-      <w:ins w:id="2473" w:author="David Vacas Miguel" w:date="2018-04-20T01:54:00Z">
+      <w:ins w:id="2476" w:author="David Vacas Miguel" w:date="2018-04-20T01:54:00Z">
         <w:r>
           <w:t xml:space="preserve">para comprobar </w:t>
         </w:r>
       </w:ins>
-      <w:ins w:id="2474" w:author="David Vacas Miguel" w:date="2018-04-20T01:55:00Z">
+      <w:ins w:id="2477" w:author="David Vacas Miguel" w:date="2018-04-20T01:55:00Z">
         <w:r>
           <w:t>cuál</w:t>
         </w:r>
       </w:ins>
-      <w:ins w:id="2475" w:author="David Vacas Miguel" w:date="2018-04-20T01:54:00Z">
+      <w:ins w:id="2478" w:author="David Vacas Miguel" w:date="2018-04-20T01:54:00Z">
         <w:r>
           <w:t xml:space="preserve"> es mejor.</w:t>
         </w:r>
@@ -26328,10 +26432,10 @@
           <w:numId w:val="28"/>
         </w:numPr>
         <w:rPr>
-          <w:ins w:id="2476" w:author="David Vacas Miguel" w:date="2018-04-20T01:56:00Z"/>
-        </w:rPr>
-      </w:pPr>
-      <w:ins w:id="2477" w:author="David Vacas Miguel" w:date="2018-04-20T01:54:00Z">
+          <w:ins w:id="2479" w:author="David Vacas Miguel" w:date="2018-04-20T01:56:00Z"/>
+        </w:rPr>
+      </w:pPr>
+      <w:ins w:id="2480" w:author="David Vacas Miguel" w:date="2018-04-20T01:54:00Z">
         <w:r>
           <w:rPr>
             <w:b/>
@@ -26342,12 +26446,12 @@
           <w:t xml:space="preserve">, esta clase </w:t>
         </w:r>
       </w:ins>
-      <w:ins w:id="2478" w:author="David Vacas Miguel" w:date="2018-04-20T01:55:00Z">
+      <w:ins w:id="2481" w:author="David Vacas Miguel" w:date="2018-04-20T01:55:00Z">
         <w:r>
           <w:t>guarda la información necesaria sobre un robo</w:t>
         </w:r>
       </w:ins>
-      <w:ins w:id="2479" w:author="David Vacas Miguel" w:date="2018-04-20T01:56:00Z">
+      <w:ins w:id="2482" w:author="David Vacas Miguel" w:date="2018-04-20T01:56:00Z">
         <w:r>
           <w:t>t, es decir guarda los valores que serán permutados a lo largo del algoritmo.</w:t>
         </w:r>
@@ -26361,9 +26465,9 @@
           <w:numId w:val="28"/>
         </w:numPr>
         <w:rPr>
-          <w:ins w:id="2480" w:author="David Vacas Miguel" w:date="2018-04-20T01:28:00Z"/>
-        </w:rPr>
-        <w:pPrChange w:id="2481" w:author="David Vacas Miguel" w:date="2018-04-20T01:44:00Z">
+          <w:ins w:id="2483" w:author="David Vacas Miguel" w:date="2018-04-20T01:28:00Z"/>
+        </w:rPr>
+        <w:pPrChange w:id="2484" w:author="David Vacas Miguel" w:date="2018-04-20T01:44:00Z">
           <w:pPr>
             <w:pStyle w:val="LetranormalTFG"/>
             <w:ind w:left="720"/>
@@ -26372,7 +26476,7 @@
         </w:pPrChange>
       </w:pPr>
       <w:proofErr w:type="spellStart"/>
-      <w:ins w:id="2482" w:author="David Vacas Miguel" w:date="2018-04-20T01:56:00Z">
+      <w:ins w:id="2485" w:author="David Vacas Miguel" w:date="2018-04-20T01:56:00Z">
         <w:r>
           <w:rPr>
             <w:b/>
@@ -26384,7 +26488,7 @@
           <w:t>, se trata de la clase que escribe en ficheros de</w:t>
         </w:r>
       </w:ins>
-      <w:ins w:id="2483" w:author="David Vacas Miguel" w:date="2018-04-20T01:57:00Z">
+      <w:ins w:id="2486" w:author="David Vacas Miguel" w:date="2018-04-20T01:57:00Z">
         <w:r>
           <w:t xml:space="preserve"> texto los datos que se quieren guardar.</w:t>
         </w:r>
@@ -26395,9 +26499,9 @@
         <w:pStyle w:val="LetranormalTFG"/>
         <w:jc w:val="center"/>
         <w:rPr>
-          <w:del w:id="2484" w:author="David Vacas Miguel" w:date="2018-04-14T15:31:00Z"/>
-        </w:rPr>
-        <w:pPrChange w:id="2485" w:author="David Vacas Miguel" w:date="2018-04-20T01:28:00Z">
+          <w:del w:id="2487" w:author="David Vacas Miguel" w:date="2018-04-14T15:31:00Z"/>
+        </w:rPr>
+        <w:pPrChange w:id="2488" w:author="David Vacas Miguel" w:date="2018-04-20T01:28:00Z">
           <w:pPr>
             <w:pStyle w:val="LetranormalTFG"/>
             <w:ind w:left="720"/>
@@ -26405,7 +26509,7 @@
           </w:pPr>
         </w:pPrChange>
       </w:pPr>
-      <w:del w:id="2486" w:author="David Vacas Miguel" w:date="2018-04-14T15:31:00Z">
+      <w:del w:id="2489" w:author="David Vacas Miguel" w:date="2018-04-14T15:31:00Z">
         <w:r>
           <w:rPr>
             <w:b/>
@@ -26434,10 +26538,10 @@
         <w:pStyle w:val="LetranormalTFG"/>
         <w:jc w:val="center"/>
         <w:rPr>
-          <w:del w:id="2487" w:author="David Vacas Miguel" w:date="2018-04-14T15:31:00Z"/>
+          <w:del w:id="2490" w:author="David Vacas Miguel" w:date="2018-04-14T15:31:00Z"/>
           <w:u w:val="single"/>
         </w:rPr>
-        <w:pPrChange w:id="2488" w:author="David Vacas Miguel" w:date="2018-04-20T01:28:00Z">
+        <w:pPrChange w:id="2491" w:author="David Vacas Miguel" w:date="2018-04-20T01:28:00Z">
           <w:pPr>
             <w:pStyle w:val="LetranormalTFG"/>
             <w:ind w:left="720"/>
@@ -26450,15 +26554,15 @@
         <w:pStyle w:val="LetranormalTFG"/>
         <w:jc w:val="center"/>
         <w:rPr>
-          <w:del w:id="2489" w:author="David Vacas Miguel" w:date="2018-04-14T15:31:00Z"/>
-        </w:rPr>
-        <w:pPrChange w:id="2490" w:author="David Vacas Miguel" w:date="2018-04-20T01:28:00Z">
+          <w:del w:id="2492" w:author="David Vacas Miguel" w:date="2018-04-14T15:31:00Z"/>
+        </w:rPr>
+        <w:pPrChange w:id="2493" w:author="David Vacas Miguel" w:date="2018-04-20T01:28:00Z">
           <w:pPr>
             <w:pStyle w:val="LetranormalTFG"/>
           </w:pPr>
         </w:pPrChange>
       </w:pPr>
-      <w:del w:id="2491" w:author="David Vacas Miguel" w:date="2018-04-14T15:31:00Z">
+      <w:del w:id="2494" w:author="David Vacas Miguel" w:date="2018-04-14T15:31:00Z">
         <w:r>
           <w:delText xml:space="preserve"> Una vez encontrados se crea un vector de 3 posiciones en el cual guardaremos la posición donde más adelante situaremos la cámara. En este vector se guarda en la primera posición (x) el punto intermedio entre el punto situado más a la izquierda y el punto situado más a la derecha, a la hora de guardar la posición 3 (z) se realiza exactamente lo mismo, pero con la parte superior e inferior, es decir se calcula y se guarda el punto medio entre el punto más superior y el punto más inferior. Para poder saber la altura a la que se debe situar la cámara para que pueda ver todo el circuito, primero se comprueba cual contiene una mayor distancia si el eje x (es decir el punto más a la derecha menos el punto más a la izquierda) o el eje z (es decir el punto más arriba menos el punto más abajo). Una vez obtenida la mayor distancia se calcula mediante trigonometría la altura necesaria, como se puede ver en la figura </w:delText>
         </w:r>
@@ -26475,9 +26579,9 @@
         <w:pStyle w:val="LetranormalTFG"/>
         <w:jc w:val="center"/>
         <w:rPr>
-          <w:del w:id="2492" w:author="David Vacas Miguel" w:date="2018-04-14T15:31:00Z"/>
-        </w:rPr>
-        <w:pPrChange w:id="2493" w:author="David Vacas Miguel" w:date="2018-04-20T01:28:00Z">
+          <w:del w:id="2495" w:author="David Vacas Miguel" w:date="2018-04-14T15:31:00Z"/>
+        </w:rPr>
+        <w:pPrChange w:id="2496" w:author="David Vacas Miguel" w:date="2018-04-20T01:28:00Z">
           <w:pPr>
             <w:pStyle w:val="LetranormalTFG"/>
             <w:ind w:left="720"/>
@@ -26485,7 +26589,7 @@
           </w:pPr>
         </w:pPrChange>
       </w:pPr>
-      <w:del w:id="2494" w:author="David Vacas Miguel" w:date="2018-04-14T15:31:00Z">
+      <w:del w:id="2497" w:author="David Vacas Miguel" w:date="2018-04-14T15:31:00Z">
         <w:r>
           <w:rPr>
             <w:noProof/>
@@ -26547,9 +26651,9 @@
         <w:pStyle w:val="LetranormalTFG"/>
         <w:jc w:val="center"/>
         <w:rPr>
-          <w:del w:id="2495" w:author="David Vacas Miguel" w:date="2018-04-14T15:31:00Z"/>
-        </w:rPr>
-        <w:pPrChange w:id="2496" w:author="David Vacas Miguel" w:date="2018-04-20T01:28:00Z">
+          <w:del w:id="2498" w:author="David Vacas Miguel" w:date="2018-04-14T15:31:00Z"/>
+        </w:rPr>
+        <w:pPrChange w:id="2499" w:author="David Vacas Miguel" w:date="2018-04-20T01:28:00Z">
           <w:pPr>
             <w:pStyle w:val="LetranormalTFG"/>
             <w:ind w:left="720"/>
@@ -26557,7 +26661,7 @@
           </w:pPr>
         </w:pPrChange>
       </w:pPr>
-      <w:del w:id="2497" w:author="David Vacas Miguel" w:date="2018-04-14T15:31:00Z">
+      <w:del w:id="2500" w:author="David Vacas Miguel" w:date="2018-04-14T15:31:00Z">
         <w:r>
           <w:rPr>
             <w:b/>
@@ -26586,33 +26690,14 @@
         <w:pStyle w:val="LetranormalTFG"/>
         <w:jc w:val="center"/>
         <w:rPr>
-          <w:del w:id="2498" w:author="David Vacas Miguel" w:date="2018-04-14T15:31:00Z"/>
-        </w:rPr>
-        <w:pPrChange w:id="2499" w:author="David Vacas Miguel" w:date="2018-04-20T01:28:00Z">
+          <w:del w:id="2501" w:author="David Vacas Miguel" w:date="2018-04-14T15:31:00Z"/>
+        </w:rPr>
+        <w:pPrChange w:id="2502" w:author="David Vacas Miguel" w:date="2018-04-20T01:28:00Z">
           <w:pPr>
             <w:pStyle w:val="LetranormalTFG"/>
           </w:pPr>
         </w:pPrChange>
       </w:pPr>
-    </w:p>
-    <w:p>
-      <w:pPr>
-        <w:pStyle w:val="LetranormalTFG"/>
-        <w:jc w:val="center"/>
-        <w:rPr>
-          <w:del w:id="2500" w:author="David Vacas Miguel" w:date="2018-04-14T15:31:00Z"/>
-        </w:rPr>
-        <w:pPrChange w:id="2501" w:author="David Vacas Miguel" w:date="2018-04-20T01:28:00Z">
-          <w:pPr>
-            <w:pStyle w:val="LetranormalTFG"/>
-          </w:pPr>
-        </w:pPrChange>
-      </w:pPr>
-      <w:del w:id="2502" w:author="David Vacas Miguel" w:date="2018-04-14T15:31:00Z">
-        <w:r>
-          <w:delText>Con esto la cámara se situará automáticamente en el centro de cualquier circuito que se introduzca y a una distancia a la cual se pueda ver el circuito completamente.</w:delText>
-        </w:r>
-      </w:del>
     </w:p>
     <w:p>
       <w:pPr>
@@ -26629,22 +26714,7 @@
       </w:pPr>
       <w:del w:id="2505" w:author="David Vacas Miguel" w:date="2018-04-14T15:31:00Z">
         <w:r>
-          <w:delText>Una vez tenemos la posición de la cámara, dependiendo de que opción haya elegido el usuario se hacen los cálculos para la proyección en perspectiva u ortográfica, esto implica que se cambia también la posición de la cámara obtenida anteriormente.</w:delText>
-        </w:r>
-        <w:r>
-          <w:delText xml:space="preserve"> </w:delText>
-        </w:r>
-        <w:r>
-          <w:delText>En caso de que se opte por una visualización en ortográfica la cámara se situara justo encima del circuito, sin embargo, en caso de que se opte por una visualización en perspectiva se colocara la cámara a 45º respecto a la posición inicial (justo encima del circuito)</w:delText>
-        </w:r>
-        <w:r>
-          <w:delText xml:space="preserve"> para que sea posible observar los modelos 3D y la perspectiva de la imagen</w:delText>
-        </w:r>
-        <w:r>
-          <w:delText>.</w:delText>
-        </w:r>
-        <w:r>
-          <w:delText xml:space="preserve"> Como añadido, se ha implementado la funcionalidad de zoom en ambas proyecciones el cual se puede utilizar con la rueda del ratón.</w:delText>
+          <w:delText>Con esto la cámara se situará automáticamente en el centro de cualquier circuito que se introduzca y a una distancia a la cual se pueda ver el circuito completamente.</w:delText>
         </w:r>
       </w:del>
     </w:p>
@@ -26663,7 +26733,22 @@
       </w:pPr>
       <w:del w:id="2508" w:author="David Vacas Miguel" w:date="2018-04-14T15:31:00Z">
         <w:r>
-          <w:delText>Una vez realizado esto se pasa a la fase en bucle de los cálculos de la posición y el dibujado del robot. Dependiendo de los parámetros introducidos en la parte derecha de la aplicación el robot dibujado será acorde a las mismas. Los cálculos necesarios son, el cálculo de la posición del robot, el cálculo de las coordenadas de los sensores y el algoritmo que determina si los sensores del robot están tocando alguna parte del circuito.</w:delText>
+          <w:delText>Una vez tenemos la posición de la cámara, dependiendo de que opción haya elegido el usuario se hacen los cálculos para la proyección en perspectiva u ortográfica, esto implica que se cambia también la posición de la cámara obtenida anteriormente.</w:delText>
+        </w:r>
+        <w:r>
+          <w:delText xml:space="preserve"> </w:delText>
+        </w:r>
+        <w:r>
+          <w:delText>En caso de que se opte por una visualización en ortográfica la cámara se situara justo encima del circuito, sin embargo, en caso de que se opte por una visualización en perspectiva se colocara la cámara a 45º respecto a la posición inicial (justo encima del circuito)</w:delText>
+        </w:r>
+        <w:r>
+          <w:delText xml:space="preserve"> para que sea posible observar los modelos 3D y la perspectiva de la imagen</w:delText>
+        </w:r>
+        <w:r>
+          <w:delText>.</w:delText>
+        </w:r>
+        <w:r>
+          <w:delText xml:space="preserve"> Como añadido, se ha implementado la funcionalidad de zoom en ambas proyecciones el cual se puede utilizar con la rueda del ratón.</w:delText>
         </w:r>
       </w:del>
     </w:p>
@@ -26682,10 +26767,7 @@
       </w:pPr>
       <w:del w:id="2511" w:author="David Vacas Miguel" w:date="2018-04-14T15:31:00Z">
         <w:r>
-          <w:delText>Además s</w:delText>
-        </w:r>
-        <w:r>
-          <w:delText>e muestra en todo momento el recorrido que el robot ha llevado durante esa ejecución, con lo que se da un mejor feedback al usuario.</w:delText>
+          <w:delText>Una vez realizado esto se pasa a la fase en bucle de los cálculos de la posición y el dibujado del robot. Dependiendo de los parámetros introducidos en la parte derecha de la aplicación el robot dibujado será acorde a las mismas. Los cálculos necesarios son, el cálculo de la posición del robot, el cálculo de las coordenadas de los sensores y el algoritmo que determina si los sensores del robot están tocando alguna parte del circuito.</w:delText>
         </w:r>
       </w:del>
     </w:p>
@@ -26704,19 +26786,10 @@
       </w:pPr>
       <w:del w:id="2514" w:author="David Vacas Miguel" w:date="2018-04-14T15:31:00Z">
         <w:r>
-          <w:delText xml:space="preserve">Esta zona </w:delText>
-        </w:r>
-        <w:r>
-          <w:delText xml:space="preserve">también </w:delText>
-        </w:r>
-        <w:r>
-          <w:delText>se aprovecha para mostrar todos los parámetros geométricos del robot sobre una imagen del mismo.</w:delText>
-        </w:r>
-        <w:r>
-          <w:delText xml:space="preserve"> Esta imagen se puede activar y desactivar en todo momento desde la zona derecha de la aplicación.</w:delText>
-        </w:r>
-        <w:r>
-          <w:delText xml:space="preserve"> Se explicara con mayor detenimiento en el siguiente apartado.</w:delText>
+          <w:delText>Además s</w:delText>
+        </w:r>
+        <w:r>
+          <w:delText>e muestra en todo momento el recorrido que el robot ha llevado durante esa ejecución, con lo que se da un mejor feedback al usuario.</w:delText>
         </w:r>
       </w:del>
     </w:p>
@@ -26733,21 +26806,52 @@
           </w:pPr>
         </w:pPrChange>
       </w:pPr>
+      <w:del w:id="2517" w:author="David Vacas Miguel" w:date="2018-04-14T15:31:00Z">
+        <w:r>
+          <w:delText xml:space="preserve">Esta zona </w:delText>
+        </w:r>
+        <w:r>
+          <w:delText xml:space="preserve">también </w:delText>
+        </w:r>
+        <w:r>
+          <w:delText>se aprovecha para mostrar todos los parámetros geométricos del robot sobre una imagen del mismo.</w:delText>
+        </w:r>
+        <w:r>
+          <w:delText xml:space="preserve"> Esta imagen se puede activar y desactivar en todo momento desde la zona derecha de la aplicación.</w:delText>
+        </w:r>
+        <w:r>
+          <w:delText xml:space="preserve"> Se explicara con mayor detenimiento en el siguiente apartado.</w:delText>
+        </w:r>
+      </w:del>
     </w:p>
     <w:p>
       <w:pPr>
         <w:pStyle w:val="LetranormalTFG"/>
         <w:jc w:val="center"/>
         <w:rPr>
-          <w:del w:id="2517" w:author="David Vacas Miguel" w:date="2018-04-14T16:23:00Z"/>
+          <w:del w:id="2518" w:author="David Vacas Miguel" w:date="2018-04-14T15:31:00Z"/>
+        </w:rPr>
+        <w:pPrChange w:id="2519" w:author="David Vacas Miguel" w:date="2018-04-20T01:28:00Z">
+          <w:pPr>
+            <w:pStyle w:val="LetranormalTFG"/>
+          </w:pPr>
+        </w:pPrChange>
+      </w:pPr>
+    </w:p>
+    <w:p>
+      <w:pPr>
+        <w:pStyle w:val="LetranormalTFG"/>
+        <w:jc w:val="center"/>
+        <w:rPr>
+          <w:del w:id="2520" w:author="David Vacas Miguel" w:date="2018-04-14T16:23:00Z"/>
           <w:rFonts w:ascii="Arial" w:hAnsi="Arial"/>
           <w:sz w:val="36"/>
         </w:rPr>
-        <w:pPrChange w:id="2518" w:author="David Vacas Miguel" w:date="2018-04-20T01:28:00Z">
+        <w:pPrChange w:id="2521" w:author="David Vacas Miguel" w:date="2018-04-20T01:28:00Z">
           <w:pPr/>
         </w:pPrChange>
       </w:pPr>
-      <w:del w:id="2519" w:author="David Vacas Miguel" w:date="2018-04-14T15:31:00Z">
+      <w:del w:id="2522" w:author="David Vacas Miguel" w:date="2018-04-14T15:31:00Z">
         <w:r>
           <w:br w:type="page"/>
         </w:r>
@@ -26758,9 +26862,9 @@
         <w:pStyle w:val="LetranormalTFG"/>
         <w:jc w:val="center"/>
         <w:rPr>
-          <w:del w:id="2520" w:author="David Vacas Miguel" w:date="2018-04-14T15:32:00Z"/>
-        </w:rPr>
-        <w:pPrChange w:id="2521" w:author="David Vacas Miguel" w:date="2018-04-20T01:28:00Z">
+          <w:del w:id="2523" w:author="David Vacas Miguel" w:date="2018-04-14T15:32:00Z"/>
+        </w:rPr>
+        <w:pPrChange w:id="2524" w:author="David Vacas Miguel" w:date="2018-04-20T01:28:00Z">
           <w:pPr>
             <w:pStyle w:val="TFGtitulo2"/>
             <w:numPr>
@@ -26770,7 +26874,7 @@
           </w:pPr>
         </w:pPrChange>
       </w:pPr>
-      <w:del w:id="2522" w:author="David Vacas Miguel" w:date="2018-04-14T15:31:00Z">
+      <w:del w:id="2525" w:author="David Vacas Miguel" w:date="2018-04-14T15:31:00Z">
         <w:r>
           <w:delText>Zona derecha: Campos de entrada de datos</w:delText>
         </w:r>
@@ -26781,33 +26885,14 @@
         <w:pStyle w:val="LetranormalTFG"/>
         <w:jc w:val="center"/>
         <w:rPr>
-          <w:del w:id="2523" w:author="David Vacas Miguel" w:date="2018-04-14T16:22:00Z"/>
-        </w:rPr>
-        <w:pPrChange w:id="2524" w:author="David Vacas Miguel" w:date="2018-04-20T01:28:00Z">
+          <w:del w:id="2526" w:author="David Vacas Miguel" w:date="2018-04-14T16:22:00Z"/>
+        </w:rPr>
+        <w:pPrChange w:id="2527" w:author="David Vacas Miguel" w:date="2018-04-20T01:28:00Z">
           <w:pPr>
             <w:pStyle w:val="LetranormalTFG"/>
           </w:pPr>
         </w:pPrChange>
       </w:pPr>
-    </w:p>
-    <w:p>
-      <w:pPr>
-        <w:pStyle w:val="LetranormalTFG"/>
-        <w:jc w:val="center"/>
-        <w:rPr>
-          <w:del w:id="2525" w:author="David Vacas Miguel" w:date="2018-04-14T15:31:00Z"/>
-        </w:rPr>
-        <w:pPrChange w:id="2526" w:author="David Vacas Miguel" w:date="2018-04-20T01:28:00Z">
-          <w:pPr>
-            <w:pStyle w:val="LetranormalTFG"/>
-          </w:pPr>
-        </w:pPrChange>
-      </w:pPr>
-      <w:del w:id="2527" w:author="David Vacas Miguel" w:date="2018-04-14T15:31:00Z">
-        <w:r>
-          <w:delText>La zona derecha de la aplicación se centra en la recogida de datos del usuario que a continuación se pasa a explicar y el porqué de las decisiones tomadas.</w:delText>
-        </w:r>
-      </w:del>
     </w:p>
     <w:p>
       <w:pPr>
@@ -26824,13 +26909,7 @@
       </w:pPr>
       <w:del w:id="2530" w:author="David Vacas Miguel" w:date="2018-04-14T15:31:00Z">
         <w:r>
-          <w:delText>El archivo que contiene toda la información sobre la interfaz y sus widgets es “MainWindow.ui”. Para comenzar se decidió que la parte donde se realiza la simulación ocupara cerca del 75% de la aplicación puesto que es la parte más importante, el lugar donde más tiempo se estará observando y donde más detalles hay que fijarse</w:delText>
-        </w:r>
-        <w:r>
-          <w:delText>, la comentada en el punto anterior</w:delText>
-        </w:r>
-        <w:r>
-          <w:delText>.</w:delText>
+          <w:delText>La zona derecha de la aplicación se centra en la recogida de datos del usuario que a continuación se pasa a explicar y el porqué de las decisiones tomadas.</w:delText>
         </w:r>
       </w:del>
     </w:p>
@@ -26849,7 +26928,13 @@
       </w:pPr>
       <w:del w:id="2533" w:author="David Vacas Miguel" w:date="2018-04-14T15:31:00Z">
         <w:r>
-          <w:delText>Una vez entrada en la parte de interacción con el usuario se decidió que estuviera a la derecha por similitud a la mayor parte de aplicaciones encontradas y por lo tanto que le resultara más natural al usuario el acceso a esta. Además, todas las labels estarán en inglés puesto que este es el idioma más hablado y por tanto dota a la aplicación de una mayor usabilidad.</w:delText>
+          <w:delText>El archivo que contiene toda la información sobre la interfaz y sus widgets es “MainWindow.ui”. Para comenzar se decidió que la parte donde se realiza la simulación ocupara cerca del 75% de la aplicación puesto que es la parte más importante, el lugar donde más tiempo se estará observando y donde más detalles hay que fijarse</w:delText>
+        </w:r>
+        <w:r>
+          <w:delText>, la comentada en el punto anterior</w:delText>
+        </w:r>
+        <w:r>
+          <w:delText>.</w:delText>
         </w:r>
       </w:del>
     </w:p>
@@ -26868,13 +26953,7 @@
       </w:pPr>
       <w:del w:id="2536" w:author="David Vacas Miguel" w:date="2018-04-14T15:31:00Z">
         <w:r>
-          <w:delText xml:space="preserve">A continuación, se decidió por incluir los inputs en grupos de conceptos similares, como el grupo de las ruedas, el de los sensores y el del tamaño del robot. En el caso de las ruedas se decidió por utilizar tres inputs con sus respectivos labels en diferentes niveles, como se observa en la figura </w:delText>
-        </w:r>
-        <w:r>
-          <w:delText>17</w:delText>
-        </w:r>
-        <w:r>
-          <w:delText xml:space="preserve">, puesto que la unión de los 3 parámetros de las ruedas en un mismo nivel no resultaba fácil de visualizar. </w:delText>
+          <w:delText>Una vez entrada en la parte de interacción con el usuario se decidió que estuviera a la derecha por similitud a la mayor parte de aplicaciones encontradas y por lo tanto que le resultara más natural al usuario el acceso a esta. Además, todas las labels estarán en inglés puesto que este es el idioma más hablado y por tanto dota a la aplicación de una mayor usabilidad.</w:delText>
         </w:r>
       </w:del>
     </w:p>
@@ -26891,16 +26970,41 @@
           </w:pPr>
         </w:pPrChange>
       </w:pPr>
+      <w:del w:id="2539" w:author="David Vacas Miguel" w:date="2018-04-14T15:31:00Z">
+        <w:r>
+          <w:delText xml:space="preserve">A continuación, se decidió por incluir los inputs en grupos de conceptos similares, como el grupo de las ruedas, el de los sensores y el del tamaño del robot. En el caso de las ruedas se decidió por utilizar tres inputs con sus respectivos labels en diferentes niveles, como se observa en la figura </w:delText>
+        </w:r>
+        <w:r>
+          <w:delText>17</w:delText>
+        </w:r>
+        <w:r>
+          <w:delText xml:space="preserve">, puesto que la unión de los 3 parámetros de las ruedas en un mismo nivel no resultaba fácil de visualizar. </w:delText>
+        </w:r>
+      </w:del>
     </w:p>
     <w:p>
       <w:pPr>
         <w:pStyle w:val="LetranormalTFG"/>
         <w:jc w:val="center"/>
         <w:rPr>
-          <w:del w:id="2539" w:author="David Vacas Miguel" w:date="2018-04-14T15:31:00Z"/>
-        </w:rPr>
-      </w:pPr>
-      <w:del w:id="2540" w:author="David Vacas Miguel" w:date="2018-04-14T15:31:00Z">
+          <w:del w:id="2540" w:author="David Vacas Miguel" w:date="2018-04-14T15:31:00Z"/>
+        </w:rPr>
+        <w:pPrChange w:id="2541" w:author="David Vacas Miguel" w:date="2018-04-20T01:28:00Z">
+          <w:pPr>
+            <w:pStyle w:val="LetranormalTFG"/>
+          </w:pPr>
+        </w:pPrChange>
+      </w:pPr>
+    </w:p>
+    <w:p>
+      <w:pPr>
+        <w:pStyle w:val="LetranormalTFG"/>
+        <w:jc w:val="center"/>
+        <w:rPr>
+          <w:del w:id="2542" w:author="David Vacas Miguel" w:date="2018-04-14T15:31:00Z"/>
+        </w:rPr>
+      </w:pPr>
+      <w:del w:id="2543" w:author="David Vacas Miguel" w:date="2018-04-14T15:31:00Z">
         <w:r>
           <w:rPr>
             <w:noProof/>
@@ -26962,10 +27066,10 @@
         <w:pStyle w:val="LetranormalTFG"/>
         <w:jc w:val="center"/>
         <w:rPr>
-          <w:del w:id="2541" w:author="David Vacas Miguel" w:date="2018-04-14T15:31:00Z"/>
-        </w:rPr>
-      </w:pPr>
-      <w:del w:id="2542" w:author="David Vacas Miguel" w:date="2018-04-14T15:31:00Z">
+          <w:del w:id="2544" w:author="David Vacas Miguel" w:date="2018-04-14T15:31:00Z"/>
+        </w:rPr>
+      </w:pPr>
+      <w:del w:id="2545" w:author="David Vacas Miguel" w:date="2018-04-14T15:31:00Z">
         <w:r>
           <w:delText xml:space="preserve">Figura </w:delText>
         </w:r>
@@ -26985,33 +27089,14 @@
         <w:pStyle w:val="LetranormalTFG"/>
         <w:jc w:val="center"/>
         <w:rPr>
-          <w:del w:id="2543" w:author="David Vacas Miguel" w:date="2018-04-14T15:31:00Z"/>
-        </w:rPr>
-        <w:pPrChange w:id="2544" w:author="David Vacas Miguel" w:date="2018-04-20T01:28:00Z">
+          <w:del w:id="2546" w:author="David Vacas Miguel" w:date="2018-04-14T15:31:00Z"/>
+        </w:rPr>
+        <w:pPrChange w:id="2547" w:author="David Vacas Miguel" w:date="2018-04-20T01:28:00Z">
           <w:pPr>
             <w:pStyle w:val="LetranormalTFG"/>
           </w:pPr>
         </w:pPrChange>
       </w:pPr>
-    </w:p>
-    <w:p>
-      <w:pPr>
-        <w:pStyle w:val="LetranormalTFG"/>
-        <w:jc w:val="center"/>
-        <w:rPr>
-          <w:del w:id="2545" w:author="David Vacas Miguel" w:date="2018-04-14T15:31:00Z"/>
-        </w:rPr>
-        <w:pPrChange w:id="2546" w:author="David Vacas Miguel" w:date="2018-04-20T01:28:00Z">
-          <w:pPr>
-            <w:pStyle w:val="LetranormalTFG"/>
-          </w:pPr>
-        </w:pPrChange>
-      </w:pPr>
-      <w:del w:id="2547" w:author="David Vacas Miguel" w:date="2018-04-14T15:31:00Z">
-        <w:r>
-          <w:delText>Después de las ruedas viene un parámetro que comparten las ruedas y el robot, que es la distancia a la que se sitúan las ruedas desde el extremo superior del robot. Por lo tanto, este parámetro debía estar situado entre los parámetros de las ruedas y los del robot.</w:delText>
-        </w:r>
-      </w:del>
     </w:p>
     <w:p>
       <w:pPr>
@@ -27028,13 +27113,7 @@
       </w:pPr>
       <w:del w:id="2550" w:author="David Vacas Miguel" w:date="2018-04-14T15:31:00Z">
         <w:r>
-          <w:delText xml:space="preserve">Al contrario que para las ruedas, para el tamaño del robot y los parámetros de los sensores, se agruparon en 2 en un mismo nivel puesto que así se asimila a simple vista que esos parámetros están relacionados, como se ve en la figura </w:delText>
-        </w:r>
-        <w:r>
-          <w:delText>18</w:delText>
-        </w:r>
-        <w:r>
-          <w:delText>.</w:delText>
+          <w:delText>Después de las ruedas viene un parámetro que comparten las ruedas y el robot, que es la distancia a la que se sitúan las ruedas desde el extremo superior del robot. Por lo tanto, este parámetro debía estar situado entre los parámetros de las ruedas y los del robot.</w:delText>
         </w:r>
       </w:del>
     </w:p>
@@ -27051,16 +27130,41 @@
           </w:pPr>
         </w:pPrChange>
       </w:pPr>
+      <w:del w:id="2553" w:author="David Vacas Miguel" w:date="2018-04-14T15:31:00Z">
+        <w:r>
+          <w:delText xml:space="preserve">Al contrario que para las ruedas, para el tamaño del robot y los parámetros de los sensores, se agruparon en 2 en un mismo nivel puesto que así se asimila a simple vista que esos parámetros están relacionados, como se ve en la figura </w:delText>
+        </w:r>
+        <w:r>
+          <w:delText>18</w:delText>
+        </w:r>
+        <w:r>
+          <w:delText>.</w:delText>
+        </w:r>
+      </w:del>
     </w:p>
     <w:p>
       <w:pPr>
         <w:pStyle w:val="LetranormalTFG"/>
         <w:jc w:val="center"/>
         <w:rPr>
-          <w:del w:id="2553" w:author="David Vacas Miguel" w:date="2018-04-14T15:31:00Z"/>
-        </w:rPr>
-      </w:pPr>
-      <w:del w:id="2554" w:author="David Vacas Miguel" w:date="2018-04-14T15:31:00Z">
+          <w:del w:id="2554" w:author="David Vacas Miguel" w:date="2018-04-14T15:31:00Z"/>
+        </w:rPr>
+        <w:pPrChange w:id="2555" w:author="David Vacas Miguel" w:date="2018-04-20T01:28:00Z">
+          <w:pPr>
+            <w:pStyle w:val="LetranormalTFG"/>
+          </w:pPr>
+        </w:pPrChange>
+      </w:pPr>
+    </w:p>
+    <w:p>
+      <w:pPr>
+        <w:pStyle w:val="LetranormalTFG"/>
+        <w:jc w:val="center"/>
+        <w:rPr>
+          <w:del w:id="2556" w:author="David Vacas Miguel" w:date="2018-04-14T15:31:00Z"/>
+        </w:rPr>
+      </w:pPr>
+      <w:del w:id="2557" w:author="David Vacas Miguel" w:date="2018-04-14T15:31:00Z">
         <w:r>
           <w:rPr>
             <w:noProof/>
@@ -27122,10 +27226,10 @@
         <w:pStyle w:val="LetranormalTFG"/>
         <w:jc w:val="center"/>
         <w:rPr>
-          <w:del w:id="2555" w:author="David Vacas Miguel" w:date="2018-04-14T15:31:00Z"/>
-        </w:rPr>
-      </w:pPr>
-      <w:del w:id="2556" w:author="David Vacas Miguel" w:date="2018-04-14T15:31:00Z">
+          <w:del w:id="2558" w:author="David Vacas Miguel" w:date="2018-04-14T15:31:00Z"/>
+        </w:rPr>
+      </w:pPr>
+      <w:del w:id="2559" w:author="David Vacas Miguel" w:date="2018-04-14T15:31:00Z">
         <w:r>
           <w:delText xml:space="preserve">Figura </w:delText>
         </w:r>
@@ -27145,28 +27249,9 @@
         <w:pStyle w:val="LetranormalTFG"/>
         <w:jc w:val="center"/>
         <w:rPr>
-          <w:del w:id="2557" w:author="David Vacas Miguel" w:date="2018-04-14T15:31:00Z"/>
-        </w:rPr>
-      </w:pPr>
-    </w:p>
-    <w:p>
-      <w:pPr>
-        <w:pStyle w:val="LetranormalTFG"/>
-        <w:jc w:val="center"/>
-        <w:rPr>
-          <w:del w:id="2558" w:author="David Vacas Miguel" w:date="2018-04-14T15:31:00Z"/>
-        </w:rPr>
-        <w:pPrChange w:id="2559" w:author="David Vacas Miguel" w:date="2018-04-20T01:28:00Z">
-          <w:pPr>
-            <w:pStyle w:val="LetranormalTFG"/>
-          </w:pPr>
-        </w:pPrChange>
-      </w:pPr>
-      <w:del w:id="2560" w:author="David Vacas Miguel" w:date="2018-04-14T15:31:00Z">
-        <w:r>
-          <w:delText>Hasta aquí están los parámetros de entrada necesarios para la simulación del robot (a excepción del circuito). Por tanto, ahora deberían entrar las opciones de la aplicación que no son directamente relevantes para la simulación de la aplicación, en primer lugar, puedes encontrar dos radio buttons que deciden si el usuario desea la vista perspectiva u ortográfica. Esta opción está colocada aquí puesto que a pesar de que todavía queda introducir el circuito, si se pusiera detrás del input para el circuito esta opción sería poco visible y podría ignorarse, mientras que viniendo de opciones de tamaño reducido se ve claramente.</w:delText>
-        </w:r>
-      </w:del>
+          <w:del w:id="2560" w:author="David Vacas Miguel" w:date="2018-04-14T15:31:00Z"/>
+        </w:rPr>
+      </w:pPr>
     </w:p>
     <w:p>
       <w:pPr>
@@ -27183,7 +27268,7 @@
       </w:pPr>
       <w:del w:id="2563" w:author="David Vacas Miguel" w:date="2018-04-14T15:31:00Z">
         <w:r>
-          <w:delText>El último input se trata de un cuadro de texto editable en el que se debe introducir el path del circuito que se desea utilizar.</w:delText>
+          <w:delText>Hasta aquí están los parámetros de entrada necesarios para la simulación del robot (a excepción del circuito). Por tanto, ahora deberían entrar las opciones de la aplicación que no son directamente relevantes para la simulación de la aplicación, en primer lugar, puedes encontrar dos radio buttons que deciden si el usuario desea la vista perspectiva u ortográfica. Esta opción está colocada aquí puesto que a pesar de que todavía queda introducir el circuito, si se pusiera detrás del input para el circuito esta opción sería poco visible y podría ignorarse, mientras que viniendo de opciones de tamaño reducido se ve claramente.</w:delText>
         </w:r>
       </w:del>
     </w:p>
@@ -27202,6 +27287,25 @@
       </w:pPr>
       <w:del w:id="2566" w:author="David Vacas Miguel" w:date="2018-04-14T15:31:00Z">
         <w:r>
+          <w:delText>El último input se trata de un cuadro de texto editable en el que se debe introducir el path del circuito que se desea utilizar.</w:delText>
+        </w:r>
+      </w:del>
+    </w:p>
+    <w:p>
+      <w:pPr>
+        <w:pStyle w:val="LetranormalTFG"/>
+        <w:jc w:val="center"/>
+        <w:rPr>
+          <w:del w:id="2567" w:author="David Vacas Miguel" w:date="2018-04-14T15:31:00Z"/>
+        </w:rPr>
+        <w:pPrChange w:id="2568" w:author="David Vacas Miguel" w:date="2018-04-20T01:28:00Z">
+          <w:pPr>
+            <w:pStyle w:val="LetranormalTFG"/>
+          </w:pPr>
+        </w:pPrChange>
+      </w:pPr>
+      <w:del w:id="2569" w:author="David Vacas Miguel" w:date="2018-04-14T15:31:00Z">
+        <w:r>
           <w:delText xml:space="preserve">A continuación, se sitúa un checkbox que activa y desactiva una imagen de referencia que tiene las indicaciones y las medidas del robot para que el usuario sepa exactamente qué es lo que </w:delText>
         </w:r>
         <w:r>
@@ -27223,10 +27327,10 @@
         <w:pStyle w:val="LetranormalTFG"/>
         <w:jc w:val="center"/>
         <w:rPr>
-          <w:del w:id="2567" w:author="David Vacas Miguel" w:date="2018-04-14T15:31:00Z"/>
-        </w:rPr>
-      </w:pPr>
-      <w:del w:id="2568" w:author="David Vacas Miguel" w:date="2018-04-14T15:31:00Z">
+          <w:del w:id="2570" w:author="David Vacas Miguel" w:date="2018-04-14T15:31:00Z"/>
+        </w:rPr>
+      </w:pPr>
+      <w:del w:id="2571" w:author="David Vacas Miguel" w:date="2018-04-14T15:31:00Z">
         <w:r>
           <w:rPr>
             <w:noProof/>
@@ -27288,10 +27392,10 @@
         <w:pStyle w:val="LetranormalTFG"/>
         <w:jc w:val="center"/>
         <w:rPr>
-          <w:del w:id="2569" w:author="David Vacas Miguel" w:date="2018-04-14T15:31:00Z"/>
-        </w:rPr>
-      </w:pPr>
-      <w:del w:id="2570" w:author="David Vacas Miguel" w:date="2018-04-14T15:31:00Z">
+          <w:del w:id="2572" w:author="David Vacas Miguel" w:date="2018-04-14T15:31:00Z"/>
+        </w:rPr>
+      </w:pPr>
+      <w:del w:id="2573" w:author="David Vacas Miguel" w:date="2018-04-14T15:31:00Z">
         <w:r>
           <w:delText xml:space="preserve">Figura </w:delText>
         </w:r>
@@ -27308,34 +27412,9 @@
         <w:pStyle w:val="LetranormalTFG"/>
         <w:jc w:val="center"/>
         <w:rPr>
-          <w:del w:id="2571" w:author="David Vacas Miguel" w:date="2018-04-14T15:31:00Z"/>
-        </w:rPr>
-      </w:pPr>
-    </w:p>
-    <w:p>
-      <w:pPr>
-        <w:pStyle w:val="LetranormalTFG"/>
-        <w:jc w:val="center"/>
-        <w:rPr>
-          <w:del w:id="2572" w:author="David Vacas Miguel" w:date="2018-04-14T15:31:00Z"/>
-        </w:rPr>
-        <w:pPrChange w:id="2573" w:author="David Vacas Miguel" w:date="2018-04-20T01:28:00Z">
-          <w:pPr>
-            <w:pStyle w:val="LetranormalTFG"/>
-          </w:pPr>
-        </w:pPrChange>
-      </w:pPr>
-      <w:del w:id="2574" w:author="David Vacas Miguel" w:date="2018-04-14T15:31:00Z">
-        <w:r>
-          <w:delText xml:space="preserve">Por último, hay una zona en la que se muestran los segundos pasados desde que empezó la simulación como se muestra en la figura </w:delText>
-        </w:r>
-        <w:r>
-          <w:delText>20</w:delText>
-        </w:r>
-        <w:r>
-          <w:delText>, con un tamaño de letra que hace que sobresalga sobre el resto de la interfaz haciendo así que una vez la simulación este comenzada se vea claramente la simulación y los segundos, pudiendo ignorar el resto de la interfaz.</w:delText>
-        </w:r>
-      </w:del>
+          <w:del w:id="2574" w:author="David Vacas Miguel" w:date="2018-04-14T15:31:00Z"/>
+        </w:rPr>
+      </w:pPr>
     </w:p>
     <w:p>
       <w:pPr>
@@ -27350,16 +27429,41 @@
           </w:pPr>
         </w:pPrChange>
       </w:pPr>
+      <w:del w:id="2577" w:author="David Vacas Miguel" w:date="2018-04-14T15:31:00Z">
+        <w:r>
+          <w:delText xml:space="preserve">Por último, hay una zona en la que se muestran los segundos pasados desde que empezó la simulación como se muestra en la figura </w:delText>
+        </w:r>
+        <w:r>
+          <w:delText>20</w:delText>
+        </w:r>
+        <w:r>
+          <w:delText>, con un tamaño de letra que hace que sobresalga sobre el resto de la interfaz haciendo así que una vez la simulación este comenzada se vea claramente la simulación y los segundos, pudiendo ignorar el resto de la interfaz.</w:delText>
+        </w:r>
+      </w:del>
     </w:p>
     <w:p>
       <w:pPr>
         <w:pStyle w:val="LetranormalTFG"/>
         <w:jc w:val="center"/>
         <w:rPr>
-          <w:del w:id="2577" w:author="David Vacas Miguel" w:date="2018-04-14T15:31:00Z"/>
-        </w:rPr>
-      </w:pPr>
-      <w:del w:id="2578" w:author="David Vacas Miguel" w:date="2018-04-14T15:31:00Z">
+          <w:del w:id="2578" w:author="David Vacas Miguel" w:date="2018-04-14T15:31:00Z"/>
+        </w:rPr>
+        <w:pPrChange w:id="2579" w:author="David Vacas Miguel" w:date="2018-04-20T01:28:00Z">
+          <w:pPr>
+            <w:pStyle w:val="LetranormalTFG"/>
+          </w:pPr>
+        </w:pPrChange>
+      </w:pPr>
+    </w:p>
+    <w:p>
+      <w:pPr>
+        <w:pStyle w:val="LetranormalTFG"/>
+        <w:jc w:val="center"/>
+        <w:rPr>
+          <w:del w:id="2580" w:author="David Vacas Miguel" w:date="2018-04-14T15:31:00Z"/>
+        </w:rPr>
+      </w:pPr>
+      <w:del w:id="2581" w:author="David Vacas Miguel" w:date="2018-04-14T15:31:00Z">
         <w:r>
           <w:rPr>
             <w:noProof/>
@@ -27421,10 +27525,10 @@
         <w:pStyle w:val="LetranormalTFG"/>
         <w:jc w:val="center"/>
         <w:rPr>
-          <w:del w:id="2579" w:author="David Vacas Miguel" w:date="2018-04-14T15:31:00Z"/>
-        </w:rPr>
-      </w:pPr>
-      <w:del w:id="2580" w:author="David Vacas Miguel" w:date="2018-04-14T15:31:00Z">
+          <w:del w:id="2582" w:author="David Vacas Miguel" w:date="2018-04-14T15:31:00Z"/>
+        </w:rPr>
+      </w:pPr>
+      <w:del w:id="2583" w:author="David Vacas Miguel" w:date="2018-04-14T15:31:00Z">
         <w:r>
           <w:delText xml:space="preserve">Figura </w:delText>
         </w:r>
@@ -27444,28 +27548,9 @@
         <w:pStyle w:val="LetranormalTFG"/>
         <w:jc w:val="center"/>
         <w:rPr>
-          <w:del w:id="2581" w:author="David Vacas Miguel" w:date="2018-04-14T15:31:00Z"/>
-        </w:rPr>
-      </w:pPr>
-    </w:p>
-    <w:p>
-      <w:pPr>
-        <w:pStyle w:val="LetranormalTFG"/>
-        <w:jc w:val="center"/>
-        <w:rPr>
-          <w:del w:id="2582" w:author="David Vacas Miguel" w:date="2018-04-14T15:31:00Z"/>
-        </w:rPr>
-        <w:pPrChange w:id="2583" w:author="David Vacas Miguel" w:date="2018-04-20T01:28:00Z">
-          <w:pPr>
-            <w:pStyle w:val="LetranormalTFG"/>
-          </w:pPr>
-        </w:pPrChange>
-      </w:pPr>
-      <w:del w:id="2584" w:author="David Vacas Miguel" w:date="2018-04-14T15:31:00Z">
-        <w:r>
-          <w:delText>Por último, hay dos botones, el primero cuyo texto pone “Insert Parameters”, el cual cuando pulses se introducirán todos los parámetros a la aplicación y se iniciara la simulación. Y un último botón que contiene el texto “Quit” que sirve para cerrar la aplicación.</w:delText>
-        </w:r>
-      </w:del>
+          <w:del w:id="2584" w:author="David Vacas Miguel" w:date="2018-04-14T15:31:00Z"/>
+        </w:rPr>
+      </w:pPr>
     </w:p>
     <w:p>
       <w:pPr>
@@ -27480,18 +27565,37 @@
           </w:pPr>
         </w:pPrChange>
       </w:pPr>
+      <w:del w:id="2587" w:author="David Vacas Miguel" w:date="2018-04-14T15:31:00Z">
+        <w:r>
+          <w:delText>Por último, hay dos botones, el primero cuyo texto pone “Insert Parameters”, el cual cuando pulses se introducirán todos los parámetros a la aplicación y se iniciara la simulación. Y un último botón que contiene el texto “Quit” que sirve para cerrar la aplicación.</w:delText>
+        </w:r>
+      </w:del>
     </w:p>
     <w:p>
       <w:pPr>
         <w:pStyle w:val="LetranormalTFG"/>
         <w:jc w:val="center"/>
-        <w:pPrChange w:id="2587" w:author="David Vacas Miguel" w:date="2018-04-20T01:28:00Z">
+        <w:rPr>
+          <w:del w:id="2588" w:author="David Vacas Miguel" w:date="2018-04-14T15:31:00Z"/>
+        </w:rPr>
+        <w:pPrChange w:id="2589" w:author="David Vacas Miguel" w:date="2018-04-20T01:28:00Z">
           <w:pPr>
             <w:pStyle w:val="LetranormalTFG"/>
           </w:pPr>
         </w:pPrChange>
       </w:pPr>
-      <w:del w:id="2588" w:author="David Vacas Miguel" w:date="2018-04-14T15:31:00Z">
+    </w:p>
+    <w:p>
+      <w:pPr>
+        <w:pStyle w:val="LetranormalTFG"/>
+        <w:jc w:val="center"/>
+        <w:pPrChange w:id="2590" w:author="David Vacas Miguel" w:date="2018-04-20T01:28:00Z">
+          <w:pPr>
+            <w:pStyle w:val="LetranormalTFG"/>
+          </w:pPr>
+        </w:pPrChange>
+      </w:pPr>
+      <w:del w:id="2591" w:author="David Vacas Miguel" w:date="2018-04-14T15:31:00Z">
         <w:r>
           <w:br w:type="page"/>
         </w:r>
@@ -27501,35 +27605,35 @@
       <w:pPr>
         <w:pStyle w:val="TFGtitulo2"/>
         <w:rPr>
-          <w:ins w:id="2589" w:author="David Vacas Miguel" w:date="2018-04-20T01:57:00Z"/>
-        </w:rPr>
-      </w:pPr>
-      <w:bookmarkStart w:id="2590" w:name="_Toc512858257"/>
-      <w:ins w:id="2591" w:author="David Vacas Miguel" w:date="2018-04-14T16:22:00Z">
+          <w:ins w:id="2592" w:author="David Vacas Miguel" w:date="2018-04-20T01:57:00Z"/>
+        </w:rPr>
+      </w:pPr>
+      <w:bookmarkStart w:id="2593" w:name="_Toc512858257"/>
+      <w:ins w:id="2594" w:author="David Vacas Miguel" w:date="2018-04-14T16:22:00Z">
         <w:r>
           <w:t xml:space="preserve">3. </w:t>
         </w:r>
       </w:ins>
-      <w:del w:id="2592" w:author="David Vacas Miguel" w:date="2018-04-14T15:32:00Z">
+      <w:del w:id="2595" w:author="David Vacas Miguel" w:date="2018-04-14T15:32:00Z">
         <w:r>
           <w:delText>Casos de uso</w:delText>
         </w:r>
       </w:del>
-      <w:ins w:id="2593" w:author="David Vacas Miguel" w:date="2018-04-14T15:32:00Z">
+      <w:ins w:id="2596" w:author="David Vacas Miguel" w:date="2018-04-14T15:32:00Z">
         <w:r>
           <w:t>Estructuras de datos</w:t>
         </w:r>
       </w:ins>
-      <w:bookmarkEnd w:id="2590"/>
-    </w:p>
-    <w:p>
-      <w:pPr>
-        <w:pStyle w:val="LetranormalTFG"/>
-        <w:rPr>
-          <w:ins w:id="2594" w:author="David Vacas Miguel" w:date="2018-04-30T13:04:00Z"/>
-        </w:rPr>
-      </w:pPr>
-      <w:ins w:id="2595" w:author="David Vacas Miguel" w:date="2018-04-30T13:04:00Z">
+      <w:bookmarkEnd w:id="2593"/>
+    </w:p>
+    <w:p>
+      <w:pPr>
+        <w:pStyle w:val="LetranormalTFG"/>
+        <w:rPr>
+          <w:ins w:id="2597" w:author="David Vacas Miguel" w:date="2018-04-30T13:04:00Z"/>
+        </w:rPr>
+      </w:pPr>
+      <w:ins w:id="2598" w:author="David Vacas Miguel" w:date="2018-04-30T13:04:00Z">
         <w:r>
           <w:t>En este apartado se explican detalles sobre la implementación del algoritmo</w:t>
         </w:r>
@@ -27546,21 +27650,21 @@
           <w:numId w:val="29"/>
         </w:numPr>
         <w:rPr>
-          <w:ins w:id="2596" w:author="David Vacas Miguel" w:date="2018-04-30T13:08:00Z"/>
+          <w:ins w:id="2599" w:author="David Vacas Miguel" w:date="2018-04-30T13:08:00Z"/>
           <w:b/>
-          <w:rPrChange w:id="2597" w:author="David Vacas Miguel" w:date="2018-04-30T13:08:00Z">
+          <w:rPrChange w:id="2600" w:author="David Vacas Miguel" w:date="2018-04-30T13:08:00Z">
             <w:rPr>
-              <w:ins w:id="2598" w:author="David Vacas Miguel" w:date="2018-04-30T13:08:00Z"/>
+              <w:ins w:id="2601" w:author="David Vacas Miguel" w:date="2018-04-30T13:08:00Z"/>
             </w:rPr>
           </w:rPrChange>
         </w:rPr>
       </w:pPr>
       <w:proofErr w:type="spellStart"/>
-      <w:ins w:id="2599" w:author="David Vacas Miguel" w:date="2018-04-30T13:05:00Z">
+      <w:ins w:id="2602" w:author="David Vacas Miguel" w:date="2018-04-30T13:05:00Z">
         <w:r>
           <w:rPr>
             <w:b/>
-            <w:rPrChange w:id="2600" w:author="David Vacas Miguel" w:date="2018-04-30T13:05:00Z">
+            <w:rPrChange w:id="2603" w:author="David Vacas Miguel" w:date="2018-04-30T13:05:00Z">
               <w:rPr/>
             </w:rPrChange>
           </w:rPr>
@@ -27571,7 +27675,7 @@
           <w:t xml:space="preserve">: Se va a explicar el funcionamiento de esta clase, es decir, como se obtiene el </w:t>
         </w:r>
       </w:ins>
-      <w:ins w:id="2601" w:author="David Vacas Miguel" w:date="2018-04-30T13:06:00Z">
+      <w:ins w:id="2604" w:author="David Vacas Miguel" w:date="2018-04-30T13:06:00Z">
         <w:r>
           <w:t xml:space="preserve">valor por el cual se decide que robot es mejor. </w:t>
         </w:r>
@@ -27582,70 +27686,70 @@
         <w:pStyle w:val="LetranormalTFG"/>
         <w:ind w:left="1068"/>
         <w:rPr>
-          <w:ins w:id="2602" w:author="David Vacas Miguel" w:date="2018-04-30T13:32:00Z"/>
-        </w:rPr>
-      </w:pPr>
-      <w:ins w:id="2603" w:author="David Vacas Miguel" w:date="2018-04-30T13:08:00Z">
+          <w:ins w:id="2605" w:author="David Vacas Miguel" w:date="2018-04-30T13:32:00Z"/>
+        </w:rPr>
+      </w:pPr>
+      <w:ins w:id="2606" w:author="David Vacas Miguel" w:date="2018-04-30T13:08:00Z">
         <w:r>
           <w:t>Se comienz</w:t>
         </w:r>
       </w:ins>
-      <w:ins w:id="2604" w:author="David Vacas Miguel" w:date="2018-04-30T13:14:00Z">
+      <w:ins w:id="2607" w:author="David Vacas Miguel" w:date="2018-04-30T13:14:00Z">
         <w:r>
           <w:t>a leyendo el circuito de un fichero de texto para guardarlo en una variable.</w:t>
         </w:r>
       </w:ins>
-      <w:ins w:id="2605" w:author="David Vacas Miguel" w:date="2018-04-30T13:21:00Z">
+      <w:ins w:id="2608" w:author="David Vacas Miguel" w:date="2018-04-30T13:21:00Z">
         <w:r>
           <w:t xml:space="preserve"> A </w:t>
         </w:r>
       </w:ins>
-      <w:ins w:id="2606" w:author="David Vacas Miguel" w:date="2018-04-30T13:23:00Z">
+      <w:ins w:id="2609" w:author="David Vacas Miguel" w:date="2018-04-30T13:23:00Z">
         <w:r>
           <w:t>continuación,</w:t>
         </w:r>
       </w:ins>
-      <w:ins w:id="2607" w:author="David Vacas Miguel" w:date="2018-04-30T13:21:00Z">
+      <w:ins w:id="2610" w:author="David Vacas Miguel" w:date="2018-04-30T13:21:00Z">
         <w:r>
           <w:t xml:space="preserve"> se comienza con el </w:t>
         </w:r>
       </w:ins>
-      <w:ins w:id="2608" w:author="David Vacas Miguel" w:date="2018-04-30T13:22:00Z">
+      <w:ins w:id="2611" w:author="David Vacas Miguel" w:date="2018-04-30T13:22:00Z">
         <w:r>
           <w:t>cálculo</w:t>
         </w:r>
       </w:ins>
-      <w:ins w:id="2609" w:author="David Vacas Miguel" w:date="2018-04-30T13:21:00Z">
+      <w:ins w:id="2612" w:author="David Vacas Miguel" w:date="2018-04-30T13:21:00Z">
         <w:r>
           <w:t xml:space="preserve"> de la posición del robot en función de la posición en el instante anterior, los parámetros </w:t>
         </w:r>
       </w:ins>
-      <w:ins w:id="2610" w:author="David Vacas Miguel" w:date="2018-04-30T13:28:00Z">
+      <w:ins w:id="2613" w:author="David Vacas Miguel" w:date="2018-04-30T13:28:00Z">
         <w:r>
           <w:t>de este</w:t>
         </w:r>
       </w:ins>
-      <w:ins w:id="2611" w:author="David Vacas Miguel" w:date="2018-04-30T13:21:00Z">
+      <w:ins w:id="2614" w:author="David Vacas Miguel" w:date="2018-04-30T13:21:00Z">
         <w:r>
           <w:t>, y la velo</w:t>
         </w:r>
       </w:ins>
-      <w:ins w:id="2612" w:author="David Vacas Miguel" w:date="2018-04-30T13:22:00Z">
+      <w:ins w:id="2615" w:author="David Vacas Miguel" w:date="2018-04-30T13:22:00Z">
         <w:r>
           <w:t xml:space="preserve">cidad de las ruedas en ese instante. Esto se realiza mediante las ecuaciones </w:t>
         </w:r>
       </w:ins>
-      <w:ins w:id="2613" w:author="David Vacas Miguel" w:date="2018-04-30T13:24:00Z">
+      <w:ins w:id="2616" w:author="David Vacas Miguel" w:date="2018-04-30T13:24:00Z">
         <w:r>
           <w:t xml:space="preserve">número 7, </w:t>
         </w:r>
       </w:ins>
-      <w:ins w:id="2614" w:author="David Vacas Miguel" w:date="2018-04-30T13:23:00Z">
+      <w:ins w:id="2617" w:author="David Vacas Miguel" w:date="2018-04-30T13:23:00Z">
         <w:r>
           <w:t>calculadas</w:t>
         </w:r>
       </w:ins>
-      <w:ins w:id="2615" w:author="David Vacas Miguel" w:date="2018-04-30T13:22:00Z">
+      <w:ins w:id="2618" w:author="David Vacas Miguel" w:date="2018-04-30T13:22:00Z">
         <w:r>
           <w:t xml:space="preserve"> en el apartado </w:t>
         </w:r>
@@ -27653,7 +27757,7 @@
           <w:rPr>
             <w:b/>
             <w:i/>
-            <w:rPrChange w:id="2616" w:author="David Vacas Miguel" w:date="2018-04-30T13:23:00Z">
+            <w:rPrChange w:id="2619" w:author="David Vacas Miguel" w:date="2018-04-30T13:23:00Z">
               <w:rPr>
                 <w:rFonts w:eastAsiaTheme="majorEastAsia" w:cstheme="majorBidi"/>
                 <w:b/>
@@ -27665,12 +27769,12 @@
           <w:t>2.1</w:t>
         </w:r>
       </w:ins>
-      <w:ins w:id="2617" w:author="David Vacas Miguel" w:date="2018-04-30T13:23:00Z">
+      <w:ins w:id="2620" w:author="David Vacas Miguel" w:date="2018-04-30T13:23:00Z">
         <w:r>
           <w:rPr>
             <w:b/>
             <w:i/>
-            <w:rPrChange w:id="2618" w:author="David Vacas Miguel" w:date="2018-04-30T13:23:00Z">
+            <w:rPrChange w:id="2621" w:author="David Vacas Miguel" w:date="2018-04-30T13:23:00Z">
               <w:rPr>
                 <w:rFonts w:eastAsiaTheme="majorEastAsia" w:cstheme="majorBidi"/>
                 <w:b/>
@@ -27685,7 +27789,7 @@
           <w:rPr>
             <w:b/>
             <w:i/>
-            <w:rPrChange w:id="2619" w:author="David Vacas Miguel" w:date="2018-04-30T13:23:00Z">
+            <w:rPrChange w:id="2622" w:author="David Vacas Miguel" w:date="2018-04-30T13:23:00Z">
               <w:rPr>
                 <w:rFonts w:eastAsiaTheme="majorEastAsia" w:cstheme="majorBidi"/>
                 <w:b/>
@@ -27701,32 +27805,32 @@
           <w:t>.</w:t>
         </w:r>
       </w:ins>
-      <w:ins w:id="2620" w:author="David Vacas Miguel" w:date="2018-04-30T13:29:00Z">
+      <w:ins w:id="2623" w:author="David Vacas Miguel" w:date="2018-04-30T13:29:00Z">
         <w:r>
           <w:t xml:space="preserve"> Para saber si se debe mover cada rueda o dejarla parada se utilizan dos sensores que detectan si </w:t>
         </w:r>
       </w:ins>
-      <w:ins w:id="2621" w:author="David Vacas Miguel" w:date="2018-04-30T13:30:00Z">
+      <w:ins w:id="2624" w:author="David Vacas Miguel" w:date="2018-04-30T13:30:00Z">
         <w:r>
           <w:t xml:space="preserve">están sobre el circuito o no. En caso de que el sensor izquierdo se encuentre cerca del circuito la rueda izquierda se para, y lo mismo para el sensor y rueda derecha. Al parar una de las dos ruedas </w:t>
         </w:r>
       </w:ins>
-      <w:ins w:id="2622" w:author="David Vacas Miguel" w:date="2018-04-30T13:31:00Z">
+      <w:ins w:id="2625" w:author="David Vacas Miguel" w:date="2018-04-30T13:31:00Z">
         <w:r>
           <w:t>se consigue que el robot gire en dirección a la rueda detenida.</w:t>
         </w:r>
       </w:ins>
-      <w:ins w:id="2623" w:author="David Vacas Miguel" w:date="2018-04-30T13:37:00Z">
+      <w:ins w:id="2626" w:author="David Vacas Miguel" w:date="2018-04-30T13:37:00Z">
         <w:r>
           <w:t xml:space="preserve"> </w:t>
         </w:r>
       </w:ins>
-      <w:ins w:id="2624" w:author="David Vacas Miguel" w:date="2018-04-30T13:39:00Z">
+      <w:ins w:id="2627" w:author="David Vacas Miguel" w:date="2018-04-30T13:39:00Z">
         <w:r>
           <w:t>Además,</w:t>
         </w:r>
       </w:ins>
-      <w:ins w:id="2625" w:author="David Vacas Miguel" w:date="2018-04-30T13:37:00Z">
+      <w:ins w:id="2628" w:author="David Vacas Miguel" w:date="2018-04-30T13:37:00Z">
         <w:r>
           <w:t xml:space="preserve"> se han creado funciones propias que replican el efecto de las funciones </w:t>
         </w:r>
@@ -27747,7 +27851,7 @@
           <w:t xml:space="preserve"> de OpenGL </w:t>
         </w:r>
       </w:ins>
-      <w:ins w:id="2626" w:author="David Vacas Miguel" w:date="2018-04-30T13:38:00Z">
+      <w:ins w:id="2629" w:author="David Vacas Miguel" w:date="2018-04-30T13:38:00Z">
         <w:r>
           <w:t>para el calculo de las matrices de posición que son necesarias para saber la posición de los sensores en cada instante.</w:t>
         </w:r>
@@ -27758,15 +27862,15 @@
         <w:pStyle w:val="LetranormalTFG"/>
         <w:ind w:left="1068"/>
         <w:rPr>
-          <w:ins w:id="2627" w:author="David Vacas Miguel" w:date="2018-04-30T13:34:00Z"/>
-        </w:rPr>
-      </w:pPr>
-      <w:ins w:id="2628" w:author="David Vacas Miguel" w:date="2018-04-30T13:32:00Z">
+          <w:ins w:id="2630" w:author="David Vacas Miguel" w:date="2018-04-30T13:34:00Z"/>
+        </w:rPr>
+      </w:pPr>
+      <w:ins w:id="2631" w:author="David Vacas Miguel" w:date="2018-04-30T13:32:00Z">
         <w:r>
           <w:t>Este se ejecuta hasta que la posición del robot sea la inicial, es decir hasta que el robot ha realizado una vuelta completa al circuito. Al terminar se comprueba el tiempo que ha tardado en realizar el circuito</w:t>
         </w:r>
       </w:ins>
-      <w:ins w:id="2629" w:author="David Vacas Miguel" w:date="2018-04-30T13:33:00Z">
+      <w:ins w:id="2632" w:author="David Vacas Miguel" w:date="2018-04-30T13:33:00Z">
         <w:r>
           <w:t xml:space="preserve"> y este es el que se devuelve como valor a comparar entre circuitos. </w:t>
         </w:r>
@@ -27777,35 +27881,35 @@
         <w:pStyle w:val="LetranormalTFG"/>
         <w:ind w:left="1068"/>
         <w:rPr>
-          <w:ins w:id="2630" w:author="David Vacas Miguel" w:date="2018-04-14T16:34:00Z"/>
-          <w:rPrChange w:id="2631" w:author="David Vacas Miguel" w:date="2018-04-30T13:08:00Z">
+          <w:ins w:id="2633" w:author="David Vacas Miguel" w:date="2018-04-14T16:34:00Z"/>
+          <w:rPrChange w:id="2634" w:author="David Vacas Miguel" w:date="2018-04-30T13:08:00Z">
             <w:rPr>
-              <w:ins w:id="2632" w:author="David Vacas Miguel" w:date="2018-04-14T16:34:00Z"/>
+              <w:ins w:id="2635" w:author="David Vacas Miguel" w:date="2018-04-14T16:34:00Z"/>
             </w:rPr>
           </w:rPrChange>
         </w:rPr>
-        <w:pPrChange w:id="2633" w:author="David Vacas Miguel" w:date="2018-04-30T13:08:00Z">
+        <w:pPrChange w:id="2636" w:author="David Vacas Miguel" w:date="2018-04-30T13:08:00Z">
           <w:pPr>
             <w:pStyle w:val="TFGtitulo2"/>
           </w:pPr>
         </w:pPrChange>
       </w:pPr>
-      <w:ins w:id="2634" w:author="David Vacas Miguel" w:date="2018-04-30T13:34:00Z">
+      <w:ins w:id="2637" w:author="David Vacas Miguel" w:date="2018-04-30T13:34:00Z">
         <w:r>
           <w:t xml:space="preserve">Como añadido se ha incluido una condición de tiempo en la que si el robot no ha realizado el circuito en ese tiempo se para la ejecución, esto se debe a </w:t>
         </w:r>
       </w:ins>
-      <w:ins w:id="2635" w:author="David Vacas Miguel" w:date="2018-04-30T13:39:00Z">
+      <w:ins w:id="2638" w:author="David Vacas Miguel" w:date="2018-04-30T13:39:00Z">
         <w:r>
           <w:t>que,</w:t>
         </w:r>
       </w:ins>
-      <w:ins w:id="2636" w:author="David Vacas Miguel" w:date="2018-04-30T13:34:00Z">
+      <w:ins w:id="2639" w:author="David Vacas Miguel" w:date="2018-04-30T13:34:00Z">
         <w:r>
           <w:t xml:space="preserve"> al ser un problema real, dependiendo de los parámetros que se incluyan en el robot, es posible que el robot se quede parado al realizar el</w:t>
         </w:r>
       </w:ins>
-      <w:ins w:id="2637" w:author="David Vacas Miguel" w:date="2018-04-30T13:35:00Z">
+      <w:ins w:id="2640" w:author="David Vacas Miguel" w:date="2018-04-30T13:35:00Z">
         <w:r>
           <w:t xml:space="preserve"> circuito y por tanto nunca acabaría el mismo y fallaría el algoritmo.</w:t>
         </w:r>
@@ -27815,9 +27919,9 @@
       <w:pPr>
         <w:pStyle w:val="LetranormalTFG"/>
         <w:rPr>
-          <w:del w:id="2638" w:author="David Vacas Miguel" w:date="2018-04-14T16:34:00Z"/>
-        </w:rPr>
-        <w:pPrChange w:id="2639" w:author="David Vacas Miguel" w:date="2018-04-14T16:34:00Z">
+          <w:del w:id="2641" w:author="David Vacas Miguel" w:date="2018-04-14T16:34:00Z"/>
+        </w:rPr>
+        <w:pPrChange w:id="2642" w:author="David Vacas Miguel" w:date="2018-04-14T16:34:00Z">
           <w:pPr>
             <w:pStyle w:val="TFGtitulo2"/>
             <w:numPr>
@@ -27837,10 +27941,10 @@
       <w:pPr>
         <w:pStyle w:val="LetranormalTFG"/>
         <w:rPr>
-          <w:del w:id="2640" w:author="David Vacas Miguel" w:date="2018-04-14T15:32:00Z"/>
-        </w:rPr>
-      </w:pPr>
-      <w:del w:id="2641" w:author="David Vacas Miguel" w:date="2018-04-14T15:32:00Z">
+          <w:del w:id="2643" w:author="David Vacas Miguel" w:date="2018-04-14T15:32:00Z"/>
+        </w:rPr>
+      </w:pPr>
+      <w:del w:id="2644" w:author="David Vacas Miguel" w:date="2018-04-14T15:32:00Z">
         <w:r>
           <w:delText>A continuación se muestran diferentes resultados de diferentes robots sobre un mismo circuito:</w:delText>
         </w:r>
@@ -27848,7 +27952,7 @@
     </w:p>
     <w:tbl>
       <w:tblPr>
-        <w:tblStyle w:val="Tablaconcuadrculaclara"/>
+        <w:tblStyle w:val="Cuadrculadetablaclara"/>
         <w:tblW w:w="0" w:type="auto"/>
         <w:jc w:val="center"/>
         <w:tblLook w:val="04A0" w:firstRow="1" w:lastRow="0" w:firstColumn="1" w:lastColumn="0" w:noHBand="0" w:noVBand="1"/>
@@ -27861,7 +27965,7 @@
         <w:trPr>
           <w:trHeight w:val="345"/>
           <w:jc w:val="center"/>
-          <w:del w:id="2642" w:author="David Vacas Miguel" w:date="2018-04-14T15:32:00Z"/>
+          <w:del w:id="2645" w:author="David Vacas Miguel" w:date="2018-04-14T15:32:00Z"/>
         </w:trPr>
         <w:tc>
           <w:tcPr>
@@ -27872,11 +27976,11 @@
               <w:pStyle w:val="LetranormalTFG"/>
               <w:jc w:val="center"/>
               <w:rPr>
-                <w:del w:id="2643" w:author="David Vacas Miguel" w:date="2018-04-14T15:32:00Z"/>
+                <w:del w:id="2646" w:author="David Vacas Miguel" w:date="2018-04-14T15:32:00Z"/>
                 <w:b/>
               </w:rPr>
             </w:pPr>
-            <w:del w:id="2644" w:author="David Vacas Miguel" w:date="2018-04-14T15:32:00Z">
+            <w:del w:id="2647" w:author="David Vacas Miguel" w:date="2018-04-14T15:32:00Z">
               <w:r>
                 <w:rPr>
                   <w:b/>
@@ -27894,10 +27998,10 @@
             <w:pPr>
               <w:pStyle w:val="LetranormalTFG"/>
               <w:rPr>
-                <w:del w:id="2645" w:author="David Vacas Miguel" w:date="2018-04-14T15:32:00Z"/>
+                <w:del w:id="2648" w:author="David Vacas Miguel" w:date="2018-04-14T15:32:00Z"/>
               </w:rPr>
             </w:pPr>
-            <w:del w:id="2646" w:author="David Vacas Miguel" w:date="2018-04-14T15:32:00Z">
+            <w:del w:id="2649" w:author="David Vacas Miguel" w:date="2018-04-14T15:32:00Z">
               <w:r>
                 <w:delText>Radio de las ruedas</w:delText>
               </w:r>
@@ -27909,7 +28013,7 @@
         <w:trPr>
           <w:trHeight w:val="358"/>
           <w:jc w:val="center"/>
-          <w:del w:id="2647" w:author="David Vacas Miguel" w:date="2018-04-14T15:32:00Z"/>
+          <w:del w:id="2650" w:author="David Vacas Miguel" w:date="2018-04-14T15:32:00Z"/>
         </w:trPr>
         <w:tc>
           <w:tcPr>
@@ -27920,11 +28024,11 @@
               <w:pStyle w:val="LetranormalTFG"/>
               <w:jc w:val="center"/>
               <w:rPr>
-                <w:del w:id="2648" w:author="David Vacas Miguel" w:date="2018-04-14T15:32:00Z"/>
+                <w:del w:id="2651" w:author="David Vacas Miguel" w:date="2018-04-14T15:32:00Z"/>
                 <w:b/>
               </w:rPr>
             </w:pPr>
-            <w:del w:id="2649" w:author="David Vacas Miguel" w:date="2018-04-14T15:32:00Z">
+            <w:del w:id="2652" w:author="David Vacas Miguel" w:date="2018-04-14T15:32:00Z">
               <w:r>
                 <w:rPr>
                   <w:b/>
@@ -27942,10 +28046,10 @@
             <w:pPr>
               <w:pStyle w:val="LetranormalTFG"/>
               <w:rPr>
-                <w:del w:id="2650" w:author="David Vacas Miguel" w:date="2018-04-14T15:32:00Z"/>
+                <w:del w:id="2653" w:author="David Vacas Miguel" w:date="2018-04-14T15:32:00Z"/>
               </w:rPr>
             </w:pPr>
-            <w:del w:id="2651" w:author="David Vacas Miguel" w:date="2018-04-14T15:32:00Z">
+            <w:del w:id="2654" w:author="David Vacas Miguel" w:date="2018-04-14T15:32:00Z">
               <w:r>
                 <w:delText>Separación entre las ruedas</w:delText>
               </w:r>
@@ -27957,7 +28061,7 @@
         <w:trPr>
           <w:trHeight w:val="691"/>
           <w:jc w:val="center"/>
-          <w:del w:id="2652" w:author="David Vacas Miguel" w:date="2018-04-14T15:32:00Z"/>
+          <w:del w:id="2655" w:author="David Vacas Miguel" w:date="2018-04-14T15:32:00Z"/>
         </w:trPr>
         <w:tc>
           <w:tcPr>
@@ -27968,11 +28072,11 @@
               <w:pStyle w:val="LetranormalTFG"/>
               <w:jc w:val="center"/>
               <w:rPr>
-                <w:del w:id="2653" w:author="David Vacas Miguel" w:date="2018-04-14T15:32:00Z"/>
+                <w:del w:id="2656" w:author="David Vacas Miguel" w:date="2018-04-14T15:32:00Z"/>
                 <w:b/>
               </w:rPr>
             </w:pPr>
-            <w:del w:id="2654" w:author="David Vacas Miguel" w:date="2018-04-14T15:32:00Z">
+            <w:del w:id="2657" w:author="David Vacas Miguel" w:date="2018-04-14T15:32:00Z">
               <w:r>
                 <w:rPr>
                   <w:b/>
@@ -27990,10 +28094,10 @@
             <w:pPr>
               <w:pStyle w:val="LetranormalTFG"/>
               <w:rPr>
-                <w:del w:id="2655" w:author="David Vacas Miguel" w:date="2018-04-14T15:32:00Z"/>
+                <w:del w:id="2658" w:author="David Vacas Miguel" w:date="2018-04-14T15:32:00Z"/>
               </w:rPr>
             </w:pPr>
-            <w:del w:id="2656" w:author="David Vacas Miguel" w:date="2018-04-14T15:32:00Z">
+            <w:del w:id="2659" w:author="David Vacas Miguel" w:date="2018-04-14T15:32:00Z">
               <w:r>
                 <w:delText>Distancia desde el borde del robot a las ruedas</w:delText>
               </w:r>
@@ -28005,7 +28109,7 @@
         <w:trPr>
           <w:trHeight w:val="358"/>
           <w:jc w:val="center"/>
-          <w:del w:id="2657" w:author="David Vacas Miguel" w:date="2018-04-14T15:32:00Z"/>
+          <w:del w:id="2660" w:author="David Vacas Miguel" w:date="2018-04-14T15:32:00Z"/>
         </w:trPr>
         <w:tc>
           <w:tcPr>
@@ -28016,11 +28120,11 @@
               <w:pStyle w:val="LetranormalTFG"/>
               <w:jc w:val="center"/>
               <w:rPr>
-                <w:del w:id="2658" w:author="David Vacas Miguel" w:date="2018-04-14T15:32:00Z"/>
+                <w:del w:id="2661" w:author="David Vacas Miguel" w:date="2018-04-14T15:32:00Z"/>
                 <w:b/>
               </w:rPr>
             </w:pPr>
-            <w:del w:id="2659" w:author="David Vacas Miguel" w:date="2018-04-14T15:32:00Z">
+            <w:del w:id="2662" w:author="David Vacas Miguel" w:date="2018-04-14T15:32:00Z">
               <w:r>
                 <w:rPr>
                   <w:b/>
@@ -28038,10 +28142,10 @@
             <w:pPr>
               <w:pStyle w:val="LetranormalTFG"/>
               <w:rPr>
-                <w:del w:id="2660" w:author="David Vacas Miguel" w:date="2018-04-14T15:32:00Z"/>
+                <w:del w:id="2663" w:author="David Vacas Miguel" w:date="2018-04-14T15:32:00Z"/>
               </w:rPr>
             </w:pPr>
-            <w:del w:id="2661" w:author="David Vacas Miguel" w:date="2018-04-14T15:32:00Z">
+            <w:del w:id="2664" w:author="David Vacas Miguel" w:date="2018-04-14T15:32:00Z">
               <w:r>
                 <w:delText>Largo del robot</w:delText>
               </w:r>
@@ -28053,7 +28157,7 @@
         <w:trPr>
           <w:trHeight w:val="345"/>
           <w:jc w:val="center"/>
-          <w:del w:id="2662" w:author="David Vacas Miguel" w:date="2018-04-14T15:32:00Z"/>
+          <w:del w:id="2665" w:author="David Vacas Miguel" w:date="2018-04-14T15:32:00Z"/>
         </w:trPr>
         <w:tc>
           <w:tcPr>
@@ -28064,11 +28168,11 @@
               <w:pStyle w:val="LetranormalTFG"/>
               <w:jc w:val="center"/>
               <w:rPr>
-                <w:del w:id="2663" w:author="David Vacas Miguel" w:date="2018-04-14T15:32:00Z"/>
+                <w:del w:id="2666" w:author="David Vacas Miguel" w:date="2018-04-14T15:32:00Z"/>
                 <w:b/>
               </w:rPr>
             </w:pPr>
-            <w:del w:id="2664" w:author="David Vacas Miguel" w:date="2018-04-14T15:32:00Z">
+            <w:del w:id="2667" w:author="David Vacas Miguel" w:date="2018-04-14T15:32:00Z">
               <w:r>
                 <w:rPr>
                   <w:b/>
@@ -28086,10 +28190,10 @@
             <w:pPr>
               <w:pStyle w:val="LetranormalTFG"/>
               <w:rPr>
-                <w:del w:id="2665" w:author="David Vacas Miguel" w:date="2018-04-14T15:32:00Z"/>
+                <w:del w:id="2668" w:author="David Vacas Miguel" w:date="2018-04-14T15:32:00Z"/>
               </w:rPr>
             </w:pPr>
-            <w:del w:id="2666" w:author="David Vacas Miguel" w:date="2018-04-14T15:32:00Z">
+            <w:del w:id="2669" w:author="David Vacas Miguel" w:date="2018-04-14T15:32:00Z">
               <w:r>
                 <w:delText>Ancho del robot</w:delText>
               </w:r>
@@ -28101,7 +28205,7 @@
         <w:trPr>
           <w:trHeight w:val="704"/>
           <w:jc w:val="center"/>
-          <w:del w:id="2667" w:author="David Vacas Miguel" w:date="2018-04-14T15:32:00Z"/>
+          <w:del w:id="2670" w:author="David Vacas Miguel" w:date="2018-04-14T15:32:00Z"/>
         </w:trPr>
         <w:tc>
           <w:tcPr>
@@ -28112,11 +28216,11 @@
               <w:pStyle w:val="LetranormalTFG"/>
               <w:jc w:val="center"/>
               <w:rPr>
-                <w:del w:id="2668" w:author="David Vacas Miguel" w:date="2018-04-14T15:32:00Z"/>
+                <w:del w:id="2671" w:author="David Vacas Miguel" w:date="2018-04-14T15:32:00Z"/>
                 <w:b/>
               </w:rPr>
             </w:pPr>
-            <w:del w:id="2669" w:author="David Vacas Miguel" w:date="2018-04-14T15:32:00Z">
+            <w:del w:id="2672" w:author="David Vacas Miguel" w:date="2018-04-14T15:32:00Z">
               <w:r>
                 <w:rPr>
                   <w:b/>
@@ -28134,10 +28238,10 @@
             <w:pPr>
               <w:pStyle w:val="LetranormalTFG"/>
               <w:rPr>
-                <w:del w:id="2670" w:author="David Vacas Miguel" w:date="2018-04-14T15:32:00Z"/>
+                <w:del w:id="2673" w:author="David Vacas Miguel" w:date="2018-04-14T15:32:00Z"/>
               </w:rPr>
             </w:pPr>
-            <w:del w:id="2671" w:author="David Vacas Miguel" w:date="2018-04-14T15:32:00Z">
+            <w:del w:id="2674" w:author="David Vacas Miguel" w:date="2018-04-14T15:32:00Z">
               <w:r>
                 <w:delText>Distancia desde el borde del robot a los sensores</w:delText>
               </w:r>
@@ -28149,7 +28253,7 @@
         <w:trPr>
           <w:trHeight w:val="429"/>
           <w:jc w:val="center"/>
-          <w:del w:id="2672" w:author="David Vacas Miguel" w:date="2018-04-14T15:32:00Z"/>
+          <w:del w:id="2675" w:author="David Vacas Miguel" w:date="2018-04-14T15:32:00Z"/>
         </w:trPr>
         <w:tc>
           <w:tcPr>
@@ -28160,11 +28264,11 @@
               <w:pStyle w:val="LetranormalTFG"/>
               <w:jc w:val="center"/>
               <w:rPr>
-                <w:del w:id="2673" w:author="David Vacas Miguel" w:date="2018-04-14T15:32:00Z"/>
+                <w:del w:id="2676" w:author="David Vacas Miguel" w:date="2018-04-14T15:32:00Z"/>
                 <w:b/>
               </w:rPr>
             </w:pPr>
-            <w:del w:id="2674" w:author="David Vacas Miguel" w:date="2018-04-14T15:32:00Z">
+            <w:del w:id="2677" w:author="David Vacas Miguel" w:date="2018-04-14T15:32:00Z">
               <w:r>
                 <w:rPr>
                   <w:b/>
@@ -28182,10 +28286,10 @@
             <w:pPr>
               <w:pStyle w:val="LetranormalTFG"/>
               <w:rPr>
-                <w:del w:id="2675" w:author="David Vacas Miguel" w:date="2018-04-14T15:32:00Z"/>
+                <w:del w:id="2678" w:author="David Vacas Miguel" w:date="2018-04-14T15:32:00Z"/>
               </w:rPr>
             </w:pPr>
-            <w:del w:id="2676" w:author="David Vacas Miguel" w:date="2018-04-14T15:32:00Z">
+            <w:del w:id="2679" w:author="David Vacas Miguel" w:date="2018-04-14T15:32:00Z">
               <w:r>
                 <w:delText>Separación entre los sensores</w:delText>
               </w:r>
@@ -28199,10 +28303,10 @@
         <w:pStyle w:val="LetranormalTFG"/>
         <w:jc w:val="center"/>
         <w:rPr>
-          <w:del w:id="2677" w:author="David Vacas Miguel" w:date="2018-04-14T15:32:00Z"/>
-        </w:rPr>
-      </w:pPr>
-      <w:del w:id="2678" w:author="David Vacas Miguel" w:date="2018-04-14T15:32:00Z">
+          <w:del w:id="2680" w:author="David Vacas Miguel" w:date="2018-04-14T15:32:00Z"/>
+        </w:rPr>
+      </w:pPr>
+      <w:del w:id="2681" w:author="David Vacas Miguel" w:date="2018-04-14T15:32:00Z">
         <w:r>
           <w:rPr>
             <w:b/>
@@ -28230,7 +28334,7 @@
       <w:pPr>
         <w:pStyle w:val="LetranormalTFG"/>
         <w:rPr>
-          <w:del w:id="2679" w:author="David Vacas Miguel" w:date="2018-04-14T15:32:00Z"/>
+          <w:del w:id="2682" w:author="David Vacas Miguel" w:date="2018-04-14T15:32:00Z"/>
         </w:rPr>
       </w:pPr>
     </w:p>
@@ -28254,7 +28358,7 @@
       <w:tr>
         <w:trPr>
           <w:cnfStyle w:val="100000000000" w:firstRow="1" w:lastRow="0" w:firstColumn="0" w:lastColumn="0" w:oddVBand="0" w:evenVBand="0" w:oddHBand="0" w:evenHBand="0" w:firstRowFirstColumn="0" w:firstRowLastColumn="0" w:lastRowFirstColumn="0" w:lastRowLastColumn="0"/>
-          <w:del w:id="2680" w:author="David Vacas Miguel" w:date="2018-04-14T15:32:00Z"/>
+          <w:del w:id="2683" w:author="David Vacas Miguel" w:date="2018-04-14T15:32:00Z"/>
         </w:trPr>
         <w:tc>
           <w:tcPr>
@@ -28265,10 +28369,10 @@
             <w:pPr>
               <w:pStyle w:val="LetranormalTFG"/>
               <w:rPr>
-                <w:del w:id="2681" w:author="David Vacas Miguel" w:date="2018-04-14T15:32:00Z"/>
+                <w:del w:id="2684" w:author="David Vacas Miguel" w:date="2018-04-14T15:32:00Z"/>
               </w:rPr>
             </w:pPr>
-            <w:del w:id="2682" w:author="David Vacas Miguel" w:date="2018-04-14T15:32:00Z">
+            <w:del w:id="2685" w:author="David Vacas Miguel" w:date="2018-04-14T15:32:00Z">
               <w:r>
                 <w:delText>Parámetros</w:delText>
               </w:r>
@@ -28285,10 +28389,10 @@
               <w:jc w:val="center"/>
               <w:cnfStyle w:val="100000000000" w:firstRow="1" w:lastRow="0" w:firstColumn="0" w:lastColumn="0" w:oddVBand="0" w:evenVBand="0" w:oddHBand="0" w:evenHBand="0" w:firstRowFirstColumn="0" w:firstRowLastColumn="0" w:lastRowFirstColumn="0" w:lastRowLastColumn="0"/>
               <w:rPr>
-                <w:del w:id="2683" w:author="David Vacas Miguel" w:date="2018-04-14T15:32:00Z"/>
+                <w:del w:id="2686" w:author="David Vacas Miguel" w:date="2018-04-14T15:32:00Z"/>
               </w:rPr>
             </w:pPr>
-            <w:del w:id="2684" w:author="David Vacas Miguel" w:date="2018-04-14T15:32:00Z">
+            <w:del w:id="2687" w:author="David Vacas Miguel" w:date="2018-04-14T15:32:00Z">
               <w:r>
                 <w:delText>Speed</w:delText>
               </w:r>
@@ -28305,10 +28409,10 @@
               <w:jc w:val="center"/>
               <w:cnfStyle w:val="100000000000" w:firstRow="1" w:lastRow="0" w:firstColumn="0" w:lastColumn="0" w:oddVBand="0" w:evenVBand="0" w:oddHBand="0" w:evenHBand="0" w:firstRowFirstColumn="0" w:firstRowLastColumn="0" w:lastRowFirstColumn="0" w:lastRowLastColumn="0"/>
               <w:rPr>
-                <w:del w:id="2685" w:author="David Vacas Miguel" w:date="2018-04-14T15:32:00Z"/>
+                <w:del w:id="2688" w:author="David Vacas Miguel" w:date="2018-04-14T15:32:00Z"/>
               </w:rPr>
             </w:pPr>
-            <w:del w:id="2686" w:author="David Vacas Miguel" w:date="2018-04-14T15:32:00Z">
+            <w:del w:id="2689" w:author="David Vacas Miguel" w:date="2018-04-14T15:32:00Z">
               <w:r>
                 <w:delText>WR</w:delText>
               </w:r>
@@ -28325,10 +28429,10 @@
               <w:jc w:val="center"/>
               <w:cnfStyle w:val="100000000000" w:firstRow="1" w:lastRow="0" w:firstColumn="0" w:lastColumn="0" w:oddVBand="0" w:evenVBand="0" w:oddHBand="0" w:evenHBand="0" w:firstRowFirstColumn="0" w:firstRowLastColumn="0" w:lastRowFirstColumn="0" w:lastRowLastColumn="0"/>
               <w:rPr>
-                <w:del w:id="2687" w:author="David Vacas Miguel" w:date="2018-04-14T15:32:00Z"/>
+                <w:del w:id="2690" w:author="David Vacas Miguel" w:date="2018-04-14T15:32:00Z"/>
               </w:rPr>
             </w:pPr>
-            <w:del w:id="2688" w:author="David Vacas Miguel" w:date="2018-04-14T15:32:00Z">
+            <w:del w:id="2691" w:author="David Vacas Miguel" w:date="2018-04-14T15:32:00Z">
               <w:r>
                 <w:delText>WS</w:delText>
               </w:r>
@@ -28345,10 +28449,10 @@
               <w:jc w:val="center"/>
               <w:cnfStyle w:val="100000000000" w:firstRow="1" w:lastRow="0" w:firstColumn="0" w:lastColumn="0" w:oddVBand="0" w:evenVBand="0" w:oddHBand="0" w:evenHBand="0" w:firstRowFirstColumn="0" w:firstRowLastColumn="0" w:lastRowFirstColumn="0" w:lastRowLastColumn="0"/>
               <w:rPr>
-                <w:del w:id="2689" w:author="David Vacas Miguel" w:date="2018-04-14T15:32:00Z"/>
+                <w:del w:id="2692" w:author="David Vacas Miguel" w:date="2018-04-14T15:32:00Z"/>
               </w:rPr>
             </w:pPr>
-            <w:del w:id="2690" w:author="David Vacas Miguel" w:date="2018-04-14T15:32:00Z">
+            <w:del w:id="2693" w:author="David Vacas Miguel" w:date="2018-04-14T15:32:00Z">
               <w:r>
                 <w:delText>WD</w:delText>
               </w:r>
@@ -28365,10 +28469,10 @@
               <w:jc w:val="center"/>
               <w:cnfStyle w:val="100000000000" w:firstRow="1" w:lastRow="0" w:firstColumn="0" w:lastColumn="0" w:oddVBand="0" w:evenVBand="0" w:oddHBand="0" w:evenHBand="0" w:firstRowFirstColumn="0" w:firstRowLastColumn="0" w:lastRowFirstColumn="0" w:lastRowLastColumn="0"/>
               <w:rPr>
-                <w:del w:id="2691" w:author="David Vacas Miguel" w:date="2018-04-14T15:32:00Z"/>
+                <w:del w:id="2694" w:author="David Vacas Miguel" w:date="2018-04-14T15:32:00Z"/>
               </w:rPr>
             </w:pPr>
-            <w:del w:id="2692" w:author="David Vacas Miguel" w:date="2018-04-14T15:32:00Z">
+            <w:del w:id="2695" w:author="David Vacas Miguel" w:date="2018-04-14T15:32:00Z">
               <w:r>
                 <w:delText>L</w:delText>
               </w:r>
@@ -28385,10 +28489,10 @@
               <w:jc w:val="center"/>
               <w:cnfStyle w:val="100000000000" w:firstRow="1" w:lastRow="0" w:firstColumn="0" w:lastColumn="0" w:oddVBand="0" w:evenVBand="0" w:oddHBand="0" w:evenHBand="0" w:firstRowFirstColumn="0" w:firstRowLastColumn="0" w:lastRowFirstColumn="0" w:lastRowLastColumn="0"/>
               <w:rPr>
-                <w:del w:id="2693" w:author="David Vacas Miguel" w:date="2018-04-14T15:32:00Z"/>
+                <w:del w:id="2696" w:author="David Vacas Miguel" w:date="2018-04-14T15:32:00Z"/>
               </w:rPr>
             </w:pPr>
-            <w:del w:id="2694" w:author="David Vacas Miguel" w:date="2018-04-14T15:32:00Z">
+            <w:del w:id="2697" w:author="David Vacas Miguel" w:date="2018-04-14T15:32:00Z">
               <w:r>
                 <w:delText>A</w:delText>
               </w:r>
@@ -28405,10 +28509,10 @@
               <w:jc w:val="center"/>
               <w:cnfStyle w:val="100000000000" w:firstRow="1" w:lastRow="0" w:firstColumn="0" w:lastColumn="0" w:oddVBand="0" w:evenVBand="0" w:oddHBand="0" w:evenHBand="0" w:firstRowFirstColumn="0" w:firstRowLastColumn="0" w:lastRowFirstColumn="0" w:lastRowLastColumn="0"/>
               <w:rPr>
-                <w:del w:id="2695" w:author="David Vacas Miguel" w:date="2018-04-14T15:32:00Z"/>
+                <w:del w:id="2698" w:author="David Vacas Miguel" w:date="2018-04-14T15:32:00Z"/>
               </w:rPr>
             </w:pPr>
-            <w:del w:id="2696" w:author="David Vacas Miguel" w:date="2018-04-14T15:32:00Z">
+            <w:del w:id="2699" w:author="David Vacas Miguel" w:date="2018-04-14T15:32:00Z">
               <w:r>
                 <w:delText>SD</w:delText>
               </w:r>
@@ -28425,10 +28529,10 @@
               <w:jc w:val="center"/>
               <w:cnfStyle w:val="100000000000" w:firstRow="1" w:lastRow="0" w:firstColumn="0" w:lastColumn="0" w:oddVBand="0" w:evenVBand="0" w:oddHBand="0" w:evenHBand="0" w:firstRowFirstColumn="0" w:firstRowLastColumn="0" w:lastRowFirstColumn="0" w:lastRowLastColumn="0"/>
               <w:rPr>
-                <w:del w:id="2697" w:author="David Vacas Miguel" w:date="2018-04-14T15:32:00Z"/>
+                <w:del w:id="2700" w:author="David Vacas Miguel" w:date="2018-04-14T15:32:00Z"/>
               </w:rPr>
             </w:pPr>
-            <w:del w:id="2698" w:author="David Vacas Miguel" w:date="2018-04-14T15:32:00Z">
+            <w:del w:id="2701" w:author="David Vacas Miguel" w:date="2018-04-14T15:32:00Z">
               <w:r>
                 <w:delText>SS</w:delText>
               </w:r>
@@ -28439,7 +28543,7 @@
       <w:tr>
         <w:trPr>
           <w:cnfStyle w:val="000000100000" w:firstRow="0" w:lastRow="0" w:firstColumn="0" w:lastColumn="0" w:oddVBand="0" w:evenVBand="0" w:oddHBand="1" w:evenHBand="0" w:firstRowFirstColumn="0" w:firstRowLastColumn="0" w:lastRowFirstColumn="0" w:lastRowLastColumn="0"/>
-          <w:del w:id="2699" w:author="David Vacas Miguel" w:date="2018-04-14T15:32:00Z"/>
+          <w:del w:id="2702" w:author="David Vacas Miguel" w:date="2018-04-14T15:32:00Z"/>
         </w:trPr>
         <w:tc>
           <w:tcPr>
@@ -28450,10 +28554,10 @@
             <w:pPr>
               <w:pStyle w:val="LetranormalTFG"/>
               <w:rPr>
-                <w:del w:id="2700" w:author="David Vacas Miguel" w:date="2018-04-14T15:32:00Z"/>
+                <w:del w:id="2703" w:author="David Vacas Miguel" w:date="2018-04-14T15:32:00Z"/>
               </w:rPr>
             </w:pPr>
-            <w:del w:id="2701" w:author="David Vacas Miguel" w:date="2018-04-14T15:32:00Z">
+            <w:del w:id="2704" w:author="David Vacas Miguel" w:date="2018-04-14T15:32:00Z">
               <w:r>
                 <w:delText>Valor</w:delText>
               </w:r>
@@ -28470,10 +28574,10 @@
               <w:jc w:val="center"/>
               <w:cnfStyle w:val="000000100000" w:firstRow="0" w:lastRow="0" w:firstColumn="0" w:lastColumn="0" w:oddVBand="0" w:evenVBand="0" w:oddHBand="1" w:evenHBand="0" w:firstRowFirstColumn="0" w:firstRowLastColumn="0" w:lastRowFirstColumn="0" w:lastRowLastColumn="0"/>
               <w:rPr>
-                <w:del w:id="2702" w:author="David Vacas Miguel" w:date="2018-04-14T15:32:00Z"/>
+                <w:del w:id="2705" w:author="David Vacas Miguel" w:date="2018-04-14T15:32:00Z"/>
               </w:rPr>
             </w:pPr>
-            <w:del w:id="2703" w:author="David Vacas Miguel" w:date="2018-04-14T15:32:00Z">
+            <w:del w:id="2706" w:author="David Vacas Miguel" w:date="2018-04-14T15:32:00Z">
               <w:r>
                 <w:delText>2</w:delText>
               </w:r>
@@ -28490,10 +28594,10 @@
               <w:jc w:val="center"/>
               <w:cnfStyle w:val="000000100000" w:firstRow="0" w:lastRow="0" w:firstColumn="0" w:lastColumn="0" w:oddVBand="0" w:evenVBand="0" w:oddHBand="1" w:evenHBand="0" w:firstRowFirstColumn="0" w:firstRowLastColumn="0" w:lastRowFirstColumn="0" w:lastRowLastColumn="0"/>
               <w:rPr>
-                <w:del w:id="2704" w:author="David Vacas Miguel" w:date="2018-04-14T15:32:00Z"/>
+                <w:del w:id="2707" w:author="David Vacas Miguel" w:date="2018-04-14T15:32:00Z"/>
               </w:rPr>
             </w:pPr>
-            <w:del w:id="2705" w:author="David Vacas Miguel" w:date="2018-04-14T15:32:00Z">
+            <w:del w:id="2708" w:author="David Vacas Miguel" w:date="2018-04-14T15:32:00Z">
               <w:r>
                 <w:delText>2</w:delText>
               </w:r>
@@ -28510,10 +28614,10 @@
               <w:jc w:val="center"/>
               <w:cnfStyle w:val="000000100000" w:firstRow="0" w:lastRow="0" w:firstColumn="0" w:lastColumn="0" w:oddVBand="0" w:evenVBand="0" w:oddHBand="1" w:evenHBand="0" w:firstRowFirstColumn="0" w:firstRowLastColumn="0" w:lastRowFirstColumn="0" w:lastRowLastColumn="0"/>
               <w:rPr>
-                <w:del w:id="2706" w:author="David Vacas Miguel" w:date="2018-04-14T15:32:00Z"/>
+                <w:del w:id="2709" w:author="David Vacas Miguel" w:date="2018-04-14T15:32:00Z"/>
               </w:rPr>
             </w:pPr>
-            <w:del w:id="2707" w:author="David Vacas Miguel" w:date="2018-04-14T15:32:00Z">
+            <w:del w:id="2710" w:author="David Vacas Miguel" w:date="2018-04-14T15:32:00Z">
               <w:r>
                 <w:delText>16</w:delText>
               </w:r>
@@ -28530,10 +28634,10 @@
               <w:jc w:val="center"/>
               <w:cnfStyle w:val="000000100000" w:firstRow="0" w:lastRow="0" w:firstColumn="0" w:lastColumn="0" w:oddVBand="0" w:evenVBand="0" w:oddHBand="1" w:evenHBand="0" w:firstRowFirstColumn="0" w:firstRowLastColumn="0" w:lastRowFirstColumn="0" w:lastRowLastColumn="0"/>
               <w:rPr>
-                <w:del w:id="2708" w:author="David Vacas Miguel" w:date="2018-04-14T15:32:00Z"/>
+                <w:del w:id="2711" w:author="David Vacas Miguel" w:date="2018-04-14T15:32:00Z"/>
               </w:rPr>
             </w:pPr>
-            <w:del w:id="2709" w:author="David Vacas Miguel" w:date="2018-04-14T15:32:00Z">
+            <w:del w:id="2712" w:author="David Vacas Miguel" w:date="2018-04-14T15:32:00Z">
               <w:r>
                 <w:delText>3</w:delText>
               </w:r>
@@ -28550,10 +28654,10 @@
               <w:jc w:val="center"/>
               <w:cnfStyle w:val="000000100000" w:firstRow="0" w:lastRow="0" w:firstColumn="0" w:lastColumn="0" w:oddVBand="0" w:evenVBand="0" w:oddHBand="1" w:evenHBand="0" w:firstRowFirstColumn="0" w:firstRowLastColumn="0" w:lastRowFirstColumn="0" w:lastRowLastColumn="0"/>
               <w:rPr>
-                <w:del w:id="2710" w:author="David Vacas Miguel" w:date="2018-04-14T15:32:00Z"/>
+                <w:del w:id="2713" w:author="David Vacas Miguel" w:date="2018-04-14T15:32:00Z"/>
               </w:rPr>
             </w:pPr>
-            <w:del w:id="2711" w:author="David Vacas Miguel" w:date="2018-04-14T15:32:00Z">
+            <w:del w:id="2714" w:author="David Vacas Miguel" w:date="2018-04-14T15:32:00Z">
               <w:r>
                 <w:delText>22</w:delText>
               </w:r>
@@ -28570,10 +28674,10 @@
               <w:jc w:val="center"/>
               <w:cnfStyle w:val="000000100000" w:firstRow="0" w:lastRow="0" w:firstColumn="0" w:lastColumn="0" w:oddVBand="0" w:evenVBand="0" w:oddHBand="1" w:evenHBand="0" w:firstRowFirstColumn="0" w:firstRowLastColumn="0" w:lastRowFirstColumn="0" w:lastRowLastColumn="0"/>
               <w:rPr>
-                <w:del w:id="2712" w:author="David Vacas Miguel" w:date="2018-04-14T15:32:00Z"/>
+                <w:del w:id="2715" w:author="David Vacas Miguel" w:date="2018-04-14T15:32:00Z"/>
               </w:rPr>
             </w:pPr>
-            <w:del w:id="2713" w:author="David Vacas Miguel" w:date="2018-04-14T15:32:00Z">
+            <w:del w:id="2716" w:author="David Vacas Miguel" w:date="2018-04-14T15:32:00Z">
               <w:r>
                 <w:delText>16</w:delText>
               </w:r>
@@ -28590,10 +28694,10 @@
               <w:jc w:val="center"/>
               <w:cnfStyle w:val="000000100000" w:firstRow="0" w:lastRow="0" w:firstColumn="0" w:lastColumn="0" w:oddVBand="0" w:evenVBand="0" w:oddHBand="1" w:evenHBand="0" w:firstRowFirstColumn="0" w:firstRowLastColumn="0" w:lastRowFirstColumn="0" w:lastRowLastColumn="0"/>
               <w:rPr>
-                <w:del w:id="2714" w:author="David Vacas Miguel" w:date="2018-04-14T15:32:00Z"/>
+                <w:del w:id="2717" w:author="David Vacas Miguel" w:date="2018-04-14T15:32:00Z"/>
               </w:rPr>
             </w:pPr>
-            <w:del w:id="2715" w:author="David Vacas Miguel" w:date="2018-04-14T15:32:00Z">
+            <w:del w:id="2718" w:author="David Vacas Miguel" w:date="2018-04-14T15:32:00Z">
               <w:r>
                 <w:delText>0</w:delText>
               </w:r>
@@ -28610,10 +28714,10 @@
               <w:jc w:val="center"/>
               <w:cnfStyle w:val="000000100000" w:firstRow="0" w:lastRow="0" w:firstColumn="0" w:lastColumn="0" w:oddVBand="0" w:evenVBand="0" w:oddHBand="1" w:evenHBand="0" w:firstRowFirstColumn="0" w:firstRowLastColumn="0" w:lastRowFirstColumn="0" w:lastRowLastColumn="0"/>
               <w:rPr>
-                <w:del w:id="2716" w:author="David Vacas Miguel" w:date="2018-04-14T15:32:00Z"/>
+                <w:del w:id="2719" w:author="David Vacas Miguel" w:date="2018-04-14T15:32:00Z"/>
               </w:rPr>
             </w:pPr>
-            <w:del w:id="2717" w:author="David Vacas Miguel" w:date="2018-04-14T15:32:00Z">
+            <w:del w:id="2720" w:author="David Vacas Miguel" w:date="2018-04-14T15:32:00Z">
               <w:r>
                 <w:delText>4</w:delText>
               </w:r>
@@ -28626,10 +28730,10 @@
       <w:pPr>
         <w:pStyle w:val="LetranormalTFG"/>
         <w:rPr>
-          <w:del w:id="2718" w:author="David Vacas Miguel" w:date="2018-04-14T15:32:00Z"/>
-        </w:rPr>
-      </w:pPr>
-      <w:del w:id="2719" w:author="David Vacas Miguel" w:date="2018-04-14T15:32:00Z">
+          <w:del w:id="2721" w:author="David Vacas Miguel" w:date="2018-04-14T15:32:00Z"/>
+        </w:rPr>
+      </w:pPr>
+      <w:del w:id="2722" w:author="David Vacas Miguel" w:date="2018-04-14T15:32:00Z">
         <w:r>
           <w:delText>Tiempo: 90s.</w:delText>
         </w:r>
@@ -28640,17 +28744,17 @@
         <w:pStyle w:val="LetranormalTFG"/>
         <w:jc w:val="center"/>
         <w:rPr>
-          <w:del w:id="2720" w:author="David Vacas Miguel" w:date="2018-04-14T15:32:00Z"/>
-        </w:rPr>
-      </w:pPr>
-      <w:del w:id="2721" w:author="David Vacas Miguel" w:date="2018-04-14T15:32:00Z">
+          <w:del w:id="2723" w:author="David Vacas Miguel" w:date="2018-04-14T15:32:00Z"/>
+        </w:rPr>
+      </w:pPr>
+      <w:del w:id="2724" w:author="David Vacas Miguel" w:date="2018-04-14T15:32:00Z">
         <w:r>
           <w:rPr>
             <w:noProof/>
             <w:lang w:eastAsia="es-ES"/>
           </w:rPr>
           <w:pict>
-            <v:shape id="_x0000_i1031" type="#_x0000_t75" style="width:205.5pt;height:189pt">
+            <v:shape id="_x0000_i1031" type="#_x0000_t75" style="width:205.1pt;height:189.2pt">
               <v:imagedata r:id="rId42" o:title="resultados1"/>
             </v:shape>
           </w:pict>
@@ -28662,7 +28766,7 @@
         <w:pStyle w:val="LetranormalTFG"/>
         <w:jc w:val="center"/>
         <w:rPr>
-          <w:del w:id="2722" w:author="David Vacas Miguel" w:date="2018-04-14T15:32:00Z"/>
+          <w:del w:id="2725" w:author="David Vacas Miguel" w:date="2018-04-14T15:32:00Z"/>
         </w:rPr>
       </w:pPr>
     </w:p>
@@ -28671,7 +28775,7 @@
         <w:pStyle w:val="LetranormalTFG"/>
         <w:jc w:val="center"/>
         <w:rPr>
-          <w:del w:id="2723" w:author="David Vacas Miguel" w:date="2018-04-14T15:32:00Z"/>
+          <w:del w:id="2726" w:author="David Vacas Miguel" w:date="2018-04-14T15:32:00Z"/>
         </w:rPr>
       </w:pPr>
     </w:p>
@@ -28695,7 +28799,7 @@
       <w:tr>
         <w:trPr>
           <w:cnfStyle w:val="100000000000" w:firstRow="1" w:lastRow="0" w:firstColumn="0" w:lastColumn="0" w:oddVBand="0" w:evenVBand="0" w:oddHBand="0" w:evenHBand="0" w:firstRowFirstColumn="0" w:firstRowLastColumn="0" w:lastRowFirstColumn="0" w:lastRowLastColumn="0"/>
-          <w:del w:id="2724" w:author="David Vacas Miguel" w:date="2018-04-14T15:32:00Z"/>
+          <w:del w:id="2727" w:author="David Vacas Miguel" w:date="2018-04-14T15:32:00Z"/>
         </w:trPr>
         <w:tc>
           <w:tcPr>
@@ -28706,10 +28810,10 @@
             <w:pPr>
               <w:pStyle w:val="LetranormalTFG"/>
               <w:rPr>
-                <w:del w:id="2725" w:author="David Vacas Miguel" w:date="2018-04-14T15:32:00Z"/>
+                <w:del w:id="2728" w:author="David Vacas Miguel" w:date="2018-04-14T15:32:00Z"/>
               </w:rPr>
             </w:pPr>
-            <w:del w:id="2726" w:author="David Vacas Miguel" w:date="2018-04-14T15:32:00Z">
+            <w:del w:id="2729" w:author="David Vacas Miguel" w:date="2018-04-14T15:32:00Z">
               <w:r>
                 <w:delText>Parámetros</w:delText>
               </w:r>
@@ -28726,10 +28830,10 @@
               <w:jc w:val="center"/>
               <w:cnfStyle w:val="100000000000" w:firstRow="1" w:lastRow="0" w:firstColumn="0" w:lastColumn="0" w:oddVBand="0" w:evenVBand="0" w:oddHBand="0" w:evenHBand="0" w:firstRowFirstColumn="0" w:firstRowLastColumn="0" w:lastRowFirstColumn="0" w:lastRowLastColumn="0"/>
               <w:rPr>
-                <w:del w:id="2727" w:author="David Vacas Miguel" w:date="2018-04-14T15:32:00Z"/>
+                <w:del w:id="2730" w:author="David Vacas Miguel" w:date="2018-04-14T15:32:00Z"/>
               </w:rPr>
             </w:pPr>
-            <w:del w:id="2728" w:author="David Vacas Miguel" w:date="2018-04-14T15:32:00Z">
+            <w:del w:id="2731" w:author="David Vacas Miguel" w:date="2018-04-14T15:32:00Z">
               <w:r>
                 <w:delText>Speed</w:delText>
               </w:r>
@@ -28746,10 +28850,10 @@
               <w:jc w:val="center"/>
               <w:cnfStyle w:val="100000000000" w:firstRow="1" w:lastRow="0" w:firstColumn="0" w:lastColumn="0" w:oddVBand="0" w:evenVBand="0" w:oddHBand="0" w:evenHBand="0" w:firstRowFirstColumn="0" w:firstRowLastColumn="0" w:lastRowFirstColumn="0" w:lastRowLastColumn="0"/>
               <w:rPr>
-                <w:del w:id="2729" w:author="David Vacas Miguel" w:date="2018-04-14T15:32:00Z"/>
+                <w:del w:id="2732" w:author="David Vacas Miguel" w:date="2018-04-14T15:32:00Z"/>
               </w:rPr>
             </w:pPr>
-            <w:del w:id="2730" w:author="David Vacas Miguel" w:date="2018-04-14T15:32:00Z">
+            <w:del w:id="2733" w:author="David Vacas Miguel" w:date="2018-04-14T15:32:00Z">
               <w:r>
                 <w:delText>WR</w:delText>
               </w:r>
@@ -28766,10 +28870,10 @@
               <w:jc w:val="center"/>
               <w:cnfStyle w:val="100000000000" w:firstRow="1" w:lastRow="0" w:firstColumn="0" w:lastColumn="0" w:oddVBand="0" w:evenVBand="0" w:oddHBand="0" w:evenHBand="0" w:firstRowFirstColumn="0" w:firstRowLastColumn="0" w:lastRowFirstColumn="0" w:lastRowLastColumn="0"/>
               <w:rPr>
-                <w:del w:id="2731" w:author="David Vacas Miguel" w:date="2018-04-14T15:32:00Z"/>
+                <w:del w:id="2734" w:author="David Vacas Miguel" w:date="2018-04-14T15:32:00Z"/>
               </w:rPr>
             </w:pPr>
-            <w:del w:id="2732" w:author="David Vacas Miguel" w:date="2018-04-14T15:32:00Z">
+            <w:del w:id="2735" w:author="David Vacas Miguel" w:date="2018-04-14T15:32:00Z">
               <w:r>
                 <w:delText>WS</w:delText>
               </w:r>
@@ -28786,10 +28890,10 @@
               <w:jc w:val="center"/>
               <w:cnfStyle w:val="100000000000" w:firstRow="1" w:lastRow="0" w:firstColumn="0" w:lastColumn="0" w:oddVBand="0" w:evenVBand="0" w:oddHBand="0" w:evenHBand="0" w:firstRowFirstColumn="0" w:firstRowLastColumn="0" w:lastRowFirstColumn="0" w:lastRowLastColumn="0"/>
               <w:rPr>
-                <w:del w:id="2733" w:author="David Vacas Miguel" w:date="2018-04-14T15:32:00Z"/>
+                <w:del w:id="2736" w:author="David Vacas Miguel" w:date="2018-04-14T15:32:00Z"/>
               </w:rPr>
             </w:pPr>
-            <w:del w:id="2734" w:author="David Vacas Miguel" w:date="2018-04-14T15:32:00Z">
+            <w:del w:id="2737" w:author="David Vacas Miguel" w:date="2018-04-14T15:32:00Z">
               <w:r>
                 <w:delText>WD</w:delText>
               </w:r>
@@ -28806,10 +28910,10 @@
               <w:jc w:val="center"/>
               <w:cnfStyle w:val="100000000000" w:firstRow="1" w:lastRow="0" w:firstColumn="0" w:lastColumn="0" w:oddVBand="0" w:evenVBand="0" w:oddHBand="0" w:evenHBand="0" w:firstRowFirstColumn="0" w:firstRowLastColumn="0" w:lastRowFirstColumn="0" w:lastRowLastColumn="0"/>
               <w:rPr>
-                <w:del w:id="2735" w:author="David Vacas Miguel" w:date="2018-04-14T15:32:00Z"/>
+                <w:del w:id="2738" w:author="David Vacas Miguel" w:date="2018-04-14T15:32:00Z"/>
               </w:rPr>
             </w:pPr>
-            <w:del w:id="2736" w:author="David Vacas Miguel" w:date="2018-04-14T15:32:00Z">
+            <w:del w:id="2739" w:author="David Vacas Miguel" w:date="2018-04-14T15:32:00Z">
               <w:r>
                 <w:delText>L</w:delText>
               </w:r>
@@ -28826,10 +28930,10 @@
               <w:jc w:val="center"/>
               <w:cnfStyle w:val="100000000000" w:firstRow="1" w:lastRow="0" w:firstColumn="0" w:lastColumn="0" w:oddVBand="0" w:evenVBand="0" w:oddHBand="0" w:evenHBand="0" w:firstRowFirstColumn="0" w:firstRowLastColumn="0" w:lastRowFirstColumn="0" w:lastRowLastColumn="0"/>
               <w:rPr>
-                <w:del w:id="2737" w:author="David Vacas Miguel" w:date="2018-04-14T15:32:00Z"/>
+                <w:del w:id="2740" w:author="David Vacas Miguel" w:date="2018-04-14T15:32:00Z"/>
               </w:rPr>
             </w:pPr>
-            <w:del w:id="2738" w:author="David Vacas Miguel" w:date="2018-04-14T15:32:00Z">
+            <w:del w:id="2741" w:author="David Vacas Miguel" w:date="2018-04-14T15:32:00Z">
               <w:r>
                 <w:delText>A</w:delText>
               </w:r>
@@ -28846,10 +28950,10 @@
               <w:jc w:val="center"/>
               <w:cnfStyle w:val="100000000000" w:firstRow="1" w:lastRow="0" w:firstColumn="0" w:lastColumn="0" w:oddVBand="0" w:evenVBand="0" w:oddHBand="0" w:evenHBand="0" w:firstRowFirstColumn="0" w:firstRowLastColumn="0" w:lastRowFirstColumn="0" w:lastRowLastColumn="0"/>
               <w:rPr>
-                <w:del w:id="2739" w:author="David Vacas Miguel" w:date="2018-04-14T15:32:00Z"/>
+                <w:del w:id="2742" w:author="David Vacas Miguel" w:date="2018-04-14T15:32:00Z"/>
               </w:rPr>
             </w:pPr>
-            <w:del w:id="2740" w:author="David Vacas Miguel" w:date="2018-04-14T15:32:00Z">
+            <w:del w:id="2743" w:author="David Vacas Miguel" w:date="2018-04-14T15:32:00Z">
               <w:r>
                 <w:delText>SD</w:delText>
               </w:r>
@@ -28866,10 +28970,10 @@
               <w:jc w:val="center"/>
               <w:cnfStyle w:val="100000000000" w:firstRow="1" w:lastRow="0" w:firstColumn="0" w:lastColumn="0" w:oddVBand="0" w:evenVBand="0" w:oddHBand="0" w:evenHBand="0" w:firstRowFirstColumn="0" w:firstRowLastColumn="0" w:lastRowFirstColumn="0" w:lastRowLastColumn="0"/>
               <w:rPr>
-                <w:del w:id="2741" w:author="David Vacas Miguel" w:date="2018-04-14T15:32:00Z"/>
+                <w:del w:id="2744" w:author="David Vacas Miguel" w:date="2018-04-14T15:32:00Z"/>
               </w:rPr>
             </w:pPr>
-            <w:del w:id="2742" w:author="David Vacas Miguel" w:date="2018-04-14T15:32:00Z">
+            <w:del w:id="2745" w:author="David Vacas Miguel" w:date="2018-04-14T15:32:00Z">
               <w:r>
                 <w:delText>SS</w:delText>
               </w:r>
@@ -28880,7 +28984,7 @@
       <w:tr>
         <w:trPr>
           <w:cnfStyle w:val="000000100000" w:firstRow="0" w:lastRow="0" w:firstColumn="0" w:lastColumn="0" w:oddVBand="0" w:evenVBand="0" w:oddHBand="1" w:evenHBand="0" w:firstRowFirstColumn="0" w:firstRowLastColumn="0" w:lastRowFirstColumn="0" w:lastRowLastColumn="0"/>
-          <w:del w:id="2743" w:author="David Vacas Miguel" w:date="2018-04-14T15:32:00Z"/>
+          <w:del w:id="2746" w:author="David Vacas Miguel" w:date="2018-04-14T15:32:00Z"/>
         </w:trPr>
         <w:tc>
           <w:tcPr>
@@ -28891,10 +28995,10 @@
             <w:pPr>
               <w:pStyle w:val="LetranormalTFG"/>
               <w:rPr>
-                <w:del w:id="2744" w:author="David Vacas Miguel" w:date="2018-04-14T15:32:00Z"/>
+                <w:del w:id="2747" w:author="David Vacas Miguel" w:date="2018-04-14T15:32:00Z"/>
               </w:rPr>
             </w:pPr>
-            <w:del w:id="2745" w:author="David Vacas Miguel" w:date="2018-04-14T15:32:00Z">
+            <w:del w:id="2748" w:author="David Vacas Miguel" w:date="2018-04-14T15:32:00Z">
               <w:r>
                 <w:delText>Valor</w:delText>
               </w:r>
@@ -28911,10 +29015,10 @@
               <w:jc w:val="center"/>
               <w:cnfStyle w:val="000000100000" w:firstRow="0" w:lastRow="0" w:firstColumn="0" w:lastColumn="0" w:oddVBand="0" w:evenVBand="0" w:oddHBand="1" w:evenHBand="0" w:firstRowFirstColumn="0" w:firstRowLastColumn="0" w:lastRowFirstColumn="0" w:lastRowLastColumn="0"/>
               <w:rPr>
-                <w:del w:id="2746" w:author="David Vacas Miguel" w:date="2018-04-14T15:32:00Z"/>
+                <w:del w:id="2749" w:author="David Vacas Miguel" w:date="2018-04-14T15:32:00Z"/>
               </w:rPr>
             </w:pPr>
-            <w:del w:id="2747" w:author="David Vacas Miguel" w:date="2018-04-14T15:32:00Z">
+            <w:del w:id="2750" w:author="David Vacas Miguel" w:date="2018-04-14T15:32:00Z">
               <w:r>
                 <w:delText>2</w:delText>
               </w:r>
@@ -28931,10 +29035,10 @@
               <w:jc w:val="center"/>
               <w:cnfStyle w:val="000000100000" w:firstRow="0" w:lastRow="0" w:firstColumn="0" w:lastColumn="0" w:oddVBand="0" w:evenVBand="0" w:oddHBand="1" w:evenHBand="0" w:firstRowFirstColumn="0" w:firstRowLastColumn="0" w:lastRowFirstColumn="0" w:lastRowLastColumn="0"/>
               <w:rPr>
-                <w:del w:id="2748" w:author="David Vacas Miguel" w:date="2018-04-14T15:32:00Z"/>
+                <w:del w:id="2751" w:author="David Vacas Miguel" w:date="2018-04-14T15:32:00Z"/>
               </w:rPr>
             </w:pPr>
-            <w:del w:id="2749" w:author="David Vacas Miguel" w:date="2018-04-14T15:32:00Z">
+            <w:del w:id="2752" w:author="David Vacas Miguel" w:date="2018-04-14T15:32:00Z">
               <w:r>
                 <w:delText>1.75</w:delText>
               </w:r>
@@ -28951,10 +29055,10 @@
               <w:jc w:val="center"/>
               <w:cnfStyle w:val="000000100000" w:firstRow="0" w:lastRow="0" w:firstColumn="0" w:lastColumn="0" w:oddVBand="0" w:evenVBand="0" w:oddHBand="1" w:evenHBand="0" w:firstRowFirstColumn="0" w:firstRowLastColumn="0" w:lastRowFirstColumn="0" w:lastRowLastColumn="0"/>
               <w:rPr>
-                <w:del w:id="2750" w:author="David Vacas Miguel" w:date="2018-04-14T15:32:00Z"/>
+                <w:del w:id="2753" w:author="David Vacas Miguel" w:date="2018-04-14T15:32:00Z"/>
               </w:rPr>
             </w:pPr>
-            <w:del w:id="2751" w:author="David Vacas Miguel" w:date="2018-04-14T15:32:00Z">
+            <w:del w:id="2754" w:author="David Vacas Miguel" w:date="2018-04-14T15:32:00Z">
               <w:r>
                 <w:delText>10</w:delText>
               </w:r>
@@ -28971,10 +29075,10 @@
               <w:jc w:val="center"/>
               <w:cnfStyle w:val="000000100000" w:firstRow="0" w:lastRow="0" w:firstColumn="0" w:lastColumn="0" w:oddVBand="0" w:evenVBand="0" w:oddHBand="1" w:evenHBand="0" w:firstRowFirstColumn="0" w:firstRowLastColumn="0" w:lastRowFirstColumn="0" w:lastRowLastColumn="0"/>
               <w:rPr>
-                <w:del w:id="2752" w:author="David Vacas Miguel" w:date="2018-04-14T15:32:00Z"/>
+                <w:del w:id="2755" w:author="David Vacas Miguel" w:date="2018-04-14T15:32:00Z"/>
               </w:rPr>
             </w:pPr>
-            <w:del w:id="2753" w:author="David Vacas Miguel" w:date="2018-04-14T15:32:00Z">
+            <w:del w:id="2756" w:author="David Vacas Miguel" w:date="2018-04-14T15:32:00Z">
               <w:r>
                 <w:delText>7</w:delText>
               </w:r>
@@ -28991,10 +29095,10 @@
               <w:jc w:val="center"/>
               <w:cnfStyle w:val="000000100000" w:firstRow="0" w:lastRow="0" w:firstColumn="0" w:lastColumn="0" w:oddVBand="0" w:evenVBand="0" w:oddHBand="1" w:evenHBand="0" w:firstRowFirstColumn="0" w:firstRowLastColumn="0" w:lastRowFirstColumn="0" w:lastRowLastColumn="0"/>
               <w:rPr>
-                <w:del w:id="2754" w:author="David Vacas Miguel" w:date="2018-04-14T15:32:00Z"/>
+                <w:del w:id="2757" w:author="David Vacas Miguel" w:date="2018-04-14T15:32:00Z"/>
               </w:rPr>
             </w:pPr>
-            <w:del w:id="2755" w:author="David Vacas Miguel" w:date="2018-04-14T15:32:00Z">
+            <w:del w:id="2758" w:author="David Vacas Miguel" w:date="2018-04-14T15:32:00Z">
               <w:r>
                 <w:delText>30</w:delText>
               </w:r>
@@ -29011,10 +29115,10 @@
               <w:jc w:val="center"/>
               <w:cnfStyle w:val="000000100000" w:firstRow="0" w:lastRow="0" w:firstColumn="0" w:lastColumn="0" w:oddVBand="0" w:evenVBand="0" w:oddHBand="1" w:evenHBand="0" w:firstRowFirstColumn="0" w:firstRowLastColumn="0" w:lastRowFirstColumn="0" w:lastRowLastColumn="0"/>
               <w:rPr>
-                <w:del w:id="2756" w:author="David Vacas Miguel" w:date="2018-04-14T15:32:00Z"/>
+                <w:del w:id="2759" w:author="David Vacas Miguel" w:date="2018-04-14T15:32:00Z"/>
               </w:rPr>
             </w:pPr>
-            <w:del w:id="2757" w:author="David Vacas Miguel" w:date="2018-04-14T15:32:00Z">
+            <w:del w:id="2760" w:author="David Vacas Miguel" w:date="2018-04-14T15:32:00Z">
               <w:r>
                 <w:delText>15</w:delText>
               </w:r>
@@ -29031,10 +29135,10 @@
               <w:jc w:val="center"/>
               <w:cnfStyle w:val="000000100000" w:firstRow="0" w:lastRow="0" w:firstColumn="0" w:lastColumn="0" w:oddVBand="0" w:evenVBand="0" w:oddHBand="1" w:evenHBand="0" w:firstRowFirstColumn="0" w:firstRowLastColumn="0" w:lastRowFirstColumn="0" w:lastRowLastColumn="0"/>
               <w:rPr>
-                <w:del w:id="2758" w:author="David Vacas Miguel" w:date="2018-04-14T15:32:00Z"/>
+                <w:del w:id="2761" w:author="David Vacas Miguel" w:date="2018-04-14T15:32:00Z"/>
               </w:rPr>
             </w:pPr>
-            <w:del w:id="2759" w:author="David Vacas Miguel" w:date="2018-04-14T15:32:00Z">
+            <w:del w:id="2762" w:author="David Vacas Miguel" w:date="2018-04-14T15:32:00Z">
               <w:r>
                 <w:delText>2</w:delText>
               </w:r>
@@ -29051,10 +29155,10 @@
               <w:jc w:val="center"/>
               <w:cnfStyle w:val="000000100000" w:firstRow="0" w:lastRow="0" w:firstColumn="0" w:lastColumn="0" w:oddVBand="0" w:evenVBand="0" w:oddHBand="1" w:evenHBand="0" w:firstRowFirstColumn="0" w:firstRowLastColumn="0" w:lastRowFirstColumn="0" w:lastRowLastColumn="0"/>
               <w:rPr>
-                <w:del w:id="2760" w:author="David Vacas Miguel" w:date="2018-04-14T15:32:00Z"/>
+                <w:del w:id="2763" w:author="David Vacas Miguel" w:date="2018-04-14T15:32:00Z"/>
               </w:rPr>
             </w:pPr>
-            <w:del w:id="2761" w:author="David Vacas Miguel" w:date="2018-04-14T15:32:00Z">
+            <w:del w:id="2764" w:author="David Vacas Miguel" w:date="2018-04-14T15:32:00Z">
               <w:r>
                 <w:delText>7</w:delText>
               </w:r>
@@ -29067,10 +29171,10 @@
       <w:pPr>
         <w:pStyle w:val="LetranormalTFG"/>
         <w:rPr>
-          <w:del w:id="2762" w:author="David Vacas Miguel" w:date="2018-04-14T15:32:00Z"/>
-        </w:rPr>
-      </w:pPr>
-      <w:del w:id="2763" w:author="David Vacas Miguel" w:date="2018-04-14T15:32:00Z">
+          <w:del w:id="2765" w:author="David Vacas Miguel" w:date="2018-04-14T15:32:00Z"/>
+        </w:rPr>
+      </w:pPr>
+      <w:del w:id="2766" w:author="David Vacas Miguel" w:date="2018-04-14T15:32:00Z">
         <w:r>
           <w:delText>Tiempo: 92s.</w:delText>
         </w:r>
@@ -29081,19 +29185,19 @@
         <w:pStyle w:val="LetranormalTFG"/>
         <w:jc w:val="center"/>
         <w:rPr>
-          <w:del w:id="2764" w:author="David Vacas Miguel" w:date="2018-04-14T15:32:00Z"/>
+          <w:del w:id="2767" w:author="David Vacas Miguel" w:date="2018-04-14T15:32:00Z"/>
           <w:noProof/>
           <w:lang w:eastAsia="es-ES"/>
         </w:rPr>
       </w:pPr>
-      <w:del w:id="2765" w:author="David Vacas Miguel" w:date="2018-04-14T15:32:00Z">
+      <w:del w:id="2768" w:author="David Vacas Miguel" w:date="2018-04-14T15:32:00Z">
         <w:r>
           <w:rPr>
             <w:noProof/>
             <w:lang w:eastAsia="es-ES"/>
           </w:rPr>
           <w:pict>
-            <v:shape id="_x0000_i1032" type="#_x0000_t75" style="width:205.5pt;height:186.75pt">
+            <v:shape id="_x0000_i1032" type="#_x0000_t75" style="width:205.1pt;height:186.7pt">
               <v:imagedata r:id="rId43" o:title="resultados2"/>
             </v:shape>
           </w:pict>
@@ -29105,7 +29209,7 @@
         <w:pStyle w:val="LetranormalTFG"/>
         <w:jc w:val="center"/>
         <w:rPr>
-          <w:del w:id="2766" w:author="David Vacas Miguel" w:date="2018-04-14T15:32:00Z"/>
+          <w:del w:id="2769" w:author="David Vacas Miguel" w:date="2018-04-14T15:32:00Z"/>
         </w:rPr>
       </w:pPr>
     </w:p>
@@ -29129,7 +29233,7 @@
       <w:tr>
         <w:trPr>
           <w:cnfStyle w:val="100000000000" w:firstRow="1" w:lastRow="0" w:firstColumn="0" w:lastColumn="0" w:oddVBand="0" w:evenVBand="0" w:oddHBand="0" w:evenHBand="0" w:firstRowFirstColumn="0" w:firstRowLastColumn="0" w:lastRowFirstColumn="0" w:lastRowLastColumn="0"/>
-          <w:del w:id="2767" w:author="David Vacas Miguel" w:date="2018-04-14T15:32:00Z"/>
+          <w:del w:id="2770" w:author="David Vacas Miguel" w:date="2018-04-14T15:32:00Z"/>
         </w:trPr>
         <w:tc>
           <w:tcPr>
@@ -29140,10 +29244,10 @@
             <w:pPr>
               <w:pStyle w:val="LetranormalTFG"/>
               <w:rPr>
-                <w:del w:id="2768" w:author="David Vacas Miguel" w:date="2018-04-14T15:32:00Z"/>
+                <w:del w:id="2771" w:author="David Vacas Miguel" w:date="2018-04-14T15:32:00Z"/>
               </w:rPr>
             </w:pPr>
-            <w:del w:id="2769" w:author="David Vacas Miguel" w:date="2018-04-14T15:32:00Z">
+            <w:del w:id="2772" w:author="David Vacas Miguel" w:date="2018-04-14T15:32:00Z">
               <w:r>
                 <w:delText>Parámetros</w:delText>
               </w:r>
@@ -29160,10 +29264,10 @@
               <w:jc w:val="center"/>
               <w:cnfStyle w:val="100000000000" w:firstRow="1" w:lastRow="0" w:firstColumn="0" w:lastColumn="0" w:oddVBand="0" w:evenVBand="0" w:oddHBand="0" w:evenHBand="0" w:firstRowFirstColumn="0" w:firstRowLastColumn="0" w:lastRowFirstColumn="0" w:lastRowLastColumn="0"/>
               <w:rPr>
-                <w:del w:id="2770" w:author="David Vacas Miguel" w:date="2018-04-14T15:32:00Z"/>
+                <w:del w:id="2773" w:author="David Vacas Miguel" w:date="2018-04-14T15:32:00Z"/>
               </w:rPr>
             </w:pPr>
-            <w:del w:id="2771" w:author="David Vacas Miguel" w:date="2018-04-14T15:32:00Z">
+            <w:del w:id="2774" w:author="David Vacas Miguel" w:date="2018-04-14T15:32:00Z">
               <w:r>
                 <w:delText>Speed</w:delText>
               </w:r>
@@ -29180,10 +29284,10 @@
               <w:jc w:val="center"/>
               <w:cnfStyle w:val="100000000000" w:firstRow="1" w:lastRow="0" w:firstColumn="0" w:lastColumn="0" w:oddVBand="0" w:evenVBand="0" w:oddHBand="0" w:evenHBand="0" w:firstRowFirstColumn="0" w:firstRowLastColumn="0" w:lastRowFirstColumn="0" w:lastRowLastColumn="0"/>
               <w:rPr>
-                <w:del w:id="2772" w:author="David Vacas Miguel" w:date="2018-04-14T15:32:00Z"/>
+                <w:del w:id="2775" w:author="David Vacas Miguel" w:date="2018-04-14T15:32:00Z"/>
               </w:rPr>
             </w:pPr>
-            <w:del w:id="2773" w:author="David Vacas Miguel" w:date="2018-04-14T15:32:00Z">
+            <w:del w:id="2776" w:author="David Vacas Miguel" w:date="2018-04-14T15:32:00Z">
               <w:r>
                 <w:delText>WR</w:delText>
               </w:r>
@@ -29200,10 +29304,10 @@
               <w:jc w:val="center"/>
               <w:cnfStyle w:val="100000000000" w:firstRow="1" w:lastRow="0" w:firstColumn="0" w:lastColumn="0" w:oddVBand="0" w:evenVBand="0" w:oddHBand="0" w:evenHBand="0" w:firstRowFirstColumn="0" w:firstRowLastColumn="0" w:lastRowFirstColumn="0" w:lastRowLastColumn="0"/>
               <w:rPr>
-                <w:del w:id="2774" w:author="David Vacas Miguel" w:date="2018-04-14T15:32:00Z"/>
+                <w:del w:id="2777" w:author="David Vacas Miguel" w:date="2018-04-14T15:32:00Z"/>
               </w:rPr>
             </w:pPr>
-            <w:del w:id="2775" w:author="David Vacas Miguel" w:date="2018-04-14T15:32:00Z">
+            <w:del w:id="2778" w:author="David Vacas Miguel" w:date="2018-04-14T15:32:00Z">
               <w:r>
                 <w:delText>WS</w:delText>
               </w:r>
@@ -29220,10 +29324,10 @@
               <w:jc w:val="center"/>
               <w:cnfStyle w:val="100000000000" w:firstRow="1" w:lastRow="0" w:firstColumn="0" w:lastColumn="0" w:oddVBand="0" w:evenVBand="0" w:oddHBand="0" w:evenHBand="0" w:firstRowFirstColumn="0" w:firstRowLastColumn="0" w:lastRowFirstColumn="0" w:lastRowLastColumn="0"/>
               <w:rPr>
-                <w:del w:id="2776" w:author="David Vacas Miguel" w:date="2018-04-14T15:32:00Z"/>
+                <w:del w:id="2779" w:author="David Vacas Miguel" w:date="2018-04-14T15:32:00Z"/>
               </w:rPr>
             </w:pPr>
-            <w:del w:id="2777" w:author="David Vacas Miguel" w:date="2018-04-14T15:32:00Z">
+            <w:del w:id="2780" w:author="David Vacas Miguel" w:date="2018-04-14T15:32:00Z">
               <w:r>
                 <w:delText>WD</w:delText>
               </w:r>
@@ -29240,10 +29344,10 @@
               <w:jc w:val="center"/>
               <w:cnfStyle w:val="100000000000" w:firstRow="1" w:lastRow="0" w:firstColumn="0" w:lastColumn="0" w:oddVBand="0" w:evenVBand="0" w:oddHBand="0" w:evenHBand="0" w:firstRowFirstColumn="0" w:firstRowLastColumn="0" w:lastRowFirstColumn="0" w:lastRowLastColumn="0"/>
               <w:rPr>
-                <w:del w:id="2778" w:author="David Vacas Miguel" w:date="2018-04-14T15:32:00Z"/>
+                <w:del w:id="2781" w:author="David Vacas Miguel" w:date="2018-04-14T15:32:00Z"/>
               </w:rPr>
             </w:pPr>
-            <w:del w:id="2779" w:author="David Vacas Miguel" w:date="2018-04-14T15:32:00Z">
+            <w:del w:id="2782" w:author="David Vacas Miguel" w:date="2018-04-14T15:32:00Z">
               <w:r>
                 <w:delText>L</w:delText>
               </w:r>
@@ -29260,10 +29364,10 @@
               <w:jc w:val="center"/>
               <w:cnfStyle w:val="100000000000" w:firstRow="1" w:lastRow="0" w:firstColumn="0" w:lastColumn="0" w:oddVBand="0" w:evenVBand="0" w:oddHBand="0" w:evenHBand="0" w:firstRowFirstColumn="0" w:firstRowLastColumn="0" w:lastRowFirstColumn="0" w:lastRowLastColumn="0"/>
               <w:rPr>
-                <w:del w:id="2780" w:author="David Vacas Miguel" w:date="2018-04-14T15:32:00Z"/>
+                <w:del w:id="2783" w:author="David Vacas Miguel" w:date="2018-04-14T15:32:00Z"/>
               </w:rPr>
             </w:pPr>
-            <w:del w:id="2781" w:author="David Vacas Miguel" w:date="2018-04-14T15:32:00Z">
+            <w:del w:id="2784" w:author="David Vacas Miguel" w:date="2018-04-14T15:32:00Z">
               <w:r>
                 <w:delText>A</w:delText>
               </w:r>
@@ -29280,10 +29384,10 @@
               <w:jc w:val="center"/>
               <w:cnfStyle w:val="100000000000" w:firstRow="1" w:lastRow="0" w:firstColumn="0" w:lastColumn="0" w:oddVBand="0" w:evenVBand="0" w:oddHBand="0" w:evenHBand="0" w:firstRowFirstColumn="0" w:firstRowLastColumn="0" w:lastRowFirstColumn="0" w:lastRowLastColumn="0"/>
               <w:rPr>
-                <w:del w:id="2782" w:author="David Vacas Miguel" w:date="2018-04-14T15:32:00Z"/>
+                <w:del w:id="2785" w:author="David Vacas Miguel" w:date="2018-04-14T15:32:00Z"/>
               </w:rPr>
             </w:pPr>
-            <w:del w:id="2783" w:author="David Vacas Miguel" w:date="2018-04-14T15:32:00Z">
+            <w:del w:id="2786" w:author="David Vacas Miguel" w:date="2018-04-14T15:32:00Z">
               <w:r>
                 <w:delText>SD</w:delText>
               </w:r>
@@ -29300,10 +29404,10 @@
               <w:jc w:val="center"/>
               <w:cnfStyle w:val="100000000000" w:firstRow="1" w:lastRow="0" w:firstColumn="0" w:lastColumn="0" w:oddVBand="0" w:evenVBand="0" w:oddHBand="0" w:evenHBand="0" w:firstRowFirstColumn="0" w:firstRowLastColumn="0" w:lastRowFirstColumn="0" w:lastRowLastColumn="0"/>
               <w:rPr>
-                <w:del w:id="2784" w:author="David Vacas Miguel" w:date="2018-04-14T15:32:00Z"/>
+                <w:del w:id="2787" w:author="David Vacas Miguel" w:date="2018-04-14T15:32:00Z"/>
               </w:rPr>
             </w:pPr>
-            <w:del w:id="2785" w:author="David Vacas Miguel" w:date="2018-04-14T15:32:00Z">
+            <w:del w:id="2788" w:author="David Vacas Miguel" w:date="2018-04-14T15:32:00Z">
               <w:r>
                 <w:delText>SS</w:delText>
               </w:r>
@@ -29314,7 +29418,7 @@
       <w:tr>
         <w:trPr>
           <w:cnfStyle w:val="000000100000" w:firstRow="0" w:lastRow="0" w:firstColumn="0" w:lastColumn="0" w:oddVBand="0" w:evenVBand="0" w:oddHBand="1" w:evenHBand="0" w:firstRowFirstColumn="0" w:firstRowLastColumn="0" w:lastRowFirstColumn="0" w:lastRowLastColumn="0"/>
-          <w:del w:id="2786" w:author="David Vacas Miguel" w:date="2018-04-14T15:32:00Z"/>
+          <w:del w:id="2789" w:author="David Vacas Miguel" w:date="2018-04-14T15:32:00Z"/>
         </w:trPr>
         <w:tc>
           <w:tcPr>
@@ -29325,10 +29429,10 @@
             <w:pPr>
               <w:pStyle w:val="LetranormalTFG"/>
               <w:rPr>
-                <w:del w:id="2787" w:author="David Vacas Miguel" w:date="2018-04-14T15:32:00Z"/>
+                <w:del w:id="2790" w:author="David Vacas Miguel" w:date="2018-04-14T15:32:00Z"/>
               </w:rPr>
             </w:pPr>
-            <w:del w:id="2788" w:author="David Vacas Miguel" w:date="2018-04-14T15:32:00Z">
+            <w:del w:id="2791" w:author="David Vacas Miguel" w:date="2018-04-14T15:32:00Z">
               <w:r>
                 <w:delText>Valor</w:delText>
               </w:r>
@@ -29345,10 +29449,10 @@
               <w:jc w:val="center"/>
               <w:cnfStyle w:val="000000100000" w:firstRow="0" w:lastRow="0" w:firstColumn="0" w:lastColumn="0" w:oddVBand="0" w:evenVBand="0" w:oddHBand="1" w:evenHBand="0" w:firstRowFirstColumn="0" w:firstRowLastColumn="0" w:lastRowFirstColumn="0" w:lastRowLastColumn="0"/>
               <w:rPr>
-                <w:del w:id="2789" w:author="David Vacas Miguel" w:date="2018-04-14T15:32:00Z"/>
+                <w:del w:id="2792" w:author="David Vacas Miguel" w:date="2018-04-14T15:32:00Z"/>
               </w:rPr>
             </w:pPr>
-            <w:del w:id="2790" w:author="David Vacas Miguel" w:date="2018-04-14T15:32:00Z">
+            <w:del w:id="2793" w:author="David Vacas Miguel" w:date="2018-04-14T15:32:00Z">
               <w:r>
                 <w:delText>2</w:delText>
               </w:r>
@@ -29365,10 +29469,10 @@
               <w:jc w:val="center"/>
               <w:cnfStyle w:val="000000100000" w:firstRow="0" w:lastRow="0" w:firstColumn="0" w:lastColumn="0" w:oddVBand="0" w:evenVBand="0" w:oddHBand="1" w:evenHBand="0" w:firstRowFirstColumn="0" w:firstRowLastColumn="0" w:lastRowFirstColumn="0" w:lastRowLastColumn="0"/>
               <w:rPr>
-                <w:del w:id="2791" w:author="David Vacas Miguel" w:date="2018-04-14T15:32:00Z"/>
+                <w:del w:id="2794" w:author="David Vacas Miguel" w:date="2018-04-14T15:32:00Z"/>
               </w:rPr>
             </w:pPr>
-            <w:del w:id="2792" w:author="David Vacas Miguel" w:date="2018-04-14T15:32:00Z">
+            <w:del w:id="2795" w:author="David Vacas Miguel" w:date="2018-04-14T15:32:00Z">
               <w:r>
                 <w:delText>1.5</w:delText>
               </w:r>
@@ -29385,10 +29489,10 @@
               <w:jc w:val="center"/>
               <w:cnfStyle w:val="000000100000" w:firstRow="0" w:lastRow="0" w:firstColumn="0" w:lastColumn="0" w:oddVBand="0" w:evenVBand="0" w:oddHBand="1" w:evenHBand="0" w:firstRowFirstColumn="0" w:firstRowLastColumn="0" w:lastRowFirstColumn="0" w:lastRowLastColumn="0"/>
               <w:rPr>
-                <w:del w:id="2793" w:author="David Vacas Miguel" w:date="2018-04-14T15:32:00Z"/>
+                <w:del w:id="2796" w:author="David Vacas Miguel" w:date="2018-04-14T15:32:00Z"/>
               </w:rPr>
             </w:pPr>
-            <w:del w:id="2794" w:author="David Vacas Miguel" w:date="2018-04-14T15:32:00Z">
+            <w:del w:id="2797" w:author="David Vacas Miguel" w:date="2018-04-14T15:32:00Z">
               <w:r>
                 <w:delText>20</w:delText>
               </w:r>
@@ -29405,10 +29509,10 @@
               <w:jc w:val="center"/>
               <w:cnfStyle w:val="000000100000" w:firstRow="0" w:lastRow="0" w:firstColumn="0" w:lastColumn="0" w:oddVBand="0" w:evenVBand="0" w:oddHBand="1" w:evenHBand="0" w:firstRowFirstColumn="0" w:firstRowLastColumn="0" w:lastRowFirstColumn="0" w:lastRowLastColumn="0"/>
               <w:rPr>
-                <w:del w:id="2795" w:author="David Vacas Miguel" w:date="2018-04-14T15:32:00Z"/>
+                <w:del w:id="2798" w:author="David Vacas Miguel" w:date="2018-04-14T15:32:00Z"/>
               </w:rPr>
             </w:pPr>
-            <w:del w:id="2796" w:author="David Vacas Miguel" w:date="2018-04-14T15:32:00Z">
+            <w:del w:id="2799" w:author="David Vacas Miguel" w:date="2018-04-14T15:32:00Z">
               <w:r>
                 <w:delText>2</w:delText>
               </w:r>
@@ -29425,10 +29529,10 @@
               <w:jc w:val="center"/>
               <w:cnfStyle w:val="000000100000" w:firstRow="0" w:lastRow="0" w:firstColumn="0" w:lastColumn="0" w:oddVBand="0" w:evenVBand="0" w:oddHBand="1" w:evenHBand="0" w:firstRowFirstColumn="0" w:firstRowLastColumn="0" w:lastRowFirstColumn="0" w:lastRowLastColumn="0"/>
               <w:rPr>
-                <w:del w:id="2797" w:author="David Vacas Miguel" w:date="2018-04-14T15:32:00Z"/>
+                <w:del w:id="2800" w:author="David Vacas Miguel" w:date="2018-04-14T15:32:00Z"/>
               </w:rPr>
             </w:pPr>
-            <w:del w:id="2798" w:author="David Vacas Miguel" w:date="2018-04-14T15:32:00Z">
+            <w:del w:id="2801" w:author="David Vacas Miguel" w:date="2018-04-14T15:32:00Z">
               <w:r>
                 <w:delText>12</w:delText>
               </w:r>
@@ -29445,10 +29549,10 @@
               <w:jc w:val="center"/>
               <w:cnfStyle w:val="000000100000" w:firstRow="0" w:lastRow="0" w:firstColumn="0" w:lastColumn="0" w:oddVBand="0" w:evenVBand="0" w:oddHBand="1" w:evenHBand="0" w:firstRowFirstColumn="0" w:firstRowLastColumn="0" w:lastRowFirstColumn="0" w:lastRowLastColumn="0"/>
               <w:rPr>
-                <w:del w:id="2799" w:author="David Vacas Miguel" w:date="2018-04-14T15:32:00Z"/>
+                <w:del w:id="2802" w:author="David Vacas Miguel" w:date="2018-04-14T15:32:00Z"/>
               </w:rPr>
             </w:pPr>
-            <w:del w:id="2800" w:author="David Vacas Miguel" w:date="2018-04-14T15:32:00Z">
+            <w:del w:id="2803" w:author="David Vacas Miguel" w:date="2018-04-14T15:32:00Z">
               <w:r>
                 <w:delText>10</w:delText>
               </w:r>
@@ -29465,10 +29569,10 @@
               <w:jc w:val="center"/>
               <w:cnfStyle w:val="000000100000" w:firstRow="0" w:lastRow="0" w:firstColumn="0" w:lastColumn="0" w:oddVBand="0" w:evenVBand="0" w:oddHBand="1" w:evenHBand="0" w:firstRowFirstColumn="0" w:firstRowLastColumn="0" w:lastRowFirstColumn="0" w:lastRowLastColumn="0"/>
               <w:rPr>
-                <w:del w:id="2801" w:author="David Vacas Miguel" w:date="2018-04-14T15:32:00Z"/>
+                <w:del w:id="2804" w:author="David Vacas Miguel" w:date="2018-04-14T15:32:00Z"/>
               </w:rPr>
             </w:pPr>
-            <w:del w:id="2802" w:author="David Vacas Miguel" w:date="2018-04-14T15:32:00Z">
+            <w:del w:id="2805" w:author="David Vacas Miguel" w:date="2018-04-14T15:32:00Z">
               <w:r>
                 <w:delText>2</w:delText>
               </w:r>
@@ -29485,10 +29589,10 @@
               <w:jc w:val="center"/>
               <w:cnfStyle w:val="000000100000" w:firstRow="0" w:lastRow="0" w:firstColumn="0" w:lastColumn="0" w:oddVBand="0" w:evenVBand="0" w:oddHBand="1" w:evenHBand="0" w:firstRowFirstColumn="0" w:firstRowLastColumn="0" w:lastRowFirstColumn="0" w:lastRowLastColumn="0"/>
               <w:rPr>
-                <w:del w:id="2803" w:author="David Vacas Miguel" w:date="2018-04-14T15:32:00Z"/>
+                <w:del w:id="2806" w:author="David Vacas Miguel" w:date="2018-04-14T15:32:00Z"/>
               </w:rPr>
             </w:pPr>
-            <w:del w:id="2804" w:author="David Vacas Miguel" w:date="2018-04-14T15:32:00Z">
+            <w:del w:id="2807" w:author="David Vacas Miguel" w:date="2018-04-14T15:32:00Z">
               <w:r>
                 <w:delText>3</w:delText>
               </w:r>
@@ -29501,10 +29605,10 @@
       <w:pPr>
         <w:pStyle w:val="LetranormalTFG"/>
         <w:rPr>
-          <w:del w:id="2805" w:author="David Vacas Miguel" w:date="2018-04-14T15:32:00Z"/>
-        </w:rPr>
-      </w:pPr>
-      <w:del w:id="2806" w:author="David Vacas Miguel" w:date="2018-04-14T15:32:00Z">
+          <w:del w:id="2808" w:author="David Vacas Miguel" w:date="2018-04-14T15:32:00Z"/>
+        </w:rPr>
+      </w:pPr>
+      <w:del w:id="2809" w:author="David Vacas Miguel" w:date="2018-04-14T15:32:00Z">
         <w:r>
           <w:delText>Tiempo: 125s.</w:delText>
         </w:r>
@@ -29515,17 +29619,17 @@
         <w:pStyle w:val="LetranormalTFG"/>
         <w:jc w:val="center"/>
         <w:rPr>
-          <w:del w:id="2807" w:author="David Vacas Miguel" w:date="2018-04-14T15:32:00Z"/>
-        </w:rPr>
-      </w:pPr>
-      <w:del w:id="2808" w:author="David Vacas Miguel" w:date="2018-04-14T15:32:00Z">
+          <w:del w:id="2810" w:author="David Vacas Miguel" w:date="2018-04-14T15:32:00Z"/>
+        </w:rPr>
+      </w:pPr>
+      <w:del w:id="2811" w:author="David Vacas Miguel" w:date="2018-04-14T15:32:00Z">
         <w:r>
           <w:rPr>
             <w:noProof/>
             <w:lang w:eastAsia="es-ES"/>
           </w:rPr>
           <w:pict>
-            <v:shape id="_x0000_i1033" type="#_x0000_t75" style="width:207.75pt;height:187.5pt">
+            <v:shape id="_x0000_i1033" type="#_x0000_t75" style="width:207.65pt;height:187.55pt">
               <v:imagedata r:id="rId44" o:title="resultados3"/>
             </v:shape>
           </w:pict>
@@ -29537,7 +29641,7 @@
         <w:pStyle w:val="LetranormalTFG"/>
         <w:jc w:val="center"/>
         <w:rPr>
-          <w:del w:id="2809" w:author="David Vacas Miguel" w:date="2018-04-14T15:32:00Z"/>
+          <w:del w:id="2812" w:author="David Vacas Miguel" w:date="2018-04-14T15:32:00Z"/>
         </w:rPr>
       </w:pPr>
     </w:p>
@@ -29546,7 +29650,7 @@
         <w:pStyle w:val="LetranormalTFG"/>
         <w:jc w:val="center"/>
         <w:rPr>
-          <w:del w:id="2810" w:author="David Vacas Miguel" w:date="2018-04-14T15:32:00Z"/>
+          <w:del w:id="2813" w:author="David Vacas Miguel" w:date="2018-04-14T15:32:00Z"/>
         </w:rPr>
       </w:pPr>
     </w:p>
@@ -29555,7 +29659,7 @@
         <w:pStyle w:val="LetranormalTFG"/>
         <w:jc w:val="center"/>
         <w:rPr>
-          <w:del w:id="2811" w:author="David Vacas Miguel" w:date="2018-04-14T15:32:00Z"/>
+          <w:del w:id="2814" w:author="David Vacas Miguel" w:date="2018-04-14T15:32:00Z"/>
         </w:rPr>
       </w:pPr>
     </w:p>
@@ -29564,7 +29668,7 @@
         <w:pStyle w:val="LetranormalTFG"/>
         <w:jc w:val="center"/>
         <w:rPr>
-          <w:del w:id="2812" w:author="David Vacas Miguel" w:date="2018-04-14T15:32:00Z"/>
+          <w:del w:id="2815" w:author="David Vacas Miguel" w:date="2018-04-14T15:32:00Z"/>
         </w:rPr>
       </w:pPr>
     </w:p>
@@ -29573,7 +29677,7 @@
         <w:pStyle w:val="LetranormalTFG"/>
         <w:jc w:val="center"/>
         <w:rPr>
-          <w:del w:id="2813" w:author="David Vacas Miguel" w:date="2018-04-14T15:32:00Z"/>
+          <w:del w:id="2816" w:author="David Vacas Miguel" w:date="2018-04-14T15:32:00Z"/>
         </w:rPr>
       </w:pPr>
     </w:p>
@@ -29582,7 +29686,7 @@
         <w:pStyle w:val="LetranormalTFG"/>
         <w:jc w:val="center"/>
         <w:rPr>
-          <w:del w:id="2814" w:author="David Vacas Miguel" w:date="2018-04-14T15:32:00Z"/>
+          <w:del w:id="2817" w:author="David Vacas Miguel" w:date="2018-04-14T15:32:00Z"/>
         </w:rPr>
       </w:pPr>
     </w:p>
@@ -29606,7 +29710,7 @@
       <w:tr>
         <w:trPr>
           <w:cnfStyle w:val="100000000000" w:firstRow="1" w:lastRow="0" w:firstColumn="0" w:lastColumn="0" w:oddVBand="0" w:evenVBand="0" w:oddHBand="0" w:evenHBand="0" w:firstRowFirstColumn="0" w:firstRowLastColumn="0" w:lastRowFirstColumn="0" w:lastRowLastColumn="0"/>
-          <w:del w:id="2815" w:author="David Vacas Miguel" w:date="2018-04-14T15:32:00Z"/>
+          <w:del w:id="2818" w:author="David Vacas Miguel" w:date="2018-04-14T15:32:00Z"/>
         </w:trPr>
         <w:tc>
           <w:tcPr>
@@ -29617,10 +29721,10 @@
             <w:pPr>
               <w:pStyle w:val="LetranormalTFG"/>
               <w:rPr>
-                <w:del w:id="2816" w:author="David Vacas Miguel" w:date="2018-04-14T15:32:00Z"/>
+                <w:del w:id="2819" w:author="David Vacas Miguel" w:date="2018-04-14T15:32:00Z"/>
               </w:rPr>
             </w:pPr>
-            <w:del w:id="2817" w:author="David Vacas Miguel" w:date="2018-04-14T15:32:00Z">
+            <w:del w:id="2820" w:author="David Vacas Miguel" w:date="2018-04-14T15:32:00Z">
               <w:r>
                 <w:delText>Parámetros</w:delText>
               </w:r>
@@ -29637,10 +29741,10 @@
               <w:jc w:val="center"/>
               <w:cnfStyle w:val="100000000000" w:firstRow="1" w:lastRow="0" w:firstColumn="0" w:lastColumn="0" w:oddVBand="0" w:evenVBand="0" w:oddHBand="0" w:evenHBand="0" w:firstRowFirstColumn="0" w:firstRowLastColumn="0" w:lastRowFirstColumn="0" w:lastRowLastColumn="0"/>
               <w:rPr>
-                <w:del w:id="2818" w:author="David Vacas Miguel" w:date="2018-04-14T15:32:00Z"/>
+                <w:del w:id="2821" w:author="David Vacas Miguel" w:date="2018-04-14T15:32:00Z"/>
               </w:rPr>
             </w:pPr>
-            <w:del w:id="2819" w:author="David Vacas Miguel" w:date="2018-04-14T15:32:00Z">
+            <w:del w:id="2822" w:author="David Vacas Miguel" w:date="2018-04-14T15:32:00Z">
               <w:r>
                 <w:delText>Speed</w:delText>
               </w:r>
@@ -29657,10 +29761,10 @@
               <w:jc w:val="center"/>
               <w:cnfStyle w:val="100000000000" w:firstRow="1" w:lastRow="0" w:firstColumn="0" w:lastColumn="0" w:oddVBand="0" w:evenVBand="0" w:oddHBand="0" w:evenHBand="0" w:firstRowFirstColumn="0" w:firstRowLastColumn="0" w:lastRowFirstColumn="0" w:lastRowLastColumn="0"/>
               <w:rPr>
-                <w:del w:id="2820" w:author="David Vacas Miguel" w:date="2018-04-14T15:32:00Z"/>
+                <w:del w:id="2823" w:author="David Vacas Miguel" w:date="2018-04-14T15:32:00Z"/>
               </w:rPr>
             </w:pPr>
-            <w:del w:id="2821" w:author="David Vacas Miguel" w:date="2018-04-14T15:32:00Z">
+            <w:del w:id="2824" w:author="David Vacas Miguel" w:date="2018-04-14T15:32:00Z">
               <w:r>
                 <w:delText>WR</w:delText>
               </w:r>
@@ -29677,10 +29781,10 @@
               <w:jc w:val="center"/>
               <w:cnfStyle w:val="100000000000" w:firstRow="1" w:lastRow="0" w:firstColumn="0" w:lastColumn="0" w:oddVBand="0" w:evenVBand="0" w:oddHBand="0" w:evenHBand="0" w:firstRowFirstColumn="0" w:firstRowLastColumn="0" w:lastRowFirstColumn="0" w:lastRowLastColumn="0"/>
               <w:rPr>
-                <w:del w:id="2822" w:author="David Vacas Miguel" w:date="2018-04-14T15:32:00Z"/>
+                <w:del w:id="2825" w:author="David Vacas Miguel" w:date="2018-04-14T15:32:00Z"/>
               </w:rPr>
             </w:pPr>
-            <w:del w:id="2823" w:author="David Vacas Miguel" w:date="2018-04-14T15:32:00Z">
+            <w:del w:id="2826" w:author="David Vacas Miguel" w:date="2018-04-14T15:32:00Z">
               <w:r>
                 <w:delText>WS</w:delText>
               </w:r>
@@ -29697,10 +29801,10 @@
               <w:jc w:val="center"/>
               <w:cnfStyle w:val="100000000000" w:firstRow="1" w:lastRow="0" w:firstColumn="0" w:lastColumn="0" w:oddVBand="0" w:evenVBand="0" w:oddHBand="0" w:evenHBand="0" w:firstRowFirstColumn="0" w:firstRowLastColumn="0" w:lastRowFirstColumn="0" w:lastRowLastColumn="0"/>
               <w:rPr>
-                <w:del w:id="2824" w:author="David Vacas Miguel" w:date="2018-04-14T15:32:00Z"/>
+                <w:del w:id="2827" w:author="David Vacas Miguel" w:date="2018-04-14T15:32:00Z"/>
               </w:rPr>
             </w:pPr>
-            <w:del w:id="2825" w:author="David Vacas Miguel" w:date="2018-04-14T15:32:00Z">
+            <w:del w:id="2828" w:author="David Vacas Miguel" w:date="2018-04-14T15:32:00Z">
               <w:r>
                 <w:delText>WD</w:delText>
               </w:r>
@@ -29717,10 +29821,10 @@
               <w:jc w:val="center"/>
               <w:cnfStyle w:val="100000000000" w:firstRow="1" w:lastRow="0" w:firstColumn="0" w:lastColumn="0" w:oddVBand="0" w:evenVBand="0" w:oddHBand="0" w:evenHBand="0" w:firstRowFirstColumn="0" w:firstRowLastColumn="0" w:lastRowFirstColumn="0" w:lastRowLastColumn="0"/>
               <w:rPr>
-                <w:del w:id="2826" w:author="David Vacas Miguel" w:date="2018-04-14T15:32:00Z"/>
+                <w:del w:id="2829" w:author="David Vacas Miguel" w:date="2018-04-14T15:32:00Z"/>
               </w:rPr>
             </w:pPr>
-            <w:del w:id="2827" w:author="David Vacas Miguel" w:date="2018-04-14T15:32:00Z">
+            <w:del w:id="2830" w:author="David Vacas Miguel" w:date="2018-04-14T15:32:00Z">
               <w:r>
                 <w:delText>L</w:delText>
               </w:r>
@@ -29737,10 +29841,10 @@
               <w:jc w:val="center"/>
               <w:cnfStyle w:val="100000000000" w:firstRow="1" w:lastRow="0" w:firstColumn="0" w:lastColumn="0" w:oddVBand="0" w:evenVBand="0" w:oddHBand="0" w:evenHBand="0" w:firstRowFirstColumn="0" w:firstRowLastColumn="0" w:lastRowFirstColumn="0" w:lastRowLastColumn="0"/>
               <w:rPr>
-                <w:del w:id="2828" w:author="David Vacas Miguel" w:date="2018-04-14T15:32:00Z"/>
+                <w:del w:id="2831" w:author="David Vacas Miguel" w:date="2018-04-14T15:32:00Z"/>
               </w:rPr>
             </w:pPr>
-            <w:del w:id="2829" w:author="David Vacas Miguel" w:date="2018-04-14T15:32:00Z">
+            <w:del w:id="2832" w:author="David Vacas Miguel" w:date="2018-04-14T15:32:00Z">
               <w:r>
                 <w:delText>A</w:delText>
               </w:r>
@@ -29757,10 +29861,10 @@
               <w:jc w:val="center"/>
               <w:cnfStyle w:val="100000000000" w:firstRow="1" w:lastRow="0" w:firstColumn="0" w:lastColumn="0" w:oddVBand="0" w:evenVBand="0" w:oddHBand="0" w:evenHBand="0" w:firstRowFirstColumn="0" w:firstRowLastColumn="0" w:lastRowFirstColumn="0" w:lastRowLastColumn="0"/>
               <w:rPr>
-                <w:del w:id="2830" w:author="David Vacas Miguel" w:date="2018-04-14T15:32:00Z"/>
+                <w:del w:id="2833" w:author="David Vacas Miguel" w:date="2018-04-14T15:32:00Z"/>
               </w:rPr>
             </w:pPr>
-            <w:del w:id="2831" w:author="David Vacas Miguel" w:date="2018-04-14T15:32:00Z">
+            <w:del w:id="2834" w:author="David Vacas Miguel" w:date="2018-04-14T15:32:00Z">
               <w:r>
                 <w:delText>SD</w:delText>
               </w:r>
@@ -29777,10 +29881,10 @@
               <w:jc w:val="center"/>
               <w:cnfStyle w:val="100000000000" w:firstRow="1" w:lastRow="0" w:firstColumn="0" w:lastColumn="0" w:oddVBand="0" w:evenVBand="0" w:oddHBand="0" w:evenHBand="0" w:firstRowFirstColumn="0" w:firstRowLastColumn="0" w:lastRowFirstColumn="0" w:lastRowLastColumn="0"/>
               <w:rPr>
-                <w:del w:id="2832" w:author="David Vacas Miguel" w:date="2018-04-14T15:32:00Z"/>
+                <w:del w:id="2835" w:author="David Vacas Miguel" w:date="2018-04-14T15:32:00Z"/>
               </w:rPr>
             </w:pPr>
-            <w:del w:id="2833" w:author="David Vacas Miguel" w:date="2018-04-14T15:32:00Z">
+            <w:del w:id="2836" w:author="David Vacas Miguel" w:date="2018-04-14T15:32:00Z">
               <w:r>
                 <w:delText>SS</w:delText>
               </w:r>
@@ -29791,7 +29895,7 @@
       <w:tr>
         <w:trPr>
           <w:cnfStyle w:val="000000100000" w:firstRow="0" w:lastRow="0" w:firstColumn="0" w:lastColumn="0" w:oddVBand="0" w:evenVBand="0" w:oddHBand="1" w:evenHBand="0" w:firstRowFirstColumn="0" w:firstRowLastColumn="0" w:lastRowFirstColumn="0" w:lastRowLastColumn="0"/>
-          <w:del w:id="2834" w:author="David Vacas Miguel" w:date="2018-04-14T15:32:00Z"/>
+          <w:del w:id="2837" w:author="David Vacas Miguel" w:date="2018-04-14T15:32:00Z"/>
         </w:trPr>
         <w:tc>
           <w:tcPr>
@@ -29802,10 +29906,10 @@
             <w:pPr>
               <w:pStyle w:val="LetranormalTFG"/>
               <w:rPr>
-                <w:del w:id="2835" w:author="David Vacas Miguel" w:date="2018-04-14T15:32:00Z"/>
+                <w:del w:id="2838" w:author="David Vacas Miguel" w:date="2018-04-14T15:32:00Z"/>
               </w:rPr>
             </w:pPr>
-            <w:del w:id="2836" w:author="David Vacas Miguel" w:date="2018-04-14T15:32:00Z">
+            <w:del w:id="2839" w:author="David Vacas Miguel" w:date="2018-04-14T15:32:00Z">
               <w:r>
                 <w:delText>Valor</w:delText>
               </w:r>
@@ -29822,10 +29926,10 @@
               <w:jc w:val="center"/>
               <w:cnfStyle w:val="000000100000" w:firstRow="0" w:lastRow="0" w:firstColumn="0" w:lastColumn="0" w:oddVBand="0" w:evenVBand="0" w:oddHBand="1" w:evenHBand="0" w:firstRowFirstColumn="0" w:firstRowLastColumn="0" w:lastRowFirstColumn="0" w:lastRowLastColumn="0"/>
               <w:rPr>
-                <w:del w:id="2837" w:author="David Vacas Miguel" w:date="2018-04-14T15:32:00Z"/>
+                <w:del w:id="2840" w:author="David Vacas Miguel" w:date="2018-04-14T15:32:00Z"/>
               </w:rPr>
             </w:pPr>
-            <w:del w:id="2838" w:author="David Vacas Miguel" w:date="2018-04-14T15:32:00Z">
+            <w:del w:id="2841" w:author="David Vacas Miguel" w:date="2018-04-14T15:32:00Z">
               <w:r>
                 <w:delText>2</w:delText>
               </w:r>
@@ -29842,10 +29946,10 @@
               <w:jc w:val="center"/>
               <w:cnfStyle w:val="000000100000" w:firstRow="0" w:lastRow="0" w:firstColumn="0" w:lastColumn="0" w:oddVBand="0" w:evenVBand="0" w:oddHBand="1" w:evenHBand="0" w:firstRowFirstColumn="0" w:firstRowLastColumn="0" w:lastRowFirstColumn="0" w:lastRowLastColumn="0"/>
               <w:rPr>
-                <w:del w:id="2839" w:author="David Vacas Miguel" w:date="2018-04-14T15:32:00Z"/>
+                <w:del w:id="2842" w:author="David Vacas Miguel" w:date="2018-04-14T15:32:00Z"/>
               </w:rPr>
             </w:pPr>
-            <w:del w:id="2840" w:author="David Vacas Miguel" w:date="2018-04-14T15:32:00Z">
+            <w:del w:id="2843" w:author="David Vacas Miguel" w:date="2018-04-14T15:32:00Z">
               <w:r>
                 <w:delText>2.5</w:delText>
               </w:r>
@@ -29862,10 +29966,10 @@
               <w:jc w:val="center"/>
               <w:cnfStyle w:val="000000100000" w:firstRow="0" w:lastRow="0" w:firstColumn="0" w:lastColumn="0" w:oddVBand="0" w:evenVBand="0" w:oddHBand="1" w:evenHBand="0" w:firstRowFirstColumn="0" w:firstRowLastColumn="0" w:lastRowFirstColumn="0" w:lastRowLastColumn="0"/>
               <w:rPr>
-                <w:del w:id="2841" w:author="David Vacas Miguel" w:date="2018-04-14T15:32:00Z"/>
+                <w:del w:id="2844" w:author="David Vacas Miguel" w:date="2018-04-14T15:32:00Z"/>
               </w:rPr>
             </w:pPr>
-            <w:del w:id="2842" w:author="David Vacas Miguel" w:date="2018-04-14T15:32:00Z">
+            <w:del w:id="2845" w:author="David Vacas Miguel" w:date="2018-04-14T15:32:00Z">
               <w:r>
                 <w:delText>20</w:delText>
               </w:r>
@@ -29882,10 +29986,10 @@
               <w:jc w:val="center"/>
               <w:cnfStyle w:val="000000100000" w:firstRow="0" w:lastRow="0" w:firstColumn="0" w:lastColumn="0" w:oddVBand="0" w:evenVBand="0" w:oddHBand="1" w:evenHBand="0" w:firstRowFirstColumn="0" w:firstRowLastColumn="0" w:lastRowFirstColumn="0" w:lastRowLastColumn="0"/>
               <w:rPr>
-                <w:del w:id="2843" w:author="David Vacas Miguel" w:date="2018-04-14T15:32:00Z"/>
+                <w:del w:id="2846" w:author="David Vacas Miguel" w:date="2018-04-14T15:32:00Z"/>
               </w:rPr>
             </w:pPr>
-            <w:del w:id="2844" w:author="David Vacas Miguel" w:date="2018-04-14T15:32:00Z">
+            <w:del w:id="2847" w:author="David Vacas Miguel" w:date="2018-04-14T15:32:00Z">
               <w:r>
                 <w:delText>4</w:delText>
               </w:r>
@@ -29902,10 +30006,10 @@
               <w:jc w:val="center"/>
               <w:cnfStyle w:val="000000100000" w:firstRow="0" w:lastRow="0" w:firstColumn="0" w:lastColumn="0" w:oddVBand="0" w:evenVBand="0" w:oddHBand="1" w:evenHBand="0" w:firstRowFirstColumn="0" w:firstRowLastColumn="0" w:lastRowFirstColumn="0" w:lastRowLastColumn="0"/>
               <w:rPr>
-                <w:del w:id="2845" w:author="David Vacas Miguel" w:date="2018-04-14T15:32:00Z"/>
+                <w:del w:id="2848" w:author="David Vacas Miguel" w:date="2018-04-14T15:32:00Z"/>
               </w:rPr>
             </w:pPr>
-            <w:del w:id="2846" w:author="David Vacas Miguel" w:date="2018-04-14T15:32:00Z">
+            <w:del w:id="2849" w:author="David Vacas Miguel" w:date="2018-04-14T15:32:00Z">
               <w:r>
                 <w:delText>30</w:delText>
               </w:r>
@@ -29922,10 +30026,10 @@
               <w:jc w:val="center"/>
               <w:cnfStyle w:val="000000100000" w:firstRow="0" w:lastRow="0" w:firstColumn="0" w:lastColumn="0" w:oddVBand="0" w:evenVBand="0" w:oddHBand="1" w:evenHBand="0" w:firstRowFirstColumn="0" w:firstRowLastColumn="0" w:lastRowFirstColumn="0" w:lastRowLastColumn="0"/>
               <w:rPr>
-                <w:del w:id="2847" w:author="David Vacas Miguel" w:date="2018-04-14T15:32:00Z"/>
+                <w:del w:id="2850" w:author="David Vacas Miguel" w:date="2018-04-14T15:32:00Z"/>
               </w:rPr>
             </w:pPr>
-            <w:del w:id="2848" w:author="David Vacas Miguel" w:date="2018-04-14T15:32:00Z">
+            <w:del w:id="2851" w:author="David Vacas Miguel" w:date="2018-04-14T15:32:00Z">
               <w:r>
                 <w:delText>30</w:delText>
               </w:r>
@@ -29942,10 +30046,10 @@
               <w:jc w:val="center"/>
               <w:cnfStyle w:val="000000100000" w:firstRow="0" w:lastRow="0" w:firstColumn="0" w:lastColumn="0" w:oddVBand="0" w:evenVBand="0" w:oddHBand="1" w:evenHBand="0" w:firstRowFirstColumn="0" w:firstRowLastColumn="0" w:lastRowFirstColumn="0" w:lastRowLastColumn="0"/>
               <w:rPr>
-                <w:del w:id="2849" w:author="David Vacas Miguel" w:date="2018-04-14T15:32:00Z"/>
+                <w:del w:id="2852" w:author="David Vacas Miguel" w:date="2018-04-14T15:32:00Z"/>
               </w:rPr>
             </w:pPr>
-            <w:del w:id="2850" w:author="David Vacas Miguel" w:date="2018-04-14T15:32:00Z">
+            <w:del w:id="2853" w:author="David Vacas Miguel" w:date="2018-04-14T15:32:00Z">
               <w:r>
                 <w:delText>0</w:delText>
               </w:r>
@@ -29962,10 +30066,10 @@
               <w:jc w:val="center"/>
               <w:cnfStyle w:val="000000100000" w:firstRow="0" w:lastRow="0" w:firstColumn="0" w:lastColumn="0" w:oddVBand="0" w:evenVBand="0" w:oddHBand="1" w:evenHBand="0" w:firstRowFirstColumn="0" w:firstRowLastColumn="0" w:lastRowFirstColumn="0" w:lastRowLastColumn="0"/>
               <w:rPr>
-                <w:del w:id="2851" w:author="David Vacas Miguel" w:date="2018-04-14T15:32:00Z"/>
+                <w:del w:id="2854" w:author="David Vacas Miguel" w:date="2018-04-14T15:32:00Z"/>
               </w:rPr>
             </w:pPr>
-            <w:del w:id="2852" w:author="David Vacas Miguel" w:date="2018-04-14T15:32:00Z">
+            <w:del w:id="2855" w:author="David Vacas Miguel" w:date="2018-04-14T15:32:00Z">
               <w:r>
                 <w:delText>5</w:delText>
               </w:r>
@@ -29978,10 +30082,10 @@
       <w:pPr>
         <w:pStyle w:val="LetranormalTFG"/>
         <w:rPr>
-          <w:del w:id="2853" w:author="David Vacas Miguel" w:date="2018-04-14T15:32:00Z"/>
-        </w:rPr>
-      </w:pPr>
-      <w:del w:id="2854" w:author="David Vacas Miguel" w:date="2018-04-14T15:32:00Z">
+          <w:del w:id="2856" w:author="David Vacas Miguel" w:date="2018-04-14T15:32:00Z"/>
+        </w:rPr>
+      </w:pPr>
+      <w:del w:id="2857" w:author="David Vacas Miguel" w:date="2018-04-14T15:32:00Z">
         <w:r>
           <w:delText>Tiempo: 76s.</w:delText>
         </w:r>
@@ -29991,7 +30095,7 @@
       <w:pPr>
         <w:pStyle w:val="LetranormalTFG"/>
         <w:rPr>
-          <w:del w:id="2855" w:author="David Vacas Miguel" w:date="2018-04-14T15:32:00Z"/>
+          <w:del w:id="2858" w:author="David Vacas Miguel" w:date="2018-04-14T15:32:00Z"/>
           <w:noProof/>
           <w:lang w:eastAsia="es-ES"/>
         </w:rPr>
@@ -30002,17 +30106,17 @@
         <w:pStyle w:val="LetranormalTFG"/>
         <w:jc w:val="center"/>
         <w:rPr>
-          <w:del w:id="2856" w:author="David Vacas Miguel" w:date="2018-04-14T15:32:00Z"/>
-        </w:rPr>
-      </w:pPr>
-      <w:del w:id="2857" w:author="David Vacas Miguel" w:date="2018-04-14T15:32:00Z">
+          <w:del w:id="2859" w:author="David Vacas Miguel" w:date="2018-04-14T15:32:00Z"/>
+        </w:rPr>
+      </w:pPr>
+      <w:del w:id="2860" w:author="David Vacas Miguel" w:date="2018-04-14T15:32:00Z">
         <w:r>
           <w:rPr>
             <w:noProof/>
             <w:lang w:eastAsia="es-ES"/>
           </w:rPr>
           <w:pict>
-            <v:shape id="_x0000_i1034" type="#_x0000_t75" style="width:213pt;height:192pt">
+            <v:shape id="_x0000_i1034" type="#_x0000_t75" style="width:212.65pt;height:191.7pt">
               <v:imagedata r:id="rId45" o:title="resultados4"/>
             </v:shape>
           </w:pict>
@@ -30022,12 +30126,12 @@
     <w:p>
       <w:pPr>
         <w:rPr>
-          <w:del w:id="2858" w:author="David Vacas Miguel" w:date="2018-04-14T15:32:00Z"/>
+          <w:del w:id="2861" w:author="David Vacas Miguel" w:date="2018-04-14T15:32:00Z"/>
           <w:rFonts w:ascii="Arial" w:hAnsi="Arial" w:cs="Times New Roman"/>
           <w:sz w:val="24"/>
         </w:rPr>
       </w:pPr>
-      <w:del w:id="2859" w:author="David Vacas Miguel" w:date="2018-04-14T15:32:00Z">
+      <w:del w:id="2862" w:author="David Vacas Miguel" w:date="2018-04-14T15:32:00Z">
         <w:r>
           <w:br w:type="page"/>
         </w:r>
@@ -30036,14 +30140,14 @@
     <w:p>
       <w:pPr>
         <w:rPr>
-          <w:ins w:id="2860" w:author="David Vacas Miguel" w:date="2018-04-14T15:32:00Z"/>
+          <w:ins w:id="2863" w:author="David Vacas Miguel" w:date="2018-04-14T15:32:00Z"/>
           <w:rFonts w:ascii="Century Gothic" w:eastAsiaTheme="majorEastAsia" w:hAnsi="Century Gothic" w:cstheme="majorBidi"/>
           <w:b/>
           <w:sz w:val="40"/>
           <w:szCs w:val="32"/>
         </w:rPr>
       </w:pPr>
-      <w:ins w:id="2861" w:author="David Vacas Miguel" w:date="2018-04-14T15:32:00Z">
+      <w:ins w:id="2864" w:author="David Vacas Miguel" w:date="2018-04-14T15:32:00Z">
         <w:r>
           <w:br w:type="page"/>
         </w:r>
@@ -30053,44 +30157,44 @@
       <w:pPr>
         <w:pStyle w:val="TituloTFG"/>
         <w:rPr>
-          <w:del w:id="2862" w:author="David Vacas Miguel" w:date="2018-04-14T15:33:00Z"/>
-        </w:rPr>
-      </w:pPr>
-      <w:del w:id="2863" w:author="David Vacas Miguel" w:date="2018-04-14T15:32:00Z">
+          <w:del w:id="2865" w:author="David Vacas Miguel" w:date="2018-04-14T15:33:00Z"/>
+        </w:rPr>
+      </w:pPr>
+      <w:del w:id="2866" w:author="David Vacas Miguel" w:date="2018-04-14T15:32:00Z">
         <w:r>
           <w:lastRenderedPageBreak/>
           <w:delText>Conclusiones</w:delText>
         </w:r>
       </w:del>
-      <w:bookmarkStart w:id="2864" w:name="_Toc512858258"/>
-      <w:ins w:id="2865" w:author="David Vacas Miguel" w:date="2018-04-14T15:33:00Z">
+      <w:bookmarkStart w:id="2867" w:name="_Toc512858258"/>
+      <w:ins w:id="2868" w:author="David Vacas Miguel" w:date="2018-04-14T15:33:00Z">
         <w:r>
           <w:t>Capítulo</w:t>
         </w:r>
       </w:ins>
-      <w:ins w:id="2866" w:author="David Vacas Miguel" w:date="2018-04-14T15:32:00Z">
+      <w:ins w:id="2869" w:author="David Vacas Miguel" w:date="2018-04-14T15:32:00Z">
         <w:r>
           <w:t xml:space="preserve"> 5 Resultados</w:t>
         </w:r>
       </w:ins>
-      <w:bookmarkEnd w:id="2864"/>
-    </w:p>
-    <w:p>
-      <w:pPr>
-        <w:pStyle w:val="LetranormalTFG"/>
-        <w:rPr>
-          <w:del w:id="2867" w:author="David Vacas Miguel" w:date="2018-04-14T15:33:00Z"/>
-        </w:rPr>
-      </w:pPr>
-    </w:p>
-    <w:p>
-      <w:pPr>
-        <w:pStyle w:val="LetranormalTFG"/>
-        <w:rPr>
-          <w:del w:id="2868" w:author="David Vacas Miguel" w:date="2018-04-14T15:33:00Z"/>
-        </w:rPr>
-      </w:pPr>
-      <w:del w:id="2869" w:author="David Vacas Miguel" w:date="2018-04-14T15:33:00Z">
+      <w:bookmarkEnd w:id="2867"/>
+    </w:p>
+    <w:p>
+      <w:pPr>
+        <w:pStyle w:val="LetranormalTFG"/>
+        <w:rPr>
+          <w:del w:id="2870" w:author="David Vacas Miguel" w:date="2018-04-14T15:33:00Z"/>
+        </w:rPr>
+      </w:pPr>
+    </w:p>
+    <w:p>
+      <w:pPr>
+        <w:pStyle w:val="LetranormalTFG"/>
+        <w:rPr>
+          <w:del w:id="2871" w:author="David Vacas Miguel" w:date="2018-04-14T15:33:00Z"/>
+        </w:rPr>
+      </w:pPr>
+      <w:del w:id="2872" w:author="David Vacas Miguel" w:date="2018-04-14T15:33:00Z">
         <w:r>
           <w:delText>Gracias a este proyecto he obtenido bastante conocimiento sobre C++, además de sobre una tecnología relativamente reciente como es Qt. Para poder realizarlo además ha sido necesario indagar en el funcionamiento más profundo de OpenGL, dotándome así de un mayor conocimiento sobre cómo funciona a bajo nivel.</w:delText>
         </w:r>
@@ -30100,10 +30204,10 @@
       <w:pPr>
         <w:pStyle w:val="LetranormalTFG"/>
         <w:rPr>
-          <w:del w:id="2870" w:author="David Vacas Miguel" w:date="2018-04-14T15:33:00Z"/>
-        </w:rPr>
-      </w:pPr>
-      <w:del w:id="2871" w:author="David Vacas Miguel" w:date="2018-04-14T15:33:00Z">
+          <w:del w:id="2873" w:author="David Vacas Miguel" w:date="2018-04-14T15:33:00Z"/>
+        </w:rPr>
+      </w:pPr>
+      <w:del w:id="2874" w:author="David Vacas Miguel" w:date="2018-04-14T15:33:00Z">
         <w:r>
           <w:delText>De los objetivos principales propuestos a la hora de realizar la aplicación, han sido todos logrados.</w:delText>
         </w:r>
@@ -30113,10 +30217,10 @@
       <w:pPr>
         <w:pStyle w:val="LetranormalTFG"/>
         <w:rPr>
-          <w:del w:id="2872" w:author="David Vacas Miguel" w:date="2018-04-14T15:33:00Z"/>
-        </w:rPr>
-      </w:pPr>
-      <w:del w:id="2873" w:author="David Vacas Miguel" w:date="2018-04-14T15:33:00Z">
+          <w:del w:id="2875" w:author="David Vacas Miguel" w:date="2018-04-14T15:33:00Z"/>
+        </w:rPr>
+      </w:pPr>
+      <w:del w:id="2876" w:author="David Vacas Miguel" w:date="2018-04-14T15:33:00Z">
         <w:r>
           <w:delText>Una de las posibles mejoras a realizar sobre este proyecto podría ser el de incluir una forma de realizar carreras varios robots a la vez, o realizar estas carreras de manera online, una persona realizando de host y el resto poniendo sus robots y viendo la carrera. Además se podría mejorar la forma y figuras del robot y el circuito.</w:delText>
         </w:r>
@@ -30126,10 +30230,10 @@
       <w:pPr>
         <w:pStyle w:val="LetranormalTFG"/>
         <w:rPr>
-          <w:del w:id="2874" w:author="David Vacas Miguel" w:date="2018-04-14T15:33:00Z"/>
-        </w:rPr>
-      </w:pPr>
-      <w:del w:id="2875" w:author="David Vacas Miguel" w:date="2018-04-14T15:33:00Z">
+          <w:del w:id="2877" w:author="David Vacas Miguel" w:date="2018-04-14T15:33:00Z"/>
+        </w:rPr>
+      </w:pPr>
+      <w:del w:id="2878" w:author="David Vacas Miguel" w:date="2018-04-14T15:33:00Z">
         <w:r>
           <w:delText>Otra posible mejora sería el de desarrollar un algoritmo que dado un circuito encontrara los mejores parámetros posibles del robot para realizar el robot en el menor tiempo posible.</w:delText>
         </w:r>
@@ -30139,7 +30243,7 @@
       <w:pPr>
         <w:pStyle w:val="LetranormalTFG"/>
         <w:rPr>
-          <w:del w:id="2876" w:author="David Vacas Miguel" w:date="2018-04-14T15:33:00Z"/>
+          <w:del w:id="2879" w:author="David Vacas Miguel" w:date="2018-04-14T15:33:00Z"/>
         </w:rPr>
       </w:pPr>
     </w:p>
@@ -30147,21 +30251,21 @@
       <w:pPr>
         <w:pStyle w:val="TituloTFG"/>
         <w:rPr>
-          <w:ins w:id="2877" w:author="David Vacas Miguel" w:date="2018-04-14T15:33:00Z"/>
-          <w:rPrChange w:id="2878" w:author="David Vacas Miguel" w:date="2018-04-14T15:33:00Z">
+          <w:ins w:id="2880" w:author="David Vacas Miguel" w:date="2018-04-14T15:33:00Z"/>
+          <w:rPrChange w:id="2881" w:author="David Vacas Miguel" w:date="2018-04-14T15:33:00Z">
             <w:rPr>
-              <w:ins w:id="2879" w:author="David Vacas Miguel" w:date="2018-04-14T15:33:00Z"/>
+              <w:ins w:id="2882" w:author="David Vacas Miguel" w:date="2018-04-14T15:33:00Z"/>
               <w:rFonts w:ascii="Arial" w:eastAsiaTheme="majorEastAsia" w:hAnsi="Arial" w:cstheme="majorBidi"/>
               <w:sz w:val="36"/>
               <w:szCs w:val="32"/>
             </w:rPr>
           </w:rPrChange>
         </w:rPr>
-        <w:pPrChange w:id="2880" w:author="David Vacas Miguel" w:date="2018-04-14T15:33:00Z">
+        <w:pPrChange w:id="2883" w:author="David Vacas Miguel" w:date="2018-04-14T15:33:00Z">
           <w:pPr/>
         </w:pPrChange>
       </w:pPr>
-      <w:del w:id="2881" w:author="David Vacas Miguel" w:date="2018-04-14T15:33:00Z">
+      <w:del w:id="2884" w:author="David Vacas Miguel" w:date="2018-04-14T15:33:00Z">
         <w:r>
           <w:br w:type="page"/>
         </w:r>
@@ -30171,40 +30275,40 @@
       <w:pPr>
         <w:pStyle w:val="TFGtitulo2"/>
         <w:rPr>
-          <w:ins w:id="2882" w:author="David Vacas Miguel" w:date="2018-04-14T16:34:00Z"/>
-        </w:rPr>
-      </w:pPr>
-      <w:bookmarkStart w:id="2883" w:name="_Toc512858259"/>
-      <w:ins w:id="2884" w:author="David Vacas Miguel" w:date="2018-04-14T15:34:00Z">
+          <w:ins w:id="2885" w:author="David Vacas Miguel" w:date="2018-04-14T16:34:00Z"/>
+        </w:rPr>
+      </w:pPr>
+      <w:bookmarkStart w:id="2886" w:name="_Toc512858259"/>
+      <w:ins w:id="2887" w:author="David Vacas Miguel" w:date="2018-04-14T15:34:00Z">
         <w:r>
           <w:t>1. Descripción de las instancias</w:t>
         </w:r>
       </w:ins>
-      <w:bookmarkEnd w:id="2883"/>
-    </w:p>
-    <w:p>
-      <w:pPr>
-        <w:pStyle w:val="LetranormalTFG"/>
-        <w:rPr>
-          <w:ins w:id="2885" w:author="David Vacas Miguel" w:date="2018-04-30T15:32:00Z"/>
-        </w:rPr>
-      </w:pPr>
-      <w:ins w:id="2886" w:author="David Vacas Miguel" w:date="2018-04-30T14:01:00Z">
+      <w:bookmarkEnd w:id="2886"/>
+    </w:p>
+    <w:p>
+      <w:pPr>
+        <w:pStyle w:val="LetranormalTFG"/>
+        <w:rPr>
+          <w:ins w:id="2888" w:author="David Vacas Miguel" w:date="2018-04-30T15:32:00Z"/>
+        </w:rPr>
+      </w:pPr>
+      <w:ins w:id="2889" w:author="David Vacas Miguel" w:date="2018-04-30T14:01:00Z">
         <w:r>
           <w:t>El algoritmo se va a ejec</w:t>
         </w:r>
       </w:ins>
-      <w:ins w:id="2887" w:author="David Vacas Miguel" w:date="2018-04-30T14:02:00Z">
+      <w:ins w:id="2890" w:author="David Vacas Miguel" w:date="2018-04-30T14:02:00Z">
         <w:r>
           <w:t>utar sobre 3 instancias que se diferencian en el circuito sobre el cual el robot se mueve.</w:t>
         </w:r>
       </w:ins>
-      <w:ins w:id="2888" w:author="David Vacas Miguel" w:date="2018-04-30T15:31:00Z">
+      <w:ins w:id="2891" w:author="David Vacas Miguel" w:date="2018-04-30T15:31:00Z">
         <w:r>
           <w:t xml:space="preserve"> El primero de ellos es un circuito estándar, tamaño me</w:t>
         </w:r>
       </w:ins>
-      <w:ins w:id="2889" w:author="David Vacas Miguel" w:date="2018-04-30T15:32:00Z">
+      <w:ins w:id="2892" w:author="David Vacas Miguel" w:date="2018-04-30T15:32:00Z">
         <w:r>
           <w:t>dio y con algunas curvas, se puede observar en la figura X.</w:t>
         </w:r>
@@ -30215,18 +30319,19 @@
         <w:pStyle w:val="LetranormalTFG"/>
         <w:jc w:val="center"/>
         <w:rPr>
-          <w:ins w:id="2890" w:author="David Vacas Miguel" w:date="2018-04-30T15:32:00Z"/>
-        </w:rPr>
-        <w:pPrChange w:id="2891" w:author="David Vacas Miguel" w:date="2018-04-30T15:32:00Z">
+          <w:ins w:id="2893" w:author="David Vacas Miguel" w:date="2018-04-30T15:32:00Z"/>
+        </w:rPr>
+        <w:pPrChange w:id="2894" w:author="David Vacas Miguel" w:date="2018-04-30T15:32:00Z">
           <w:pPr>
             <w:pStyle w:val="LetranormalTFG"/>
           </w:pPr>
         </w:pPrChange>
       </w:pPr>
-      <w:ins w:id="2892" w:author="David Vacas Miguel" w:date="2018-04-30T15:32:00Z">
+      <w:ins w:id="2895" w:author="David Vacas Miguel" w:date="2018-04-30T15:32:00Z">
         <w:r>
           <w:rPr>
             <w:noProof/>
+            <w:lang w:eastAsia="es-ES"/>
           </w:rPr>
           <w:drawing>
             <wp:inline distT="0" distB="0" distL="0" distR="0">
@@ -30284,14 +30389,14 @@
         <w:pStyle w:val="LetranormalTFG"/>
         <w:jc w:val="center"/>
         <w:rPr>
-          <w:ins w:id="2893" w:author="David Vacas Miguel" w:date="2018-04-30T15:32:00Z"/>
-        </w:rPr>
-      </w:pPr>
-      <w:ins w:id="2894" w:author="David Vacas Miguel" w:date="2018-04-30T15:32:00Z">
+          <w:ins w:id="2896" w:author="David Vacas Miguel" w:date="2018-04-30T15:32:00Z"/>
+        </w:rPr>
+      </w:pPr>
+      <w:ins w:id="2897" w:author="David Vacas Miguel" w:date="2018-04-30T15:32:00Z">
         <w:r>
           <w:rPr>
             <w:b/>
-            <w:rPrChange w:id="2895" w:author="David Vacas Miguel" w:date="2018-04-30T15:32:00Z">
+            <w:rPrChange w:id="2898" w:author="David Vacas Miguel" w:date="2018-04-30T15:32:00Z">
               <w:rPr/>
             </w:rPrChange>
           </w:rPr>
@@ -30301,12 +30406,12 @@
           <w:t xml:space="preserve"> Circuito 1</w:t>
         </w:r>
       </w:ins>
-      <w:ins w:id="2896" w:author="David Vacas Miguel" w:date="2018-04-30T15:33:00Z">
+      <w:ins w:id="2899" w:author="David Vacas Miguel" w:date="2018-04-30T15:33:00Z">
         <w:r>
           <w:t xml:space="preserve"> </w:t>
         </w:r>
       </w:ins>
-      <w:ins w:id="2897" w:author="David Vacas Miguel" w:date="2018-05-27T20:20:00Z">
+      <w:ins w:id="2900" w:author="David Vacas Miguel" w:date="2018-05-27T20:20:00Z">
         <w:r>
           <w:t>estándar</w:t>
         </w:r>
@@ -30316,15 +30421,15 @@
       <w:pPr>
         <w:pStyle w:val="LetranormalTFG"/>
         <w:rPr>
-          <w:ins w:id="2898" w:author="David Vacas Miguel" w:date="2018-04-30T15:33:00Z"/>
-        </w:rPr>
-      </w:pPr>
-      <w:ins w:id="2899" w:author="David Vacas Miguel" w:date="2018-04-30T15:32:00Z">
+          <w:ins w:id="2901" w:author="David Vacas Miguel" w:date="2018-04-30T15:33:00Z"/>
+        </w:rPr>
+      </w:pPr>
+      <w:ins w:id="2902" w:author="David Vacas Miguel" w:date="2018-04-30T15:32:00Z">
         <w:r>
           <w:t xml:space="preserve">El segundo de los circuitos se trata de un circuito </w:t>
         </w:r>
       </w:ins>
-      <w:ins w:id="2900" w:author="David Vacas Miguel" w:date="2018-04-30T15:33:00Z">
+      <w:ins w:id="2903" w:author="David Vacas Miguel" w:date="2018-04-30T15:33:00Z">
         <w:r>
           <w:t>de gran tamaño sin gran cantidad de curvas</w:t>
         </w:r>
@@ -30338,18 +30443,19 @@
         <w:pStyle w:val="LetranormalTFG"/>
         <w:jc w:val="center"/>
         <w:rPr>
-          <w:ins w:id="2901" w:author="David Vacas Miguel" w:date="2018-04-30T15:33:00Z"/>
-        </w:rPr>
-        <w:pPrChange w:id="2902" w:author="David Vacas Miguel" w:date="2018-04-30T15:33:00Z">
+          <w:ins w:id="2904" w:author="David Vacas Miguel" w:date="2018-04-30T15:33:00Z"/>
+        </w:rPr>
+        <w:pPrChange w:id="2905" w:author="David Vacas Miguel" w:date="2018-04-30T15:33:00Z">
           <w:pPr>
             <w:pStyle w:val="LetranormalTFG"/>
           </w:pPr>
         </w:pPrChange>
       </w:pPr>
-      <w:ins w:id="2903" w:author="David Vacas Miguel" w:date="2018-04-30T15:33:00Z">
+      <w:ins w:id="2906" w:author="David Vacas Miguel" w:date="2018-04-30T15:33:00Z">
         <w:r>
           <w:rPr>
             <w:noProof/>
+            <w:lang w:eastAsia="es-ES"/>
           </w:rPr>
           <w:lastRenderedPageBreak/>
           <w:drawing>
@@ -30408,14 +30514,14 @@
         <w:pStyle w:val="LetranormalTFG"/>
         <w:jc w:val="center"/>
         <w:rPr>
-          <w:ins w:id="2904" w:author="David Vacas Miguel" w:date="2018-04-30T15:34:00Z"/>
-        </w:rPr>
-      </w:pPr>
-      <w:ins w:id="2905" w:author="David Vacas Miguel" w:date="2018-04-30T15:33:00Z">
+          <w:ins w:id="2907" w:author="David Vacas Miguel" w:date="2018-04-30T15:34:00Z"/>
+        </w:rPr>
+      </w:pPr>
+      <w:ins w:id="2908" w:author="David Vacas Miguel" w:date="2018-04-30T15:33:00Z">
         <w:r>
           <w:rPr>
             <w:b/>
-            <w:rPrChange w:id="2906" w:author="David Vacas Miguel" w:date="2018-04-30T15:33:00Z">
+            <w:rPrChange w:id="2909" w:author="David Vacas Miguel" w:date="2018-04-30T15:33:00Z">
               <w:rPr/>
             </w:rPrChange>
           </w:rPr>
@@ -30430,30 +30536,25 @@
       <w:pPr>
         <w:pStyle w:val="LetranormalTFG"/>
         <w:rPr>
-          <w:ins w:id="2907" w:author="David Vacas Miguel" w:date="2018-04-30T15:35:00Z"/>
-        </w:rPr>
-      </w:pPr>
-      <w:ins w:id="2908" w:author="David Vacas Miguel" w:date="2018-04-30T15:34:00Z">
+          <w:ins w:id="2910" w:author="David Vacas Miguel" w:date="2018-04-30T15:35:00Z"/>
+        </w:rPr>
+      </w:pPr>
+      <w:ins w:id="2911" w:author="David Vacas Miguel" w:date="2018-04-30T15:34:00Z">
         <w:r>
           <w:t xml:space="preserve">El tercero de los circuitos se trata de un circuito de tamaño </w:t>
         </w:r>
       </w:ins>
-      <w:ins w:id="2909" w:author="David Vacas Miguel" w:date="2018-05-27T20:20:00Z">
+      <w:ins w:id="2912" w:author="David Vacas Miguel" w:date="2018-05-27T20:20:00Z">
         <w:r>
           <w:t>medio,</w:t>
         </w:r>
       </w:ins>
-      <w:ins w:id="2910" w:author="David Vacas Miguel" w:date="2018-04-30T15:34:00Z">
-        <w:r>
-          <w:t xml:space="preserve"> </w:t>
-        </w:r>
-        <w:bookmarkStart w:id="2911" w:name="_GoBack"/>
-        <w:bookmarkEnd w:id="2911"/>
-        <w:r>
-          <w:t>pero con curvas muy cerradas que hace que varios de los posibles rob</w:t>
-        </w:r>
-      </w:ins>
-      <w:ins w:id="2912" w:author="David Vacas Miguel" w:date="2018-04-30T15:35:00Z">
+      <w:ins w:id="2913" w:author="David Vacas Miguel" w:date="2018-04-30T15:34:00Z">
+        <w:r>
+          <w:t xml:space="preserve"> pero con curvas muy cerradas que hace que varios de los posibles rob</w:t>
+        </w:r>
+      </w:ins>
+      <w:ins w:id="2914" w:author="David Vacas Miguel" w:date="2018-04-30T15:35:00Z">
         <w:r>
           <w:t>ots no puedan realizarlo, se puede observar este circuito en la figura X.</w:t>
         </w:r>
@@ -30464,18 +30565,19 @@
         <w:pStyle w:val="LetranormalTFG"/>
         <w:jc w:val="center"/>
         <w:rPr>
-          <w:ins w:id="2913" w:author="David Vacas Miguel" w:date="2018-04-30T15:35:00Z"/>
-        </w:rPr>
-        <w:pPrChange w:id="2914" w:author="David Vacas Miguel" w:date="2018-04-30T15:36:00Z">
+          <w:ins w:id="2915" w:author="David Vacas Miguel" w:date="2018-04-30T15:35:00Z"/>
+        </w:rPr>
+        <w:pPrChange w:id="2916" w:author="David Vacas Miguel" w:date="2018-04-30T15:36:00Z">
           <w:pPr>
             <w:pStyle w:val="LetranormalTFG"/>
           </w:pPr>
         </w:pPrChange>
       </w:pPr>
-      <w:ins w:id="2915" w:author="David Vacas Miguel" w:date="2018-04-30T15:35:00Z">
+      <w:ins w:id="2917" w:author="David Vacas Miguel" w:date="2018-04-30T15:35:00Z">
         <w:r>
           <w:rPr>
             <w:noProof/>
+            <w:lang w:eastAsia="es-ES"/>
           </w:rPr>
           <w:lastRenderedPageBreak/>
           <w:drawing>
@@ -30534,19 +30636,19 @@
         <w:pStyle w:val="LetranormalTFG"/>
         <w:jc w:val="center"/>
         <w:rPr>
-          <w:ins w:id="2916" w:author="David Vacas Miguel" w:date="2018-04-14T15:34:00Z"/>
-        </w:rPr>
-        <w:pPrChange w:id="2917" w:author="David Vacas Miguel" w:date="2018-04-30T15:36:00Z">
+          <w:ins w:id="2918" w:author="David Vacas Miguel" w:date="2018-04-14T15:34:00Z"/>
+        </w:rPr>
+        <w:pPrChange w:id="2919" w:author="David Vacas Miguel" w:date="2018-04-30T15:36:00Z">
           <w:pPr>
             <w:pStyle w:val="TFGtitulo2"/>
           </w:pPr>
         </w:pPrChange>
       </w:pPr>
-      <w:ins w:id="2918" w:author="David Vacas Miguel" w:date="2018-04-30T15:35:00Z">
+      <w:ins w:id="2920" w:author="David Vacas Miguel" w:date="2018-04-30T15:35:00Z">
         <w:r>
           <w:rPr>
             <w:b/>
-            <w:rPrChange w:id="2919" w:author="David Vacas Miguel" w:date="2018-04-30T15:35:00Z">
+            <w:rPrChange w:id="2921" w:author="David Vacas Miguel" w:date="2018-04-30T15:35:00Z">
               <w:rPr>
                 <w:b/>
                 <w:sz w:val="32"/>
@@ -30564,45 +30666,45 @@
       <w:pPr>
         <w:pStyle w:val="TFGtitulo2"/>
         <w:rPr>
-          <w:ins w:id="2920" w:author="David Vacas Miguel" w:date="2018-04-14T16:34:00Z"/>
-        </w:rPr>
-      </w:pPr>
-      <w:bookmarkStart w:id="2921" w:name="_Toc512858260"/>
-      <w:ins w:id="2922" w:author="David Vacas Miguel" w:date="2018-04-14T15:34:00Z">
+          <w:ins w:id="2922" w:author="David Vacas Miguel" w:date="2018-04-14T16:34:00Z"/>
+        </w:rPr>
+      </w:pPr>
+      <w:bookmarkStart w:id="2923" w:name="_Toc512858260"/>
+      <w:ins w:id="2924" w:author="David Vacas Miguel" w:date="2018-04-14T15:34:00Z">
         <w:r>
           <w:t>2. Constructivos</w:t>
         </w:r>
       </w:ins>
-      <w:bookmarkEnd w:id="2921"/>
-    </w:p>
-    <w:p>
-      <w:pPr>
-        <w:pStyle w:val="LetranormalTFG"/>
-        <w:rPr>
-          <w:ins w:id="2923" w:author="David Vacas Miguel" w:date="2018-05-07T13:43:00Z"/>
-        </w:rPr>
-      </w:pPr>
-      <w:ins w:id="2924" w:author="David Vacas Miguel" w:date="2018-05-07T13:31:00Z">
+      <w:bookmarkEnd w:id="2923"/>
+    </w:p>
+    <w:p>
+      <w:pPr>
+        <w:pStyle w:val="LetranormalTFG"/>
+        <w:rPr>
+          <w:ins w:id="2925" w:author="David Vacas Miguel" w:date="2018-05-07T13:43:00Z"/>
+        </w:rPr>
+      </w:pPr>
+      <w:ins w:id="2926" w:author="David Vacas Miguel" w:date="2018-05-07T13:31:00Z">
         <w:r>
           <w:t>En lo respectivo a los constructivos, se ha implementado un</w:t>
         </w:r>
       </w:ins>
-      <w:ins w:id="2925" w:author="David Vacas Miguel" w:date="2018-05-07T13:35:00Z">
+      <w:ins w:id="2927" w:author="David Vacas Miguel" w:date="2018-05-07T13:35:00Z">
         <w:r>
           <w:t xml:space="preserve">o </w:t>
         </w:r>
       </w:ins>
-      <w:ins w:id="2926" w:author="David Vacas Miguel" w:date="2018-05-07T13:31:00Z">
+      <w:ins w:id="2928" w:author="David Vacas Miguel" w:date="2018-05-07T13:31:00Z">
         <w:r>
           <w:t xml:space="preserve">debido a que al realizarse una sola ejecución del programa </w:t>
         </w:r>
       </w:ins>
-      <w:ins w:id="2927" w:author="David Vacas Miguel" w:date="2018-05-07T13:36:00Z">
+      <w:ins w:id="2929" w:author="David Vacas Miguel" w:date="2018-05-07T13:36:00Z">
         <w:r>
           <w:t>y al ser valores reales no se han encontrado otros constructivos</w:t>
         </w:r>
       </w:ins>
-      <w:ins w:id="2928" w:author="David Vacas Miguel" w:date="2018-05-07T13:37:00Z">
+      <w:ins w:id="2930" w:author="David Vacas Miguel" w:date="2018-05-07T13:37:00Z">
         <w:r>
           <w:t xml:space="preserve"> adecuados para el problema expuesto.</w:t>
         </w:r>
@@ -30612,35 +30714,35 @@
       <w:pPr>
         <w:pStyle w:val="LetranormalTFG"/>
         <w:rPr>
-          <w:ins w:id="2929" w:author="David Vacas Miguel" w:date="2018-04-14T15:34:00Z"/>
-        </w:rPr>
-        <w:pPrChange w:id="2930" w:author="David Vacas Miguel" w:date="2018-04-14T16:34:00Z">
+          <w:ins w:id="2931" w:author="David Vacas Miguel" w:date="2018-04-14T15:34:00Z"/>
+        </w:rPr>
+        <w:pPrChange w:id="2932" w:author="David Vacas Miguel" w:date="2018-04-14T16:34:00Z">
           <w:pPr>
             <w:pStyle w:val="TFGtitulo2"/>
           </w:pPr>
         </w:pPrChange>
       </w:pPr>
-      <w:ins w:id="2931" w:author="David Vacas Miguel" w:date="2018-05-07T13:43:00Z">
+      <w:ins w:id="2933" w:author="David Vacas Miguel" w:date="2018-05-07T13:43:00Z">
         <w:r>
           <w:t>El método constructi</w:t>
         </w:r>
       </w:ins>
-      <w:ins w:id="2932" w:author="David Vacas Miguel" w:date="2018-05-07T13:44:00Z">
+      <w:ins w:id="2934" w:author="David Vacas Miguel" w:date="2018-05-07T13:44:00Z">
         <w:r>
           <w:t>vo implementado genera valores aleatorios dentro de un rango específico para cada valor, es decir</w:t>
         </w:r>
       </w:ins>
-      <w:ins w:id="2933" w:author="David Vacas Miguel" w:date="2018-05-07T13:45:00Z">
+      <w:ins w:id="2935" w:author="David Vacas Miguel" w:date="2018-05-07T13:45:00Z">
         <w:r>
           <w:t xml:space="preserve">, cada valor </w:t>
         </w:r>
       </w:ins>
-      <w:ins w:id="2934" w:author="David Vacas Miguel" w:date="2018-05-07T13:47:00Z">
+      <w:ins w:id="2936" w:author="David Vacas Miguel" w:date="2018-05-07T13:47:00Z">
         <w:r>
           <w:t>tiene unos limi</w:t>
         </w:r>
       </w:ins>
-      <w:ins w:id="2935" w:author="David Vacas Miguel" w:date="2018-05-07T13:48:00Z">
+      <w:ins w:id="2937" w:author="David Vacas Miguel" w:date="2018-05-07T13:48:00Z">
         <w:r>
           <w:t>tes adecuados para su geometría real.</w:t>
         </w:r>
@@ -30650,40 +30752,40 @@
       <w:pPr>
         <w:pStyle w:val="TFGtitulo2"/>
         <w:rPr>
-          <w:ins w:id="2936" w:author="David Vacas Miguel" w:date="2018-04-14T16:34:00Z"/>
-        </w:rPr>
-      </w:pPr>
-      <w:bookmarkStart w:id="2937" w:name="_Toc512858261"/>
-      <w:ins w:id="2938" w:author="David Vacas Miguel" w:date="2018-04-14T15:34:00Z">
+          <w:ins w:id="2938" w:author="David Vacas Miguel" w:date="2018-04-14T16:34:00Z"/>
+        </w:rPr>
+      </w:pPr>
+      <w:bookmarkStart w:id="2939" w:name="_Toc512858261"/>
+      <w:ins w:id="2940" w:author="David Vacas Miguel" w:date="2018-04-14T15:34:00Z">
         <w:r>
           <w:lastRenderedPageBreak/>
           <w:t xml:space="preserve">3. </w:t>
         </w:r>
       </w:ins>
-      <w:ins w:id="2939" w:author="David Vacas Miguel" w:date="2018-04-14T15:35:00Z">
+      <w:ins w:id="2941" w:author="David Vacas Miguel" w:date="2018-04-14T15:35:00Z">
         <w:r>
           <w:t>Búsquedas</w:t>
         </w:r>
       </w:ins>
-      <w:ins w:id="2940" w:author="David Vacas Miguel" w:date="2018-04-14T15:34:00Z">
+      <w:ins w:id="2942" w:author="David Vacas Miguel" w:date="2018-04-14T15:34:00Z">
         <w:r>
           <w:t xml:space="preserve"> loc</w:t>
         </w:r>
       </w:ins>
-      <w:ins w:id="2941" w:author="David Vacas Miguel" w:date="2018-04-14T15:35:00Z">
+      <w:ins w:id="2943" w:author="David Vacas Miguel" w:date="2018-04-14T15:35:00Z">
         <w:r>
           <w:t>ales</w:t>
         </w:r>
       </w:ins>
-      <w:bookmarkEnd w:id="2937"/>
-    </w:p>
-    <w:p>
-      <w:pPr>
-        <w:pStyle w:val="LetranormalTFG"/>
-        <w:rPr>
-          <w:ins w:id="2942" w:author="David Vacas Miguel" w:date="2018-04-14T15:35:00Z"/>
-        </w:rPr>
-        <w:pPrChange w:id="2943" w:author="David Vacas Miguel" w:date="2018-04-14T16:34:00Z">
+      <w:bookmarkEnd w:id="2939"/>
+    </w:p>
+    <w:p>
+      <w:pPr>
+        <w:pStyle w:val="LetranormalTFG"/>
+        <w:rPr>
+          <w:ins w:id="2944" w:author="David Vacas Miguel" w:date="2018-04-14T15:35:00Z"/>
+        </w:rPr>
+        <w:pPrChange w:id="2945" w:author="David Vacas Miguel" w:date="2018-04-14T16:34:00Z">
           <w:pPr>
             <w:pStyle w:val="TFGtitulo2"/>
           </w:pPr>
@@ -30694,28 +30796,28 @@
       <w:pPr>
         <w:pStyle w:val="TFGtitulo2"/>
         <w:rPr>
-          <w:ins w:id="2944" w:author="David Vacas Miguel" w:date="2018-04-14T16:34:00Z"/>
-        </w:rPr>
-      </w:pPr>
-      <w:bookmarkStart w:id="2945" w:name="_Toc512858262"/>
-      <w:ins w:id="2946" w:author="David Vacas Miguel" w:date="2018-04-14T15:35:00Z">
+          <w:ins w:id="2946" w:author="David Vacas Miguel" w:date="2018-04-14T16:34:00Z"/>
+        </w:rPr>
+      </w:pPr>
+      <w:bookmarkStart w:id="2947" w:name="_Toc512858262"/>
+      <w:ins w:id="2948" w:author="David Vacas Miguel" w:date="2018-04-14T15:35:00Z">
         <w:r>
           <w:t>4. Resultados finales</w:t>
         </w:r>
       </w:ins>
-      <w:bookmarkEnd w:id="2945"/>
-    </w:p>
-    <w:p>
-      <w:pPr>
-        <w:pStyle w:val="LetranormalTFG"/>
-        <w:rPr>
-          <w:rPrChange w:id="2947" w:author="David Vacas Miguel" w:date="2018-04-14T15:34:00Z">
+      <w:bookmarkEnd w:id="2947"/>
+    </w:p>
+    <w:p>
+      <w:pPr>
+        <w:pStyle w:val="LetranormalTFG"/>
+        <w:rPr>
+          <w:rPrChange w:id="2949" w:author="David Vacas Miguel" w:date="2018-04-14T15:34:00Z">
             <w:rPr>
               <w:b/>
             </w:rPr>
           </w:rPrChange>
         </w:rPr>
-        <w:pPrChange w:id="2948" w:author="David Vacas Miguel" w:date="2018-04-14T16:34:00Z">
+        <w:pPrChange w:id="2950" w:author="David Vacas Miguel" w:date="2018-04-14T16:34:00Z">
           <w:pPr/>
         </w:pPrChange>
       </w:pPr>
@@ -30723,14 +30825,14 @@
     <w:p>
       <w:pPr>
         <w:rPr>
-          <w:ins w:id="2949" w:author="David Vacas Miguel" w:date="2018-04-14T15:35:00Z"/>
+          <w:ins w:id="2951" w:author="David Vacas Miguel" w:date="2018-04-14T15:35:00Z"/>
           <w:rFonts w:ascii="Century Gothic" w:eastAsiaTheme="majorEastAsia" w:hAnsi="Century Gothic" w:cstheme="majorBidi"/>
           <w:b/>
           <w:sz w:val="40"/>
           <w:szCs w:val="32"/>
         </w:rPr>
       </w:pPr>
-      <w:ins w:id="2950" w:author="David Vacas Miguel" w:date="2018-04-14T15:35:00Z">
+      <w:ins w:id="2952" w:author="David Vacas Miguel" w:date="2018-04-14T15:35:00Z">
         <w:r>
           <w:br w:type="page"/>
         </w:r>
@@ -30740,31 +30842,31 @@
       <w:pPr>
         <w:pStyle w:val="TituloTFG"/>
       </w:pPr>
-      <w:del w:id="2951" w:author="David Vacas Miguel" w:date="2018-04-14T15:36:00Z">
+      <w:del w:id="2953" w:author="David Vacas Miguel" w:date="2018-04-14T15:36:00Z">
         <w:r>
           <w:lastRenderedPageBreak/>
           <w:delText>Bibliografía</w:delText>
         </w:r>
       </w:del>
-      <w:bookmarkStart w:id="2952" w:name="_Toc512858263"/>
-      <w:ins w:id="2953" w:author="David Vacas Miguel" w:date="2018-04-14T15:36:00Z">
+      <w:bookmarkStart w:id="2954" w:name="_Toc512858263"/>
+      <w:ins w:id="2955" w:author="David Vacas Miguel" w:date="2018-04-14T15:36:00Z">
         <w:r>
           <w:t>Conclusiones</w:t>
         </w:r>
       </w:ins>
-      <w:bookmarkEnd w:id="2952"/>
-    </w:p>
-    <w:p>
-      <w:pPr>
-        <w:rPr>
-          <w:ins w:id="2954" w:author="David Vacas Miguel" w:date="2018-04-14T15:36:00Z"/>
+      <w:bookmarkEnd w:id="2954"/>
+    </w:p>
+    <w:p>
+      <w:pPr>
+        <w:rPr>
+          <w:ins w:id="2956" w:author="David Vacas Miguel" w:date="2018-04-14T15:36:00Z"/>
           <w:rFonts w:ascii="Arial" w:eastAsiaTheme="majorEastAsia" w:hAnsi="Arial" w:cstheme="majorBidi"/>
           <w:b/>
           <w:sz w:val="40"/>
           <w:szCs w:val="32"/>
         </w:rPr>
       </w:pPr>
-      <w:ins w:id="2955" w:author="David Vacas Miguel" w:date="2018-04-14T15:36:00Z">
+      <w:ins w:id="2957" w:author="David Vacas Miguel" w:date="2018-04-14T15:36:00Z">
         <w:r>
           <w:rPr>
             <w:rFonts w:ascii="Arial" w:eastAsiaTheme="majorEastAsia" w:hAnsi="Arial" w:cstheme="majorBidi"/>
@@ -30785,7 +30887,7 @@
           <w:szCs w:val="32"/>
         </w:rPr>
       </w:pPr>
-      <w:ins w:id="2956" w:author="David Vacas Miguel" w:date="2018-04-14T15:36:00Z">
+      <w:ins w:id="2958" w:author="David Vacas Miguel" w:date="2018-04-14T15:36:00Z">
         <w:r>
           <w:rPr>
             <w:rFonts w:ascii="Arial" w:eastAsiaTheme="majorEastAsia" w:hAnsi="Arial" w:cstheme="majorBidi"/>
@@ -30813,7 +30915,7 @@
 </file>
 
 <file path=word/endnotes.xml><?xml version="1.0" encoding="utf-8"?>
-<w:endnotes xmlns:wpc="http://schemas.microsoft.com/office/word/2010/wordprocessingCanvas" xmlns:cx="http://schemas.microsoft.com/office/drawing/2014/chartex" xmlns:cx1="http://schemas.microsoft.com/office/drawing/2015/9/8/chartex" xmlns:cx2="http://schemas.microsoft.com/office/drawing/2015/10/21/chartex" xmlns:cx3="http://schemas.microsoft.com/office/drawing/2016/5/9/chartex" xmlns:cx4="http://schemas.microsoft.com/office/drawing/2016/5/10/chartex" xmlns:cx5="http://schemas.microsoft.com/office/drawing/2016/5/11/chartex" xmlns:cx6="http://schemas.microsoft.com/office/drawing/2016/5/12/chartex" xmlns:cx7="http://schemas.microsoft.com/office/drawing/2016/5/13/chartex" xmlns:cx8="http://schemas.microsoft.com/office/drawing/2016/5/14/chartex" xmlns:mc="http://schemas.openxmlformats.org/markup-compatibility/2006" xmlns:aink="http://schemas.microsoft.com/office/drawing/2016/ink" xmlns:am3d="http://schemas.microsoft.com/office/drawing/2017/model3d" xmlns:o="urn:schemas-microsoft-com:office:office" xmlns:r="http://schemas.openxmlformats.org/officeDocument/2006/relationships" xmlns:m="http://schemas.openxmlformats.org/officeDocument/2006/math" xmlns:v="urn:schemas-microsoft-com:vml" xmlns:wp14="http://schemas.microsoft.com/office/word/2010/wordprocessingDrawing" xmlns:wp="http://schemas.openxmlformats.org/drawingml/2006/wordprocessingDrawing" xmlns:w10="urn:schemas-microsoft-com:office:word" xmlns:w="http://schemas.openxmlformats.org/wordprocessingml/2006/main" xmlns:w14="http://schemas.microsoft.com/office/word/2010/wordml" xmlns:w15="http://schemas.microsoft.com/office/word/2012/wordml" xmlns:w16cid="http://schemas.microsoft.com/office/word/2016/wordml/cid" xmlns:w16se="http://schemas.microsoft.com/office/word/2015/wordml/symex" xmlns:wpg="http://schemas.microsoft.com/office/word/2010/wordprocessingGroup" xmlns:wpi="http://schemas.microsoft.com/office/word/2010/wordprocessingInk" xmlns:wne="http://schemas.microsoft.com/office/word/2006/wordml" xmlns:wps="http://schemas.microsoft.com/office/word/2010/wordprocessingShape" mc:Ignorable="w14 w15 w16se w16cid wp14">
+<w:endnotes xmlns:wpc="http://schemas.microsoft.com/office/word/2010/wordprocessingCanvas" xmlns:mc="http://schemas.openxmlformats.org/markup-compatibility/2006" xmlns:o="urn:schemas-microsoft-com:office:office" xmlns:r="http://schemas.openxmlformats.org/officeDocument/2006/relationships" xmlns:m="http://schemas.openxmlformats.org/officeDocument/2006/math" xmlns:v="urn:schemas-microsoft-com:vml" xmlns:wp14="http://schemas.microsoft.com/office/word/2010/wordprocessingDrawing" xmlns:wp="http://schemas.openxmlformats.org/drawingml/2006/wordprocessingDrawing" xmlns:w10="urn:schemas-microsoft-com:office:word" xmlns:w="http://schemas.openxmlformats.org/wordprocessingml/2006/main" xmlns:w14="http://schemas.microsoft.com/office/word/2010/wordml" xmlns:w15="http://schemas.microsoft.com/office/word/2012/wordml" xmlns:wpg="http://schemas.microsoft.com/office/word/2010/wordprocessingGroup" xmlns:wpi="http://schemas.microsoft.com/office/word/2010/wordprocessingInk" xmlns:wne="http://schemas.microsoft.com/office/word/2006/wordml" xmlns:wps="http://schemas.microsoft.com/office/word/2010/wordprocessingShape" mc:Ignorable="w14 w15 wp14">
   <w:endnote w:type="separator" w:id="-1">
     <w:p>
       <w:pPr>
@@ -30838,7 +30940,7 @@
 </file>
 
 <file path=word/footer1.xml><?xml version="1.0" encoding="utf-8"?>
-<w:ftr xmlns:wpc="http://schemas.microsoft.com/office/word/2010/wordprocessingCanvas" xmlns:cx="http://schemas.microsoft.com/office/drawing/2014/chartex" xmlns:cx1="http://schemas.microsoft.com/office/drawing/2015/9/8/chartex" xmlns:cx2="http://schemas.microsoft.com/office/drawing/2015/10/21/chartex" xmlns:cx3="http://schemas.microsoft.com/office/drawing/2016/5/9/chartex" xmlns:cx4="http://schemas.microsoft.com/office/drawing/2016/5/10/chartex" xmlns:cx5="http://schemas.microsoft.com/office/drawing/2016/5/11/chartex" xmlns:cx6="http://schemas.microsoft.com/office/drawing/2016/5/12/chartex" xmlns:cx7="http://schemas.microsoft.com/office/drawing/2016/5/13/chartex" xmlns:cx8="http://schemas.microsoft.com/office/drawing/2016/5/14/chartex" xmlns:mc="http://schemas.openxmlformats.org/markup-compatibility/2006" xmlns:aink="http://schemas.microsoft.com/office/drawing/2016/ink" xmlns:am3d="http://schemas.microsoft.com/office/drawing/2017/model3d" xmlns:o="urn:schemas-microsoft-com:office:office" xmlns:r="http://schemas.openxmlformats.org/officeDocument/2006/relationships" xmlns:m="http://schemas.openxmlformats.org/officeDocument/2006/math" xmlns:v="urn:schemas-microsoft-com:vml" xmlns:wp14="http://schemas.microsoft.com/office/word/2010/wordprocessingDrawing" xmlns:wp="http://schemas.openxmlformats.org/drawingml/2006/wordprocessingDrawing" xmlns:w10="urn:schemas-microsoft-com:office:word" xmlns:w="http://schemas.openxmlformats.org/wordprocessingml/2006/main" xmlns:w14="http://schemas.microsoft.com/office/word/2010/wordml" xmlns:w15="http://schemas.microsoft.com/office/word/2012/wordml" xmlns:w16cid="http://schemas.microsoft.com/office/word/2016/wordml/cid" xmlns:w16se="http://schemas.microsoft.com/office/word/2015/wordml/symex" xmlns:wpg="http://schemas.microsoft.com/office/word/2010/wordprocessingGroup" xmlns:wpi="http://schemas.microsoft.com/office/word/2010/wordprocessingInk" xmlns:wne="http://schemas.microsoft.com/office/word/2006/wordml" xmlns:wps="http://schemas.microsoft.com/office/word/2010/wordprocessingShape" mc:Ignorable="w14 w15 w16se w16cid wp14">
+<w:ftr xmlns:wpc="http://schemas.microsoft.com/office/word/2010/wordprocessingCanvas" xmlns:mc="http://schemas.openxmlformats.org/markup-compatibility/2006" xmlns:o="urn:schemas-microsoft-com:office:office" xmlns:r="http://schemas.openxmlformats.org/officeDocument/2006/relationships" xmlns:m="http://schemas.openxmlformats.org/officeDocument/2006/math" xmlns:v="urn:schemas-microsoft-com:vml" xmlns:wp14="http://schemas.microsoft.com/office/word/2010/wordprocessingDrawing" xmlns:wp="http://schemas.openxmlformats.org/drawingml/2006/wordprocessingDrawing" xmlns:w10="urn:schemas-microsoft-com:office:word" xmlns:w="http://schemas.openxmlformats.org/wordprocessingml/2006/main" xmlns:w14="http://schemas.microsoft.com/office/word/2010/wordml" xmlns:w15="http://schemas.microsoft.com/office/word/2012/wordml" xmlns:wpg="http://schemas.microsoft.com/office/word/2010/wordprocessingGroup" xmlns:wpi="http://schemas.microsoft.com/office/word/2010/wordprocessingInk" xmlns:wne="http://schemas.microsoft.com/office/word/2006/wordml" xmlns:wps="http://schemas.microsoft.com/office/word/2010/wordprocessingShape" mc:Ignorable="w14 w15 wp14">
   <w:p>
     <w:pPr>
       <w:pStyle w:val="Piedepgina"/>
@@ -30847,19 +30949,19 @@
         <w:i/>
         <w:sz w:val="20"/>
         <w:szCs w:val="20"/>
-        <w:rPrChange w:id="2963" w:author="Alberto Herrán González" w:date="2018-03-31T13:57:00Z">
+        <w:rPrChange w:id="2965" w:author="Alberto Herrán González" w:date="2018-03-31T13:57:00Z">
           <w:rPr/>
         </w:rPrChange>
       </w:rPr>
     </w:pPr>
-    <w:ins w:id="2964" w:author="Alberto Herrán González" w:date="2018-03-31T13:56:00Z">
+    <w:ins w:id="2966" w:author="Alberto Herrán González" w:date="2018-03-31T13:56:00Z">
       <w:r>
         <w:rPr>
           <w:rFonts w:ascii="Century Gothic" w:hAnsi="Century Gothic"/>
           <w:i/>
           <w:sz w:val="20"/>
           <w:szCs w:val="20"/>
-          <w:rPrChange w:id="2965" w:author="Alberto Herrán González" w:date="2018-03-31T13:57:00Z">
+          <w:rPrChange w:id="2967" w:author="Alberto Herrán González" w:date="2018-03-31T13:57:00Z">
             <w:rPr/>
           </w:rPrChange>
         </w:rPr>
@@ -30872,7 +30974,7 @@
         <w:i/>
         <w:sz w:val="20"/>
         <w:szCs w:val="20"/>
-        <w:rPrChange w:id="2966" w:author="Alberto Herrán González" w:date="2018-03-31T13:57:00Z">
+        <w:rPrChange w:id="2968" w:author="Alberto Herrán González" w:date="2018-03-31T13:57:00Z">
           <w:rPr/>
         </w:rPrChange>
       </w:rPr>
@@ -30883,7 +30985,7 @@
         <w:rFonts w:ascii="Century Gothic" w:hAnsi="Century Gothic"/>
         <w:sz w:val="20"/>
         <w:szCs w:val="20"/>
-        <w:rPrChange w:id="2967" w:author="Alberto Herrán González" w:date="2018-03-31T13:57:00Z">
+        <w:rPrChange w:id="2969" w:author="Alberto Herrán González" w:date="2018-03-31T13:57:00Z">
           <w:rPr/>
         </w:rPrChange>
       </w:rPr>
@@ -30894,7 +30996,7 @@
         <w:rFonts w:ascii="Century Gothic" w:hAnsi="Century Gothic"/>
         <w:sz w:val="20"/>
         <w:szCs w:val="20"/>
-        <w:rPrChange w:id="2968" w:author="Alberto Herrán González" w:date="2018-03-31T13:57:00Z">
+        <w:rPrChange w:id="2970" w:author="Alberto Herrán González" w:date="2018-03-31T13:57:00Z">
           <w:rPr/>
         </w:rPrChange>
       </w:rPr>
@@ -30905,7 +31007,7 @@
         <w:rFonts w:ascii="Century Gothic" w:hAnsi="Century Gothic"/>
         <w:sz w:val="20"/>
         <w:szCs w:val="20"/>
-        <w:rPrChange w:id="2969" w:author="Alberto Herrán González" w:date="2018-03-31T13:57:00Z">
+        <w:rPrChange w:id="2971" w:author="Alberto Herrán González" w:date="2018-03-31T13:57:00Z">
           <w:rPr/>
         </w:rPrChange>
       </w:rPr>
@@ -30918,14 +31020,14 @@
         <w:sz w:val="20"/>
         <w:szCs w:val="20"/>
       </w:rPr>
-      <w:t>5</w:t>
+      <w:t>24</w:t>
     </w:r>
     <w:r>
       <w:rPr>
         <w:rFonts w:ascii="Century Gothic" w:hAnsi="Century Gothic"/>
         <w:sz w:val="20"/>
         <w:szCs w:val="20"/>
-        <w:rPrChange w:id="2970" w:author="Alberto Herrán González" w:date="2018-03-31T13:57:00Z">
+        <w:rPrChange w:id="2972" w:author="Alberto Herrán González" w:date="2018-03-31T13:57:00Z">
           <w:rPr/>
         </w:rPrChange>
       </w:rPr>
@@ -30936,7 +31038,7 @@
 </file>
 
 <file path=word/footnotes.xml><?xml version="1.0" encoding="utf-8"?>
-<w:footnotes xmlns:wpc="http://schemas.microsoft.com/office/word/2010/wordprocessingCanvas" xmlns:cx="http://schemas.microsoft.com/office/drawing/2014/chartex" xmlns:cx1="http://schemas.microsoft.com/office/drawing/2015/9/8/chartex" xmlns:cx2="http://schemas.microsoft.com/office/drawing/2015/10/21/chartex" xmlns:cx3="http://schemas.microsoft.com/office/drawing/2016/5/9/chartex" xmlns:cx4="http://schemas.microsoft.com/office/drawing/2016/5/10/chartex" xmlns:cx5="http://schemas.microsoft.com/office/drawing/2016/5/11/chartex" xmlns:cx6="http://schemas.microsoft.com/office/drawing/2016/5/12/chartex" xmlns:cx7="http://schemas.microsoft.com/office/drawing/2016/5/13/chartex" xmlns:cx8="http://schemas.microsoft.com/office/drawing/2016/5/14/chartex" xmlns:mc="http://schemas.openxmlformats.org/markup-compatibility/2006" xmlns:aink="http://schemas.microsoft.com/office/drawing/2016/ink" xmlns:am3d="http://schemas.microsoft.com/office/drawing/2017/model3d" xmlns:o="urn:schemas-microsoft-com:office:office" xmlns:r="http://schemas.openxmlformats.org/officeDocument/2006/relationships" xmlns:m="http://schemas.openxmlformats.org/officeDocument/2006/math" xmlns:v="urn:schemas-microsoft-com:vml" xmlns:wp14="http://schemas.microsoft.com/office/word/2010/wordprocessingDrawing" xmlns:wp="http://schemas.openxmlformats.org/drawingml/2006/wordprocessingDrawing" xmlns:w10="urn:schemas-microsoft-com:office:word" xmlns:w="http://schemas.openxmlformats.org/wordprocessingml/2006/main" xmlns:w14="http://schemas.microsoft.com/office/word/2010/wordml" xmlns:w15="http://schemas.microsoft.com/office/word/2012/wordml" xmlns:w16cid="http://schemas.microsoft.com/office/word/2016/wordml/cid" xmlns:w16se="http://schemas.microsoft.com/office/word/2015/wordml/symex" xmlns:wpg="http://schemas.microsoft.com/office/word/2010/wordprocessingGroup" xmlns:wpi="http://schemas.microsoft.com/office/word/2010/wordprocessingInk" xmlns:wne="http://schemas.microsoft.com/office/word/2006/wordml" xmlns:wps="http://schemas.microsoft.com/office/word/2010/wordprocessingShape" mc:Ignorable="w14 w15 w16se w16cid wp14">
+<w:footnotes xmlns:wpc="http://schemas.microsoft.com/office/word/2010/wordprocessingCanvas" xmlns:mc="http://schemas.openxmlformats.org/markup-compatibility/2006" xmlns:o="urn:schemas-microsoft-com:office:office" xmlns:r="http://schemas.openxmlformats.org/officeDocument/2006/relationships" xmlns:m="http://schemas.openxmlformats.org/officeDocument/2006/math" xmlns:v="urn:schemas-microsoft-com:vml" xmlns:wp14="http://schemas.microsoft.com/office/word/2010/wordprocessingDrawing" xmlns:wp="http://schemas.openxmlformats.org/drawingml/2006/wordprocessingDrawing" xmlns:w10="urn:schemas-microsoft-com:office:word" xmlns:w="http://schemas.openxmlformats.org/wordprocessingml/2006/main" xmlns:w14="http://schemas.microsoft.com/office/word/2010/wordml" xmlns:w15="http://schemas.microsoft.com/office/word/2012/wordml" xmlns:wpg="http://schemas.microsoft.com/office/word/2010/wordprocessingGroup" xmlns:wpi="http://schemas.microsoft.com/office/word/2010/wordprocessingInk" xmlns:wne="http://schemas.microsoft.com/office/word/2006/wordml" xmlns:wps="http://schemas.microsoft.com/office/word/2010/wordprocessingShape" mc:Ignorable="w14 w15 wp14">
   <w:footnote w:type="separator" w:id="-1">
     <w:p>
       <w:pPr>
@@ -30961,7 +31063,7 @@
 </file>
 
 <file path=word/header1.xml><?xml version="1.0" encoding="utf-8"?>
-<w:hdr xmlns:wpc="http://schemas.microsoft.com/office/word/2010/wordprocessingCanvas" xmlns:cx="http://schemas.microsoft.com/office/drawing/2014/chartex" xmlns:cx1="http://schemas.microsoft.com/office/drawing/2015/9/8/chartex" xmlns:cx2="http://schemas.microsoft.com/office/drawing/2015/10/21/chartex" xmlns:cx3="http://schemas.microsoft.com/office/drawing/2016/5/9/chartex" xmlns:cx4="http://schemas.microsoft.com/office/drawing/2016/5/10/chartex" xmlns:cx5="http://schemas.microsoft.com/office/drawing/2016/5/11/chartex" xmlns:cx6="http://schemas.microsoft.com/office/drawing/2016/5/12/chartex" xmlns:cx7="http://schemas.microsoft.com/office/drawing/2016/5/13/chartex" xmlns:cx8="http://schemas.microsoft.com/office/drawing/2016/5/14/chartex" xmlns:mc="http://schemas.openxmlformats.org/markup-compatibility/2006" xmlns:aink="http://schemas.microsoft.com/office/drawing/2016/ink" xmlns:am3d="http://schemas.microsoft.com/office/drawing/2017/model3d" xmlns:o="urn:schemas-microsoft-com:office:office" xmlns:r="http://schemas.openxmlformats.org/officeDocument/2006/relationships" xmlns:m="http://schemas.openxmlformats.org/officeDocument/2006/math" xmlns:v="urn:schemas-microsoft-com:vml" xmlns:wp14="http://schemas.microsoft.com/office/word/2010/wordprocessingDrawing" xmlns:wp="http://schemas.openxmlformats.org/drawingml/2006/wordprocessingDrawing" xmlns:w10="urn:schemas-microsoft-com:office:word" xmlns:w="http://schemas.openxmlformats.org/wordprocessingml/2006/main" xmlns:w14="http://schemas.microsoft.com/office/word/2010/wordml" xmlns:w15="http://schemas.microsoft.com/office/word/2012/wordml" xmlns:w16cid="http://schemas.microsoft.com/office/word/2016/wordml/cid" xmlns:w16se="http://schemas.microsoft.com/office/word/2015/wordml/symex" xmlns:wpg="http://schemas.microsoft.com/office/word/2010/wordprocessingGroup" xmlns:wpi="http://schemas.microsoft.com/office/word/2010/wordprocessingInk" xmlns:wne="http://schemas.microsoft.com/office/word/2006/wordml" xmlns:wps="http://schemas.microsoft.com/office/word/2010/wordprocessingShape" mc:Ignorable="w14 w15 w16se w16cid wp14">
+<w:hdr xmlns:wpc="http://schemas.microsoft.com/office/word/2010/wordprocessingCanvas" xmlns:mc="http://schemas.openxmlformats.org/markup-compatibility/2006" xmlns:o="urn:schemas-microsoft-com:office:office" xmlns:r="http://schemas.openxmlformats.org/officeDocument/2006/relationships" xmlns:m="http://schemas.openxmlformats.org/officeDocument/2006/math" xmlns:v="urn:schemas-microsoft-com:vml" xmlns:wp14="http://schemas.microsoft.com/office/word/2010/wordprocessingDrawing" xmlns:wp="http://schemas.openxmlformats.org/drawingml/2006/wordprocessingDrawing" xmlns:w10="urn:schemas-microsoft-com:office:word" xmlns:w="http://schemas.openxmlformats.org/wordprocessingml/2006/main" xmlns:w14="http://schemas.microsoft.com/office/word/2010/wordml" xmlns:w15="http://schemas.microsoft.com/office/word/2012/wordml" xmlns:wpg="http://schemas.microsoft.com/office/word/2010/wordprocessingGroup" xmlns:wpi="http://schemas.microsoft.com/office/word/2010/wordprocessingInk" xmlns:wne="http://schemas.microsoft.com/office/word/2006/wordml" xmlns:wps="http://schemas.microsoft.com/office/word/2010/wordprocessingShape" mc:Ignorable="w14 w15 wp14">
   <w:p>
     <w:pPr>
       <w:pStyle w:val="Encabezado"/>
@@ -30971,7 +31073,7 @@
         <w:i/>
         <w:sz w:val="20"/>
         <w:szCs w:val="20"/>
-        <w:rPrChange w:id="2957" w:author="Alberto Herrán González" w:date="2018-03-31T13:05:00Z">
+        <w:rPrChange w:id="2959" w:author="Alberto Herrán González" w:date="2018-03-31T13:05:00Z">
           <w:rPr/>
         </w:rPrChange>
       </w:rPr>
@@ -30984,7 +31086,7 @@
         <w:sz w:val="20"/>
         <w:szCs w:val="20"/>
         <w:lang w:eastAsia="es-ES"/>
-        <w:rPrChange w:id="2958" w:author="Alberto Herrán González" w:date="2018-03-31T13:05:00Z">
+        <w:rPrChange w:id="2960" w:author="Alberto Herrán González" w:date="2018-03-31T13:05:00Z">
           <w:rPr>
             <w:rFonts w:ascii="Arial" w:hAnsi="Arial" w:cs="Arial"/>
             <w:noProof/>
@@ -31083,7 +31185,7 @@
             </wp:anchor>
           </w:drawing>
         </mc:Choice>
-        <mc:Fallback>
+        <mc:Fallback xmlns:w16se="http://schemas.microsoft.com/office/word/2015/wordml/symex" xmlns:w16cid="http://schemas.microsoft.com/office/word/2016/wordml/cid" xmlns:am3d="http://schemas.microsoft.com/office/drawing/2017/model3d" xmlns:aink="http://schemas.microsoft.com/office/drawing/2016/ink" xmlns:cx8="http://schemas.microsoft.com/office/drawing/2016/5/14/chartex" xmlns:cx7="http://schemas.microsoft.com/office/drawing/2016/5/13/chartex" xmlns:cx6="http://schemas.microsoft.com/office/drawing/2016/5/12/chartex" xmlns:cx5="http://schemas.microsoft.com/office/drawing/2016/5/11/chartex" xmlns:cx4="http://schemas.microsoft.com/office/drawing/2016/5/10/chartex" xmlns:cx3="http://schemas.microsoft.com/office/drawing/2016/5/9/chartex" xmlns:cx2="http://schemas.microsoft.com/office/drawing/2015/10/21/chartex" xmlns:cx1="http://schemas.microsoft.com/office/drawing/2015/9/8/chartex" xmlns:cx="http://schemas.microsoft.com/office/drawing/2014/chartex">
           <w:pict>
             <v:rect w14:anchorId="69D5299E" id="Rectángulo 2" o:spid="_x0000_s1026" style="position:absolute;margin-left:296.75pt;margin-top:14.2pt;width:156.1pt;height:3.6pt;z-index:251661312;visibility:visible;mso-wrap-style:square;mso-width-percent:0;mso-height-percent:0;mso-wrap-distance-left:9pt;mso-wrap-distance-top:0;mso-wrap-distance-right:9pt;mso-wrap-distance-bottom:0;mso-position-horizontal:absolute;mso-position-horizontal-relative:margin;mso-position-vertical:absolute;mso-position-vertical-relative:text;mso-width-percent:0;mso-height-percent:0;mso-width-relative:margin;mso-height-relative:margin;v-text-anchor:middle" o:gfxdata="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" fillcolor="#ff8080" stroked="f" strokeweight="1pt">
               <v:fill color2="#ffdada" rotate="t" angle="45" colors="0 #ff8080;.5 #ffb3b3;1 #ffdada" focus="100%" type="gradient"/>
@@ -31127,7 +31229,7 @@
         </v:shape>
       </w:pict>
     </w:r>
-    <w:del w:id="2959" w:author="Alberto Herrán González" w:date="2018-03-31T13:08:00Z">
+    <w:del w:id="2961" w:author="Alberto Herrán González" w:date="2018-03-31T13:08:00Z">
       <w:r>
         <w:rPr>
           <w:rStyle w:val="LetranormalTFGCar"/>
@@ -31135,7 +31237,7 @@
           <w:i/>
           <w:sz w:val="20"/>
           <w:szCs w:val="20"/>
-          <w:rPrChange w:id="2960" w:author="Alberto Herrán González" w:date="2018-03-31T13:05:00Z">
+          <w:rPrChange w:id="2962" w:author="Alberto Herrán González" w:date="2018-03-31T13:05:00Z">
             <w:rPr>
               <w:rStyle w:val="LetranormalTFGCar"/>
               <w:rFonts w:cs="Arial"/>
@@ -31150,7 +31252,7 @@
           <w:i/>
           <w:sz w:val="20"/>
           <w:szCs w:val="20"/>
-          <w:rPrChange w:id="2961" w:author="Alberto Herrán González" w:date="2018-03-31T13:05:00Z">
+          <w:rPrChange w:id="2963" w:author="Alberto Herrán González" w:date="2018-03-31T13:05:00Z">
             <w:rPr>
               <w:rFonts w:ascii="Arial" w:hAnsi="Arial" w:cs="Arial"/>
             </w:rPr>
@@ -31159,7 +31261,7 @@
         <w:delText xml:space="preserve"> de un robot sigue líneas</w:delText>
       </w:r>
     </w:del>
-    <w:ins w:id="2962" w:author="Alberto Herrán González" w:date="2018-03-31T13:08:00Z">
+    <w:ins w:id="2964" w:author="Alberto Herrán González" w:date="2018-03-31T13:08:00Z">
       <w:r>
         <w:rPr>
           <w:rStyle w:val="LetranormalTFGCar"/>
@@ -31176,7 +31278,7 @@
 </file>
 
 <file path=word/numbering.xml><?xml version="1.0" encoding="utf-8"?>
-<w:numbering xmlns:wpc="http://schemas.microsoft.com/office/word/2010/wordprocessingCanvas" xmlns:cx="http://schemas.microsoft.com/office/drawing/2014/chartex" xmlns:cx1="http://schemas.microsoft.com/office/drawing/2015/9/8/chartex" xmlns:cx2="http://schemas.microsoft.com/office/drawing/2015/10/21/chartex" xmlns:cx3="http://schemas.microsoft.com/office/drawing/2016/5/9/chartex" xmlns:cx4="http://schemas.microsoft.com/office/drawing/2016/5/10/chartex" xmlns:cx5="http://schemas.microsoft.com/office/drawing/2016/5/11/chartex" xmlns:cx6="http://schemas.microsoft.com/office/drawing/2016/5/12/chartex" xmlns:cx7="http://schemas.microsoft.com/office/drawing/2016/5/13/chartex" xmlns:cx8="http://schemas.microsoft.com/office/drawing/2016/5/14/chartex" xmlns:mc="http://schemas.openxmlformats.org/markup-compatibility/2006" xmlns:aink="http://schemas.microsoft.com/office/drawing/2016/ink" xmlns:am3d="http://schemas.microsoft.com/office/drawing/2017/model3d" xmlns:o="urn:schemas-microsoft-com:office:office" xmlns:r="http://schemas.openxmlformats.org/officeDocument/2006/relationships" xmlns:m="http://schemas.openxmlformats.org/officeDocument/2006/math" xmlns:v="urn:schemas-microsoft-com:vml" xmlns:wp14="http://schemas.microsoft.com/office/word/2010/wordprocessingDrawing" xmlns:wp="http://schemas.openxmlformats.org/drawingml/2006/wordprocessingDrawing" xmlns:w10="urn:schemas-microsoft-com:office:word" xmlns:w="http://schemas.openxmlformats.org/wordprocessingml/2006/main" xmlns:w14="http://schemas.microsoft.com/office/word/2010/wordml" xmlns:w15="http://schemas.microsoft.com/office/word/2012/wordml" xmlns:w16cid="http://schemas.microsoft.com/office/word/2016/wordml/cid" xmlns:w16se="http://schemas.microsoft.com/office/word/2015/wordml/symex" xmlns:wpg="http://schemas.microsoft.com/office/word/2010/wordprocessingGroup" xmlns:wpi="http://schemas.microsoft.com/office/word/2010/wordprocessingInk" xmlns:wne="http://schemas.microsoft.com/office/word/2006/wordml" xmlns:wps="http://schemas.microsoft.com/office/word/2010/wordprocessingShape" mc:Ignorable="w14 w15 w16se w16cid wp14">
+<w:numbering xmlns:wpc="http://schemas.microsoft.com/office/word/2010/wordprocessingCanvas" xmlns:mc="http://schemas.openxmlformats.org/markup-compatibility/2006" xmlns:o="urn:schemas-microsoft-com:office:office" xmlns:r="http://schemas.openxmlformats.org/officeDocument/2006/relationships" xmlns:m="http://schemas.openxmlformats.org/officeDocument/2006/math" xmlns:v="urn:schemas-microsoft-com:vml" xmlns:wp14="http://schemas.microsoft.com/office/word/2010/wordprocessingDrawing" xmlns:wp="http://schemas.openxmlformats.org/drawingml/2006/wordprocessingDrawing" xmlns:w10="urn:schemas-microsoft-com:office:word" xmlns:w="http://schemas.openxmlformats.org/wordprocessingml/2006/main" xmlns:w14="http://schemas.microsoft.com/office/word/2010/wordml" xmlns:w15="http://schemas.microsoft.com/office/word/2012/wordml" xmlns:wpg="http://schemas.microsoft.com/office/word/2010/wordprocessingGroup" xmlns:wpi="http://schemas.microsoft.com/office/word/2010/wordprocessingInk" xmlns:wne="http://schemas.microsoft.com/office/word/2006/wordml" xmlns:wps="http://schemas.microsoft.com/office/word/2010/wordprocessingShape" mc:Ignorable="w14 w15 wp14">
   <w:abstractNum w:abstractNumId="0" w15:restartNumberingAfterBreak="0">
     <w:nsid w:val="00D23703"/>
     <w:multiLevelType w:val="hybridMultilevel"/>
@@ -34313,7 +34415,7 @@
 </file>
 
 <file path=word/people.xml><?xml version="1.0" encoding="utf-8"?>
-<w15:people xmlns:wpc="http://schemas.microsoft.com/office/word/2010/wordprocessingCanvas" xmlns:cx="http://schemas.microsoft.com/office/drawing/2014/chartex" xmlns:cx1="http://schemas.microsoft.com/office/drawing/2015/9/8/chartex" xmlns:cx2="http://schemas.microsoft.com/office/drawing/2015/10/21/chartex" xmlns:cx3="http://schemas.microsoft.com/office/drawing/2016/5/9/chartex" xmlns:cx4="http://schemas.microsoft.com/office/drawing/2016/5/10/chartex" xmlns:cx5="http://schemas.microsoft.com/office/drawing/2016/5/11/chartex" xmlns:cx6="http://schemas.microsoft.com/office/drawing/2016/5/12/chartex" xmlns:cx7="http://schemas.microsoft.com/office/drawing/2016/5/13/chartex" xmlns:cx8="http://schemas.microsoft.com/office/drawing/2016/5/14/chartex" xmlns:mc="http://schemas.openxmlformats.org/markup-compatibility/2006" xmlns:aink="http://schemas.microsoft.com/office/drawing/2016/ink" xmlns:am3d="http://schemas.microsoft.com/office/drawing/2017/model3d" xmlns:o="urn:schemas-microsoft-com:office:office" xmlns:r="http://schemas.openxmlformats.org/officeDocument/2006/relationships" xmlns:m="http://schemas.openxmlformats.org/officeDocument/2006/math" xmlns:v="urn:schemas-microsoft-com:vml" xmlns:wp14="http://schemas.microsoft.com/office/word/2010/wordprocessingDrawing" xmlns:wp="http://schemas.openxmlformats.org/drawingml/2006/wordprocessingDrawing" xmlns:w10="urn:schemas-microsoft-com:office:word" xmlns:w="http://schemas.openxmlformats.org/wordprocessingml/2006/main" xmlns:w14="http://schemas.microsoft.com/office/word/2010/wordml" xmlns:w15="http://schemas.microsoft.com/office/word/2012/wordml" xmlns:w16cid="http://schemas.microsoft.com/office/word/2016/wordml/cid" xmlns:w16se="http://schemas.microsoft.com/office/word/2015/wordml/symex" xmlns:wpg="http://schemas.microsoft.com/office/word/2010/wordprocessingGroup" xmlns:wpi="http://schemas.microsoft.com/office/word/2010/wordprocessingInk" xmlns:wne="http://schemas.microsoft.com/office/word/2006/wordml" xmlns:wps="http://schemas.microsoft.com/office/word/2010/wordprocessingShape" mc:Ignorable="w14 w15 w16se w16cid wp14">
+<w15:people xmlns:wpc="http://schemas.microsoft.com/office/word/2010/wordprocessingCanvas" xmlns:mc="http://schemas.openxmlformats.org/markup-compatibility/2006" xmlns:o="urn:schemas-microsoft-com:office:office" xmlns:r="http://schemas.openxmlformats.org/officeDocument/2006/relationships" xmlns:m="http://schemas.openxmlformats.org/officeDocument/2006/math" xmlns:v="urn:schemas-microsoft-com:vml" xmlns:wp14="http://schemas.microsoft.com/office/word/2010/wordprocessingDrawing" xmlns:wp="http://schemas.openxmlformats.org/drawingml/2006/wordprocessingDrawing" xmlns:w10="urn:schemas-microsoft-com:office:word" xmlns:w="http://schemas.openxmlformats.org/wordprocessingml/2006/main" xmlns:w14="http://schemas.microsoft.com/office/word/2010/wordml" xmlns:w15="http://schemas.microsoft.com/office/word/2012/wordml" xmlns:wpg="http://schemas.microsoft.com/office/word/2010/wordprocessingGroup" xmlns:wpi="http://schemas.microsoft.com/office/word/2010/wordprocessingInk" xmlns:wne="http://schemas.microsoft.com/office/word/2006/wordml" xmlns:wps="http://schemas.microsoft.com/office/word/2010/wordprocessingShape" mc:Ignorable="w14 w15 wp14">
   <w15:person w15:author="Alberto Herrán González">
     <w15:presenceInfo w15:providerId="Windows Live" w15:userId="d5cd59a37fb42bd6"/>
   </w15:person>
@@ -34327,7 +34429,7 @@
 </file>
 
 <file path=word/styles.xml><?xml version="1.0" encoding="utf-8"?>
-<w:styles xmlns:mc="http://schemas.openxmlformats.org/markup-compatibility/2006" xmlns:r="http://schemas.openxmlformats.org/officeDocument/2006/relationships" xmlns:w="http://schemas.openxmlformats.org/wordprocessingml/2006/main" xmlns:w14="http://schemas.microsoft.com/office/word/2010/wordml" xmlns:w15="http://schemas.microsoft.com/office/word/2012/wordml" xmlns:w16cid="http://schemas.microsoft.com/office/word/2016/wordml/cid" xmlns:w16se="http://schemas.microsoft.com/office/word/2015/wordml/symex" mc:Ignorable="w14 w15 w16se w16cid">
+<w:styles xmlns:mc="http://schemas.openxmlformats.org/markup-compatibility/2006" xmlns:r="http://schemas.openxmlformats.org/officeDocument/2006/relationships" xmlns:w="http://schemas.openxmlformats.org/wordprocessingml/2006/main" xmlns:w14="http://schemas.microsoft.com/office/word/2010/wordml" xmlns:w15="http://schemas.microsoft.com/office/word/2012/wordml" mc:Ignorable="w14 w15">
   <w:docDefaults>
     <w:rPrDefault>
       <w:rPr>
@@ -34343,7 +34445,7 @@
       </w:pPr>
     </w:pPrDefault>
   </w:docDefaults>
-  <w:latentStyles w:defLockedState="0" w:defUIPriority="99" w:defSemiHidden="0" w:defUnhideWhenUsed="0" w:defQFormat="0" w:count="375">
+  <w:latentStyles w:defLockedState="0" w:defUIPriority="99" w:defSemiHidden="0" w:defUnhideWhenUsed="0" w:defQFormat="0" w:count="371">
     <w:lsdException w:name="Normal" w:uiPriority="0" w:qFormat="1"/>
     <w:lsdException w:name="heading 1" w:uiPriority="9" w:qFormat="1"/>
     <w:lsdException w:name="heading 2" w:semiHidden="1" w:uiPriority="9" w:unhideWhenUsed="1" w:qFormat="1"/>
@@ -34715,10 +34817,6 @@
     <w:lsdException w:name="List Table 5 Dark Accent 6" w:uiPriority="50"/>
     <w:lsdException w:name="List Table 6 Colorful Accent 6" w:uiPriority="51"/>
     <w:lsdException w:name="List Table 7 Colorful Accent 6" w:uiPriority="52"/>
-    <w:lsdException w:name="Mention" w:semiHidden="1" w:unhideWhenUsed="1"/>
-    <w:lsdException w:name="Smart Hyperlink" w:semiHidden="1" w:unhideWhenUsed="1"/>
-    <w:lsdException w:name="Hashtag" w:semiHidden="1" w:unhideWhenUsed="1"/>
-    <w:lsdException w:name="Unresolved Mention" w:semiHidden="1" w:unhideWhenUsed="1"/>
   </w:latentStyles>
   <w:style w:type="paragraph" w:default="1" w:styleId="Normal">
     <w:name w:val="Normal"/>
@@ -34904,7 +35002,7 @@
       <w:szCs w:val="32"/>
     </w:rPr>
   </w:style>
-  <w:style w:type="paragraph" w:styleId="TtuloTDC">
+  <w:style w:type="paragraph" w:styleId="TtulodeTDC">
     <w:name w:val="TOC Heading"/>
     <w:basedOn w:val="Ttulo1"/>
     <w:next w:val="Normal"/>
@@ -35144,11 +35242,11 @@
       <w:szCs w:val="18"/>
     </w:rPr>
   </w:style>
-  <w:style w:type="paragraph" w:styleId="Ttulo">
+  <w:style w:type="paragraph" w:styleId="Puesto">
     <w:name w:val="Title"/>
     <w:basedOn w:val="Normal"/>
     <w:next w:val="Normal"/>
-    <w:link w:val="TtuloCar"/>
+    <w:link w:val="PuestoCar"/>
     <w:uiPriority w:val="10"/>
     <w:qFormat/>
     <w:rsid w:val="00501EF7"/>
@@ -35164,10 +35262,10 @@
       <w:szCs w:val="56"/>
     </w:rPr>
   </w:style>
-  <w:style w:type="character" w:customStyle="1" w:styleId="TtuloCar">
-    <w:name w:val="Título Car"/>
+  <w:style w:type="character" w:customStyle="1" w:styleId="PuestoCar">
+    <w:name w:val="Puesto Car"/>
     <w:basedOn w:val="Fuentedeprrafopredeter"/>
-    <w:link w:val="Ttulo"/>
+    <w:link w:val="Puesto"/>
     <w:uiPriority w:val="10"/>
     <w:rsid w:val="00501EF7"/>
     <w:rPr>
@@ -35593,7 +35691,7 @@
       </w:tcPr>
     </w:tblStylePr>
   </w:style>
-  <w:style w:type="table" w:styleId="Tablaconcuadrculaclara">
+  <w:style w:type="table" w:styleId="Cuadrculadetablaclara">
     <w:name w:val="Grid Table Light"/>
     <w:basedOn w:val="Tablanormal"/>
     <w:uiPriority w:val="40"/>
@@ -35925,7 +36023,7 @@
 </file>
 
 <file path=customXml/itemProps1.xml><?xml version="1.0" encoding="utf-8"?>
-<ds:datastoreItem xmlns:ds="http://schemas.openxmlformats.org/officeDocument/2006/customXml" ds:itemID="{4F97EF85-D39E-4410-B7AF-1739BC36CB9E}">
+<ds:datastoreItem xmlns:ds="http://schemas.openxmlformats.org/officeDocument/2006/customXml" ds:itemID="{F735D761-1BA3-4B93-ADD1-5D34D1322CB4}">
   <ds:schemaRefs>
     <ds:schemaRef ds:uri="http://schemas.openxmlformats.org/officeDocument/2006/bibliography"/>
   </ds:schemaRefs>
